--- a/MAR-2024/2103/Unit Test NEW.docx
+++ b/MAR-2024/2103/Unit Test NEW.docx
@@ -183,7 +183,7 @@
           <w:noProof/>
         </w:rPr>
         <w:drawing>
-          <wp:inline distT="0" distB="0" distL="0" distR="0" wp14:anchorId="17E1C8B7" wp14:editId="48E738F8">
+          <wp:inline distT="0" distB="0" distL="0" distR="0" wp14:anchorId="17E1C8B7" wp14:editId="030E4A2D">
             <wp:extent cx="2646205" cy="2730043"/>
             <wp:effectExtent l="0" t="0" r="1905" b="0"/>
             <wp:docPr id="2050" name="Picture 2">
@@ -6098,6 +6098,7 @@
           <w:szCs w:val="21"/>
         </w:rPr>
       </w:pPr>
+      <w:bookmarkStart w:id="0" w:name="_Hlk162365421"/>
       <w:r>
         <w:rPr>
           <w:rFonts w:ascii="Consolas" w:eastAsia="Times New Roman" w:hAnsi="Consolas" w:cs="Times New Roman"/>
@@ -6144,6 +6145,7 @@
         <w:t xml:space="preserve"> ../src/DMA.c)</w:t>
       </w:r>
     </w:p>
+    <w:bookmarkEnd w:id="0"/>
     <w:p>
       <w:pPr>
         <w:shd w:val="clear" w:color="auto" w:fill="1E1E1E"/>
@@ -6988,7 +6990,75 @@
         </w:rPr>
       </w:pPr>
     </w:p>
-    <w:p/>
+    <w:p>
+      <w:r>
+        <w:t>The difference between UT.exe and UT_coverage.exe is the path to get source code:</w:t>
+      </w:r>
+    </w:p>
+    <w:p>
+      <w:pPr>
+        <w:pStyle w:val="ListParagraph"/>
+        <w:numPr>
+          <w:ilvl w:val="0"/>
+          <w:numId w:val="1"/>
+        </w:numPr>
+      </w:pPr>
+      <w:r>
+        <w:t xml:space="preserve">UT.exe: </w:t>
+      </w:r>
+      <w:r>
+        <w:t>./obj/src/DMA.c.o: $(abspath ../src/DMA.c)</w:t>
+      </w:r>
+    </w:p>
+    <w:p>
+      <w:pPr>
+        <w:pStyle w:val="ListParagraph"/>
+        <w:numPr>
+          <w:ilvl w:val="0"/>
+          <w:numId w:val="1"/>
+        </w:numPr>
+      </w:pPr>
+      <w:r>
+        <w:t xml:space="preserve">UT_coverage.exe : </w:t>
+      </w:r>
+    </w:p>
+    <w:p>
+      <w:pPr>
+        <w:pStyle w:val="ListParagraph"/>
+        <w:numPr>
+          <w:ilvl w:val="1"/>
+          <w:numId w:val="1"/>
+        </w:numPr>
+      </w:pPr>
+      <w:r>
+        <w:t>COVERAGE_FLAG += -DCHECK_COVERAGE</w:t>
+      </w:r>
+      <w:r>
+        <w:t xml:space="preserve"> </w:t>
+      </w:r>
+    </w:p>
+    <w:p>
+      <w:pPr>
+        <w:pStyle w:val="ListParagraph"/>
+        <w:numPr>
+          <w:ilvl w:val="1"/>
+          <w:numId w:val="1"/>
+        </w:numPr>
+      </w:pPr>
+      <w:r>
+        <w:t>./obj_cov/src/DMA.c.o: $(abspath ../../source_coverage/src/DMA.c)</w:t>
+      </w:r>
+    </w:p>
+    <w:p>
+      <w:pPr>
+        <w:pStyle w:val="ListParagraph"/>
+      </w:pPr>
+    </w:p>
+    <w:p>
+      <w:pPr>
+        <w:pStyle w:val="ListParagraph"/>
+      </w:pPr>
+    </w:p>
     <w:p>
       <w:pPr>
         <w:pStyle w:val="ListParagraph"/>
@@ -7251,7 +7321,23 @@
         <w:t>input anything (autorun???)</w:t>
       </w:r>
       <w:r>
-        <w:t xml:space="preserve"> so this function will run TEST_RunAllTests</w:t>
+        <w:t xml:space="preserve"> so this function will run </w:t>
+      </w:r>
+      <w:r>
+        <w:rPr>
+          <w:b/>
+          <w:bCs/>
+          <w:u w:val="single"/>
+        </w:rPr>
+        <w:t>TEST_RunAllTests</w:t>
+      </w:r>
+      <w:r>
+        <w:rPr>
+          <w:b/>
+          <w:bCs/>
+          <w:u w:val="single"/>
+        </w:rPr>
+        <w:t xml:space="preserve"> -&gt; TEST_RunTest</w:t>
       </w:r>
     </w:p>
     <w:p>
@@ -7434,6 +7520,7 @@
         </w:numPr>
       </w:pPr>
       <w:r>
+        <w:lastRenderedPageBreak/>
         <w:t xml:space="preserve">The program is launched with the number of command-line arguments, and the arguments are passed through </w:t>
       </w:r>
       <w:r>
@@ -7519,7 +7606,6 @@
           <w:b/>
           <w:bCs/>
         </w:rPr>
-        <w:lastRenderedPageBreak/>
         <w:t>TEST_UT_Info</w:t>
       </w:r>
       <w:r>
@@ -7536,6 +7622,13 @@
         </w:rPr>
         <w:t>test_case.h</w:t>
       </w:r>
+      <w:r>
+        <w:rPr>
+          <w:b/>
+          <w:bCs/>
+        </w:rPr>
+        <w:t xml:space="preserve"> : get the test cases list</w:t>
+      </w:r>
     </w:p>
     <w:p>
       <w:r>
@@ -7844,7 +7937,7 @@
     <w:p>
       <w:pPr>
         <w:shd w:val="clear" w:color="auto" w:fill="1E1E1E"/>
-        <w:spacing w:after="0" w:line="285" w:lineRule="atLeast"/>
+        <w:spacing w:line="285" w:lineRule="atLeast"/>
         <w:rPr>
           <w:rFonts w:ascii="Consolas" w:eastAsia="Times New Roman" w:hAnsi="Consolas" w:cs="Times New Roman"/>
           <w:color w:val="D4D4D4"/>
@@ -7878,6 +7971,24 @@
           <w:szCs w:val="21"/>
         </w:rPr>
         <w:t>(UT, DMA_API, RPI3, DMA_API_0001, DMA_API_0001),</w:t>
+      </w:r>
+      <w:r>
+        <w:rPr>
+          <w:rFonts w:ascii="Consolas" w:hAnsi="Consolas"/>
+          <w:color w:val="6A9955"/>
+          <w:sz w:val="21"/>
+          <w:szCs w:val="21"/>
+        </w:rPr>
+        <w:t xml:space="preserve"> </w:t>
+      </w:r>
+      <w:r>
+        <w:rPr>
+          <w:rFonts w:ascii="Consolas" w:eastAsia="Times New Roman" w:hAnsi="Consolas" w:cs="Times New Roman"/>
+          <w:color w:val="6A9955"/>
+          <w:sz w:val="21"/>
+          <w:szCs w:val="21"/>
+        </w:rPr>
+        <w:t>//{ "UT", "DMA_API", "RPI3", "DMA_API_0001", UT_DMA_API_DMA_API_0001_RPI3_Test }</w:t>
       </w:r>
     </w:p>
     <w:p>
@@ -8282,7 +8393,7 @@
         </w:rPr>
         <w:t xml:space="preserve"> </w:t>
       </w:r>
-      <w:bookmarkStart w:id="0" w:name="_Hlk162279105"/>
+      <w:bookmarkStart w:id="1" w:name="_Hlk162279105"/>
       <w:r>
         <w:rPr>
           <w:rFonts w:ascii="Consolas" w:eastAsia="Times New Roman" w:hAnsi="Consolas" w:cs="Times New Roman"/>
@@ -8301,7 +8412,7 @@
         </w:rPr>
         <w:t>()</w:t>
       </w:r>
-      <w:bookmarkEnd w:id="0"/>
+      <w:bookmarkEnd w:id="1"/>
     </w:p>
     <w:p>
       <w:pPr>
@@ -9656,6 +9767,7 @@
           <w:sz w:val="21"/>
           <w:szCs w:val="21"/>
         </w:rPr>
+        <w:lastRenderedPageBreak/>
         <w:t xml:space="preserve">    </w:t>
       </w:r>
       <w:r>
@@ -10550,7 +10662,6 @@
           <w:sz w:val="21"/>
           <w:szCs w:val="21"/>
         </w:rPr>
-        <w:lastRenderedPageBreak/>
         <w:t xml:space="preserve">    </w:t>
       </w:r>
       <w:r>
@@ -12761,6 +12872,7 @@
         </w:numPr>
       </w:pPr>
       <w:r>
+        <w:lastRenderedPageBreak/>
         <w:t xml:space="preserve">First, it will call the </w:t>
       </w:r>
       <w:r>
@@ -12896,7 +13008,6 @@
           <w:sz w:val="21"/>
           <w:szCs w:val="21"/>
         </w:rPr>
-        <w:lastRenderedPageBreak/>
         <w:t xml:space="preserve">    </w:t>
       </w:r>
       <w:r>
@@ -13055,6 +13166,9 @@
     </w:p>
     <w:p>
       <w:r>
+        <w:rPr>
+          <w:noProof/>
+        </w:rPr>
         <w:drawing>
           <wp:inline distT="0" distB="0" distL="0" distR="0" wp14:anchorId="5CD23FBB" wp14:editId="08E3CBFE">
             <wp:extent cx="5506218" cy="485843"/>
@@ -13094,6 +13208,9 @@
     </w:p>
     <w:p>
       <w:r>
+        <w:rPr>
+          <w:noProof/>
+        </w:rPr>
         <w:drawing>
           <wp:inline distT="0" distB="0" distL="0" distR="0" wp14:anchorId="59EFD586" wp14:editId="60DF4C98">
             <wp:extent cx="5572903" cy="485843"/>
@@ -13140,19 +13257,1785 @@
           <w:b/>
           <w:bCs/>
         </w:rPr>
-        <w:t>TEST_UT_Info in /ut/include/test_case.h</w:t>
+        <w:t xml:space="preserve">TEST_UT_Info in /ut/include/test_case.h </w:t>
+      </w:r>
+      <w:r>
+        <w:t xml:space="preserve">to add another </w:t>
       </w:r>
       <w:r>
         <w:rPr>
           <w:b/>
           <w:bCs/>
         </w:rPr>
+        <w:t>TESTCASE_TABLE</w:t>
+      </w:r>
+      <w:r>
+        <w:t xml:space="preserve"> into that.</w:t>
+      </w:r>
+    </w:p>
+    <w:p/>
+    <w:p>
+      <w:pPr>
+        <w:rPr>
+          <w:b/>
+          <w:bCs/>
+        </w:rPr>
+      </w:pPr>
+      <w:r>
+        <w:rPr>
+          <w:b/>
+          <w:bCs/>
+        </w:rPr>
+        <w:t xml:space="preserve">Test_case.h in </w:t>
+      </w:r>
+      <w:r>
+        <w:rPr>
+          <w:b/>
+          <w:bCs/>
+        </w:rPr>
+        <w:t>/ut/include/</w:t>
+      </w:r>
+    </w:p>
+    <w:p>
+      <w:pPr>
+        <w:shd w:val="clear" w:color="auto" w:fill="1E1E1E"/>
+        <w:spacing w:after="0" w:line="285" w:lineRule="atLeast"/>
+        <w:rPr>
+          <w:rFonts w:ascii="Consolas" w:eastAsia="Times New Roman" w:hAnsi="Consolas" w:cs="Times New Roman"/>
+          <w:color w:val="D4D4D4"/>
+          <w:sz w:val="21"/>
+          <w:szCs w:val="21"/>
+        </w:rPr>
+      </w:pPr>
+      <w:r>
+        <w:rPr>
+          <w:rFonts w:ascii="Consolas" w:eastAsia="Times New Roman" w:hAnsi="Consolas" w:cs="Times New Roman"/>
+          <w:color w:val="C586C0"/>
+          <w:sz w:val="21"/>
+          <w:szCs w:val="21"/>
+        </w:rPr>
+        <w:t>#define</w:t>
+      </w:r>
+      <w:r>
+        <w:rPr>
+          <w:rFonts w:ascii="Consolas" w:eastAsia="Times New Roman" w:hAnsi="Consolas" w:cs="Times New Roman"/>
+          <w:color w:val="569CD6"/>
+          <w:sz w:val="21"/>
+          <w:szCs w:val="21"/>
+        </w:rPr>
+        <w:t xml:space="preserve"> DECLARE_TESTCASE_TABLE(</w:t>
+      </w:r>
+      <w:r>
+        <w:rPr>
+          <w:rFonts w:ascii="Consolas" w:eastAsia="Times New Roman" w:hAnsi="Consolas" w:cs="Times New Roman"/>
+          <w:color w:val="9CDCFE"/>
+          <w:sz w:val="21"/>
+          <w:szCs w:val="21"/>
+        </w:rPr>
+        <w:t>func</w:t>
+      </w:r>
+      <w:r>
+        <w:rPr>
+          <w:rFonts w:ascii="Consolas" w:eastAsia="Times New Roman" w:hAnsi="Consolas" w:cs="Times New Roman"/>
+          <w:color w:val="569CD6"/>
+          <w:sz w:val="21"/>
+          <w:szCs w:val="21"/>
+        </w:rPr>
+        <w:t>)    extern struct TestCase UT_##func##_All_Tests[]</w:t>
+      </w:r>
+    </w:p>
+    <w:p>
+      <w:pPr>
+        <w:shd w:val="clear" w:color="auto" w:fill="1E1E1E"/>
+        <w:spacing w:after="0" w:line="285" w:lineRule="atLeast"/>
+        <w:rPr>
+          <w:rFonts w:ascii="Consolas" w:eastAsia="Times New Roman" w:hAnsi="Consolas" w:cs="Times New Roman"/>
+          <w:color w:val="D4D4D4"/>
+          <w:sz w:val="21"/>
+          <w:szCs w:val="21"/>
+        </w:rPr>
+      </w:pPr>
+      <w:r>
+        <w:rPr>
+          <w:rFonts w:ascii="Consolas" w:eastAsia="Times New Roman" w:hAnsi="Consolas" w:cs="Times New Roman"/>
+          <w:color w:val="C586C0"/>
+          <w:sz w:val="21"/>
+          <w:szCs w:val="21"/>
+        </w:rPr>
+        <w:t>#define</w:t>
+      </w:r>
+      <w:r>
+        <w:rPr>
+          <w:rFonts w:ascii="Consolas" w:eastAsia="Times New Roman" w:hAnsi="Consolas" w:cs="Times New Roman"/>
+          <w:color w:val="569CD6"/>
+          <w:sz w:val="21"/>
+          <w:szCs w:val="21"/>
+        </w:rPr>
+        <w:t xml:space="preserve"> TESTCASE_TABLE(</w:t>
+      </w:r>
+      <w:r>
+        <w:rPr>
+          <w:rFonts w:ascii="Consolas" w:eastAsia="Times New Roman" w:hAnsi="Consolas" w:cs="Times New Roman"/>
+          <w:color w:val="9CDCFE"/>
+          <w:sz w:val="21"/>
+          <w:szCs w:val="21"/>
+        </w:rPr>
+        <w:t>category</w:t>
+      </w:r>
+      <w:r>
+        <w:rPr>
+          <w:rFonts w:ascii="Consolas" w:eastAsia="Times New Roman" w:hAnsi="Consolas" w:cs="Times New Roman"/>
+          <w:color w:val="569CD6"/>
+          <w:sz w:val="21"/>
+          <w:szCs w:val="21"/>
+        </w:rPr>
+        <w:t>,</w:t>
+      </w:r>
+      <w:r>
+        <w:rPr>
+          <w:rFonts w:ascii="Consolas" w:eastAsia="Times New Roman" w:hAnsi="Consolas" w:cs="Times New Roman"/>
+          <w:color w:val="9CDCFE"/>
+          <w:sz w:val="21"/>
+          <w:szCs w:val="21"/>
+        </w:rPr>
+        <w:t>func</w:t>
+      </w:r>
+      <w:r>
+        <w:rPr>
+          <w:rFonts w:ascii="Consolas" w:eastAsia="Times New Roman" w:hAnsi="Consolas" w:cs="Times New Roman"/>
+          <w:color w:val="569CD6"/>
+          <w:sz w:val="21"/>
+          <w:szCs w:val="21"/>
+        </w:rPr>
+        <w:t>) { #func,  category,   UT_##func##_All_Tests   }</w:t>
+      </w:r>
+    </w:p>
+    <w:p/>
+    <w:p>
+      <w:r>
+        <w:t xml:space="preserve">To add a list of test cases (test case table), we need to declare in </w:t>
+      </w:r>
+      <w:r>
+        <w:rPr>
+          <w:b/>
+          <w:bCs/>
+        </w:rPr>
+        <w:t>test_case.h</w:t>
+      </w:r>
+      <w:r>
+        <w:t xml:space="preserve"> by using DECLARE_TESTCASE_TABLE and add TESTCASE_TABLE into </w:t>
+      </w:r>
+      <w:r>
+        <w:t>TestInfo TEST_UT_Info[]</w:t>
+      </w:r>
+      <w:r>
+        <w:t>. For example:</w:t>
+      </w:r>
+    </w:p>
+    <w:p>
+      <w:pPr>
+        <w:shd w:val="clear" w:color="auto" w:fill="1E1E1E"/>
+        <w:spacing w:line="285" w:lineRule="atLeast"/>
+        <w:rPr>
+          <w:rFonts w:ascii="Consolas" w:eastAsia="Times New Roman" w:hAnsi="Consolas" w:cs="Times New Roman"/>
+          <w:color w:val="D4D4D4"/>
+          <w:sz w:val="21"/>
+          <w:szCs w:val="21"/>
+        </w:rPr>
+      </w:pPr>
+      <w:r>
+        <w:rPr>
+          <w:rFonts w:ascii="Consolas" w:eastAsia="Times New Roman" w:hAnsi="Consolas" w:cs="Times New Roman"/>
+          <w:color w:val="569CD6"/>
+          <w:sz w:val="21"/>
+          <w:szCs w:val="21"/>
+        </w:rPr>
+        <w:t>DECLARE_TESTCASE_TABLE</w:t>
+      </w:r>
+      <w:r>
+        <w:rPr>
+          <w:rFonts w:ascii="Consolas" w:eastAsia="Times New Roman" w:hAnsi="Consolas" w:cs="Times New Roman"/>
+          <w:color w:val="D4D4D4"/>
+          <w:sz w:val="21"/>
+          <w:szCs w:val="21"/>
+        </w:rPr>
+        <w:t>(</w:t>
+      </w:r>
+      <w:r>
+        <w:rPr>
+          <w:rFonts w:ascii="Consolas" w:eastAsia="Times New Roman" w:hAnsi="Consolas" w:cs="Times New Roman"/>
+          <w:color w:val="DCDCAA"/>
+          <w:sz w:val="21"/>
+          <w:szCs w:val="21"/>
+        </w:rPr>
+        <w:t>DMA_API</w:t>
+      </w:r>
+      <w:r>
+        <w:rPr>
+          <w:rFonts w:ascii="Consolas" w:eastAsia="Times New Roman" w:hAnsi="Consolas" w:cs="Times New Roman"/>
+          <w:color w:val="D4D4D4"/>
+          <w:sz w:val="21"/>
+          <w:szCs w:val="21"/>
+        </w:rPr>
+        <w:t>);</w:t>
+      </w:r>
+      <w:r>
+        <w:rPr>
+          <w:rFonts w:ascii="Consolas" w:eastAsia="Times New Roman" w:hAnsi="Consolas" w:cs="Times New Roman"/>
+          <w:color w:val="D4D4D4"/>
+          <w:sz w:val="21"/>
+          <w:szCs w:val="21"/>
+        </w:rPr>
         <w:t xml:space="preserve"> </w:t>
       </w:r>
       <w:r>
-        <w:t>to add another TESTCASE_TABLE into that.</w:t>
-      </w:r>
-    </w:p>
+        <w:rPr>
+          <w:rFonts w:ascii="Consolas" w:eastAsia="Times New Roman" w:hAnsi="Consolas" w:cs="Times New Roman"/>
+          <w:color w:val="6A9955"/>
+          <w:sz w:val="21"/>
+          <w:szCs w:val="21"/>
+        </w:rPr>
+        <w:t>//extern struct TestCase UT_DMA_API_All_Tests[]</w:t>
+      </w:r>
+    </w:p>
+    <w:p>
+      <w:pPr>
+        <w:shd w:val="clear" w:color="auto" w:fill="1E1E1E"/>
+        <w:spacing w:after="0" w:line="285" w:lineRule="atLeast"/>
+        <w:rPr>
+          <w:rFonts w:ascii="Consolas" w:eastAsia="Times New Roman" w:hAnsi="Consolas" w:cs="Times New Roman"/>
+          <w:color w:val="D4D4D4"/>
+          <w:sz w:val="21"/>
+          <w:szCs w:val="21"/>
+        </w:rPr>
+      </w:pPr>
+      <w:r>
+        <w:rPr>
+          <w:rFonts w:ascii="Consolas" w:eastAsia="Times New Roman" w:hAnsi="Consolas" w:cs="Times New Roman"/>
+          <w:color w:val="569CD6"/>
+          <w:sz w:val="21"/>
+          <w:szCs w:val="21"/>
+        </w:rPr>
+        <w:t>static</w:t>
+      </w:r>
+      <w:r>
+        <w:rPr>
+          <w:rFonts w:ascii="Consolas" w:eastAsia="Times New Roman" w:hAnsi="Consolas" w:cs="Times New Roman"/>
+          <w:color w:val="D4D4D4"/>
+          <w:sz w:val="21"/>
+          <w:szCs w:val="21"/>
+        </w:rPr>
+        <w:t xml:space="preserve"> </w:t>
+      </w:r>
+      <w:r>
+        <w:rPr>
+          <w:rFonts w:ascii="Consolas" w:eastAsia="Times New Roman" w:hAnsi="Consolas" w:cs="Times New Roman"/>
+          <w:color w:val="569CD6"/>
+          <w:sz w:val="21"/>
+          <w:szCs w:val="21"/>
+        </w:rPr>
+        <w:t>const</w:t>
+      </w:r>
+      <w:r>
+        <w:rPr>
+          <w:rFonts w:ascii="Consolas" w:eastAsia="Times New Roman" w:hAnsi="Consolas" w:cs="Times New Roman"/>
+          <w:color w:val="D4D4D4"/>
+          <w:sz w:val="21"/>
+          <w:szCs w:val="21"/>
+        </w:rPr>
+        <w:t xml:space="preserve"> </w:t>
+      </w:r>
+      <w:r>
+        <w:rPr>
+          <w:rFonts w:ascii="Consolas" w:eastAsia="Times New Roman" w:hAnsi="Consolas" w:cs="Times New Roman"/>
+          <w:color w:val="569CD6"/>
+          <w:sz w:val="21"/>
+          <w:szCs w:val="21"/>
+        </w:rPr>
+        <w:t>struct</w:t>
+      </w:r>
+      <w:r>
+        <w:rPr>
+          <w:rFonts w:ascii="Consolas" w:eastAsia="Times New Roman" w:hAnsi="Consolas" w:cs="Times New Roman"/>
+          <w:color w:val="D4D4D4"/>
+          <w:sz w:val="21"/>
+          <w:szCs w:val="21"/>
+        </w:rPr>
+        <w:t xml:space="preserve"> </w:t>
+      </w:r>
+      <w:r>
+        <w:rPr>
+          <w:rFonts w:ascii="Consolas" w:eastAsia="Times New Roman" w:hAnsi="Consolas" w:cs="Times New Roman"/>
+          <w:color w:val="4EC9B0"/>
+          <w:sz w:val="21"/>
+          <w:szCs w:val="21"/>
+        </w:rPr>
+        <w:t>TestInfo</w:t>
+      </w:r>
+      <w:r>
+        <w:rPr>
+          <w:rFonts w:ascii="Consolas" w:eastAsia="Times New Roman" w:hAnsi="Consolas" w:cs="Times New Roman"/>
+          <w:color w:val="D4D4D4"/>
+          <w:sz w:val="21"/>
+          <w:szCs w:val="21"/>
+        </w:rPr>
+        <w:t xml:space="preserve"> </w:t>
+      </w:r>
+      <w:r>
+        <w:rPr>
+          <w:rFonts w:ascii="Consolas" w:eastAsia="Times New Roman" w:hAnsi="Consolas" w:cs="Times New Roman"/>
+          <w:color w:val="9CDCFE"/>
+          <w:sz w:val="21"/>
+          <w:szCs w:val="21"/>
+        </w:rPr>
+        <w:t>TEST_UT_Info</w:t>
+      </w:r>
+      <w:r>
+        <w:rPr>
+          <w:rFonts w:ascii="Consolas" w:eastAsia="Times New Roman" w:hAnsi="Consolas" w:cs="Times New Roman"/>
+          <w:color w:val="569CD6"/>
+          <w:sz w:val="21"/>
+          <w:szCs w:val="21"/>
+        </w:rPr>
+        <w:t>[]</w:t>
+      </w:r>
+      <w:r>
+        <w:rPr>
+          <w:rFonts w:ascii="Consolas" w:eastAsia="Times New Roman" w:hAnsi="Consolas" w:cs="Times New Roman"/>
+          <w:color w:val="D4D4D4"/>
+          <w:sz w:val="21"/>
+          <w:szCs w:val="21"/>
+        </w:rPr>
+        <w:t xml:space="preserve"> = </w:t>
+      </w:r>
+    </w:p>
+    <w:p>
+      <w:pPr>
+        <w:shd w:val="clear" w:color="auto" w:fill="1E1E1E"/>
+        <w:spacing w:after="0" w:line="285" w:lineRule="atLeast"/>
+        <w:rPr>
+          <w:rFonts w:ascii="Consolas" w:eastAsia="Times New Roman" w:hAnsi="Consolas" w:cs="Times New Roman"/>
+          <w:color w:val="D4D4D4"/>
+          <w:sz w:val="21"/>
+          <w:szCs w:val="21"/>
+        </w:rPr>
+      </w:pPr>
+      <w:r>
+        <w:rPr>
+          <w:rFonts w:ascii="Consolas" w:eastAsia="Times New Roman" w:hAnsi="Consolas" w:cs="Times New Roman"/>
+          <w:color w:val="D4D4D4"/>
+          <w:sz w:val="21"/>
+          <w:szCs w:val="21"/>
+        </w:rPr>
+        <w:t>{</w:t>
+      </w:r>
+    </w:p>
+    <w:p>
+      <w:pPr>
+        <w:shd w:val="clear" w:color="auto" w:fill="1E1E1E"/>
+        <w:spacing w:line="285" w:lineRule="atLeast"/>
+        <w:rPr>
+          <w:rFonts w:ascii="Consolas" w:eastAsia="Times New Roman" w:hAnsi="Consolas" w:cs="Times New Roman"/>
+          <w:color w:val="D4D4D4"/>
+          <w:sz w:val="21"/>
+          <w:szCs w:val="21"/>
+        </w:rPr>
+      </w:pPr>
+      <w:r>
+        <w:rPr>
+          <w:rFonts w:ascii="Consolas" w:eastAsia="Times New Roman" w:hAnsi="Consolas" w:cs="Times New Roman"/>
+          <w:color w:val="D4D4D4"/>
+          <w:sz w:val="21"/>
+          <w:szCs w:val="21"/>
+        </w:rPr>
+        <w:t xml:space="preserve">    </w:t>
+      </w:r>
+      <w:r>
+        <w:rPr>
+          <w:rFonts w:ascii="Consolas" w:eastAsia="Times New Roman" w:hAnsi="Consolas" w:cs="Times New Roman"/>
+          <w:color w:val="569CD6"/>
+          <w:sz w:val="21"/>
+          <w:szCs w:val="21"/>
+        </w:rPr>
+        <w:t>TESTCASE_TABLE</w:t>
+      </w:r>
+      <w:r>
+        <w:rPr>
+          <w:rFonts w:ascii="Consolas" w:eastAsia="Times New Roman" w:hAnsi="Consolas" w:cs="Times New Roman"/>
+          <w:color w:val="D4D4D4"/>
+          <w:sz w:val="21"/>
+          <w:szCs w:val="21"/>
+        </w:rPr>
+        <w:t>(</w:t>
+      </w:r>
+      <w:r>
+        <w:rPr>
+          <w:rFonts w:ascii="Consolas" w:eastAsia="Times New Roman" w:hAnsi="Consolas" w:cs="Times New Roman"/>
+          <w:color w:val="CE9178"/>
+          <w:sz w:val="21"/>
+          <w:szCs w:val="21"/>
+        </w:rPr>
+        <w:t>"DMA"</w:t>
+      </w:r>
+      <w:r>
+        <w:rPr>
+          <w:rFonts w:ascii="Consolas" w:eastAsia="Times New Roman" w:hAnsi="Consolas" w:cs="Times New Roman"/>
+          <w:color w:val="D4D4D4"/>
+          <w:sz w:val="21"/>
+          <w:szCs w:val="21"/>
+        </w:rPr>
+        <w:t xml:space="preserve">, </w:t>
+      </w:r>
+      <w:r>
+        <w:rPr>
+          <w:rFonts w:ascii="Consolas" w:eastAsia="Times New Roman" w:hAnsi="Consolas" w:cs="Times New Roman"/>
+          <w:color w:val="DCDCAA"/>
+          <w:sz w:val="21"/>
+          <w:szCs w:val="21"/>
+        </w:rPr>
+        <w:t>DMA_API</w:t>
+      </w:r>
+      <w:r>
+        <w:rPr>
+          <w:rFonts w:ascii="Consolas" w:eastAsia="Times New Roman" w:hAnsi="Consolas" w:cs="Times New Roman"/>
+          <w:color w:val="D4D4D4"/>
+          <w:sz w:val="21"/>
+          <w:szCs w:val="21"/>
+        </w:rPr>
+        <w:t>),</w:t>
+      </w:r>
+      <w:r>
+        <w:rPr>
+          <w:rFonts w:ascii="Consolas" w:hAnsi="Consolas"/>
+          <w:color w:val="6A9955"/>
+          <w:sz w:val="21"/>
+          <w:szCs w:val="21"/>
+        </w:rPr>
+        <w:t xml:space="preserve"> </w:t>
+      </w:r>
+      <w:r>
+        <w:rPr>
+          <w:rFonts w:ascii="Consolas" w:eastAsia="Times New Roman" w:hAnsi="Consolas" w:cs="Times New Roman"/>
+          <w:color w:val="6A9955"/>
+          <w:sz w:val="21"/>
+          <w:szCs w:val="21"/>
+        </w:rPr>
+        <w:t>// { "DMA_API", "DMA", UT_DMA_API_All_Tests }</w:t>
+      </w:r>
+    </w:p>
+    <w:p>
+      <w:pPr>
+        <w:shd w:val="clear" w:color="auto" w:fill="1E1E1E"/>
+        <w:spacing w:after="0" w:line="285" w:lineRule="atLeast"/>
+        <w:rPr>
+          <w:rFonts w:ascii="Consolas" w:eastAsia="Times New Roman" w:hAnsi="Consolas" w:cs="Times New Roman"/>
+          <w:color w:val="D4D4D4"/>
+          <w:sz w:val="21"/>
+          <w:szCs w:val="21"/>
+        </w:rPr>
+      </w:pPr>
+      <w:r>
+        <w:rPr>
+          <w:rFonts w:ascii="Consolas" w:eastAsia="Times New Roman" w:hAnsi="Consolas" w:cs="Times New Roman"/>
+          <w:color w:val="D4D4D4"/>
+          <w:sz w:val="21"/>
+          <w:szCs w:val="21"/>
+        </w:rPr>
+        <w:t xml:space="preserve">    </w:t>
+      </w:r>
+      <w:r>
+        <w:rPr>
+          <w:rFonts w:ascii="Consolas" w:eastAsia="Times New Roman" w:hAnsi="Consolas" w:cs="Times New Roman"/>
+          <w:color w:val="D4D4D4"/>
+          <w:sz w:val="21"/>
+          <w:szCs w:val="21"/>
+        </w:rPr>
+        <w:t xml:space="preserve">{ </w:t>
+      </w:r>
+      <w:r>
+        <w:rPr>
+          <w:rFonts w:ascii="Consolas" w:eastAsia="Times New Roman" w:hAnsi="Consolas" w:cs="Times New Roman"/>
+          <w:color w:val="569CD6"/>
+          <w:sz w:val="21"/>
+          <w:szCs w:val="21"/>
+        </w:rPr>
+        <w:t>NULL</w:t>
+      </w:r>
+      <w:r>
+        <w:rPr>
+          <w:rFonts w:ascii="Consolas" w:eastAsia="Times New Roman" w:hAnsi="Consolas" w:cs="Times New Roman"/>
+          <w:color w:val="D4D4D4"/>
+          <w:sz w:val="21"/>
+          <w:szCs w:val="21"/>
+        </w:rPr>
+        <w:t xml:space="preserve">, </w:t>
+      </w:r>
+      <w:r>
+        <w:rPr>
+          <w:rFonts w:ascii="Consolas" w:eastAsia="Times New Roman" w:hAnsi="Consolas" w:cs="Times New Roman"/>
+          <w:color w:val="CE9178"/>
+          <w:sz w:val="21"/>
+          <w:szCs w:val="21"/>
+        </w:rPr>
+        <w:t>""</w:t>
+      </w:r>
+      <w:r>
+        <w:rPr>
+          <w:rFonts w:ascii="Consolas" w:eastAsia="Times New Roman" w:hAnsi="Consolas" w:cs="Times New Roman"/>
+          <w:color w:val="D4D4D4"/>
+          <w:sz w:val="21"/>
+          <w:szCs w:val="21"/>
+        </w:rPr>
+        <w:t xml:space="preserve">, </w:t>
+      </w:r>
+      <w:r>
+        <w:rPr>
+          <w:rFonts w:ascii="Consolas" w:eastAsia="Times New Roman" w:hAnsi="Consolas" w:cs="Times New Roman"/>
+          <w:color w:val="569CD6"/>
+          <w:sz w:val="21"/>
+          <w:szCs w:val="21"/>
+        </w:rPr>
+        <w:t>NULL</w:t>
+      </w:r>
+      <w:r>
+        <w:rPr>
+          <w:rFonts w:ascii="Consolas" w:eastAsia="Times New Roman" w:hAnsi="Consolas" w:cs="Times New Roman"/>
+          <w:color w:val="D4D4D4"/>
+          <w:sz w:val="21"/>
+          <w:szCs w:val="21"/>
+        </w:rPr>
+        <w:t xml:space="preserve"> }</w:t>
+      </w:r>
+    </w:p>
+    <w:p>
+      <w:pPr>
+        <w:shd w:val="clear" w:color="auto" w:fill="1E1E1E"/>
+        <w:spacing w:after="0" w:line="285" w:lineRule="atLeast"/>
+        <w:rPr>
+          <w:rFonts w:ascii="Consolas" w:eastAsia="Times New Roman" w:hAnsi="Consolas" w:cs="Times New Roman"/>
+          <w:color w:val="D4D4D4"/>
+          <w:sz w:val="21"/>
+          <w:szCs w:val="21"/>
+        </w:rPr>
+      </w:pPr>
+      <w:r>
+        <w:rPr>
+          <w:rFonts w:ascii="Consolas" w:eastAsia="Times New Roman" w:hAnsi="Consolas" w:cs="Times New Roman"/>
+          <w:color w:val="D4D4D4"/>
+          <w:sz w:val="21"/>
+          <w:szCs w:val="21"/>
+        </w:rPr>
+        <w:t>};</w:t>
+      </w:r>
+    </w:p>
+    <w:p/>
+    <w:p>
+      <w:pPr>
+        <w:pStyle w:val="ListParagraph"/>
+        <w:numPr>
+          <w:ilvl w:val="0"/>
+          <w:numId w:val="3"/>
+        </w:numPr>
+      </w:pPr>
+      <w:r>
+        <w:t xml:space="preserve">Workflow: from ut_main.c </w:t>
+      </w:r>
+    </w:p>
+    <w:p>
+      <w:pPr>
+        <w:pStyle w:val="ListParagraph"/>
+        <w:numPr>
+          <w:ilvl w:val="0"/>
+          <w:numId w:val="3"/>
+        </w:numPr>
+      </w:pPr>
+      <w:r>
+        <w:t xml:space="preserve">ut.c with </w:t>
+      </w:r>
+      <w:r>
+        <w:rPr>
+          <w:b/>
+          <w:bCs/>
+        </w:rPr>
+        <w:t>TEST_main</w:t>
+      </w:r>
+      <w:r>
+        <w:t xml:space="preserve">(argc, argv, "UT", "MODULE_TEST", </w:t>
+      </w:r>
+      <w:r>
+        <w:rPr>
+          <w:b/>
+          <w:bCs/>
+        </w:rPr>
+        <w:t>TEST_UT_Info</w:t>
+      </w:r>
+      <w:r>
+        <w:t>)</w:t>
+      </w:r>
+      <w:r>
+        <w:t xml:space="preserve"> in this function we have </w:t>
+      </w:r>
+      <w:r>
+        <w:rPr>
+          <w:b/>
+          <w:bCs/>
+        </w:rPr>
+        <w:t>TEST_RunAllTest</w:t>
+      </w:r>
+      <w:r>
+        <w:t xml:space="preserve"> that execute </w:t>
+      </w:r>
+      <w:r>
+        <w:rPr>
+          <w:b/>
+          <w:bCs/>
+        </w:rPr>
+        <w:t>TEST_RunTest</w:t>
+      </w:r>
+      <w:r>
+        <w:rPr>
+          <w:b/>
+          <w:bCs/>
+        </w:rPr>
+        <w:t xml:space="preserve"> </w:t>
+      </w:r>
+      <w:r>
+        <w:t xml:space="preserve">with info taken from </w:t>
+      </w:r>
+      <w:r>
+        <w:rPr>
+          <w:b/>
+          <w:bCs/>
+        </w:rPr>
+        <w:t>TEST_UT_Info</w:t>
+      </w:r>
+      <w:r>
+        <w:rPr>
+          <w:b/>
+          <w:bCs/>
+        </w:rPr>
+        <w:t xml:space="preserve"> </w:t>
+      </w:r>
+      <w:r>
+        <w:t>multiple times</w:t>
+      </w:r>
+      <w:r>
+        <w:t xml:space="preserve"> -&gt;</w:t>
+      </w:r>
+    </w:p>
+    <w:p>
+      <w:pPr>
+        <w:pStyle w:val="ListParagraph"/>
+        <w:numPr>
+          <w:ilvl w:val="0"/>
+          <w:numId w:val="3"/>
+        </w:numPr>
+      </w:pPr>
+      <w:r>
+        <w:t xml:space="preserve"> </w:t>
+      </w:r>
+      <w:r>
+        <w:rPr>
+          <w:b/>
+          <w:bCs/>
+        </w:rPr>
+        <w:t>TEST_UT_Info</w:t>
+      </w:r>
+      <w:r>
+        <w:t xml:space="preserve"> in test_case.h include struct</w:t>
+      </w:r>
+      <w:r>
+        <w:t xml:space="preserve"> </w:t>
+      </w:r>
+      <w:r>
+        <w:rPr>
+          <w:b/>
+          <w:bCs/>
+        </w:rPr>
+        <w:t>UT_DMA_API_All_Tests[]</w:t>
+      </w:r>
+      <w:r>
+        <w:t xml:space="preserve"> (that extern from </w:t>
+      </w:r>
+      <w:r>
+        <w:rPr>
+          <w:b/>
+          <w:bCs/>
+        </w:rPr>
+        <w:t>*_table.c</w:t>
+      </w:r>
+      <w:r>
+        <w:t>) -&gt;</w:t>
+      </w:r>
+    </w:p>
+    <w:p>
+      <w:pPr>
+        <w:pStyle w:val="ListParagraph"/>
+        <w:numPr>
+          <w:ilvl w:val="0"/>
+          <w:numId w:val="3"/>
+        </w:numPr>
+      </w:pPr>
+      <w:r>
+        <w:t xml:space="preserve"> </w:t>
+      </w:r>
+      <w:r>
+        <w:rPr>
+          <w:b/>
+          <w:bCs/>
+        </w:rPr>
+        <w:t>UT_DMA_API_All_Tests[]</w:t>
+      </w:r>
+      <w:r>
+        <w:t xml:space="preserve"> include function </w:t>
+      </w:r>
+      <w:r>
+        <w:rPr>
+          <w:b/>
+          <w:bCs/>
+        </w:rPr>
+        <w:t>UT_DMA_API_DMA_API_00</w:t>
+      </w:r>
+      <w:r>
+        <w:rPr>
+          <w:b/>
+          <w:bCs/>
+        </w:rPr>
+        <w:t>xx</w:t>
+      </w:r>
+      <w:r>
+        <w:rPr>
+          <w:b/>
+          <w:bCs/>
+        </w:rPr>
+        <w:t>_RPI3_Test()</w:t>
+      </w:r>
+      <w:r>
+        <w:t xml:space="preserve"> in which xx is the number of test -&gt; </w:t>
+      </w:r>
+    </w:p>
+    <w:p>
+      <w:pPr>
+        <w:pStyle w:val="ListParagraph"/>
+        <w:numPr>
+          <w:ilvl w:val="0"/>
+          <w:numId w:val="3"/>
+        </w:numPr>
+      </w:pPr>
+      <w:r>
+        <w:t xml:space="preserve">this function include </w:t>
+      </w:r>
+      <w:r>
+        <w:rPr>
+          <w:b/>
+          <w:bCs/>
+        </w:rPr>
+        <w:t>TEST_DMA_API</w:t>
+      </w:r>
+      <w:r>
+        <w:t xml:space="preserve"> that process the test by</w:t>
+      </w:r>
+      <w:r>
+        <w:t xml:space="preserve"> -&gt;</w:t>
+      </w:r>
+      <w:r>
+        <w:t xml:space="preserve"> </w:t>
+      </w:r>
+    </w:p>
+    <w:p>
+      <w:pPr>
+        <w:pStyle w:val="ListParagraph"/>
+        <w:numPr>
+          <w:ilvl w:val="1"/>
+          <w:numId w:val="3"/>
+        </w:numPr>
+      </w:pPr>
+      <w:r>
+        <w:lastRenderedPageBreak/>
+        <w:t xml:space="preserve">take the pattern </w:t>
+      </w:r>
+      <w:r>
+        <w:t>‘</w:t>
+      </w:r>
+      <w:r>
+        <w:t xml:space="preserve">struct </w:t>
+      </w:r>
+      <w:r>
+        <w:rPr>
+          <w:b/>
+          <w:bCs/>
+        </w:rPr>
+        <w:t>TEST_DMA_API_Pattern DMA_API_PCL[]</w:t>
+      </w:r>
+      <w:r>
+        <w:t>’</w:t>
+      </w:r>
+      <w:r>
+        <w:t xml:space="preserve"> in </w:t>
+      </w:r>
+      <w:r>
+        <w:rPr>
+          <w:b/>
+          <w:bCs/>
+        </w:rPr>
+        <w:t>*_PCL.h</w:t>
+      </w:r>
+    </w:p>
+    <w:p>
+      <w:pPr>
+        <w:pStyle w:val="ListParagraph"/>
+        <w:numPr>
+          <w:ilvl w:val="1"/>
+          <w:numId w:val="3"/>
+        </w:numPr>
+      </w:pPr>
+      <w:r>
+        <w:t xml:space="preserve">This func input a whole pattern and split it into 3 part : </w:t>
+      </w:r>
+    </w:p>
+    <w:p>
+      <w:pPr>
+        <w:pStyle w:val="ListParagraph"/>
+        <w:numPr>
+          <w:ilvl w:val="2"/>
+          <w:numId w:val="3"/>
+        </w:numPr>
+        <w:rPr>
+          <w:b/>
+          <w:bCs/>
+        </w:rPr>
+      </w:pPr>
+      <w:r>
+        <w:rPr>
+          <w:b/>
+          <w:bCs/>
+        </w:rPr>
+        <w:t>‘</w:t>
+      </w:r>
+      <w:r>
+        <w:rPr>
+          <w:b/>
+          <w:bCs/>
+        </w:rPr>
+        <w:t>struct DMA_API_input</w:t>
+      </w:r>
+      <w:r>
+        <w:rPr>
+          <w:b/>
+          <w:bCs/>
+        </w:rPr>
+        <w:t xml:space="preserve">’ </w:t>
+      </w:r>
+    </w:p>
+    <w:p>
+      <w:pPr>
+        <w:pStyle w:val="ListParagraph"/>
+        <w:numPr>
+          <w:ilvl w:val="3"/>
+          <w:numId w:val="3"/>
+        </w:numPr>
+      </w:pPr>
+      <w:r>
+        <w:t>-&gt; split into multiple input into ‘</w:t>
+      </w:r>
+      <w:r>
+        <w:rPr>
+          <w:b/>
+          <w:bCs/>
+        </w:rPr>
+        <w:t>struct DMA_API_params</w:t>
+      </w:r>
+      <w:r>
+        <w:rPr>
+          <w:b/>
+          <w:bCs/>
+        </w:rPr>
+        <w:t xml:space="preserve"> </w:t>
+      </w:r>
+      <w:r>
+        <w:rPr>
+          <w:b/>
+          <w:bCs/>
+        </w:rPr>
+        <w:t>func_params</w:t>
+      </w:r>
+      <w:r>
+        <w:rPr>
+          <w:b/>
+          <w:bCs/>
+        </w:rPr>
+        <w:t>’</w:t>
+      </w:r>
+    </w:p>
+    <w:p>
+      <w:pPr>
+        <w:pStyle w:val="ListParagraph"/>
+        <w:numPr>
+          <w:ilvl w:val="2"/>
+          <w:numId w:val="3"/>
+        </w:numPr>
+      </w:pPr>
+      <w:r>
+        <w:rPr>
+          <w:b/>
+          <w:bCs/>
+        </w:rPr>
+        <w:t>struct DMA_API_expect</w:t>
+      </w:r>
+      <w:r>
+        <w:rPr>
+          <w:b/>
+          <w:bCs/>
+        </w:rPr>
+        <w:tab/>
+        <w:t>outputs</w:t>
+      </w:r>
+      <w:r>
+        <w:t>: to get output expected -&gt; compare</w:t>
+      </w:r>
+      <w:r>
+        <w:t xml:space="preserve">. But we need to run the function we want to test and get it result (!note: do not call another function in when testing a specific function, if we are forced to to this, we can use </w:t>
+      </w:r>
+      <w:r>
+        <w:rPr>
+          <w:b/>
+          <w:bCs/>
+        </w:rPr>
+        <w:t xml:space="preserve">stub function </w:t>
+      </w:r>
+      <w:r>
+        <w:t>(stub function does not execute code, they just give a fixed return value) instead)</w:t>
+      </w:r>
+    </w:p>
+    <w:p>
+      <w:pPr>
+        <w:pStyle w:val="ListParagraph"/>
+        <w:numPr>
+          <w:ilvl w:val="3"/>
+          <w:numId w:val="3"/>
+        </w:numPr>
+      </w:pPr>
+      <w:r>
+        <w:rPr>
+          <w:b/>
+          <w:bCs/>
+        </w:rPr>
+        <w:t>Run DMA_API(</w:t>
+      </w:r>
+      <w:r>
+        <w:rPr>
+          <w:b/>
+          <w:bCs/>
+        </w:rPr>
+        <w:t>(func_params.x, func_params.y, func_params.p_dma_config)</w:t>
+      </w:r>
+      <w:r>
+        <w:t xml:space="preserve"> with parameters store in </w:t>
+      </w:r>
+      <w:r>
+        <w:rPr>
+          <w:b/>
+          <w:bCs/>
+        </w:rPr>
+        <w:t>‘struct param’</w:t>
+      </w:r>
+      <w:r>
+        <w:t xml:space="preserve">. Store the result into </w:t>
+      </w:r>
+      <w:r>
+        <w:rPr>
+          <w:b/>
+          <w:bCs/>
+        </w:rPr>
+        <w:t>struct DMA_API_expect</w:t>
+      </w:r>
+      <w:r>
+        <w:rPr>
+          <w:b/>
+          <w:bCs/>
+        </w:rPr>
+        <w:t xml:space="preserve"> </w:t>
+      </w:r>
+      <w:r>
+        <w:rPr>
+          <w:b/>
+          <w:bCs/>
+        </w:rPr>
+        <w:t>outputs</w:t>
+      </w:r>
+    </w:p>
+    <w:p>
+      <w:pPr>
+        <w:pStyle w:val="ListParagraph"/>
+        <w:ind w:left="2160"/>
+      </w:pPr>
+    </w:p>
+    <w:p/>
+    <w:p/>
+    <w:p/>
+    <w:p>
+      <w:r>
+        <w:t xml:space="preserve">!note: </w:t>
+      </w:r>
+      <w:r>
+        <w:t>We didn’t check coverage here due to the macro CHECK_COVERAGE is not active</w:t>
+      </w:r>
+      <w:r>
+        <w:br w:type="page"/>
+      </w:r>
+    </w:p>
+    <w:p>
+      <w:pPr>
+        <w:rPr>
+          <w:b/>
+          <w:bCs/>
+        </w:rPr>
+      </w:pPr>
+      <w:r>
+        <w:rPr>
+          <w:b/>
+          <w:bCs/>
+        </w:rPr>
+        <w:lastRenderedPageBreak/>
+        <w:t>#ifdef CHECK_COVERAGE : UNLOCK COVERAGE PART</w:t>
+      </w:r>
+    </w:p>
+    <w:p>
+      <w:pPr>
+        <w:shd w:val="clear" w:color="auto" w:fill="1E1E1E"/>
+        <w:spacing w:after="0" w:line="285" w:lineRule="atLeast"/>
+        <w:rPr>
+          <w:rFonts w:ascii="Consolas" w:eastAsia="Times New Roman" w:hAnsi="Consolas" w:cs="Times New Roman"/>
+          <w:color w:val="D4D4D4"/>
+          <w:sz w:val="21"/>
+          <w:szCs w:val="21"/>
+        </w:rPr>
+      </w:pPr>
+      <w:r>
+        <w:rPr>
+          <w:rFonts w:ascii="Consolas" w:eastAsia="Times New Roman" w:hAnsi="Consolas" w:cs="Times New Roman"/>
+          <w:color w:val="6A9955"/>
+          <w:sz w:val="21"/>
+          <w:szCs w:val="21"/>
+        </w:rPr>
+        <w:t>#--------------------------------------------------------------</w:t>
+      </w:r>
+    </w:p>
+    <w:p>
+      <w:pPr>
+        <w:shd w:val="clear" w:color="auto" w:fill="1E1E1E"/>
+        <w:spacing w:after="0" w:line="285" w:lineRule="atLeast"/>
+        <w:rPr>
+          <w:rFonts w:ascii="Consolas" w:eastAsia="Times New Roman" w:hAnsi="Consolas" w:cs="Times New Roman"/>
+          <w:color w:val="D4D4D4"/>
+          <w:sz w:val="21"/>
+          <w:szCs w:val="21"/>
+        </w:rPr>
+      </w:pPr>
+      <w:r>
+        <w:rPr>
+          <w:rFonts w:ascii="Consolas" w:eastAsia="Times New Roman" w:hAnsi="Consolas" w:cs="Times New Roman"/>
+          <w:color w:val="6A9955"/>
+          <w:sz w:val="21"/>
+          <w:szCs w:val="21"/>
+        </w:rPr>
+        <w:t># For Coverage Configurations</w:t>
+      </w:r>
+    </w:p>
+    <w:p>
+      <w:pPr>
+        <w:shd w:val="clear" w:color="auto" w:fill="1E1E1E"/>
+        <w:spacing w:after="0" w:line="285" w:lineRule="atLeast"/>
+        <w:rPr>
+          <w:rFonts w:ascii="Consolas" w:eastAsia="Times New Roman" w:hAnsi="Consolas" w:cs="Times New Roman"/>
+          <w:color w:val="6A9955"/>
+          <w:sz w:val="21"/>
+          <w:szCs w:val="21"/>
+        </w:rPr>
+      </w:pPr>
+      <w:r>
+        <w:rPr>
+          <w:rFonts w:ascii="Consolas" w:eastAsia="Times New Roman" w:hAnsi="Consolas" w:cs="Times New Roman"/>
+          <w:color w:val="6A9955"/>
+          <w:sz w:val="21"/>
+          <w:szCs w:val="21"/>
+        </w:rPr>
+        <w:t>#--------------------------------------------------------------</w:t>
+      </w:r>
+    </w:p>
+    <w:p>
+      <w:pPr>
+        <w:shd w:val="clear" w:color="auto" w:fill="1E1E1E"/>
+        <w:spacing w:after="0" w:line="285" w:lineRule="atLeast"/>
+        <w:rPr>
+          <w:rFonts w:ascii="Consolas" w:eastAsia="Times New Roman" w:hAnsi="Consolas" w:cs="Times New Roman"/>
+          <w:color w:val="D4D4D4"/>
+          <w:sz w:val="21"/>
+          <w:szCs w:val="21"/>
+        </w:rPr>
+      </w:pPr>
+      <w:r>
+        <w:rPr>
+          <w:rFonts w:ascii="Consolas" w:eastAsia="Times New Roman" w:hAnsi="Consolas" w:cs="Times New Roman"/>
+          <w:color w:val="9CDCFE"/>
+          <w:sz w:val="21"/>
+          <w:szCs w:val="21"/>
+        </w:rPr>
+        <w:t>COVERAGE_FLAG</w:t>
+      </w:r>
+      <w:r>
+        <w:rPr>
+          <w:rFonts w:ascii="Consolas" w:eastAsia="Times New Roman" w:hAnsi="Consolas" w:cs="Times New Roman"/>
+          <w:color w:val="D4D4D4"/>
+          <w:sz w:val="21"/>
+          <w:szCs w:val="21"/>
+        </w:rPr>
+        <w:t xml:space="preserve"> += -DCHECK_COVERAGE</w:t>
+      </w:r>
+    </w:p>
+    <w:p>
+      <w:r>
+        <w:t>By using this flag, we can active all the code between:</w:t>
+      </w:r>
+    </w:p>
+    <w:p>
+      <w:pPr>
+        <w:shd w:val="clear" w:color="auto" w:fill="1E1E1E"/>
+        <w:spacing w:after="0" w:line="285" w:lineRule="atLeast"/>
+        <w:rPr>
+          <w:rFonts w:ascii="Consolas" w:eastAsia="Times New Roman" w:hAnsi="Consolas" w:cs="Times New Roman"/>
+          <w:color w:val="569CD6"/>
+          <w:sz w:val="21"/>
+          <w:szCs w:val="21"/>
+        </w:rPr>
+      </w:pPr>
+      <w:r>
+        <w:rPr>
+          <w:rFonts w:ascii="Consolas" w:eastAsia="Times New Roman" w:hAnsi="Consolas" w:cs="Times New Roman"/>
+          <w:color w:val="C586C0"/>
+          <w:sz w:val="21"/>
+          <w:szCs w:val="21"/>
+        </w:rPr>
+        <w:t>#ifdef</w:t>
+      </w:r>
+      <w:r>
+        <w:rPr>
+          <w:rFonts w:ascii="Consolas" w:eastAsia="Times New Roman" w:hAnsi="Consolas" w:cs="Times New Roman"/>
+          <w:color w:val="569CD6"/>
+          <w:sz w:val="21"/>
+          <w:szCs w:val="21"/>
+        </w:rPr>
+        <w:t xml:space="preserve"> CHECK_COVERAGE</w:t>
+      </w:r>
+    </w:p>
+    <w:p>
+      <w:pPr>
+        <w:shd w:val="clear" w:color="auto" w:fill="1E1E1E"/>
+        <w:spacing w:after="0" w:line="285" w:lineRule="atLeast"/>
+        <w:rPr>
+          <w:rFonts w:ascii="Consolas" w:eastAsia="Times New Roman" w:hAnsi="Consolas" w:cs="Times New Roman"/>
+          <w:color w:val="569CD6"/>
+          <w:sz w:val="21"/>
+          <w:szCs w:val="21"/>
+        </w:rPr>
+      </w:pPr>
+      <w:r>
+        <w:rPr>
+          <w:rFonts w:ascii="Consolas" w:eastAsia="Times New Roman" w:hAnsi="Consolas" w:cs="Times New Roman"/>
+          <w:color w:val="569CD6"/>
+          <w:sz w:val="21"/>
+          <w:szCs w:val="21"/>
+        </w:rPr>
+        <w:t>//Our code here, only active when findout the flag CHECK_COVERAGE</w:t>
+      </w:r>
+    </w:p>
+    <w:p>
+      <w:pPr>
+        <w:shd w:val="clear" w:color="auto" w:fill="1E1E1E"/>
+        <w:spacing w:after="0" w:line="285" w:lineRule="atLeast"/>
+        <w:rPr>
+          <w:rFonts w:ascii="Consolas" w:eastAsia="Times New Roman" w:hAnsi="Consolas" w:cs="Times New Roman"/>
+          <w:color w:val="D4D4D4"/>
+          <w:sz w:val="21"/>
+          <w:szCs w:val="21"/>
+        </w:rPr>
+      </w:pPr>
+      <w:r>
+        <w:rPr>
+          <w:rFonts w:ascii="Consolas" w:eastAsia="Times New Roman" w:hAnsi="Consolas" w:cs="Times New Roman"/>
+          <w:color w:val="C586C0"/>
+          <w:sz w:val="21"/>
+          <w:szCs w:val="21"/>
+        </w:rPr>
+        <w:t>#endif</w:t>
+      </w:r>
+    </w:p>
+    <w:p>
+      <w:r>
+        <w:br w:type="page"/>
+      </w:r>
+    </w:p>
+    <w:p>
+      <w:pPr>
+        <w:pStyle w:val="NormalWeb"/>
+      </w:pPr>
+      <w:r>
+        <w:lastRenderedPageBreak/>
+        <w:t xml:space="preserve">Hàm </w:t>
+      </w:r>
+      <w:r>
+        <w:rPr>
+          <w:rStyle w:val="HTMLCode"/>
+        </w:rPr>
+        <w:t>TEST_DMA_API</w:t>
+      </w:r>
+      <w:r>
+        <w:t xml:space="preserve"> được thiết kế để chạy một test case cụ thể cho hàm </w:t>
+      </w:r>
+      <w:r>
+        <w:rPr>
+          <w:rStyle w:val="HTMLCode"/>
+        </w:rPr>
+        <w:t>DMA_API</w:t>
+      </w:r>
+      <w:r>
+        <w:t>. Dưới đây là flow chart của hàm:</w:t>
+      </w:r>
+    </w:p>
+    <w:p>
+      <w:pPr>
+        <w:pStyle w:val="NormalWeb"/>
+        <w:numPr>
+          <w:ilvl w:val="0"/>
+          <w:numId w:val="12"/>
+        </w:numPr>
+      </w:pPr>
+      <w:r>
+        <w:t xml:space="preserve">Hàm nhận vào hai tham số: </w:t>
+      </w:r>
+      <w:r>
+        <w:rPr>
+          <w:rStyle w:val="HTMLCode"/>
+        </w:rPr>
+        <w:t>category</w:t>
+      </w:r>
+      <w:r>
+        <w:t xml:space="preserve"> (loại test case) và </w:t>
+      </w:r>
+      <w:r>
+        <w:rPr>
+          <w:rStyle w:val="HTMLCode"/>
+        </w:rPr>
+        <w:t>no</w:t>
+      </w:r>
+      <w:r>
+        <w:t xml:space="preserve"> (số thứ tự của test case).</w:t>
+      </w:r>
+    </w:p>
+    <w:p>
+      <w:pPr>
+        <w:pStyle w:val="NormalWeb"/>
+        <w:numPr>
+          <w:ilvl w:val="0"/>
+          <w:numId w:val="12"/>
+        </w:numPr>
+      </w:pPr>
+      <w:r>
+        <w:t xml:space="preserve">Hàm tạo một đối tượng </w:t>
+      </w:r>
+      <w:r>
+        <w:rPr>
+          <w:rStyle w:val="HTMLCode"/>
+        </w:rPr>
+        <w:t>TestParams</w:t>
+      </w:r>
+      <w:r>
+        <w:t xml:space="preserve"> mới thông qua hàm </w:t>
+      </w:r>
+      <w:r>
+        <w:rPr>
+          <w:rStyle w:val="HTMLCode"/>
+        </w:rPr>
+        <w:t>TEST_CreateParam</w:t>
+      </w:r>
+      <w:r>
+        <w:t xml:space="preserve"> với tên API là “DMA_API”, loại test case và số thứ tự test case.</w:t>
+      </w:r>
+    </w:p>
+    <w:p>
+      <w:pPr>
+        <w:pStyle w:val="NormalWeb"/>
+        <w:numPr>
+          <w:ilvl w:val="0"/>
+          <w:numId w:val="12"/>
+        </w:numPr>
+      </w:pPr>
+      <w:r>
+        <w:t xml:space="preserve">Hàm lấy ra test case cụ thể từ mảng </w:t>
+      </w:r>
+      <w:r>
+        <w:rPr>
+          <w:rStyle w:val="HTMLCode"/>
+        </w:rPr>
+        <w:t>DMA_API_PCL</w:t>
+      </w:r>
+      <w:r>
+        <w:t xml:space="preserve"> dựa trên số thứ tự test case.</w:t>
+      </w:r>
+    </w:p>
+    <w:p>
+      <w:pPr>
+        <w:pStyle w:val="NormalWeb"/>
+        <w:numPr>
+          <w:ilvl w:val="0"/>
+          <w:numId w:val="12"/>
+        </w:numPr>
+      </w:pPr>
+      <w:r>
+        <w:t xml:space="preserve">Hàm khởi tạo cấu hình cho quá trình kiểm tra thông qua hàm </w:t>
+      </w:r>
+      <w:r>
+        <w:rPr>
+          <w:rStyle w:val="HTMLCode"/>
+        </w:rPr>
+        <w:t>ut_init_config</w:t>
+      </w:r>
+      <w:r>
+        <w:t>.</w:t>
+      </w:r>
+    </w:p>
+    <w:p>
+      <w:pPr>
+        <w:pStyle w:val="NormalWeb"/>
+        <w:numPr>
+          <w:ilvl w:val="0"/>
+          <w:numId w:val="12"/>
+        </w:numPr>
+      </w:pPr>
+      <w:r>
+        <w:t xml:space="preserve">Hàm sao chép giá trị của </w:t>
+      </w:r>
+      <w:r>
+        <w:rPr>
+          <w:rStyle w:val="HTMLCode"/>
+        </w:rPr>
+        <w:t>x</w:t>
+      </w:r>
+      <w:r>
+        <w:t xml:space="preserve">, </w:t>
+      </w:r>
+      <w:r>
+        <w:rPr>
+          <w:rStyle w:val="HTMLCode"/>
+        </w:rPr>
+        <w:t>y</w:t>
+      </w:r>
+      <w:r>
+        <w:t xml:space="preserve"> và </w:t>
+      </w:r>
+      <w:r>
+        <w:rPr>
+          <w:rStyle w:val="HTMLCode"/>
+        </w:rPr>
+        <w:t>_p_dma_config</w:t>
+      </w:r>
+      <w:r>
+        <w:t xml:space="preserve"> từ test case vào </w:t>
+      </w:r>
+      <w:r>
+        <w:rPr>
+          <w:rStyle w:val="HTMLCode"/>
+        </w:rPr>
+        <w:t>func_params</w:t>
+      </w:r>
+      <w:r>
+        <w:t xml:space="preserve"> để chuẩn bị cho việc gọi hàm </w:t>
+      </w:r>
+      <w:r>
+        <w:rPr>
+          <w:rStyle w:val="HTMLCode"/>
+        </w:rPr>
+        <w:t>DMA_API</w:t>
+      </w:r>
+      <w:r>
+        <w:t>.</w:t>
+      </w:r>
+    </w:p>
+    <w:p>
+      <w:pPr>
+        <w:pStyle w:val="NormalWeb"/>
+        <w:numPr>
+          <w:ilvl w:val="0"/>
+          <w:numId w:val="12"/>
+        </w:numPr>
+      </w:pPr>
+      <w:r>
+        <w:t xml:space="preserve">Hàm gọi hàm </w:t>
+      </w:r>
+      <w:r>
+        <w:rPr>
+          <w:rStyle w:val="HTMLCode"/>
+        </w:rPr>
+        <w:t>DMA_API</w:t>
+      </w:r>
+      <w:r>
+        <w:t xml:space="preserve"> với các tham số đã chuẩn bị và lưu kết quả trả về vào </w:t>
+      </w:r>
+      <w:r>
+        <w:rPr>
+          <w:rStyle w:val="HTMLCode"/>
+        </w:rPr>
+        <w:t>outputs.ReturnValue</w:t>
+      </w:r>
+      <w:r>
+        <w:t>.</w:t>
+      </w:r>
+    </w:p>
+    <w:p>
+      <w:pPr>
+        <w:pStyle w:val="NormalWeb"/>
+        <w:numPr>
+          <w:ilvl w:val="0"/>
+          <w:numId w:val="12"/>
+        </w:numPr>
+      </w:pPr>
+      <w:r>
+        <w:t xml:space="preserve">Hàm kiểm tra giá trị của </w:t>
+      </w:r>
+      <w:r>
+        <w:rPr>
+          <w:rStyle w:val="HTMLCode"/>
+        </w:rPr>
+        <w:t>_p_dma_config</w:t>
+      </w:r>
+      <w:r>
+        <w:t xml:space="preserve"> trong </w:t>
+      </w:r>
+      <w:r>
+        <w:rPr>
+          <w:rStyle w:val="HTMLCode"/>
+        </w:rPr>
+        <w:t>pattern-&gt;expected</w:t>
+      </w:r>
+      <w:r>
+        <w:t xml:space="preserve"> để xác định giá trị của </w:t>
+      </w:r>
+      <w:r>
+        <w:rPr>
+          <w:rStyle w:val="HTMLCode"/>
+        </w:rPr>
+        <w:t>outputs._p_dma_config</w:t>
+      </w:r>
+      <w:r>
+        <w:t>.</w:t>
+      </w:r>
+    </w:p>
+    <w:p>
+      <w:pPr>
+        <w:pStyle w:val="NormalWeb"/>
+        <w:numPr>
+          <w:ilvl w:val="0"/>
+          <w:numId w:val="12"/>
+        </w:numPr>
+      </w:pPr>
+      <w:r>
+        <w:t xml:space="preserve">Nếu </w:t>
+      </w:r>
+      <w:r>
+        <w:rPr>
+          <w:rStyle w:val="HTMLCode"/>
+        </w:rPr>
+        <w:t>func_params.p_dma_config</w:t>
+      </w:r>
+      <w:r>
+        <w:t xml:space="preserve"> không phải là </w:t>
+      </w:r>
+      <w:r>
+        <w:rPr>
+          <w:rStyle w:val="HTMLCode"/>
+        </w:rPr>
+        <w:t>NULL</w:t>
+      </w:r>
+      <w:r>
+        <w:t xml:space="preserve">, hàm sao chép giá trị của </w:t>
+      </w:r>
+      <w:r>
+        <w:rPr>
+          <w:rStyle w:val="HTMLCode"/>
+        </w:rPr>
+        <w:t>p_dma_config</w:t>
+      </w:r>
+      <w:r>
+        <w:t xml:space="preserve"> vào </w:t>
+      </w:r>
+      <w:r>
+        <w:rPr>
+          <w:rStyle w:val="HTMLCode"/>
+        </w:rPr>
+        <w:t>outputs.p_dma_config</w:t>
+      </w:r>
+      <w:r>
+        <w:t>.</w:t>
+      </w:r>
+    </w:p>
+    <w:p>
+      <w:pPr>
+        <w:pStyle w:val="NormalWeb"/>
+        <w:numPr>
+          <w:ilvl w:val="0"/>
+          <w:numId w:val="12"/>
+        </w:numPr>
+      </w:pPr>
+      <w:r>
+        <w:t xml:space="preserve">Hàm gọi </w:t>
+      </w:r>
+      <w:r>
+        <w:rPr>
+          <w:rStyle w:val="HTMLCode"/>
+        </w:rPr>
+        <w:t>TEST_GetAddr_DMA_API</w:t>
+      </w:r>
+      <w:r>
+        <w:t xml:space="preserve"> để kiểm tra địa chỉ của </w:t>
+      </w:r>
+      <w:r>
+        <w:rPr>
+          <w:rStyle w:val="HTMLCode"/>
+        </w:rPr>
+        <w:t>_p_dma_config</w:t>
+      </w:r>
+      <w:r>
+        <w:t xml:space="preserve"> và cập nhật giá trị của </w:t>
+      </w:r>
+      <w:r>
+        <w:rPr>
+          <w:rStyle w:val="HTMLCode"/>
+        </w:rPr>
+        <w:t>b</w:t>
+      </w:r>
+      <w:r>
+        <w:t>.</w:t>
+      </w:r>
+    </w:p>
+    <w:p>
+      <w:pPr>
+        <w:pStyle w:val="NormalWeb"/>
+        <w:numPr>
+          <w:ilvl w:val="0"/>
+          <w:numId w:val="12"/>
+        </w:numPr>
+      </w:pPr>
+      <w:r>
+        <w:t xml:space="preserve">Hàm gọi </w:t>
+      </w:r>
+      <w:r>
+        <w:rPr>
+          <w:rStyle w:val="HTMLCode"/>
+        </w:rPr>
+        <w:t>TEST_Validate_DMA_API</w:t>
+      </w:r>
+      <w:r>
+        <w:t xml:space="preserve"> để kiểm tra kết quả của hàm </w:t>
+      </w:r>
+      <w:r>
+        <w:rPr>
+          <w:rStyle w:val="HTMLCode"/>
+        </w:rPr>
+        <w:t>DMA_API</w:t>
+      </w:r>
+      <w:r>
+        <w:t xml:space="preserve"> và cập nhật giá trị của </w:t>
+      </w:r>
+      <w:r>
+        <w:rPr>
+          <w:rStyle w:val="HTMLCode"/>
+        </w:rPr>
+        <w:t>b</w:t>
+      </w:r>
+      <w:r>
+        <w:t>.</w:t>
+      </w:r>
+    </w:p>
+    <w:p>
+      <w:pPr>
+        <w:pStyle w:val="NormalWeb"/>
+        <w:numPr>
+          <w:ilvl w:val="0"/>
+          <w:numId w:val="12"/>
+        </w:numPr>
+      </w:pPr>
+      <w:r>
+        <w:t xml:space="preserve">Hàm gọi </w:t>
+      </w:r>
+      <w:r>
+        <w:rPr>
+          <w:rStyle w:val="HTMLCode"/>
+        </w:rPr>
+        <w:t>TEST_ValidateResult</w:t>
+      </w:r>
+      <w:r>
+        <w:t xml:space="preserve"> để kiểm tra giá trị của </w:t>
+      </w:r>
+      <w:r>
+        <w:rPr>
+          <w:rStyle w:val="HTMLCode"/>
+        </w:rPr>
+        <w:t>b</w:t>
+      </w:r>
+      <w:r>
+        <w:t xml:space="preserve"> và in ra kết quả kiểm tra.</w:t>
+      </w:r>
+    </w:p>
+    <w:p>
+      <w:pPr>
+        <w:pStyle w:val="NormalWeb"/>
+        <w:numPr>
+          <w:ilvl w:val="0"/>
+          <w:numId w:val="12"/>
+        </w:numPr>
+      </w:pPr>
+      <w:r>
+        <w:t xml:space="preserve">Hàm gọi </w:t>
+      </w:r>
+      <w:r>
+        <w:rPr>
+          <w:rStyle w:val="HTMLCode"/>
+        </w:rPr>
+        <w:t>ut_deinit_config</w:t>
+      </w:r>
+      <w:r>
+        <w:t xml:space="preserve"> để dọn dẹp cấu hình sau khi kiểm tra.</w:t>
+      </w:r>
+    </w:p>
+    <w:p>
+      <w:pPr>
+        <w:pStyle w:val="NormalWeb"/>
+        <w:numPr>
+          <w:ilvl w:val="0"/>
+          <w:numId w:val="12"/>
+        </w:numPr>
+      </w:pPr>
+      <w:r>
+        <w:t xml:space="preserve">Cuối cùng, hàm gọi </w:t>
+      </w:r>
+      <w:r>
+        <w:rPr>
+          <w:rStyle w:val="HTMLCode"/>
+        </w:rPr>
+        <w:t>TEST_DestroyParam</w:t>
+      </w:r>
+      <w:r>
+        <w:t xml:space="preserve"> để giải phóng đối tượng </w:t>
+      </w:r>
+      <w:r>
+        <w:rPr>
+          <w:rStyle w:val="HTMLCode"/>
+        </w:rPr>
+        <w:t>TestParams</w:t>
+      </w:r>
+      <w:r>
+        <w:t xml:space="preserve"> và trả về giá trị của </w:t>
+      </w:r>
+      <w:r>
+        <w:rPr>
+          <w:rStyle w:val="HTMLCode"/>
+        </w:rPr>
+        <w:t>b</w:t>
+      </w:r>
+      <w:r>
+        <w:t>.</w:t>
+      </w:r>
+    </w:p>
+    <w:p>
+      <w:pPr>
+        <w:pStyle w:val="NormalWeb"/>
+      </w:pPr>
+      <w:r>
+        <w:t xml:space="preserve">Lưu ý: Các hàm như </w:t>
+      </w:r>
+      <w:r>
+        <w:rPr>
+          <w:rStyle w:val="HTMLCode"/>
+        </w:rPr>
+        <w:t>TEST_CreateParam</w:t>
+      </w:r>
+      <w:r>
+        <w:t xml:space="preserve">, </w:t>
+      </w:r>
+      <w:r>
+        <w:rPr>
+          <w:rStyle w:val="HTMLCode"/>
+        </w:rPr>
+        <w:t>ut_init_config</w:t>
+      </w:r>
+      <w:r>
+        <w:t xml:space="preserve">, </w:t>
+      </w:r>
+      <w:r>
+        <w:rPr>
+          <w:rStyle w:val="HTMLCode"/>
+        </w:rPr>
+        <w:t>TEST_GetAddr_DMA_API</w:t>
+      </w:r>
+      <w:r>
+        <w:t xml:space="preserve">, </w:t>
+      </w:r>
+      <w:r>
+        <w:rPr>
+          <w:rStyle w:val="HTMLCode"/>
+        </w:rPr>
+        <w:t>TEST_Validate_DMA_API</w:t>
+      </w:r>
+      <w:r>
+        <w:t xml:space="preserve">, </w:t>
+      </w:r>
+      <w:r>
+        <w:rPr>
+          <w:rStyle w:val="HTMLCode"/>
+        </w:rPr>
+        <w:t>TEST_ValidateResult</w:t>
+      </w:r>
+      <w:r>
+        <w:t xml:space="preserve">, </w:t>
+      </w:r>
+      <w:r>
+        <w:rPr>
+          <w:rStyle w:val="HTMLCode"/>
+        </w:rPr>
+        <w:t>ut_deinit_config</w:t>
+      </w:r>
+      <w:r>
+        <w:t xml:space="preserve">, và </w:t>
+      </w:r>
+      <w:r>
+        <w:rPr>
+          <w:rStyle w:val="HTMLCode"/>
+        </w:rPr>
+        <w:t>TEST_DestroyParam</w:t>
+      </w:r>
+      <w:r>
+        <w:t xml:space="preserve"> được gọi trong hàm </w:t>
+      </w:r>
+      <w:r>
+        <w:rPr>
+          <w:rStyle w:val="HTMLCode"/>
+        </w:rPr>
+        <w:t>TEST_DMA_API</w:t>
+      </w:r>
+      <w:r>
+        <w:t xml:space="preserve"> có thể được định nghĩa ở nơi khác trong mã nguồn. Các hàm này có thể thực hiện các tác vụ như khởi tạo cấu hình, kiểm tra địa chỉ, kiểm tra kết quả, và dọn dẹp sau khi kiểm tra. Các hàm này cần được xem xét kỹ lưỡng để hiểu rõ hơn về cách hoạt động của hàm </w:t>
+      </w:r>
+      <w:r>
+        <w:rPr>
+          <w:rStyle w:val="HTMLCode"/>
+        </w:rPr>
+        <w:t>TEST_DMA_API</w:t>
+      </w:r>
+      <w:r>
+        <w:t>.</w:t>
+      </w:r>
+    </w:p>
+    <w:p/>
     <w:sectPr>
       <w:pgSz w:w="12240" w:h="15840"/>
       <w:pgMar w:top="180" w:right="270" w:bottom="270" w:left="360" w:header="720" w:footer="720" w:gutter="0"/>
@@ -13582,6 +15465,119 @@
     </w:lvl>
   </w:abstractNum>
   <w:abstractNum w:abstractNumId="3" w15:restartNumberingAfterBreak="0">
+    <w:nsid w:val="28464842"/>
+    <w:multiLevelType w:val="multilevel"/>
+    <w:tmpl w:val="AE5A2332"/>
+    <w:lvl w:ilvl="0">
+      <w:start w:val="1"/>
+      <w:numFmt w:val="decimal"/>
+      <w:lvlText w:val="%1."/>
+      <w:lvlJc w:val="left"/>
+      <w:pPr>
+        <w:tabs>
+          <w:tab w:val="num" w:pos="720"/>
+        </w:tabs>
+        <w:ind w:left="720" w:hanging="360"/>
+      </w:pPr>
+    </w:lvl>
+    <w:lvl w:ilvl="1" w:tentative="1">
+      <w:start w:val="1"/>
+      <w:numFmt w:val="decimal"/>
+      <w:lvlText w:val="%2."/>
+      <w:lvlJc w:val="left"/>
+      <w:pPr>
+        <w:tabs>
+          <w:tab w:val="num" w:pos="1440"/>
+        </w:tabs>
+        <w:ind w:left="1440" w:hanging="360"/>
+      </w:pPr>
+    </w:lvl>
+    <w:lvl w:ilvl="2" w:tentative="1">
+      <w:start w:val="1"/>
+      <w:numFmt w:val="decimal"/>
+      <w:lvlText w:val="%3."/>
+      <w:lvlJc w:val="left"/>
+      <w:pPr>
+        <w:tabs>
+          <w:tab w:val="num" w:pos="2160"/>
+        </w:tabs>
+        <w:ind w:left="2160" w:hanging="360"/>
+      </w:pPr>
+    </w:lvl>
+    <w:lvl w:ilvl="3" w:tentative="1">
+      <w:start w:val="1"/>
+      <w:numFmt w:val="decimal"/>
+      <w:lvlText w:val="%4."/>
+      <w:lvlJc w:val="left"/>
+      <w:pPr>
+        <w:tabs>
+          <w:tab w:val="num" w:pos="2880"/>
+        </w:tabs>
+        <w:ind w:left="2880" w:hanging="360"/>
+      </w:pPr>
+    </w:lvl>
+    <w:lvl w:ilvl="4" w:tentative="1">
+      <w:start w:val="1"/>
+      <w:numFmt w:val="decimal"/>
+      <w:lvlText w:val="%5."/>
+      <w:lvlJc w:val="left"/>
+      <w:pPr>
+        <w:tabs>
+          <w:tab w:val="num" w:pos="3600"/>
+        </w:tabs>
+        <w:ind w:left="3600" w:hanging="360"/>
+      </w:pPr>
+    </w:lvl>
+    <w:lvl w:ilvl="5" w:tentative="1">
+      <w:start w:val="1"/>
+      <w:numFmt w:val="decimal"/>
+      <w:lvlText w:val="%6."/>
+      <w:lvlJc w:val="left"/>
+      <w:pPr>
+        <w:tabs>
+          <w:tab w:val="num" w:pos="4320"/>
+        </w:tabs>
+        <w:ind w:left="4320" w:hanging="360"/>
+      </w:pPr>
+    </w:lvl>
+    <w:lvl w:ilvl="6" w:tentative="1">
+      <w:start w:val="1"/>
+      <w:numFmt w:val="decimal"/>
+      <w:lvlText w:val="%7."/>
+      <w:lvlJc w:val="left"/>
+      <w:pPr>
+        <w:tabs>
+          <w:tab w:val="num" w:pos="5040"/>
+        </w:tabs>
+        <w:ind w:left="5040" w:hanging="360"/>
+      </w:pPr>
+    </w:lvl>
+    <w:lvl w:ilvl="7" w:tentative="1">
+      <w:start w:val="1"/>
+      <w:numFmt w:val="decimal"/>
+      <w:lvlText w:val="%8."/>
+      <w:lvlJc w:val="left"/>
+      <w:pPr>
+        <w:tabs>
+          <w:tab w:val="num" w:pos="5760"/>
+        </w:tabs>
+        <w:ind w:left="5760" w:hanging="360"/>
+      </w:pPr>
+    </w:lvl>
+    <w:lvl w:ilvl="8" w:tentative="1">
+      <w:start w:val="1"/>
+      <w:numFmt w:val="decimal"/>
+      <w:lvlText w:val="%9."/>
+      <w:lvlJc w:val="left"/>
+      <w:pPr>
+        <w:tabs>
+          <w:tab w:val="num" w:pos="6480"/>
+        </w:tabs>
+        <w:ind w:left="6480" w:hanging="360"/>
+      </w:pPr>
+    </w:lvl>
+  </w:abstractNum>
+  <w:abstractNum w:abstractNumId="4" w15:restartNumberingAfterBreak="0">
     <w:nsid w:val="2A983670"/>
     <w:multiLevelType w:val="multilevel"/>
     <w:tmpl w:val="52FAC158"/>
@@ -13730,7 +15726,7 @@
       </w:rPr>
     </w:lvl>
   </w:abstractNum>
-  <w:abstractNum w:abstractNumId="4" w15:restartNumberingAfterBreak="0">
+  <w:abstractNum w:abstractNumId="5" w15:restartNumberingAfterBreak="0">
     <w:nsid w:val="3DE076FC"/>
     <w:multiLevelType w:val="multilevel"/>
     <w:tmpl w:val="FB1AA3E6"/>
@@ -13843,7 +15839,7 @@
       </w:pPr>
     </w:lvl>
   </w:abstractNum>
-  <w:abstractNum w:abstractNumId="5" w15:restartNumberingAfterBreak="0">
+  <w:abstractNum w:abstractNumId="6" w15:restartNumberingAfterBreak="0">
     <w:nsid w:val="499A4ACC"/>
     <w:multiLevelType w:val="multilevel"/>
     <w:tmpl w:val="8162F29E"/>
@@ -13992,7 +15988,7 @@
       </w:rPr>
     </w:lvl>
   </w:abstractNum>
-  <w:abstractNum w:abstractNumId="6" w15:restartNumberingAfterBreak="0">
+  <w:abstractNum w:abstractNumId="7" w15:restartNumberingAfterBreak="0">
     <w:nsid w:val="51642889"/>
     <w:multiLevelType w:val="hybridMultilevel"/>
     <w:tmpl w:val="EF02D2F6"/>
@@ -14007,13 +16003,125 @@
         <w:rFonts w:ascii="Wingdings" w:eastAsiaTheme="minorHAnsi" w:hAnsi="Wingdings" w:cstheme="minorBidi" w:hint="default"/>
       </w:rPr>
     </w:lvl>
-    <w:lvl w:ilvl="1" w:tplc="04090003" w:tentative="1">
+    <w:lvl w:ilvl="1" w:tplc="04090003">
       <w:start w:val="1"/>
       <w:numFmt w:val="bullet"/>
       <w:lvlText w:val="o"/>
       <w:lvlJc w:val="left"/>
       <w:pPr>
         <w:ind w:left="1440" w:hanging="360"/>
+      </w:pPr>
+      <w:rPr>
+        <w:rFonts w:ascii="Courier New" w:hAnsi="Courier New" w:cs="Courier New" w:hint="default"/>
+      </w:rPr>
+    </w:lvl>
+    <w:lvl w:ilvl="2" w:tplc="04090005">
+      <w:start w:val="1"/>
+      <w:numFmt w:val="bullet"/>
+      <w:lvlText w:val=""/>
+      <w:lvlJc w:val="left"/>
+      <w:pPr>
+        <w:ind w:left="2160" w:hanging="360"/>
+      </w:pPr>
+      <w:rPr>
+        <w:rFonts w:ascii="Wingdings" w:hAnsi="Wingdings" w:hint="default"/>
+      </w:rPr>
+    </w:lvl>
+    <w:lvl w:ilvl="3" w:tplc="04090001">
+      <w:start w:val="1"/>
+      <w:numFmt w:val="bullet"/>
+      <w:lvlText w:val=""/>
+      <w:lvlJc w:val="left"/>
+      <w:pPr>
+        <w:ind w:left="2880" w:hanging="360"/>
+      </w:pPr>
+      <w:rPr>
+        <w:rFonts w:ascii="Symbol" w:hAnsi="Symbol" w:hint="default"/>
+      </w:rPr>
+    </w:lvl>
+    <w:lvl w:ilvl="4" w:tplc="04090003" w:tentative="1">
+      <w:start w:val="1"/>
+      <w:numFmt w:val="bullet"/>
+      <w:lvlText w:val="o"/>
+      <w:lvlJc w:val="left"/>
+      <w:pPr>
+        <w:ind w:left="3600" w:hanging="360"/>
+      </w:pPr>
+      <w:rPr>
+        <w:rFonts w:ascii="Courier New" w:hAnsi="Courier New" w:cs="Courier New" w:hint="default"/>
+      </w:rPr>
+    </w:lvl>
+    <w:lvl w:ilvl="5" w:tplc="04090005" w:tentative="1">
+      <w:start w:val="1"/>
+      <w:numFmt w:val="bullet"/>
+      <w:lvlText w:val=""/>
+      <w:lvlJc w:val="left"/>
+      <w:pPr>
+        <w:ind w:left="4320" w:hanging="360"/>
+      </w:pPr>
+      <w:rPr>
+        <w:rFonts w:ascii="Wingdings" w:hAnsi="Wingdings" w:hint="default"/>
+      </w:rPr>
+    </w:lvl>
+    <w:lvl w:ilvl="6" w:tplc="04090001" w:tentative="1">
+      <w:start w:val="1"/>
+      <w:numFmt w:val="bullet"/>
+      <w:lvlText w:val=""/>
+      <w:lvlJc w:val="left"/>
+      <w:pPr>
+        <w:ind w:left="5040" w:hanging="360"/>
+      </w:pPr>
+      <w:rPr>
+        <w:rFonts w:ascii="Symbol" w:hAnsi="Symbol" w:hint="default"/>
+      </w:rPr>
+    </w:lvl>
+    <w:lvl w:ilvl="7" w:tplc="04090003" w:tentative="1">
+      <w:start w:val="1"/>
+      <w:numFmt w:val="bullet"/>
+      <w:lvlText w:val="o"/>
+      <w:lvlJc w:val="left"/>
+      <w:pPr>
+        <w:ind w:left="5760" w:hanging="360"/>
+      </w:pPr>
+      <w:rPr>
+        <w:rFonts w:ascii="Courier New" w:hAnsi="Courier New" w:cs="Courier New" w:hint="default"/>
+      </w:rPr>
+    </w:lvl>
+    <w:lvl w:ilvl="8" w:tplc="04090005" w:tentative="1">
+      <w:start w:val="1"/>
+      <w:numFmt w:val="bullet"/>
+      <w:lvlText w:val=""/>
+      <w:lvlJc w:val="left"/>
+      <w:pPr>
+        <w:ind w:left="6480" w:hanging="360"/>
+      </w:pPr>
+      <w:rPr>
+        <w:rFonts w:ascii="Wingdings" w:hAnsi="Wingdings" w:hint="default"/>
+      </w:rPr>
+    </w:lvl>
+  </w:abstractNum>
+  <w:abstractNum w:abstractNumId="8" w15:restartNumberingAfterBreak="0">
+    <w:nsid w:val="65F253E6"/>
+    <w:multiLevelType w:val="hybridMultilevel"/>
+    <w:tmpl w:val="241A6682"/>
+    <w:lvl w:ilvl="0" w:tplc="DA9C4798">
+      <w:numFmt w:val="bullet"/>
+      <w:lvlText w:val="-"/>
+      <w:lvlJc w:val="left"/>
+      <w:pPr>
+        <w:ind w:left="450" w:hanging="360"/>
+      </w:pPr>
+      <w:rPr>
+        <w:rFonts w:ascii="Calibri" w:eastAsiaTheme="minorHAnsi" w:hAnsi="Calibri" w:cs="Calibri" w:hint="default"/>
+      </w:rPr>
+    </w:lvl>
+    <w:lvl w:ilvl="1" w:tplc="04090003">
+      <w:start w:val="1"/>
+      <w:numFmt w:val="bullet"/>
+      <w:lvlText w:val="o"/>
+      <w:lvlJc w:val="left"/>
+      <w:pPr>
+        <w:ind w:left="1170" w:hanging="360"/>
       </w:pPr>
       <w:rPr>
         <w:rFonts w:ascii="Courier New" w:hAnsi="Courier New" w:cs="Courier New" w:hint="default"/>
@@ -14025,7 +16133,7 @@
       <w:lvlText w:val=""/>
       <w:lvlJc w:val="left"/>
       <w:pPr>
-        <w:ind w:left="2160" w:hanging="360"/>
+        <w:ind w:left="1890" w:hanging="360"/>
       </w:pPr>
       <w:rPr>
         <w:rFonts w:ascii="Wingdings" w:hAnsi="Wingdings" w:hint="default"/>
@@ -14037,7 +16145,7 @@
       <w:lvlText w:val=""/>
       <w:lvlJc w:val="left"/>
       <w:pPr>
-        <w:ind w:left="2880" w:hanging="360"/>
+        <w:ind w:left="2610" w:hanging="360"/>
       </w:pPr>
       <w:rPr>
         <w:rFonts w:ascii="Symbol" w:hAnsi="Symbol" w:hint="default"/>
@@ -14049,7 +16157,7 @@
       <w:lvlText w:val="o"/>
       <w:lvlJc w:val="left"/>
       <w:pPr>
-        <w:ind w:left="3600" w:hanging="360"/>
+        <w:ind w:left="3330" w:hanging="360"/>
       </w:pPr>
       <w:rPr>
         <w:rFonts w:ascii="Courier New" w:hAnsi="Courier New" w:cs="Courier New" w:hint="default"/>
@@ -14061,7 +16169,7 @@
       <w:lvlText w:val=""/>
       <w:lvlJc w:val="left"/>
       <w:pPr>
-        <w:ind w:left="4320" w:hanging="360"/>
+        <w:ind w:left="4050" w:hanging="360"/>
       </w:pPr>
       <w:rPr>
         <w:rFonts w:ascii="Wingdings" w:hAnsi="Wingdings" w:hint="default"/>
@@ -14073,7 +16181,7 @@
       <w:lvlText w:val=""/>
       <w:lvlJc w:val="left"/>
       <w:pPr>
-        <w:ind w:left="5040" w:hanging="360"/>
+        <w:ind w:left="4770" w:hanging="360"/>
       </w:pPr>
       <w:rPr>
         <w:rFonts w:ascii="Symbol" w:hAnsi="Symbol" w:hint="default"/>
@@ -14085,7 +16193,7 @@
       <w:lvlText w:val="o"/>
       <w:lvlJc w:val="left"/>
       <w:pPr>
-        <w:ind w:left="5760" w:hanging="360"/>
+        <w:ind w:left="5490" w:hanging="360"/>
       </w:pPr>
       <w:rPr>
         <w:rFonts w:ascii="Courier New" w:hAnsi="Courier New" w:cs="Courier New" w:hint="default"/>
@@ -14097,126 +16205,14 @@
       <w:lvlText w:val=""/>
       <w:lvlJc w:val="left"/>
       <w:pPr>
-        <w:ind w:left="6480" w:hanging="360"/>
+        <w:ind w:left="6210" w:hanging="360"/>
       </w:pPr>
       <w:rPr>
         <w:rFonts w:ascii="Wingdings" w:hAnsi="Wingdings" w:hint="default"/>
       </w:rPr>
     </w:lvl>
   </w:abstractNum>
-  <w:abstractNum w:abstractNumId="7" w15:restartNumberingAfterBreak="0">
-    <w:nsid w:val="65F253E6"/>
-    <w:multiLevelType w:val="hybridMultilevel"/>
-    <w:tmpl w:val="241A6682"/>
-    <w:lvl w:ilvl="0" w:tplc="DA9C4798">
-      <w:numFmt w:val="bullet"/>
-      <w:lvlText w:val="-"/>
-      <w:lvlJc w:val="left"/>
-      <w:pPr>
-        <w:ind w:left="450" w:hanging="360"/>
-      </w:pPr>
-      <w:rPr>
-        <w:rFonts w:ascii="Calibri" w:eastAsiaTheme="minorHAnsi" w:hAnsi="Calibri" w:cs="Calibri" w:hint="default"/>
-      </w:rPr>
-    </w:lvl>
-    <w:lvl w:ilvl="1" w:tplc="04090003" w:tentative="1">
-      <w:start w:val="1"/>
-      <w:numFmt w:val="bullet"/>
-      <w:lvlText w:val="o"/>
-      <w:lvlJc w:val="left"/>
-      <w:pPr>
-        <w:ind w:left="1170" w:hanging="360"/>
-      </w:pPr>
-      <w:rPr>
-        <w:rFonts w:ascii="Courier New" w:hAnsi="Courier New" w:cs="Courier New" w:hint="default"/>
-      </w:rPr>
-    </w:lvl>
-    <w:lvl w:ilvl="2" w:tplc="04090005" w:tentative="1">
-      <w:start w:val="1"/>
-      <w:numFmt w:val="bullet"/>
-      <w:lvlText w:val=""/>
-      <w:lvlJc w:val="left"/>
-      <w:pPr>
-        <w:ind w:left="1890" w:hanging="360"/>
-      </w:pPr>
-      <w:rPr>
-        <w:rFonts w:ascii="Wingdings" w:hAnsi="Wingdings" w:hint="default"/>
-      </w:rPr>
-    </w:lvl>
-    <w:lvl w:ilvl="3" w:tplc="04090001" w:tentative="1">
-      <w:start w:val="1"/>
-      <w:numFmt w:val="bullet"/>
-      <w:lvlText w:val=""/>
-      <w:lvlJc w:val="left"/>
-      <w:pPr>
-        <w:ind w:left="2610" w:hanging="360"/>
-      </w:pPr>
-      <w:rPr>
-        <w:rFonts w:ascii="Symbol" w:hAnsi="Symbol" w:hint="default"/>
-      </w:rPr>
-    </w:lvl>
-    <w:lvl w:ilvl="4" w:tplc="04090003" w:tentative="1">
-      <w:start w:val="1"/>
-      <w:numFmt w:val="bullet"/>
-      <w:lvlText w:val="o"/>
-      <w:lvlJc w:val="left"/>
-      <w:pPr>
-        <w:ind w:left="3330" w:hanging="360"/>
-      </w:pPr>
-      <w:rPr>
-        <w:rFonts w:ascii="Courier New" w:hAnsi="Courier New" w:cs="Courier New" w:hint="default"/>
-      </w:rPr>
-    </w:lvl>
-    <w:lvl w:ilvl="5" w:tplc="04090005" w:tentative="1">
-      <w:start w:val="1"/>
-      <w:numFmt w:val="bullet"/>
-      <w:lvlText w:val=""/>
-      <w:lvlJc w:val="left"/>
-      <w:pPr>
-        <w:ind w:left="4050" w:hanging="360"/>
-      </w:pPr>
-      <w:rPr>
-        <w:rFonts w:ascii="Wingdings" w:hAnsi="Wingdings" w:hint="default"/>
-      </w:rPr>
-    </w:lvl>
-    <w:lvl w:ilvl="6" w:tplc="04090001" w:tentative="1">
-      <w:start w:val="1"/>
-      <w:numFmt w:val="bullet"/>
-      <w:lvlText w:val=""/>
-      <w:lvlJc w:val="left"/>
-      <w:pPr>
-        <w:ind w:left="4770" w:hanging="360"/>
-      </w:pPr>
-      <w:rPr>
-        <w:rFonts w:ascii="Symbol" w:hAnsi="Symbol" w:hint="default"/>
-      </w:rPr>
-    </w:lvl>
-    <w:lvl w:ilvl="7" w:tplc="04090003" w:tentative="1">
-      <w:start w:val="1"/>
-      <w:numFmt w:val="bullet"/>
-      <w:lvlText w:val="o"/>
-      <w:lvlJc w:val="left"/>
-      <w:pPr>
-        <w:ind w:left="5490" w:hanging="360"/>
-      </w:pPr>
-      <w:rPr>
-        <w:rFonts w:ascii="Courier New" w:hAnsi="Courier New" w:cs="Courier New" w:hint="default"/>
-      </w:rPr>
-    </w:lvl>
-    <w:lvl w:ilvl="8" w:tplc="04090005" w:tentative="1">
-      <w:start w:val="1"/>
-      <w:numFmt w:val="bullet"/>
-      <w:lvlText w:val=""/>
-      <w:lvlJc w:val="left"/>
-      <w:pPr>
-        <w:ind w:left="6210" w:hanging="360"/>
-      </w:pPr>
-      <w:rPr>
-        <w:rFonts w:ascii="Wingdings" w:hAnsi="Wingdings" w:hint="default"/>
-      </w:rPr>
-    </w:lvl>
-  </w:abstractNum>
-  <w:abstractNum w:abstractNumId="8" w15:restartNumberingAfterBreak="0">
+  <w:abstractNum w:abstractNumId="9" w15:restartNumberingAfterBreak="0">
     <w:nsid w:val="70692E99"/>
     <w:multiLevelType w:val="multilevel"/>
     <w:tmpl w:val="9E4436C4"/>
@@ -14365,7 +16361,7 @@
       </w:rPr>
     </w:lvl>
   </w:abstractNum>
-  <w:abstractNum w:abstractNumId="9" w15:restartNumberingAfterBreak="0">
+  <w:abstractNum w:abstractNumId="10" w15:restartNumberingAfterBreak="0">
     <w:nsid w:val="77567E12"/>
     <w:multiLevelType w:val="multilevel"/>
     <w:tmpl w:val="93E4369C"/>
@@ -14479,31 +16475,31 @@
     </w:lvl>
   </w:abstractNum>
   <w:num w:numId="1" w16cid:durableId="2037803956">
-    <w:abstractNumId w:val="7"/>
+    <w:abstractNumId w:val="8"/>
   </w:num>
   <w:num w:numId="2" w16cid:durableId="1333753555">
     <w:abstractNumId w:val="0"/>
   </w:num>
   <w:num w:numId="3" w16cid:durableId="359471236">
-    <w:abstractNumId w:val="6"/>
+    <w:abstractNumId w:val="7"/>
   </w:num>
   <w:num w:numId="4" w16cid:durableId="1020862739">
-    <w:abstractNumId w:val="9"/>
+    <w:abstractNumId w:val="10"/>
   </w:num>
   <w:num w:numId="5" w16cid:durableId="808353610">
-    <w:abstractNumId w:val="5"/>
+    <w:abstractNumId w:val="6"/>
   </w:num>
   <w:num w:numId="6" w16cid:durableId="1070075109">
     <w:abstractNumId w:val="1"/>
   </w:num>
   <w:num w:numId="7" w16cid:durableId="1154298512">
-    <w:abstractNumId w:val="8"/>
+    <w:abstractNumId w:val="9"/>
   </w:num>
   <w:num w:numId="8" w16cid:durableId="335813275">
-    <w:abstractNumId w:val="4"/>
+    <w:abstractNumId w:val="5"/>
   </w:num>
   <w:num w:numId="9" w16cid:durableId="1580090207">
-    <w:abstractNumId w:val="4"/>
+    <w:abstractNumId w:val="5"/>
     <w:lvlOverride w:ilvl="0">
       <w:startOverride w:val="1"/>
     </w:lvlOverride>
@@ -14533,10 +16529,13 @@
     </w:lvlOverride>
   </w:num>
   <w:num w:numId="10" w16cid:durableId="2119640562">
-    <w:abstractNumId w:val="3"/>
+    <w:abstractNumId w:val="4"/>
   </w:num>
   <w:num w:numId="11" w16cid:durableId="1758600553">
     <w:abstractNumId w:val="2"/>
+  </w:num>
+  <w:num w:numId="12" w16cid:durableId="1498840115">
+    <w:abstractNumId w:val="3"/>
   </w:num>
 </w:numbering>
 </file>

--- a/MAR-2024/2103/Unit Test NEW.docx
+++ b/MAR-2024/2103/Unit Test NEW.docx
@@ -183,7 +183,7 @@
           <w:noProof/>
         </w:rPr>
         <w:drawing>
-          <wp:inline distT="0" distB="0" distL="0" distR="0" wp14:anchorId="17E1C8B7" wp14:editId="030E4A2D">
+          <wp:inline distT="0" distB="0" distL="0" distR="0" wp14:anchorId="17E1C8B7" wp14:editId="64685E77">
             <wp:extent cx="2646205" cy="2730043"/>
             <wp:effectExtent l="0" t="0" r="1905" b="0"/>
             <wp:docPr id="2050" name="Picture 2">
@@ -13286,14 +13286,7 @@
           <w:b/>
           <w:bCs/>
         </w:rPr>
-        <w:t xml:space="preserve">Test_case.h in </w:t>
-      </w:r>
-      <w:r>
-        <w:rPr>
-          <w:b/>
-          <w:bCs/>
-        </w:rPr>
-        <w:t>/ut/include/</w:t>
+        <w:t>Test_case.h in /ut/include/</w:t>
       </w:r>
     </w:p>
     <w:p>
@@ -13942,27 +13935,58 @@
         <w:t>TEST_UT_Info</w:t>
       </w:r>
       <w:r>
-        <w:t xml:space="preserve"> in test_case.h include struct</w:t>
-      </w:r>
-      <w:r>
-        <w:t xml:space="preserve"> </w:t>
+        <w:t xml:space="preserve"> in </w:t>
       </w:r>
       <w:r>
         <w:rPr>
           <w:b/>
           <w:bCs/>
-        </w:rPr>
-        <w:t>UT_DMA_API_All_Tests[]</w:t>
-      </w:r>
-      <w:r>
-        <w:t xml:space="preserve"> (that extern from </w:t>
+          <w:u w:val="single"/>
+        </w:rPr>
+        <w:t>test_case.h</w:t>
+      </w:r>
+      <w:r>
+        <w:t xml:space="preserve"> </w:t>
+      </w:r>
+      <w:r>
+        <w:t>include struct</w:t>
+      </w:r>
+      <w:r>
+        <w:t xml:space="preserve"> </w:t>
       </w:r>
       <w:r>
         <w:rPr>
           <w:b/>
           <w:bCs/>
         </w:rPr>
-        <w:t>*_table.c</w:t>
+        <w:t>UT_DMA_API_All_Tests[]</w:t>
+      </w:r>
+      <w:r>
+        <w:t xml:space="preserve"> (that extern from </w:t>
+      </w:r>
+      <w:r>
+        <w:rPr>
+          <w:b/>
+          <w:bCs/>
+          <w:u w:val="single"/>
+        </w:rPr>
+        <w:t>DMA_API</w:t>
+      </w:r>
+      <w:r>
+        <w:rPr>
+          <w:b/>
+          <w:bCs/>
+          <w:u w:val="single"/>
+        </w:rPr>
+        <w:t xml:space="preserve"> </w:t>
+      </w:r>
+      <w:r>
+        <w:rPr>
+          <w:b/>
+          <w:bCs/>
+          <w:u w:val="single"/>
+        </w:rPr>
+        <w:t>_table.c</w:t>
       </w:r>
       <w:r>
         <w:t>) -&gt;</w:t>
@@ -13994,21 +14018,7 @@
           <w:b/>
           <w:bCs/>
         </w:rPr>
-        <w:t>UT_DMA_API_DMA_API_00</w:t>
-      </w:r>
-      <w:r>
-        <w:rPr>
-          <w:b/>
-          <w:bCs/>
-        </w:rPr>
-        <w:t>xx</w:t>
-      </w:r>
-      <w:r>
-        <w:rPr>
-          <w:b/>
-          <w:bCs/>
-        </w:rPr>
-        <w:t>_RPI3_Test()</w:t>
+        <w:t>UT_DMA_API_DMA_API_00xx_RPI3_Test()</w:t>
       </w:r>
       <w:r>
         <w:t xml:space="preserve"> in which xx is the number of test -&gt; </w:t>
@@ -14023,6 +14033,7 @@
         </w:numPr>
       </w:pPr>
       <w:r>
+        <w:lastRenderedPageBreak/>
         <w:t xml:space="preserve">this function include </w:t>
       </w:r>
       <w:r>
@@ -14031,6 +14042,13 @@
           <w:bCs/>
         </w:rPr>
         <w:t>TEST_DMA_API</w:t>
+      </w:r>
+      <w:r>
+        <w:rPr>
+          <w:b/>
+          <w:bCs/>
+        </w:rPr>
+        <w:t>()</w:t>
       </w:r>
       <w:r>
         <w:t xml:space="preserve"> that process the test by</w:t>
@@ -14051,34 +14069,49 @@
         </w:numPr>
       </w:pPr>
       <w:r>
-        <w:lastRenderedPageBreak/>
         <w:t xml:space="preserve">take the pattern </w:t>
       </w:r>
       <w:r>
         <w:t>‘</w:t>
-      </w:r>
-      <w:r>
-        <w:t xml:space="preserve">struct </w:t>
       </w:r>
       <w:r>
         <w:rPr>
           <w:b/>
           <w:bCs/>
         </w:rPr>
-        <w:t>TEST_DMA_API_Pattern DMA_API_PCL[]</w:t>
-      </w:r>
-      <w:r>
-        <w:t>’</w:t>
-      </w:r>
-      <w:r>
-        <w:t xml:space="preserve"> in </w:t>
+        <w:t>struct</w:t>
+      </w:r>
+      <w:r>
+        <w:t xml:space="preserve"> </w:t>
       </w:r>
       <w:r>
         <w:rPr>
           <w:b/>
           <w:bCs/>
         </w:rPr>
-        <w:t>*_PCL.h</w:t>
+        <w:t>TEST_DMA_API_Pattern DMA_API_PCL[]</w:t>
+      </w:r>
+      <w:r>
+        <w:t>’</w:t>
+      </w:r>
+      <w:r>
+        <w:t xml:space="preserve"> in </w:t>
+      </w:r>
+      <w:r>
+        <w:rPr>
+          <w:b/>
+          <w:bCs/>
+          <w:u w:val="single"/>
+        </w:rPr>
+        <w:t>DMA_API</w:t>
+      </w:r>
+      <w:r>
+        <w:rPr>
+          <w:b/>
+          <w:bCs/>
+          <w:u w:val="single"/>
+        </w:rPr>
+        <w:t>_PCL.h</w:t>
       </w:r>
     </w:p>
     <w:p>
@@ -14110,21 +14143,7 @@
           <w:b/>
           <w:bCs/>
         </w:rPr>
-        <w:t>‘</w:t>
-      </w:r>
-      <w:r>
-        <w:rPr>
-          <w:b/>
-          <w:bCs/>
-        </w:rPr>
-        <w:t>struct DMA_API_input</w:t>
-      </w:r>
-      <w:r>
-        <w:rPr>
-          <w:b/>
-          <w:bCs/>
-        </w:rPr>
-        <w:t xml:space="preserve">’ </w:t>
+        <w:t xml:space="preserve">‘struct DMA_API_input’ </w:t>
       </w:r>
     </w:p>
     <w:p>
@@ -14143,28 +14162,7 @@
           <w:b/>
           <w:bCs/>
         </w:rPr>
-        <w:t>struct DMA_API_params</w:t>
-      </w:r>
-      <w:r>
-        <w:rPr>
-          <w:b/>
-          <w:bCs/>
-        </w:rPr>
-        <w:t xml:space="preserve"> </w:t>
-      </w:r>
-      <w:r>
-        <w:rPr>
-          <w:b/>
-          <w:bCs/>
-        </w:rPr>
-        <w:t>func_params</w:t>
-      </w:r>
-      <w:r>
-        <w:rPr>
-          <w:b/>
-          <w:bCs/>
-        </w:rPr>
-        <w:t>’</w:t>
+        <w:t>struct DMA_API_params func_params’</w:t>
       </w:r>
     </w:p>
     <w:p>
@@ -14216,86 +14214,184 @@
         </w:numPr>
       </w:pPr>
       <w:r>
+        <w:t>Run</w:t>
+      </w:r>
+      <w:r>
         <w:rPr>
           <w:b/>
           <w:bCs/>
         </w:rPr>
-        <w:t>Run DMA_API(</w:t>
+        <w:t xml:space="preserve"> DMA_API(func_params.x, func_params.y, func_params.p_dma_config)</w:t>
+      </w:r>
+      <w:r>
+        <w:t xml:space="preserve"> with parameters store in </w:t>
       </w:r>
       <w:r>
         <w:rPr>
           <w:b/>
           <w:bCs/>
         </w:rPr>
-        <w:t>(func_params.x, func_params.y, func_params.p_dma_config)</w:t>
-      </w:r>
-      <w:r>
-        <w:t xml:space="preserve"> with parameters store in </w:t>
+        <w:t>‘struct param’</w:t>
+      </w:r>
+      <w:r>
+        <w:t xml:space="preserve">. Store the result into </w:t>
       </w:r>
       <w:r>
         <w:rPr>
           <w:b/>
           <w:bCs/>
         </w:rPr>
-        <w:t>‘struct param’</w:t>
-      </w:r>
-      <w:r>
-        <w:t xml:space="preserve">. Store the result into </w:t>
+        <w:t>struct DMA_API_expect</w:t>
       </w:r>
       <w:r>
         <w:rPr>
           <w:b/>
           <w:bCs/>
         </w:rPr>
-        <w:t>struct DMA_API_expect</w:t>
+        <w:t xml:space="preserve"> </w:t>
       </w:r>
       <w:r>
         <w:rPr>
           <w:b/>
           <w:bCs/>
         </w:rPr>
-        <w:t xml:space="preserve"> </w:t>
+        <w:t>outputs</w:t>
       </w:r>
       <w:r>
         <w:rPr>
           <w:b/>
           <w:bCs/>
         </w:rPr>
-        <w:t>outputs</w:t>
-      </w:r>
-    </w:p>
-    <w:p>
-      <w:pPr>
-        <w:pStyle w:val="ListParagraph"/>
-        <w:ind w:left="2160"/>
-      </w:pPr>
-    </w:p>
-    <w:p/>
-    <w:p/>
-    <w:p/>
-    <w:p>
-      <w:r>
-        <w:t xml:space="preserve">!note: </w:t>
-      </w:r>
-      <w:r>
-        <w:t>We didn’t check coverage here due to the macro CHECK_COVERAGE is not active</w:t>
-      </w:r>
-      <w:r>
-        <w:br w:type="page"/>
-      </w:r>
-    </w:p>
-    <w:p>
-      <w:pPr>
+        <w:t xml:space="preserve">. </w:t>
+      </w:r>
+      <w:r>
+        <w:t xml:space="preserve">!note that </w:t>
+      </w:r>
+      <w:r>
         <w:rPr>
           <w:b/>
           <w:bCs/>
         </w:rPr>
-      </w:pPr>
+        <w:t xml:space="preserve">DMA_API() </w:t>
+      </w:r>
+      <w:r>
+        <w:t xml:space="preserve">have 2 declaration in </w:t>
+      </w:r>
       <w:r>
         <w:rPr>
           <w:b/>
           <w:bCs/>
         </w:rPr>
+        <w:t>Data\scr</w:t>
+      </w:r>
+      <w:r>
+        <w:rPr>
+          <w:b/>
+          <w:bCs/>
+        </w:rPr>
+        <w:t xml:space="preserve"> </w:t>
+      </w:r>
+      <w:r>
+        <w:t xml:space="preserve">for </w:t>
+      </w:r>
+      <w:r>
+        <w:rPr>
+          <w:b/>
+          <w:bCs/>
+        </w:rPr>
+        <w:t>UT.exe</w:t>
+      </w:r>
+      <w:r>
+        <w:t xml:space="preserve"> and </w:t>
+      </w:r>
+      <w:r>
+        <w:rPr>
+          <w:b/>
+          <w:bCs/>
+        </w:rPr>
+        <w:t>source_coverage\src</w:t>
+      </w:r>
+      <w:r>
+        <w:t xml:space="preserve"> for </w:t>
+      </w:r>
+      <w:r>
+        <w:rPr>
+          <w:b/>
+          <w:bCs/>
+        </w:rPr>
+        <w:t>UT_coverage.exe</w:t>
+      </w:r>
+      <w:r>
+        <w:t xml:space="preserve"> (depend on makefile)</w:t>
+      </w:r>
+    </w:p>
+    <w:p>
+      <w:pPr>
+        <w:pStyle w:val="ListParagraph"/>
+        <w:ind w:left="2880"/>
+      </w:pPr>
+      <w:r>
+        <w:drawing>
+          <wp:inline distT="0" distB="0" distL="0" distR="0" wp14:anchorId="223A84FA" wp14:editId="3A0C35AD">
+            <wp:extent cx="4172532" cy="971686"/>
+            <wp:effectExtent l="0" t="0" r="0" b="0"/>
+            <wp:docPr id="1527559274" name="Picture 1" descr="A screenshot of a computer&#10;&#10;Description automatically generated"/>
+            <wp:cNvGraphicFramePr>
+              <a:graphicFrameLocks xmlns:a="http://schemas.openxmlformats.org/drawingml/2006/main" noChangeAspect="1"/>
+            </wp:cNvGraphicFramePr>
+            <a:graphic xmlns:a="http://schemas.openxmlformats.org/drawingml/2006/main">
+              <a:graphicData uri="http://schemas.openxmlformats.org/drawingml/2006/picture">
+                <pic:pic xmlns:pic="http://schemas.openxmlformats.org/drawingml/2006/picture">
+                  <pic:nvPicPr>
+                    <pic:cNvPr id="1527559274" name="Picture 1" descr="A screenshot of a computer&#10;&#10;Description automatically generated"/>
+                    <pic:cNvPicPr/>
+                  </pic:nvPicPr>
+                  <pic:blipFill>
+                    <a:blip r:embed="rId31"/>
+                    <a:stretch>
+                      <a:fillRect/>
+                    </a:stretch>
+                  </pic:blipFill>
+                  <pic:spPr>
+                    <a:xfrm>
+                      <a:off x="0" y="0"/>
+                      <a:ext cx="4172532" cy="971686"/>
+                    </a:xfrm>
+                    <a:prstGeom prst="rect">
+                      <a:avLst/>
+                    </a:prstGeom>
+                  </pic:spPr>
+                </pic:pic>
+              </a:graphicData>
+            </a:graphic>
+          </wp:inline>
+        </w:drawing>
+      </w:r>
+    </w:p>
+    <w:p/>
+    <w:p>
+      <w:r>
+        <w:t xml:space="preserve">!note: </w:t>
+      </w:r>
+      <w:r>
+        <w:t>We didn’t check coverage here due to the macro CHECK_COVERAGE is not active</w:t>
+      </w:r>
+      <w:r>
+        <w:br w:type="page"/>
+      </w:r>
+    </w:p>
+    <w:p>
+      <w:pPr>
+        <w:rPr>
+          <w:b/>
+          <w:bCs/>
+        </w:rPr>
+      </w:pPr>
+      <w:r>
+        <w:rPr>
+          <w:b/>
+          <w:bCs/>
+        </w:rPr>
         <w:lastRenderedPageBreak/>
         <w:t>#ifdef CHECK_COVERAGE : UNLOCK COVERAGE PART</w:t>
       </w:r>
@@ -14472,567 +14568,6640 @@
     </w:p>
     <w:p>
       <w:r>
+        <w:t>So to this point, we can active all the code relavant to coverage.</w:t>
+      </w:r>
+    </w:p>
+    <w:p>
+      <w:r>
+        <w:t xml:space="preserve">As we investigate above, within coverage part we have source code for </w:t>
+      </w:r>
+      <w:r>
+        <w:rPr>
+          <w:b/>
+          <w:bCs/>
+        </w:rPr>
+        <w:t>DMA_API()</w:t>
+      </w:r>
+      <w:r>
+        <w:t xml:space="preserve"> is in the source_coverage\src</w:t>
+      </w:r>
+      <w:r>
+        <w:t xml:space="preserve">, where we can see 2 ‘macro’ (not function): </w:t>
+      </w:r>
+      <w:r>
+        <w:rPr>
+          <w:b/>
+          <w:bCs/>
+        </w:rPr>
+        <w:t>C0C1_checker</w:t>
+      </w:r>
+      <w:r>
+        <w:t xml:space="preserve"> and </w:t>
+      </w:r>
+      <w:r>
+        <w:rPr>
+          <w:b/>
+          <w:bCs/>
+        </w:rPr>
+        <w:t>C2_checker</w:t>
+      </w:r>
+      <w:r>
+        <w:t xml:space="preserve"> in </w:t>
+      </w:r>
+      <w:r>
+        <w:rPr>
+          <w:b/>
+          <w:bCs/>
+        </w:rPr>
+        <w:t>coverage_checker.h</w:t>
+      </w:r>
+    </w:p>
+    <w:p>
+      <w:pPr>
+        <w:shd w:val="clear" w:color="auto" w:fill="1E1E1E"/>
+        <w:spacing w:after="0" w:line="285" w:lineRule="atLeast"/>
+        <w:rPr>
+          <w:rFonts w:ascii="Consolas" w:eastAsia="Times New Roman" w:hAnsi="Consolas" w:cs="Times New Roman"/>
+          <w:color w:val="D4D4D4"/>
+          <w:sz w:val="21"/>
+          <w:szCs w:val="21"/>
+        </w:rPr>
+      </w:pPr>
+      <w:r>
+        <w:rPr>
+          <w:rFonts w:ascii="Consolas" w:eastAsia="Times New Roman" w:hAnsi="Consolas" w:cs="Times New Roman"/>
+          <w:color w:val="C586C0"/>
+          <w:sz w:val="21"/>
+          <w:szCs w:val="21"/>
+        </w:rPr>
+        <w:t>#define</w:t>
+      </w:r>
+      <w:r>
+        <w:rPr>
+          <w:rFonts w:ascii="Consolas" w:eastAsia="Times New Roman" w:hAnsi="Consolas" w:cs="Times New Roman"/>
+          <w:color w:val="569CD6"/>
+          <w:sz w:val="21"/>
+          <w:szCs w:val="21"/>
+        </w:rPr>
+        <w:t xml:space="preserve"> C0C1_checker(</w:t>
+      </w:r>
+      <w:r>
+        <w:rPr>
+          <w:rFonts w:ascii="Consolas" w:eastAsia="Times New Roman" w:hAnsi="Consolas" w:cs="Times New Roman"/>
+          <w:color w:val="9CDCFE"/>
+          <w:sz w:val="21"/>
+          <w:szCs w:val="21"/>
+        </w:rPr>
+        <w:t>line_C0C1_is_activated</w:t>
+      </w:r>
+      <w:r>
+        <w:rPr>
+          <w:rFonts w:ascii="Consolas" w:eastAsia="Times New Roman" w:hAnsi="Consolas" w:cs="Times New Roman"/>
+          <w:color w:val="569CD6"/>
+          <w:sz w:val="21"/>
+          <w:szCs w:val="21"/>
+        </w:rPr>
+        <w:t xml:space="preserve">, </w:t>
+      </w:r>
+      <w:r>
+        <w:rPr>
+          <w:rFonts w:ascii="Consolas" w:eastAsia="Times New Roman" w:hAnsi="Consolas" w:cs="Times New Roman"/>
+          <w:color w:val="9CDCFE"/>
+          <w:sz w:val="21"/>
+          <w:szCs w:val="21"/>
+        </w:rPr>
+        <w:t>function_count_C0C1</w:t>
+      </w:r>
+      <w:r>
+        <w:rPr>
+          <w:rFonts w:ascii="Consolas" w:eastAsia="Times New Roman" w:hAnsi="Consolas" w:cs="Times New Roman"/>
+          <w:color w:val="569CD6"/>
+          <w:sz w:val="21"/>
+          <w:szCs w:val="21"/>
+        </w:rPr>
+        <w:t xml:space="preserve">) </w:t>
+      </w:r>
+      <w:r>
+        <w:rPr>
+          <w:rFonts w:ascii="Consolas" w:eastAsia="Times New Roman" w:hAnsi="Consolas" w:cs="Times New Roman"/>
+          <w:color w:val="D7BA7D"/>
+          <w:sz w:val="21"/>
+          <w:szCs w:val="21"/>
+        </w:rPr>
+        <w:t>\</w:t>
+      </w:r>
+    </w:p>
+    <w:p>
+      <w:pPr>
+        <w:shd w:val="clear" w:color="auto" w:fill="1E1E1E"/>
+        <w:spacing w:after="0" w:line="285" w:lineRule="atLeast"/>
+        <w:rPr>
+          <w:rFonts w:ascii="Consolas" w:eastAsia="Times New Roman" w:hAnsi="Consolas" w:cs="Times New Roman"/>
+          <w:color w:val="D4D4D4"/>
+          <w:sz w:val="21"/>
+          <w:szCs w:val="21"/>
+        </w:rPr>
+      </w:pPr>
+      <w:r>
+        <w:rPr>
+          <w:rFonts w:ascii="Consolas" w:eastAsia="Times New Roman" w:hAnsi="Consolas" w:cs="Times New Roman"/>
+          <w:color w:val="569CD6"/>
+          <w:sz w:val="21"/>
+          <w:szCs w:val="21"/>
+        </w:rPr>
+        <w:t xml:space="preserve">    </w:t>
+      </w:r>
+      <w:r>
+        <w:rPr>
+          <w:rFonts w:ascii="Consolas" w:eastAsia="Times New Roman" w:hAnsi="Consolas" w:cs="Times New Roman"/>
+          <w:color w:val="C586C0"/>
+          <w:sz w:val="21"/>
+          <w:szCs w:val="21"/>
+        </w:rPr>
+        <w:t>if</w:t>
+      </w:r>
+      <w:r>
+        <w:rPr>
+          <w:rFonts w:ascii="Consolas" w:eastAsia="Times New Roman" w:hAnsi="Consolas" w:cs="Times New Roman"/>
+          <w:color w:val="569CD6"/>
+          <w:sz w:val="21"/>
+          <w:szCs w:val="21"/>
+        </w:rPr>
+        <w:t xml:space="preserve"> (</w:t>
+      </w:r>
+      <w:bookmarkStart w:id="2" w:name="_Hlk162425503"/>
+      <w:r>
+        <w:rPr>
+          <w:rFonts w:ascii="Consolas" w:eastAsia="Times New Roman" w:hAnsi="Consolas" w:cs="Times New Roman"/>
+          <w:color w:val="569CD6"/>
+          <w:sz w:val="21"/>
+          <w:szCs w:val="21"/>
+        </w:rPr>
+        <w:t>line_C0C1_is_activated</w:t>
+      </w:r>
+      <w:bookmarkEnd w:id="2"/>
+      <w:r>
+        <w:rPr>
+          <w:rFonts w:ascii="Consolas" w:eastAsia="Times New Roman" w:hAnsi="Consolas" w:cs="Times New Roman"/>
+          <w:color w:val="569CD6"/>
+          <w:sz w:val="21"/>
+          <w:szCs w:val="21"/>
+        </w:rPr>
+        <w:t>) {</w:t>
+      </w:r>
+      <w:r>
+        <w:rPr>
+          <w:rFonts w:ascii="Consolas" w:eastAsia="Times New Roman" w:hAnsi="Consolas" w:cs="Times New Roman"/>
+          <w:color w:val="D7BA7D"/>
+          <w:sz w:val="21"/>
+          <w:szCs w:val="21"/>
+        </w:rPr>
+        <w:t>\</w:t>
+      </w:r>
+    </w:p>
+    <w:p>
+      <w:pPr>
+        <w:shd w:val="clear" w:color="auto" w:fill="1E1E1E"/>
+        <w:spacing w:after="0" w:line="285" w:lineRule="atLeast"/>
+        <w:rPr>
+          <w:rFonts w:ascii="Consolas" w:eastAsia="Times New Roman" w:hAnsi="Consolas" w:cs="Times New Roman"/>
+          <w:color w:val="D4D4D4"/>
+          <w:sz w:val="21"/>
+          <w:szCs w:val="21"/>
+        </w:rPr>
+      </w:pPr>
+      <w:r>
+        <w:rPr>
+          <w:rFonts w:ascii="Consolas" w:eastAsia="Times New Roman" w:hAnsi="Consolas" w:cs="Times New Roman"/>
+          <w:color w:val="569CD6"/>
+          <w:sz w:val="21"/>
+          <w:szCs w:val="21"/>
+        </w:rPr>
+        <w:t xml:space="preserve">        function_count_C0C1 </w:t>
+      </w:r>
+      <w:r>
+        <w:rPr>
+          <w:rFonts w:ascii="Consolas" w:eastAsia="Times New Roman" w:hAnsi="Consolas" w:cs="Times New Roman"/>
+          <w:color w:val="D4D4D4"/>
+          <w:sz w:val="21"/>
+          <w:szCs w:val="21"/>
+        </w:rPr>
+        <w:t>=</w:t>
+      </w:r>
+      <w:r>
+        <w:rPr>
+          <w:rFonts w:ascii="Consolas" w:eastAsia="Times New Roman" w:hAnsi="Consolas" w:cs="Times New Roman"/>
+          <w:color w:val="569CD6"/>
+          <w:sz w:val="21"/>
+          <w:szCs w:val="21"/>
+        </w:rPr>
+        <w:t xml:space="preserve"> </w:t>
+      </w:r>
+      <w:r>
+        <w:rPr>
+          <w:rFonts w:ascii="Consolas" w:eastAsia="Times New Roman" w:hAnsi="Consolas" w:cs="Times New Roman"/>
+          <w:color w:val="B5CEA8"/>
+          <w:sz w:val="21"/>
+          <w:szCs w:val="21"/>
+        </w:rPr>
+        <w:t>1</w:t>
+      </w:r>
+      <w:r>
+        <w:rPr>
+          <w:rFonts w:ascii="Consolas" w:eastAsia="Times New Roman" w:hAnsi="Consolas" w:cs="Times New Roman"/>
+          <w:color w:val="569CD6"/>
+          <w:sz w:val="21"/>
+          <w:szCs w:val="21"/>
+        </w:rPr>
+        <w:t xml:space="preserve">; </w:t>
+      </w:r>
+      <w:r>
+        <w:rPr>
+          <w:rFonts w:ascii="Consolas" w:eastAsia="Times New Roman" w:hAnsi="Consolas" w:cs="Times New Roman"/>
+          <w:color w:val="D7BA7D"/>
+          <w:sz w:val="21"/>
+          <w:szCs w:val="21"/>
+        </w:rPr>
+        <w:t>\</w:t>
+      </w:r>
+    </w:p>
+    <w:p>
+      <w:pPr>
+        <w:shd w:val="clear" w:color="auto" w:fill="1E1E1E"/>
+        <w:spacing w:after="0" w:line="285" w:lineRule="atLeast"/>
+        <w:rPr>
+          <w:rFonts w:ascii="Consolas" w:eastAsia="Times New Roman" w:hAnsi="Consolas" w:cs="Times New Roman"/>
+          <w:color w:val="D4D4D4"/>
+          <w:sz w:val="21"/>
+          <w:szCs w:val="21"/>
+        </w:rPr>
+      </w:pPr>
+      <w:r>
+        <w:rPr>
+          <w:rFonts w:ascii="Consolas" w:eastAsia="Times New Roman" w:hAnsi="Consolas" w:cs="Times New Roman"/>
+          <w:color w:val="569CD6"/>
+          <w:sz w:val="21"/>
+          <w:szCs w:val="21"/>
+        </w:rPr>
+        <w:t xml:space="preserve">        line_C0C1_is_activated </w:t>
+      </w:r>
+      <w:r>
+        <w:rPr>
+          <w:rFonts w:ascii="Consolas" w:eastAsia="Times New Roman" w:hAnsi="Consolas" w:cs="Times New Roman"/>
+          <w:color w:val="D4D4D4"/>
+          <w:sz w:val="21"/>
+          <w:szCs w:val="21"/>
+        </w:rPr>
+        <w:t>=</w:t>
+      </w:r>
+      <w:r>
+        <w:rPr>
+          <w:rFonts w:ascii="Consolas" w:eastAsia="Times New Roman" w:hAnsi="Consolas" w:cs="Times New Roman"/>
+          <w:color w:val="569CD6"/>
+          <w:sz w:val="21"/>
+          <w:szCs w:val="21"/>
+        </w:rPr>
+        <w:t xml:space="preserve"> false;}</w:t>
+      </w:r>
+    </w:p>
+    <w:p>
+      <w:pPr>
+        <w:shd w:val="clear" w:color="auto" w:fill="1E1E1E"/>
+        <w:spacing w:after="0" w:line="285" w:lineRule="atLeast"/>
+        <w:rPr>
+          <w:rFonts w:ascii="Consolas" w:eastAsia="Times New Roman" w:hAnsi="Consolas" w:cs="Times New Roman"/>
+          <w:color w:val="D4D4D4"/>
+          <w:sz w:val="21"/>
+          <w:szCs w:val="21"/>
+        </w:rPr>
+      </w:pPr>
+    </w:p>
+    <w:p>
+      <w:pPr>
+        <w:shd w:val="clear" w:color="auto" w:fill="1E1E1E"/>
+        <w:spacing w:after="0" w:line="285" w:lineRule="atLeast"/>
+        <w:rPr>
+          <w:rFonts w:ascii="Consolas" w:eastAsia="Times New Roman" w:hAnsi="Consolas" w:cs="Times New Roman"/>
+          <w:color w:val="D4D4D4"/>
+          <w:sz w:val="21"/>
+          <w:szCs w:val="21"/>
+        </w:rPr>
+      </w:pPr>
+      <w:r>
+        <w:rPr>
+          <w:rFonts w:ascii="Consolas" w:eastAsia="Times New Roman" w:hAnsi="Consolas" w:cs="Times New Roman"/>
+          <w:color w:val="C586C0"/>
+          <w:sz w:val="21"/>
+          <w:szCs w:val="21"/>
+        </w:rPr>
+        <w:t>#define</w:t>
+      </w:r>
+      <w:r>
+        <w:rPr>
+          <w:rFonts w:ascii="Consolas" w:eastAsia="Times New Roman" w:hAnsi="Consolas" w:cs="Times New Roman"/>
+          <w:color w:val="569CD6"/>
+          <w:sz w:val="21"/>
+          <w:szCs w:val="21"/>
+        </w:rPr>
+        <w:t xml:space="preserve"> C2_checker(</w:t>
+      </w:r>
+      <w:r>
+        <w:rPr>
+          <w:rFonts w:ascii="Consolas" w:eastAsia="Times New Roman" w:hAnsi="Consolas" w:cs="Times New Roman"/>
+          <w:color w:val="9CDCFE"/>
+          <w:sz w:val="21"/>
+          <w:szCs w:val="21"/>
+        </w:rPr>
+        <w:t>subexpression_C2_is_activated</w:t>
+      </w:r>
+      <w:r>
+        <w:rPr>
+          <w:rFonts w:ascii="Consolas" w:eastAsia="Times New Roman" w:hAnsi="Consolas" w:cs="Times New Roman"/>
+          <w:color w:val="569CD6"/>
+          <w:sz w:val="21"/>
+          <w:szCs w:val="21"/>
+        </w:rPr>
+        <w:t xml:space="preserve">, </w:t>
+      </w:r>
+      <w:r>
+        <w:rPr>
+          <w:rFonts w:ascii="Consolas" w:eastAsia="Times New Roman" w:hAnsi="Consolas" w:cs="Times New Roman"/>
+          <w:color w:val="9CDCFE"/>
+          <w:sz w:val="21"/>
+          <w:szCs w:val="21"/>
+        </w:rPr>
+        <w:t>subexpression</w:t>
+      </w:r>
+      <w:r>
+        <w:rPr>
+          <w:rFonts w:ascii="Consolas" w:eastAsia="Times New Roman" w:hAnsi="Consolas" w:cs="Times New Roman"/>
+          <w:color w:val="569CD6"/>
+          <w:sz w:val="21"/>
+          <w:szCs w:val="21"/>
+        </w:rPr>
+        <w:t xml:space="preserve">, </w:t>
+      </w:r>
+      <w:r>
+        <w:rPr>
+          <w:rFonts w:ascii="Consolas" w:eastAsia="Times New Roman" w:hAnsi="Consolas" w:cs="Times New Roman"/>
+          <w:color w:val="9CDCFE"/>
+          <w:sz w:val="21"/>
+          <w:szCs w:val="21"/>
+        </w:rPr>
+        <w:t>function_count_C2_true</w:t>
+      </w:r>
+      <w:r>
+        <w:rPr>
+          <w:rFonts w:ascii="Consolas" w:eastAsia="Times New Roman" w:hAnsi="Consolas" w:cs="Times New Roman"/>
+          <w:color w:val="569CD6"/>
+          <w:sz w:val="21"/>
+          <w:szCs w:val="21"/>
+        </w:rPr>
+        <w:t xml:space="preserve">, </w:t>
+      </w:r>
+      <w:r>
+        <w:rPr>
+          <w:rFonts w:ascii="Consolas" w:eastAsia="Times New Roman" w:hAnsi="Consolas" w:cs="Times New Roman"/>
+          <w:color w:val="9CDCFE"/>
+          <w:sz w:val="21"/>
+          <w:szCs w:val="21"/>
+        </w:rPr>
+        <w:t>function_count_C2_false</w:t>
+      </w:r>
+      <w:r>
+        <w:rPr>
+          <w:rFonts w:ascii="Consolas" w:eastAsia="Times New Roman" w:hAnsi="Consolas" w:cs="Times New Roman"/>
+          <w:color w:val="569CD6"/>
+          <w:sz w:val="21"/>
+          <w:szCs w:val="21"/>
+        </w:rPr>
+        <w:t xml:space="preserve">) </w:t>
+      </w:r>
+      <w:r>
+        <w:rPr>
+          <w:rFonts w:ascii="Consolas" w:eastAsia="Times New Roman" w:hAnsi="Consolas" w:cs="Times New Roman"/>
+          <w:color w:val="D7BA7D"/>
+          <w:sz w:val="21"/>
+          <w:szCs w:val="21"/>
+        </w:rPr>
+        <w:t>\</w:t>
+      </w:r>
+    </w:p>
+    <w:p>
+      <w:pPr>
+        <w:shd w:val="clear" w:color="auto" w:fill="1E1E1E"/>
+        <w:spacing w:after="0" w:line="285" w:lineRule="atLeast"/>
+        <w:rPr>
+          <w:rFonts w:ascii="Consolas" w:eastAsia="Times New Roman" w:hAnsi="Consolas" w:cs="Times New Roman"/>
+          <w:color w:val="D4D4D4"/>
+          <w:sz w:val="21"/>
+          <w:szCs w:val="21"/>
+        </w:rPr>
+      </w:pPr>
+      <w:r>
+        <w:rPr>
+          <w:rFonts w:ascii="Consolas" w:eastAsia="Times New Roman" w:hAnsi="Consolas" w:cs="Times New Roman"/>
+          <w:color w:val="569CD6"/>
+          <w:sz w:val="21"/>
+          <w:szCs w:val="21"/>
+        </w:rPr>
+        <w:t xml:space="preserve">    </w:t>
+      </w:r>
+      <w:r>
+        <w:rPr>
+          <w:rFonts w:ascii="Consolas" w:eastAsia="Times New Roman" w:hAnsi="Consolas" w:cs="Times New Roman"/>
+          <w:color w:val="C586C0"/>
+          <w:sz w:val="21"/>
+          <w:szCs w:val="21"/>
+        </w:rPr>
+        <w:t>if</w:t>
+      </w:r>
+      <w:r>
+        <w:rPr>
+          <w:rFonts w:ascii="Consolas" w:eastAsia="Times New Roman" w:hAnsi="Consolas" w:cs="Times New Roman"/>
+          <w:color w:val="569CD6"/>
+          <w:sz w:val="21"/>
+          <w:szCs w:val="21"/>
+        </w:rPr>
+        <w:t xml:space="preserve"> (</w:t>
+      </w:r>
+      <w:bookmarkStart w:id="3" w:name="_Hlk162425525"/>
+      <w:r>
+        <w:rPr>
+          <w:rFonts w:ascii="Consolas" w:eastAsia="Times New Roman" w:hAnsi="Consolas" w:cs="Times New Roman"/>
+          <w:color w:val="569CD6"/>
+          <w:sz w:val="21"/>
+          <w:szCs w:val="21"/>
+        </w:rPr>
+        <w:t>subexpression_C2_is_activated</w:t>
+      </w:r>
+      <w:bookmarkEnd w:id="3"/>
+      <w:r>
+        <w:rPr>
+          <w:rFonts w:ascii="Consolas" w:eastAsia="Times New Roman" w:hAnsi="Consolas" w:cs="Times New Roman"/>
+          <w:color w:val="569CD6"/>
+          <w:sz w:val="21"/>
+          <w:szCs w:val="21"/>
+        </w:rPr>
+        <w:t>) {</w:t>
+      </w:r>
+      <w:r>
+        <w:rPr>
+          <w:rFonts w:ascii="Consolas" w:eastAsia="Times New Roman" w:hAnsi="Consolas" w:cs="Times New Roman"/>
+          <w:color w:val="D7BA7D"/>
+          <w:sz w:val="21"/>
+          <w:szCs w:val="21"/>
+        </w:rPr>
+        <w:t>\</w:t>
+      </w:r>
+    </w:p>
+    <w:p>
+      <w:pPr>
+        <w:shd w:val="clear" w:color="auto" w:fill="1E1E1E"/>
+        <w:spacing w:after="0" w:line="285" w:lineRule="atLeast"/>
+        <w:rPr>
+          <w:rFonts w:ascii="Consolas" w:eastAsia="Times New Roman" w:hAnsi="Consolas" w:cs="Times New Roman"/>
+          <w:color w:val="D4D4D4"/>
+          <w:sz w:val="21"/>
+          <w:szCs w:val="21"/>
+        </w:rPr>
+      </w:pPr>
+      <w:r>
+        <w:rPr>
+          <w:rFonts w:ascii="Consolas" w:eastAsia="Times New Roman" w:hAnsi="Consolas" w:cs="Times New Roman"/>
+          <w:color w:val="569CD6"/>
+          <w:sz w:val="21"/>
+          <w:szCs w:val="21"/>
+        </w:rPr>
+        <w:t xml:space="preserve">        </w:t>
+      </w:r>
+      <w:r>
+        <w:rPr>
+          <w:rFonts w:ascii="Consolas" w:eastAsia="Times New Roman" w:hAnsi="Consolas" w:cs="Times New Roman"/>
+          <w:color w:val="C586C0"/>
+          <w:sz w:val="21"/>
+          <w:szCs w:val="21"/>
+        </w:rPr>
+        <w:t>if</w:t>
+      </w:r>
+      <w:r>
+        <w:rPr>
+          <w:rFonts w:ascii="Consolas" w:eastAsia="Times New Roman" w:hAnsi="Consolas" w:cs="Times New Roman"/>
+          <w:color w:val="569CD6"/>
+          <w:sz w:val="21"/>
+          <w:szCs w:val="21"/>
+        </w:rPr>
+        <w:t xml:space="preserve"> (subexpression) {</w:t>
+      </w:r>
+      <w:r>
+        <w:rPr>
+          <w:rFonts w:ascii="Consolas" w:eastAsia="Times New Roman" w:hAnsi="Consolas" w:cs="Times New Roman"/>
+          <w:color w:val="D7BA7D"/>
+          <w:sz w:val="21"/>
+          <w:szCs w:val="21"/>
+        </w:rPr>
+        <w:t>\</w:t>
+      </w:r>
+    </w:p>
+    <w:p>
+      <w:pPr>
+        <w:shd w:val="clear" w:color="auto" w:fill="1E1E1E"/>
+        <w:spacing w:after="0" w:line="285" w:lineRule="atLeast"/>
+        <w:rPr>
+          <w:rFonts w:ascii="Consolas" w:eastAsia="Times New Roman" w:hAnsi="Consolas" w:cs="Times New Roman"/>
+          <w:color w:val="D4D4D4"/>
+          <w:sz w:val="21"/>
+          <w:szCs w:val="21"/>
+        </w:rPr>
+      </w:pPr>
+      <w:r>
+        <w:rPr>
+          <w:rFonts w:ascii="Consolas" w:eastAsia="Times New Roman" w:hAnsi="Consolas" w:cs="Times New Roman"/>
+          <w:color w:val="569CD6"/>
+          <w:sz w:val="21"/>
+          <w:szCs w:val="21"/>
+        </w:rPr>
+        <w:t xml:space="preserve">            function_count_C2_true </w:t>
+      </w:r>
+      <w:r>
+        <w:rPr>
+          <w:rFonts w:ascii="Consolas" w:eastAsia="Times New Roman" w:hAnsi="Consolas" w:cs="Times New Roman"/>
+          <w:color w:val="D4D4D4"/>
+          <w:sz w:val="21"/>
+          <w:szCs w:val="21"/>
+        </w:rPr>
+        <w:t>=</w:t>
+      </w:r>
+      <w:r>
+        <w:rPr>
+          <w:rFonts w:ascii="Consolas" w:eastAsia="Times New Roman" w:hAnsi="Consolas" w:cs="Times New Roman"/>
+          <w:color w:val="569CD6"/>
+          <w:sz w:val="21"/>
+          <w:szCs w:val="21"/>
+        </w:rPr>
+        <w:t xml:space="preserve"> </w:t>
+      </w:r>
+      <w:r>
+        <w:rPr>
+          <w:rFonts w:ascii="Consolas" w:eastAsia="Times New Roman" w:hAnsi="Consolas" w:cs="Times New Roman"/>
+          <w:color w:val="B5CEA8"/>
+          <w:sz w:val="21"/>
+          <w:szCs w:val="21"/>
+        </w:rPr>
+        <w:t>1</w:t>
+      </w:r>
+      <w:r>
+        <w:rPr>
+          <w:rFonts w:ascii="Consolas" w:eastAsia="Times New Roman" w:hAnsi="Consolas" w:cs="Times New Roman"/>
+          <w:color w:val="569CD6"/>
+          <w:sz w:val="21"/>
+          <w:szCs w:val="21"/>
+        </w:rPr>
+        <w:t xml:space="preserve">;} </w:t>
+      </w:r>
+      <w:r>
+        <w:rPr>
+          <w:rFonts w:ascii="Consolas" w:eastAsia="Times New Roman" w:hAnsi="Consolas" w:cs="Times New Roman"/>
+          <w:color w:val="D7BA7D"/>
+          <w:sz w:val="21"/>
+          <w:szCs w:val="21"/>
+        </w:rPr>
+        <w:t>\</w:t>
+      </w:r>
+    </w:p>
+    <w:p>
+      <w:pPr>
+        <w:shd w:val="clear" w:color="auto" w:fill="1E1E1E"/>
+        <w:spacing w:after="0" w:line="285" w:lineRule="atLeast"/>
+        <w:rPr>
+          <w:rFonts w:ascii="Consolas" w:eastAsia="Times New Roman" w:hAnsi="Consolas" w:cs="Times New Roman"/>
+          <w:color w:val="D4D4D4"/>
+          <w:sz w:val="21"/>
+          <w:szCs w:val="21"/>
+        </w:rPr>
+      </w:pPr>
+      <w:r>
+        <w:rPr>
+          <w:rFonts w:ascii="Consolas" w:eastAsia="Times New Roman" w:hAnsi="Consolas" w:cs="Times New Roman"/>
+          <w:color w:val="569CD6"/>
+          <w:sz w:val="21"/>
+          <w:szCs w:val="21"/>
+        </w:rPr>
+        <w:t xml:space="preserve">        </w:t>
+      </w:r>
+      <w:r>
+        <w:rPr>
+          <w:rFonts w:ascii="Consolas" w:eastAsia="Times New Roman" w:hAnsi="Consolas" w:cs="Times New Roman"/>
+          <w:color w:val="C586C0"/>
+          <w:sz w:val="21"/>
+          <w:szCs w:val="21"/>
+        </w:rPr>
+        <w:t>if</w:t>
+      </w:r>
+      <w:r>
+        <w:rPr>
+          <w:rFonts w:ascii="Consolas" w:eastAsia="Times New Roman" w:hAnsi="Consolas" w:cs="Times New Roman"/>
+          <w:color w:val="569CD6"/>
+          <w:sz w:val="21"/>
+          <w:szCs w:val="21"/>
+        </w:rPr>
+        <w:t xml:space="preserve"> (</w:t>
+      </w:r>
+      <w:r>
+        <w:rPr>
+          <w:rFonts w:ascii="Consolas" w:eastAsia="Times New Roman" w:hAnsi="Consolas" w:cs="Times New Roman"/>
+          <w:color w:val="D4D4D4"/>
+          <w:sz w:val="21"/>
+          <w:szCs w:val="21"/>
+        </w:rPr>
+        <w:t>!</w:t>
+      </w:r>
+      <w:r>
+        <w:rPr>
+          <w:rFonts w:ascii="Consolas" w:eastAsia="Times New Roman" w:hAnsi="Consolas" w:cs="Times New Roman"/>
+          <w:color w:val="569CD6"/>
+          <w:sz w:val="21"/>
+          <w:szCs w:val="21"/>
+        </w:rPr>
+        <w:t>(subexpression)) {</w:t>
+      </w:r>
+      <w:r>
+        <w:rPr>
+          <w:rFonts w:ascii="Consolas" w:eastAsia="Times New Roman" w:hAnsi="Consolas" w:cs="Times New Roman"/>
+          <w:color w:val="D7BA7D"/>
+          <w:sz w:val="21"/>
+          <w:szCs w:val="21"/>
+        </w:rPr>
+        <w:t>\</w:t>
+      </w:r>
+    </w:p>
+    <w:p>
+      <w:pPr>
+        <w:shd w:val="clear" w:color="auto" w:fill="1E1E1E"/>
+        <w:spacing w:after="0" w:line="285" w:lineRule="atLeast"/>
+        <w:rPr>
+          <w:rFonts w:ascii="Consolas" w:eastAsia="Times New Roman" w:hAnsi="Consolas" w:cs="Times New Roman"/>
+          <w:color w:val="D4D4D4"/>
+          <w:sz w:val="21"/>
+          <w:szCs w:val="21"/>
+        </w:rPr>
+      </w:pPr>
+      <w:r>
+        <w:rPr>
+          <w:rFonts w:ascii="Consolas" w:eastAsia="Times New Roman" w:hAnsi="Consolas" w:cs="Times New Roman"/>
+          <w:color w:val="569CD6"/>
+          <w:sz w:val="21"/>
+          <w:szCs w:val="21"/>
+        </w:rPr>
+        <w:t xml:space="preserve">            function_count_C2_false </w:t>
+      </w:r>
+      <w:r>
+        <w:rPr>
+          <w:rFonts w:ascii="Consolas" w:eastAsia="Times New Roman" w:hAnsi="Consolas" w:cs="Times New Roman"/>
+          <w:color w:val="D4D4D4"/>
+          <w:sz w:val="21"/>
+          <w:szCs w:val="21"/>
+        </w:rPr>
+        <w:t>=</w:t>
+      </w:r>
+      <w:r>
+        <w:rPr>
+          <w:rFonts w:ascii="Consolas" w:eastAsia="Times New Roman" w:hAnsi="Consolas" w:cs="Times New Roman"/>
+          <w:color w:val="569CD6"/>
+          <w:sz w:val="21"/>
+          <w:szCs w:val="21"/>
+        </w:rPr>
+        <w:t xml:space="preserve"> </w:t>
+      </w:r>
+      <w:r>
+        <w:rPr>
+          <w:rFonts w:ascii="Consolas" w:eastAsia="Times New Roman" w:hAnsi="Consolas" w:cs="Times New Roman"/>
+          <w:color w:val="B5CEA8"/>
+          <w:sz w:val="21"/>
+          <w:szCs w:val="21"/>
+        </w:rPr>
+        <w:t>1</w:t>
+      </w:r>
+      <w:r>
+        <w:rPr>
+          <w:rFonts w:ascii="Consolas" w:eastAsia="Times New Roman" w:hAnsi="Consolas" w:cs="Times New Roman"/>
+          <w:color w:val="569CD6"/>
+          <w:sz w:val="21"/>
+          <w:szCs w:val="21"/>
+        </w:rPr>
+        <w:t xml:space="preserve">;} </w:t>
+      </w:r>
+      <w:r>
+        <w:rPr>
+          <w:rFonts w:ascii="Consolas" w:eastAsia="Times New Roman" w:hAnsi="Consolas" w:cs="Times New Roman"/>
+          <w:color w:val="D7BA7D"/>
+          <w:sz w:val="21"/>
+          <w:szCs w:val="21"/>
+        </w:rPr>
+        <w:t>\</w:t>
+      </w:r>
+    </w:p>
+    <w:p>
+      <w:pPr>
+        <w:shd w:val="clear" w:color="auto" w:fill="1E1E1E"/>
+        <w:spacing w:after="0" w:line="285" w:lineRule="atLeast"/>
+        <w:rPr>
+          <w:rFonts w:ascii="Consolas" w:eastAsia="Times New Roman" w:hAnsi="Consolas" w:cs="Times New Roman"/>
+          <w:color w:val="D4D4D4"/>
+          <w:sz w:val="21"/>
+          <w:szCs w:val="21"/>
+        </w:rPr>
+      </w:pPr>
+      <w:r>
+        <w:rPr>
+          <w:rFonts w:ascii="Consolas" w:eastAsia="Times New Roman" w:hAnsi="Consolas" w:cs="Times New Roman"/>
+          <w:color w:val="569CD6"/>
+          <w:sz w:val="21"/>
+          <w:szCs w:val="21"/>
+        </w:rPr>
+        <w:t xml:space="preserve">        </w:t>
+      </w:r>
+      <w:r>
+        <w:rPr>
+          <w:rFonts w:ascii="Consolas" w:eastAsia="Times New Roman" w:hAnsi="Consolas" w:cs="Times New Roman"/>
+          <w:color w:val="C586C0"/>
+          <w:sz w:val="21"/>
+          <w:szCs w:val="21"/>
+        </w:rPr>
+        <w:t>if</w:t>
+      </w:r>
+      <w:r>
+        <w:rPr>
+          <w:rFonts w:ascii="Consolas" w:eastAsia="Times New Roman" w:hAnsi="Consolas" w:cs="Times New Roman"/>
+          <w:color w:val="569CD6"/>
+          <w:sz w:val="21"/>
+          <w:szCs w:val="21"/>
+        </w:rPr>
+        <w:t xml:space="preserve"> (function_count_C2_true </w:t>
+      </w:r>
+      <w:r>
+        <w:rPr>
+          <w:rFonts w:ascii="Consolas" w:eastAsia="Times New Roman" w:hAnsi="Consolas" w:cs="Times New Roman"/>
+          <w:color w:val="D4D4D4"/>
+          <w:sz w:val="21"/>
+          <w:szCs w:val="21"/>
+        </w:rPr>
+        <w:t>==</w:t>
+      </w:r>
+      <w:r>
+        <w:rPr>
+          <w:rFonts w:ascii="Consolas" w:eastAsia="Times New Roman" w:hAnsi="Consolas" w:cs="Times New Roman"/>
+          <w:color w:val="569CD6"/>
+          <w:sz w:val="21"/>
+          <w:szCs w:val="21"/>
+        </w:rPr>
+        <w:t xml:space="preserve"> </w:t>
+      </w:r>
+      <w:r>
+        <w:rPr>
+          <w:rFonts w:ascii="Consolas" w:eastAsia="Times New Roman" w:hAnsi="Consolas" w:cs="Times New Roman"/>
+          <w:color w:val="B5CEA8"/>
+          <w:sz w:val="21"/>
+          <w:szCs w:val="21"/>
+        </w:rPr>
+        <w:t>1</w:t>
+      </w:r>
+      <w:r>
+        <w:rPr>
+          <w:rFonts w:ascii="Consolas" w:eastAsia="Times New Roman" w:hAnsi="Consolas" w:cs="Times New Roman"/>
+          <w:color w:val="569CD6"/>
+          <w:sz w:val="21"/>
+          <w:szCs w:val="21"/>
+        </w:rPr>
+        <w:t xml:space="preserve"> </w:t>
+      </w:r>
+      <w:r>
+        <w:rPr>
+          <w:rFonts w:ascii="Consolas" w:eastAsia="Times New Roman" w:hAnsi="Consolas" w:cs="Times New Roman"/>
+          <w:color w:val="D4D4D4"/>
+          <w:sz w:val="21"/>
+          <w:szCs w:val="21"/>
+        </w:rPr>
+        <w:t>&amp;&amp;</w:t>
+      </w:r>
+      <w:r>
+        <w:rPr>
+          <w:rFonts w:ascii="Consolas" w:eastAsia="Times New Roman" w:hAnsi="Consolas" w:cs="Times New Roman"/>
+          <w:color w:val="569CD6"/>
+          <w:sz w:val="21"/>
+          <w:szCs w:val="21"/>
+        </w:rPr>
+        <w:t xml:space="preserve"> function_count_C2_false </w:t>
+      </w:r>
+      <w:r>
+        <w:rPr>
+          <w:rFonts w:ascii="Consolas" w:eastAsia="Times New Roman" w:hAnsi="Consolas" w:cs="Times New Roman"/>
+          <w:color w:val="D4D4D4"/>
+          <w:sz w:val="21"/>
+          <w:szCs w:val="21"/>
+        </w:rPr>
+        <w:t>==</w:t>
+      </w:r>
+      <w:r>
+        <w:rPr>
+          <w:rFonts w:ascii="Consolas" w:eastAsia="Times New Roman" w:hAnsi="Consolas" w:cs="Times New Roman"/>
+          <w:color w:val="569CD6"/>
+          <w:sz w:val="21"/>
+          <w:szCs w:val="21"/>
+        </w:rPr>
+        <w:t xml:space="preserve"> </w:t>
+      </w:r>
+      <w:r>
+        <w:rPr>
+          <w:rFonts w:ascii="Consolas" w:eastAsia="Times New Roman" w:hAnsi="Consolas" w:cs="Times New Roman"/>
+          <w:color w:val="B5CEA8"/>
+          <w:sz w:val="21"/>
+          <w:szCs w:val="21"/>
+        </w:rPr>
+        <w:t>1</w:t>
+      </w:r>
+      <w:r>
+        <w:rPr>
+          <w:rFonts w:ascii="Consolas" w:eastAsia="Times New Roman" w:hAnsi="Consolas" w:cs="Times New Roman"/>
+          <w:color w:val="569CD6"/>
+          <w:sz w:val="21"/>
+          <w:szCs w:val="21"/>
+        </w:rPr>
+        <w:t>) {</w:t>
+      </w:r>
+      <w:r>
+        <w:rPr>
+          <w:rFonts w:ascii="Consolas" w:eastAsia="Times New Roman" w:hAnsi="Consolas" w:cs="Times New Roman"/>
+          <w:color w:val="D7BA7D"/>
+          <w:sz w:val="21"/>
+          <w:szCs w:val="21"/>
+        </w:rPr>
+        <w:t>\</w:t>
+      </w:r>
+    </w:p>
+    <w:p>
+      <w:pPr>
+        <w:shd w:val="clear" w:color="auto" w:fill="1E1E1E"/>
+        <w:spacing w:after="0" w:line="285" w:lineRule="atLeast"/>
+        <w:rPr>
+          <w:rFonts w:ascii="Consolas" w:eastAsia="Times New Roman" w:hAnsi="Consolas" w:cs="Times New Roman"/>
+          <w:color w:val="D4D4D4"/>
+          <w:sz w:val="21"/>
+          <w:szCs w:val="21"/>
+        </w:rPr>
+      </w:pPr>
+      <w:r>
+        <w:rPr>
+          <w:rFonts w:ascii="Consolas" w:eastAsia="Times New Roman" w:hAnsi="Consolas" w:cs="Times New Roman"/>
+          <w:color w:val="569CD6"/>
+          <w:sz w:val="21"/>
+          <w:szCs w:val="21"/>
+        </w:rPr>
+        <w:t xml:space="preserve">            </w:t>
+      </w:r>
+      <w:r>
+        <w:rPr>
+          <w:rFonts w:ascii="Consolas" w:eastAsia="Times New Roman" w:hAnsi="Consolas" w:cs="Times New Roman"/>
+          <w:color w:val="DCDCAA"/>
+          <w:sz w:val="21"/>
+          <w:szCs w:val="21"/>
+        </w:rPr>
+        <w:t>printf</w:t>
+      </w:r>
+      <w:r>
+        <w:rPr>
+          <w:rFonts w:ascii="Consolas" w:eastAsia="Times New Roman" w:hAnsi="Consolas" w:cs="Times New Roman"/>
+          <w:color w:val="569CD6"/>
+          <w:sz w:val="21"/>
+          <w:szCs w:val="21"/>
+        </w:rPr>
+        <w:t xml:space="preserve">(ANSI_COLOR_GREEN </w:t>
+      </w:r>
+      <w:r>
+        <w:rPr>
+          <w:rFonts w:ascii="Consolas" w:eastAsia="Times New Roman" w:hAnsi="Consolas" w:cs="Times New Roman"/>
+          <w:color w:val="CE9178"/>
+          <w:sz w:val="21"/>
+          <w:szCs w:val="21"/>
+        </w:rPr>
+        <w:t xml:space="preserve">"[V] The subexpression: </w:t>
+      </w:r>
+      <w:r>
+        <w:rPr>
+          <w:rFonts w:ascii="Consolas" w:eastAsia="Times New Roman" w:hAnsi="Consolas" w:cs="Times New Roman"/>
+          <w:color w:val="9CDCFE"/>
+          <w:sz w:val="21"/>
+          <w:szCs w:val="21"/>
+        </w:rPr>
+        <w:t>%s</w:t>
+      </w:r>
+      <w:r>
+        <w:rPr>
+          <w:rFonts w:ascii="Consolas" w:eastAsia="Times New Roman" w:hAnsi="Consolas" w:cs="Times New Roman"/>
+          <w:color w:val="CE9178"/>
+          <w:sz w:val="21"/>
+          <w:szCs w:val="21"/>
+        </w:rPr>
+        <w:t xml:space="preserve"> passed C2 coverage check (from coverage_checker.h)</w:t>
+      </w:r>
+      <w:r>
+        <w:rPr>
+          <w:rFonts w:ascii="Consolas" w:eastAsia="Times New Roman" w:hAnsi="Consolas" w:cs="Times New Roman"/>
+          <w:color w:val="D7BA7D"/>
+          <w:sz w:val="21"/>
+          <w:szCs w:val="21"/>
+        </w:rPr>
+        <w:t>\n</w:t>
+      </w:r>
+      <w:r>
+        <w:rPr>
+          <w:rFonts w:ascii="Consolas" w:eastAsia="Times New Roman" w:hAnsi="Consolas" w:cs="Times New Roman"/>
+          <w:color w:val="CE9178"/>
+          <w:sz w:val="21"/>
+          <w:szCs w:val="21"/>
+        </w:rPr>
+        <w:t>"</w:t>
+      </w:r>
+      <w:r>
+        <w:rPr>
+          <w:rFonts w:ascii="Consolas" w:eastAsia="Times New Roman" w:hAnsi="Consolas" w:cs="Times New Roman"/>
+          <w:color w:val="569CD6"/>
+          <w:sz w:val="21"/>
+          <w:szCs w:val="21"/>
+        </w:rPr>
+        <w:t xml:space="preserve"> ANSI_COLOR_RESET, STRINGIFY(subexpression)); </w:t>
+      </w:r>
+      <w:r>
+        <w:rPr>
+          <w:rFonts w:ascii="Consolas" w:eastAsia="Times New Roman" w:hAnsi="Consolas" w:cs="Times New Roman"/>
+          <w:color w:val="D7BA7D"/>
+          <w:sz w:val="21"/>
+          <w:szCs w:val="21"/>
+        </w:rPr>
+        <w:t>\</w:t>
+      </w:r>
+    </w:p>
+    <w:p>
+      <w:pPr>
+        <w:shd w:val="clear" w:color="auto" w:fill="1E1E1E"/>
+        <w:spacing w:after="0" w:line="285" w:lineRule="atLeast"/>
+        <w:rPr>
+          <w:rFonts w:ascii="Consolas" w:eastAsia="Times New Roman" w:hAnsi="Consolas" w:cs="Times New Roman"/>
+          <w:color w:val="D4D4D4"/>
+          <w:sz w:val="21"/>
+          <w:szCs w:val="21"/>
+        </w:rPr>
+      </w:pPr>
+      <w:r>
+        <w:rPr>
+          <w:rFonts w:ascii="Consolas" w:eastAsia="Times New Roman" w:hAnsi="Consolas" w:cs="Times New Roman"/>
+          <w:color w:val="569CD6"/>
+          <w:sz w:val="21"/>
+          <w:szCs w:val="21"/>
+        </w:rPr>
+        <w:t xml:space="preserve">            subexpression_C2_is_activated </w:t>
+      </w:r>
+      <w:r>
+        <w:rPr>
+          <w:rFonts w:ascii="Consolas" w:eastAsia="Times New Roman" w:hAnsi="Consolas" w:cs="Times New Roman"/>
+          <w:color w:val="D4D4D4"/>
+          <w:sz w:val="21"/>
+          <w:szCs w:val="21"/>
+        </w:rPr>
+        <w:t>=</w:t>
+      </w:r>
+      <w:r>
+        <w:rPr>
+          <w:rFonts w:ascii="Consolas" w:eastAsia="Times New Roman" w:hAnsi="Consolas" w:cs="Times New Roman"/>
+          <w:color w:val="569CD6"/>
+          <w:sz w:val="21"/>
+          <w:szCs w:val="21"/>
+        </w:rPr>
+        <w:t xml:space="preserve"> false;}}</w:t>
+      </w:r>
+    </w:p>
+    <w:p>
+      <w:hyperlink r:id="rId32" w:history="1">
+        <w:r>
+          <w:rPr>
+            <w:rStyle w:val="Hyperlink"/>
+          </w:rPr>
+          <w:t>Why don’t we use function and call them ?</w:t>
+        </w:r>
+      </w:hyperlink>
+      <w:r>
+        <w:t xml:space="preserve"> Because the main requirement of unit test contain speed and we call this ‘function’ multiple time -&gt; so that we can use macro to speed up</w:t>
+      </w:r>
+    </w:p>
+    <w:p>
+      <w:r>
+        <w:t>!</w:t>
+      </w:r>
+      <w:r>
+        <w:rPr>
+          <w:u w:val="single"/>
+        </w:rPr>
+        <w:t>note</w:t>
+      </w:r>
+      <w:r>
+        <w:t>: if we want to add printf to macro for debugging, we need to ‘make clean’ before ‘make coverage’ again</w:t>
+      </w:r>
+      <w:r>
+        <w:t xml:space="preserve">. We can use color code </w:t>
+      </w:r>
+      <w:hyperlink r:id="rId33" w:history="1">
+        <w:r>
+          <w:rPr>
+            <w:rStyle w:val="Hyperlink"/>
+          </w:rPr>
+          <w:t>Color codes for console using Ansi (github.com)</w:t>
+        </w:r>
+      </w:hyperlink>
+      <w:r>
+        <w:t xml:space="preserve"> to make our code easier to observe.</w:t>
+      </w:r>
+    </w:p>
+    <w:p>
+      <w:r>
+        <w:rPr>
+          <w:b/>
+          <w:bCs/>
+        </w:rPr>
+        <w:t>line_C0C1_is_activated</w:t>
+      </w:r>
+      <w:r>
+        <w:rPr>
+          <w:b/>
+          <w:bCs/>
+        </w:rPr>
+        <w:t xml:space="preserve"> </w:t>
+      </w:r>
+      <w:r>
+        <w:t xml:space="preserve">and </w:t>
+      </w:r>
+      <w:r>
+        <w:rPr>
+          <w:b/>
+          <w:bCs/>
+        </w:rPr>
+        <w:t>subexpression_C2_is_activated</w:t>
+      </w:r>
+      <w:r>
+        <w:rPr>
+          <w:b/>
+          <w:bCs/>
+        </w:rPr>
+        <w:t xml:space="preserve"> </w:t>
+      </w:r>
+      <w:r>
+        <w:t xml:space="preserve">is active inside </w:t>
+      </w:r>
+      <w:r>
+        <w:rPr>
+          <w:b/>
+          <w:bCs/>
+        </w:rPr>
+        <w:t>ut_main.c</w:t>
+      </w:r>
+      <w:r>
+        <w:t xml:space="preserve"> </w:t>
+      </w:r>
+    </w:p>
+    <w:p>
+      <w:r>
+        <w:t>We can take randomly C0C1_checker() and C2_checker() to examine its function:</w:t>
+      </w:r>
+    </w:p>
+    <w:p>
+      <w:pPr>
+        <w:shd w:val="clear" w:color="auto" w:fill="1E1E1E"/>
+        <w:spacing w:after="0" w:line="285" w:lineRule="atLeast"/>
+        <w:rPr>
+          <w:rFonts w:ascii="Consolas" w:eastAsia="Times New Roman" w:hAnsi="Consolas" w:cs="Times New Roman"/>
+          <w:color w:val="D4D4D4"/>
+          <w:sz w:val="21"/>
+          <w:szCs w:val="21"/>
+        </w:rPr>
+      </w:pPr>
+      <w:r>
+        <w:rPr>
+          <w:rFonts w:ascii="Consolas" w:eastAsia="Times New Roman" w:hAnsi="Consolas" w:cs="Times New Roman"/>
+          <w:color w:val="569CD6"/>
+          <w:sz w:val="21"/>
+          <w:szCs w:val="21"/>
+        </w:rPr>
+        <w:t>C0C1_checker</w:t>
+      </w:r>
+      <w:r>
+        <w:rPr>
+          <w:rFonts w:ascii="Consolas" w:eastAsia="Times New Roman" w:hAnsi="Consolas" w:cs="Times New Roman"/>
+          <w:color w:val="D4D4D4"/>
+          <w:sz w:val="21"/>
+          <w:szCs w:val="21"/>
+        </w:rPr>
+        <w:t>(</w:t>
+      </w:r>
+      <w:r>
+        <w:rPr>
+          <w:rFonts w:ascii="Consolas" w:eastAsia="Times New Roman" w:hAnsi="Consolas" w:cs="Times New Roman"/>
+          <w:color w:val="9CDCFE"/>
+          <w:sz w:val="21"/>
+          <w:szCs w:val="21"/>
+        </w:rPr>
+        <w:t>DMA_API_C0C1_line_activate_list</w:t>
+      </w:r>
+      <w:r>
+        <w:rPr>
+          <w:rFonts w:ascii="Consolas" w:eastAsia="Times New Roman" w:hAnsi="Consolas" w:cs="Times New Roman"/>
+          <w:color w:val="D4D4D4"/>
+          <w:sz w:val="21"/>
+          <w:szCs w:val="21"/>
+        </w:rPr>
+        <w:t>[</w:t>
+      </w:r>
+      <w:r>
+        <w:rPr>
+          <w:rFonts w:ascii="Consolas" w:eastAsia="Times New Roman" w:hAnsi="Consolas" w:cs="Times New Roman"/>
+          <w:color w:val="B5CEA8"/>
+          <w:sz w:val="21"/>
+          <w:szCs w:val="21"/>
+        </w:rPr>
+        <w:t>3</w:t>
+      </w:r>
+      <w:r>
+        <w:rPr>
+          <w:rFonts w:ascii="Consolas" w:eastAsia="Times New Roman" w:hAnsi="Consolas" w:cs="Times New Roman"/>
+          <w:color w:val="D4D4D4"/>
+          <w:sz w:val="21"/>
+          <w:szCs w:val="21"/>
+        </w:rPr>
+        <w:t xml:space="preserve">], </w:t>
+      </w:r>
+      <w:r>
+        <w:rPr>
+          <w:rFonts w:ascii="Consolas" w:eastAsia="Times New Roman" w:hAnsi="Consolas" w:cs="Times New Roman"/>
+          <w:color w:val="9CDCFE"/>
+          <w:sz w:val="21"/>
+          <w:szCs w:val="21"/>
+        </w:rPr>
+        <w:t>DMA_API_C0C1_list</w:t>
+      </w:r>
+      <w:r>
+        <w:rPr>
+          <w:rFonts w:ascii="Consolas" w:eastAsia="Times New Roman" w:hAnsi="Consolas" w:cs="Times New Roman"/>
+          <w:color w:val="D4D4D4"/>
+          <w:sz w:val="21"/>
+          <w:szCs w:val="21"/>
+        </w:rPr>
+        <w:t>[</w:t>
+      </w:r>
+      <w:r>
+        <w:rPr>
+          <w:rFonts w:ascii="Consolas" w:eastAsia="Times New Roman" w:hAnsi="Consolas" w:cs="Times New Roman"/>
+          <w:color w:val="B5CEA8"/>
+          <w:sz w:val="21"/>
+          <w:szCs w:val="21"/>
+        </w:rPr>
+        <w:t>3</w:t>
+      </w:r>
+      <w:r>
+        <w:rPr>
+          <w:rFonts w:ascii="Consolas" w:eastAsia="Times New Roman" w:hAnsi="Consolas" w:cs="Times New Roman"/>
+          <w:color w:val="D4D4D4"/>
+          <w:sz w:val="21"/>
+          <w:szCs w:val="21"/>
+        </w:rPr>
+        <w:t>]);</w:t>
+      </w:r>
+    </w:p>
+    <w:p>
+      <w:pPr>
+        <w:shd w:val="clear" w:color="auto" w:fill="1E1E1E"/>
+        <w:spacing w:after="0" w:line="285" w:lineRule="atLeast"/>
+        <w:rPr>
+          <w:rFonts w:ascii="Consolas" w:eastAsia="Times New Roman" w:hAnsi="Consolas" w:cs="Times New Roman"/>
+          <w:color w:val="D4D4D4"/>
+          <w:sz w:val="21"/>
+          <w:szCs w:val="21"/>
+        </w:rPr>
+      </w:pPr>
+      <w:r>
+        <w:rPr>
+          <w:rFonts w:ascii="Consolas" w:eastAsia="Times New Roman" w:hAnsi="Consolas" w:cs="Times New Roman"/>
+          <w:color w:val="6A9955"/>
+          <w:sz w:val="21"/>
+          <w:szCs w:val="21"/>
+        </w:rPr>
+        <w:t>    /*</w:t>
+      </w:r>
+    </w:p>
+    <w:p>
+      <w:pPr>
+        <w:shd w:val="clear" w:color="auto" w:fill="1E1E1E"/>
+        <w:spacing w:after="0" w:line="285" w:lineRule="atLeast"/>
+        <w:rPr>
+          <w:rFonts w:ascii="Consolas" w:eastAsia="Times New Roman" w:hAnsi="Consolas" w:cs="Times New Roman"/>
+          <w:color w:val="D4D4D4"/>
+          <w:sz w:val="21"/>
+          <w:szCs w:val="21"/>
+        </w:rPr>
+      </w:pPr>
+      <w:r>
+        <w:rPr>
+          <w:rFonts w:ascii="Consolas" w:eastAsia="Times New Roman" w:hAnsi="Consolas" w:cs="Times New Roman"/>
+          <w:color w:val="6A9955"/>
+          <w:sz w:val="21"/>
+          <w:szCs w:val="21"/>
+        </w:rPr>
+        <w:t xml:space="preserve">    if (DMA_API_C0C1_line_activate_list[3]) { </w:t>
+      </w:r>
+    </w:p>
+    <w:p>
+      <w:pPr>
+        <w:shd w:val="clear" w:color="auto" w:fill="1E1E1E"/>
+        <w:spacing w:after="0" w:line="285" w:lineRule="atLeast"/>
+        <w:rPr>
+          <w:rFonts w:ascii="Consolas" w:eastAsia="Times New Roman" w:hAnsi="Consolas" w:cs="Times New Roman"/>
+          <w:color w:val="D4D4D4"/>
+          <w:sz w:val="21"/>
+          <w:szCs w:val="21"/>
+        </w:rPr>
+      </w:pPr>
+      <w:r>
+        <w:rPr>
+          <w:rFonts w:ascii="Consolas" w:eastAsia="Times New Roman" w:hAnsi="Consolas" w:cs="Times New Roman"/>
+          <w:color w:val="6A9955"/>
+          <w:sz w:val="21"/>
+          <w:szCs w:val="21"/>
+        </w:rPr>
+        <w:t xml:space="preserve">        DMA_API_C0C1_list[3] = 1; </w:t>
+      </w:r>
+    </w:p>
+    <w:p>
+      <w:pPr>
+        <w:shd w:val="clear" w:color="auto" w:fill="1E1E1E"/>
+        <w:spacing w:after="0" w:line="285" w:lineRule="atLeast"/>
+        <w:rPr>
+          <w:rFonts w:ascii="Consolas" w:eastAsia="Times New Roman" w:hAnsi="Consolas" w:cs="Times New Roman"/>
+          <w:color w:val="D4D4D4"/>
+          <w:sz w:val="21"/>
+          <w:szCs w:val="21"/>
+        </w:rPr>
+      </w:pPr>
+      <w:r>
+        <w:rPr>
+          <w:rFonts w:ascii="Consolas" w:eastAsia="Times New Roman" w:hAnsi="Consolas" w:cs="Times New Roman"/>
+          <w:color w:val="6A9955"/>
+          <w:sz w:val="21"/>
+          <w:szCs w:val="21"/>
+        </w:rPr>
+        <w:t>        DMA_API_C0C1_line_activate_list[3] = 0;</w:t>
+      </w:r>
+    </w:p>
+    <w:p>
+      <w:pPr>
+        <w:shd w:val="clear" w:color="auto" w:fill="1E1E1E"/>
+        <w:spacing w:after="0" w:line="285" w:lineRule="atLeast"/>
+        <w:rPr>
+          <w:rFonts w:ascii="Consolas" w:eastAsia="Times New Roman" w:hAnsi="Consolas" w:cs="Times New Roman"/>
+          <w:color w:val="D4D4D4"/>
+          <w:sz w:val="21"/>
+          <w:szCs w:val="21"/>
+        </w:rPr>
+      </w:pPr>
+      <w:r>
+        <w:rPr>
+          <w:rFonts w:ascii="Consolas" w:eastAsia="Times New Roman" w:hAnsi="Consolas" w:cs="Times New Roman"/>
+          <w:color w:val="6A9955"/>
+          <w:sz w:val="21"/>
+          <w:szCs w:val="21"/>
+        </w:rPr>
+        <w:t>    }</w:t>
+      </w:r>
+    </w:p>
+    <w:p>
+      <w:pPr>
+        <w:shd w:val="clear" w:color="auto" w:fill="1E1E1E"/>
+        <w:spacing w:after="0" w:line="285" w:lineRule="atLeast"/>
+        <w:rPr>
+          <w:rFonts w:ascii="Consolas" w:eastAsia="Times New Roman" w:hAnsi="Consolas" w:cs="Times New Roman"/>
+          <w:color w:val="D4D4D4"/>
+          <w:sz w:val="21"/>
+          <w:szCs w:val="21"/>
+        </w:rPr>
+      </w:pPr>
+      <w:r>
+        <w:rPr>
+          <w:rFonts w:ascii="Consolas" w:eastAsia="Times New Roman" w:hAnsi="Consolas" w:cs="Times New Roman"/>
+          <w:color w:val="6A9955"/>
+          <w:sz w:val="21"/>
+          <w:szCs w:val="21"/>
+        </w:rPr>
+        <w:t>    */</w:t>
+      </w:r>
+    </w:p>
+    <w:p>
+      <w:r>
+        <w:t>With this function, just to make sure we can get inside that part of code (usually inside a bracket {})</w:t>
+      </w:r>
+    </w:p>
+    <w:p>
+      <w:pPr>
+        <w:shd w:val="clear" w:color="auto" w:fill="1E1E1E"/>
+        <w:spacing w:after="0" w:line="285" w:lineRule="atLeast"/>
+        <w:rPr>
+          <w:rFonts w:ascii="Consolas" w:eastAsia="Times New Roman" w:hAnsi="Consolas" w:cs="Times New Roman"/>
+          <w:color w:val="D4D4D4"/>
+          <w:sz w:val="21"/>
+          <w:szCs w:val="21"/>
+        </w:rPr>
+      </w:pPr>
+      <w:r>
+        <w:rPr>
+          <w:rFonts w:ascii="Consolas" w:eastAsia="Times New Roman" w:hAnsi="Consolas" w:cs="Times New Roman"/>
+          <w:color w:val="569CD6"/>
+          <w:sz w:val="21"/>
+          <w:szCs w:val="21"/>
+        </w:rPr>
+        <w:t>C2_checker</w:t>
+      </w:r>
+      <w:r>
+        <w:rPr>
+          <w:rFonts w:ascii="Consolas" w:eastAsia="Times New Roman" w:hAnsi="Consolas" w:cs="Times New Roman"/>
+          <w:color w:val="D4D4D4"/>
+          <w:sz w:val="21"/>
+          <w:szCs w:val="21"/>
+        </w:rPr>
+        <w:t>(</w:t>
+      </w:r>
+      <w:r>
+        <w:rPr>
+          <w:rFonts w:ascii="Consolas" w:eastAsia="Times New Roman" w:hAnsi="Consolas" w:cs="Times New Roman"/>
+          <w:color w:val="9CDCFE"/>
+          <w:sz w:val="21"/>
+          <w:szCs w:val="21"/>
+        </w:rPr>
+        <w:t>DMA_API_C2_subexpression_activate_list</w:t>
+      </w:r>
+      <w:r>
+        <w:rPr>
+          <w:rFonts w:ascii="Consolas" w:eastAsia="Times New Roman" w:hAnsi="Consolas" w:cs="Times New Roman"/>
+          <w:color w:val="D4D4D4"/>
+          <w:sz w:val="21"/>
+          <w:szCs w:val="21"/>
+        </w:rPr>
+        <w:t>[</w:t>
+      </w:r>
+      <w:r>
+        <w:rPr>
+          <w:rFonts w:ascii="Consolas" w:eastAsia="Times New Roman" w:hAnsi="Consolas" w:cs="Times New Roman"/>
+          <w:color w:val="B5CEA8"/>
+          <w:sz w:val="21"/>
+          <w:szCs w:val="21"/>
+        </w:rPr>
+        <w:t>3</w:t>
+      </w:r>
+      <w:r>
+        <w:rPr>
+          <w:rFonts w:ascii="Consolas" w:eastAsia="Times New Roman" w:hAnsi="Consolas" w:cs="Times New Roman"/>
+          <w:color w:val="D4D4D4"/>
+          <w:sz w:val="21"/>
+          <w:szCs w:val="21"/>
+        </w:rPr>
+        <w:t xml:space="preserve">], </w:t>
+      </w:r>
+      <w:r>
+        <w:rPr>
+          <w:rFonts w:ascii="Consolas" w:eastAsia="Times New Roman" w:hAnsi="Consolas" w:cs="Times New Roman"/>
+          <w:color w:val="9CDCFE"/>
+          <w:sz w:val="21"/>
+          <w:szCs w:val="21"/>
+        </w:rPr>
+        <w:t>x</w:t>
+      </w:r>
+      <w:r>
+        <w:rPr>
+          <w:rFonts w:ascii="Consolas" w:eastAsia="Times New Roman" w:hAnsi="Consolas" w:cs="Times New Roman"/>
+          <w:color w:val="D4D4D4"/>
+          <w:sz w:val="21"/>
+          <w:szCs w:val="21"/>
+        </w:rPr>
+        <w:t xml:space="preserve"> &gt;= </w:t>
+      </w:r>
+      <w:r>
+        <w:rPr>
+          <w:rFonts w:ascii="Consolas" w:eastAsia="Times New Roman" w:hAnsi="Consolas" w:cs="Times New Roman"/>
+          <w:color w:val="9CDCFE"/>
+          <w:sz w:val="21"/>
+          <w:szCs w:val="21"/>
+        </w:rPr>
+        <w:t>p_dma_config</w:t>
+      </w:r>
+      <w:r>
+        <w:rPr>
+          <w:rFonts w:ascii="Consolas" w:eastAsia="Times New Roman" w:hAnsi="Consolas" w:cs="Times New Roman"/>
+          <w:color w:val="D4D4D4"/>
+          <w:sz w:val="21"/>
+          <w:szCs w:val="21"/>
+        </w:rPr>
+        <w:t>-&gt;</w:t>
+      </w:r>
+      <w:r>
+        <w:rPr>
+          <w:rFonts w:ascii="Consolas" w:eastAsia="Times New Roman" w:hAnsi="Consolas" w:cs="Times New Roman"/>
+          <w:color w:val="9CDCFE"/>
+          <w:sz w:val="21"/>
+          <w:szCs w:val="21"/>
+        </w:rPr>
+        <w:t>offset_x</w:t>
+      </w:r>
+      <w:r>
+        <w:rPr>
+          <w:rFonts w:ascii="Consolas" w:eastAsia="Times New Roman" w:hAnsi="Consolas" w:cs="Times New Roman"/>
+          <w:color w:val="D4D4D4"/>
+          <w:sz w:val="21"/>
+          <w:szCs w:val="21"/>
+        </w:rPr>
+        <w:t xml:space="preserve">, </w:t>
+      </w:r>
+      <w:r>
+        <w:rPr>
+          <w:rFonts w:ascii="Consolas" w:eastAsia="Times New Roman" w:hAnsi="Consolas" w:cs="Times New Roman"/>
+          <w:color w:val="9CDCFE"/>
+          <w:sz w:val="21"/>
+          <w:szCs w:val="21"/>
+        </w:rPr>
+        <w:t>DMA_API_C2_list_true</w:t>
+      </w:r>
+      <w:r>
+        <w:rPr>
+          <w:rFonts w:ascii="Consolas" w:eastAsia="Times New Roman" w:hAnsi="Consolas" w:cs="Times New Roman"/>
+          <w:color w:val="D4D4D4"/>
+          <w:sz w:val="21"/>
+          <w:szCs w:val="21"/>
+        </w:rPr>
+        <w:t>[</w:t>
+      </w:r>
+      <w:r>
+        <w:rPr>
+          <w:rFonts w:ascii="Consolas" w:eastAsia="Times New Roman" w:hAnsi="Consolas" w:cs="Times New Roman"/>
+          <w:color w:val="B5CEA8"/>
+          <w:sz w:val="21"/>
+          <w:szCs w:val="21"/>
+        </w:rPr>
+        <w:t>3</w:t>
+      </w:r>
+      <w:r>
+        <w:rPr>
+          <w:rFonts w:ascii="Consolas" w:eastAsia="Times New Roman" w:hAnsi="Consolas" w:cs="Times New Roman"/>
+          <w:color w:val="D4D4D4"/>
+          <w:sz w:val="21"/>
+          <w:szCs w:val="21"/>
+        </w:rPr>
+        <w:t xml:space="preserve">], </w:t>
+      </w:r>
+      <w:r>
+        <w:rPr>
+          <w:rFonts w:ascii="Consolas" w:eastAsia="Times New Roman" w:hAnsi="Consolas" w:cs="Times New Roman"/>
+          <w:color w:val="9CDCFE"/>
+          <w:sz w:val="21"/>
+          <w:szCs w:val="21"/>
+        </w:rPr>
+        <w:t>DMA_API_C2_list_false</w:t>
+      </w:r>
+      <w:r>
+        <w:rPr>
+          <w:rFonts w:ascii="Consolas" w:eastAsia="Times New Roman" w:hAnsi="Consolas" w:cs="Times New Roman"/>
+          <w:color w:val="D4D4D4"/>
+          <w:sz w:val="21"/>
+          <w:szCs w:val="21"/>
+        </w:rPr>
+        <w:t>[</w:t>
+      </w:r>
+      <w:r>
+        <w:rPr>
+          <w:rFonts w:ascii="Consolas" w:eastAsia="Times New Roman" w:hAnsi="Consolas" w:cs="Times New Roman"/>
+          <w:color w:val="B5CEA8"/>
+          <w:sz w:val="21"/>
+          <w:szCs w:val="21"/>
+        </w:rPr>
+        <w:t>3</w:t>
+      </w:r>
+      <w:r>
+        <w:rPr>
+          <w:rFonts w:ascii="Consolas" w:eastAsia="Times New Roman" w:hAnsi="Consolas" w:cs="Times New Roman"/>
+          <w:color w:val="D4D4D4"/>
+          <w:sz w:val="21"/>
+          <w:szCs w:val="21"/>
+        </w:rPr>
+        <w:t>]);</w:t>
+      </w:r>
+    </w:p>
+    <w:p>
+      <w:pPr>
+        <w:shd w:val="clear" w:color="auto" w:fill="1E1E1E"/>
+        <w:spacing w:after="0" w:line="285" w:lineRule="atLeast"/>
+        <w:rPr>
+          <w:rFonts w:ascii="Consolas" w:eastAsia="Times New Roman" w:hAnsi="Consolas" w:cs="Times New Roman"/>
+          <w:color w:val="D4D4D4"/>
+          <w:sz w:val="21"/>
+          <w:szCs w:val="21"/>
+        </w:rPr>
+      </w:pPr>
+      <w:r>
+        <w:rPr>
+          <w:rFonts w:ascii="Consolas" w:eastAsia="Times New Roman" w:hAnsi="Consolas" w:cs="Times New Roman"/>
+          <w:color w:val="6A9955"/>
+          <w:sz w:val="21"/>
+          <w:szCs w:val="21"/>
+        </w:rPr>
+        <w:lastRenderedPageBreak/>
+        <w:t>            /*</w:t>
+      </w:r>
+    </w:p>
+    <w:p>
+      <w:pPr>
+        <w:shd w:val="clear" w:color="auto" w:fill="1E1E1E"/>
+        <w:spacing w:after="0" w:line="285" w:lineRule="atLeast"/>
+        <w:rPr>
+          <w:rFonts w:ascii="Consolas" w:eastAsia="Times New Roman" w:hAnsi="Consolas" w:cs="Times New Roman"/>
+          <w:color w:val="D4D4D4"/>
+          <w:sz w:val="21"/>
+          <w:szCs w:val="21"/>
+        </w:rPr>
+      </w:pPr>
+      <w:r>
+        <w:rPr>
+          <w:rFonts w:ascii="Consolas" w:eastAsia="Times New Roman" w:hAnsi="Consolas" w:cs="Times New Roman"/>
+          <w:color w:val="6A9955"/>
+          <w:sz w:val="21"/>
+          <w:szCs w:val="21"/>
+        </w:rPr>
+        <w:t xml:space="preserve">            if (DMA_API_C2_subexpression_activate_list[3]) </w:t>
+      </w:r>
+    </w:p>
+    <w:p>
+      <w:pPr>
+        <w:shd w:val="clear" w:color="auto" w:fill="1E1E1E"/>
+        <w:spacing w:after="0" w:line="285" w:lineRule="atLeast"/>
+        <w:rPr>
+          <w:rFonts w:ascii="Consolas" w:eastAsia="Times New Roman" w:hAnsi="Consolas" w:cs="Times New Roman"/>
+          <w:color w:val="D4D4D4"/>
+          <w:sz w:val="21"/>
+          <w:szCs w:val="21"/>
+        </w:rPr>
+      </w:pPr>
+      <w:r>
+        <w:rPr>
+          <w:rFonts w:ascii="Consolas" w:eastAsia="Times New Roman" w:hAnsi="Consolas" w:cs="Times New Roman"/>
+          <w:color w:val="6A9955"/>
+          <w:sz w:val="21"/>
+          <w:szCs w:val="21"/>
+        </w:rPr>
+        <w:t xml:space="preserve">            { </w:t>
+      </w:r>
+    </w:p>
+    <w:p>
+      <w:pPr>
+        <w:shd w:val="clear" w:color="auto" w:fill="1E1E1E"/>
+        <w:spacing w:after="0" w:line="285" w:lineRule="atLeast"/>
+        <w:rPr>
+          <w:rFonts w:ascii="Consolas" w:eastAsia="Times New Roman" w:hAnsi="Consolas" w:cs="Times New Roman"/>
+          <w:color w:val="D4D4D4"/>
+          <w:sz w:val="21"/>
+          <w:szCs w:val="21"/>
+        </w:rPr>
+      </w:pPr>
+      <w:r>
+        <w:rPr>
+          <w:rFonts w:ascii="Consolas" w:eastAsia="Times New Roman" w:hAnsi="Consolas" w:cs="Times New Roman"/>
+          <w:color w:val="6A9955"/>
+          <w:sz w:val="21"/>
+          <w:szCs w:val="21"/>
+        </w:rPr>
+        <w:t>                if (x &gt;= p_dma_config-&gt;offset_x) {</w:t>
+      </w:r>
+    </w:p>
+    <w:p>
+      <w:pPr>
+        <w:shd w:val="clear" w:color="auto" w:fill="1E1E1E"/>
+        <w:spacing w:after="0" w:line="285" w:lineRule="atLeast"/>
+        <w:rPr>
+          <w:rFonts w:ascii="Consolas" w:eastAsia="Times New Roman" w:hAnsi="Consolas" w:cs="Times New Roman"/>
+          <w:color w:val="D4D4D4"/>
+          <w:sz w:val="21"/>
+          <w:szCs w:val="21"/>
+        </w:rPr>
+      </w:pPr>
+      <w:r>
+        <w:rPr>
+          <w:rFonts w:ascii="Consolas" w:eastAsia="Times New Roman" w:hAnsi="Consolas" w:cs="Times New Roman"/>
+          <w:color w:val="6A9955"/>
+          <w:sz w:val="21"/>
+          <w:szCs w:val="21"/>
+        </w:rPr>
+        <w:t>                        DMA_API_C2_list_true[3] = 1;</w:t>
+      </w:r>
+    </w:p>
+    <w:p>
+      <w:pPr>
+        <w:shd w:val="clear" w:color="auto" w:fill="1E1E1E"/>
+        <w:spacing w:after="0" w:line="285" w:lineRule="atLeast"/>
+        <w:rPr>
+          <w:rFonts w:ascii="Consolas" w:eastAsia="Times New Roman" w:hAnsi="Consolas" w:cs="Times New Roman"/>
+          <w:color w:val="D4D4D4"/>
+          <w:sz w:val="21"/>
+          <w:szCs w:val="21"/>
+        </w:rPr>
+      </w:pPr>
+      <w:r>
+        <w:rPr>
+          <w:rFonts w:ascii="Consolas" w:eastAsia="Times New Roman" w:hAnsi="Consolas" w:cs="Times New Roman"/>
+          <w:color w:val="6A9955"/>
+          <w:sz w:val="21"/>
+          <w:szCs w:val="21"/>
+        </w:rPr>
+        <w:t xml:space="preserve">                    } </w:t>
+      </w:r>
+    </w:p>
+    <w:p>
+      <w:pPr>
+        <w:shd w:val="clear" w:color="auto" w:fill="1E1E1E"/>
+        <w:spacing w:after="0" w:line="285" w:lineRule="atLeast"/>
+        <w:rPr>
+          <w:rFonts w:ascii="Consolas" w:eastAsia="Times New Roman" w:hAnsi="Consolas" w:cs="Times New Roman"/>
+          <w:color w:val="D4D4D4"/>
+          <w:sz w:val="21"/>
+          <w:szCs w:val="21"/>
+        </w:rPr>
+      </w:pPr>
+      <w:r>
+        <w:rPr>
+          <w:rFonts w:ascii="Consolas" w:eastAsia="Times New Roman" w:hAnsi="Consolas" w:cs="Times New Roman"/>
+          <w:color w:val="6A9955"/>
+          <w:sz w:val="21"/>
+          <w:szCs w:val="21"/>
+        </w:rPr>
+        <w:t xml:space="preserve">                        if (!(x &gt;= p_dma_config-&gt;offset_x)) { </w:t>
+      </w:r>
+    </w:p>
+    <w:p>
+      <w:pPr>
+        <w:shd w:val="clear" w:color="auto" w:fill="1E1E1E"/>
+        <w:spacing w:after="0" w:line="285" w:lineRule="atLeast"/>
+        <w:rPr>
+          <w:rFonts w:ascii="Consolas" w:eastAsia="Times New Roman" w:hAnsi="Consolas" w:cs="Times New Roman"/>
+          <w:color w:val="D4D4D4"/>
+          <w:sz w:val="21"/>
+          <w:szCs w:val="21"/>
+        </w:rPr>
+      </w:pPr>
+      <w:r>
+        <w:rPr>
+          <w:rFonts w:ascii="Consolas" w:eastAsia="Times New Roman" w:hAnsi="Consolas" w:cs="Times New Roman"/>
+          <w:color w:val="6A9955"/>
+          <w:sz w:val="21"/>
+          <w:szCs w:val="21"/>
+        </w:rPr>
+        <w:t>                            DMA_API_C2_list_false[3] = 1;</w:t>
+      </w:r>
+    </w:p>
+    <w:p>
+      <w:pPr>
+        <w:shd w:val="clear" w:color="auto" w:fill="1E1E1E"/>
+        <w:spacing w:after="0" w:line="285" w:lineRule="atLeast"/>
+        <w:rPr>
+          <w:rFonts w:ascii="Consolas" w:eastAsia="Times New Roman" w:hAnsi="Consolas" w:cs="Times New Roman"/>
+          <w:color w:val="D4D4D4"/>
+          <w:sz w:val="21"/>
+          <w:szCs w:val="21"/>
+        </w:rPr>
+      </w:pPr>
+      <w:r>
+        <w:rPr>
+          <w:rFonts w:ascii="Consolas" w:eastAsia="Times New Roman" w:hAnsi="Consolas" w:cs="Times New Roman"/>
+          <w:color w:val="6A9955"/>
+          <w:sz w:val="21"/>
+          <w:szCs w:val="21"/>
+        </w:rPr>
+        <w:t xml:space="preserve">                        } </w:t>
+      </w:r>
+    </w:p>
+    <w:p>
+      <w:pPr>
+        <w:shd w:val="clear" w:color="auto" w:fill="1E1E1E"/>
+        <w:spacing w:after="0" w:line="285" w:lineRule="atLeast"/>
+        <w:rPr>
+          <w:rFonts w:ascii="Consolas" w:eastAsia="Times New Roman" w:hAnsi="Consolas" w:cs="Times New Roman"/>
+          <w:color w:val="D4D4D4"/>
+          <w:sz w:val="21"/>
+          <w:szCs w:val="21"/>
+        </w:rPr>
+      </w:pPr>
+      <w:r>
+        <w:rPr>
+          <w:rFonts w:ascii="Consolas" w:eastAsia="Times New Roman" w:hAnsi="Consolas" w:cs="Times New Roman"/>
+          <w:color w:val="6A9955"/>
+          <w:sz w:val="21"/>
+          <w:szCs w:val="21"/>
+        </w:rPr>
+        <w:t xml:space="preserve">                        if (DMA_API_C2_list_true[3] == 1 &amp;&amp; DMA_API_C2_list_false[3] == 1) { </w:t>
+      </w:r>
+    </w:p>
+    <w:p>
+      <w:pPr>
+        <w:shd w:val="clear" w:color="auto" w:fill="1E1E1E"/>
+        <w:spacing w:after="0" w:line="285" w:lineRule="atLeast"/>
+        <w:rPr>
+          <w:rFonts w:ascii="Consolas" w:eastAsia="Times New Roman" w:hAnsi="Consolas" w:cs="Times New Roman"/>
+          <w:color w:val="D4D4D4"/>
+          <w:sz w:val="21"/>
+          <w:szCs w:val="21"/>
+        </w:rPr>
+      </w:pPr>
+      <w:r>
+        <w:rPr>
+          <w:rFonts w:ascii="Consolas" w:eastAsia="Times New Roman" w:hAnsi="Consolas" w:cs="Times New Roman"/>
+          <w:color w:val="6A9955"/>
+          <w:sz w:val="21"/>
+          <w:szCs w:val="21"/>
+        </w:rPr>
+        <w:t xml:space="preserve">                                printf("\x1b[32m" "[V] The subexpression: %s passed C2 coverage check (from coverage_checker.h)\n" "\x1b[0m", "x &gt;= p_dma_config-&gt;offset_x"); </w:t>
+      </w:r>
+    </w:p>
+    <w:p>
+      <w:pPr>
+        <w:shd w:val="clear" w:color="auto" w:fill="1E1E1E"/>
+        <w:spacing w:after="0" w:line="285" w:lineRule="atLeast"/>
+        <w:rPr>
+          <w:rFonts w:ascii="Consolas" w:eastAsia="Times New Roman" w:hAnsi="Consolas" w:cs="Times New Roman"/>
+          <w:color w:val="D4D4D4"/>
+          <w:sz w:val="21"/>
+          <w:szCs w:val="21"/>
+        </w:rPr>
+      </w:pPr>
+      <w:r>
+        <w:rPr>
+          <w:rFonts w:ascii="Consolas" w:eastAsia="Times New Roman" w:hAnsi="Consolas" w:cs="Times New Roman"/>
+          <w:color w:val="6A9955"/>
+          <w:sz w:val="21"/>
+          <w:szCs w:val="21"/>
+        </w:rPr>
+        <w:t>                                DMA_API_C2_subexpression_activate_list[3] = 0;</w:t>
+      </w:r>
+    </w:p>
+    <w:p>
+      <w:pPr>
+        <w:shd w:val="clear" w:color="auto" w:fill="1E1E1E"/>
+        <w:spacing w:after="0" w:line="285" w:lineRule="atLeast"/>
+        <w:rPr>
+          <w:rFonts w:ascii="Consolas" w:eastAsia="Times New Roman" w:hAnsi="Consolas" w:cs="Times New Roman"/>
+          <w:color w:val="D4D4D4"/>
+          <w:sz w:val="21"/>
+          <w:szCs w:val="21"/>
+        </w:rPr>
+      </w:pPr>
+      <w:r>
+        <w:rPr>
+          <w:rFonts w:ascii="Consolas" w:eastAsia="Times New Roman" w:hAnsi="Consolas" w:cs="Times New Roman"/>
+          <w:color w:val="6A9955"/>
+          <w:sz w:val="21"/>
+          <w:szCs w:val="21"/>
+        </w:rPr>
+        <w:t>                            }</w:t>
+      </w:r>
+    </w:p>
+    <w:p>
+      <w:pPr>
+        <w:shd w:val="clear" w:color="auto" w:fill="1E1E1E"/>
+        <w:spacing w:after="0" w:line="285" w:lineRule="atLeast"/>
+        <w:rPr>
+          <w:rFonts w:ascii="Consolas" w:eastAsia="Times New Roman" w:hAnsi="Consolas" w:cs="Times New Roman"/>
+          <w:color w:val="D4D4D4"/>
+          <w:sz w:val="21"/>
+          <w:szCs w:val="21"/>
+        </w:rPr>
+      </w:pPr>
+      <w:r>
+        <w:rPr>
+          <w:rFonts w:ascii="Consolas" w:eastAsia="Times New Roman" w:hAnsi="Consolas" w:cs="Times New Roman"/>
+          <w:color w:val="6A9955"/>
+          <w:sz w:val="21"/>
+          <w:szCs w:val="21"/>
+        </w:rPr>
+        <w:t>                        }</w:t>
+      </w:r>
+    </w:p>
+    <w:p>
+      <w:pPr>
+        <w:shd w:val="clear" w:color="auto" w:fill="1E1E1E"/>
+        <w:spacing w:after="0" w:line="285" w:lineRule="atLeast"/>
+        <w:rPr>
+          <w:rFonts w:ascii="Consolas" w:eastAsia="Times New Roman" w:hAnsi="Consolas" w:cs="Times New Roman"/>
+          <w:color w:val="D4D4D4"/>
+          <w:sz w:val="21"/>
+          <w:szCs w:val="21"/>
+        </w:rPr>
+      </w:pPr>
+      <w:r>
+        <w:rPr>
+          <w:rFonts w:ascii="Consolas" w:eastAsia="Times New Roman" w:hAnsi="Consolas" w:cs="Times New Roman"/>
+          <w:color w:val="6A9955"/>
+          <w:sz w:val="21"/>
+          <w:szCs w:val="21"/>
+        </w:rPr>
+        <w:t>            */</w:t>
+      </w:r>
+    </w:p>
+    <w:p>
+      <w:r>
+        <w:t>This function is to make sure that every single subexpression (for example with if(A&amp;&amp;B&amp;&amp;C), A B and C is subexpression) perform both true and false cases</w:t>
+      </w:r>
+      <w:r>
+        <w:t>.</w:t>
+      </w:r>
+    </w:p>
+    <w:p>
+      <w:pPr>
+        <w:rPr>
+          <w:b/>
+          <w:bCs/>
+          <w:sz w:val="36"/>
+          <w:szCs w:val="32"/>
+        </w:rPr>
+      </w:pPr>
+      <w:r>
+        <w:rPr>
+          <w:b/>
+          <w:bCs/>
+          <w:sz w:val="36"/>
+          <w:szCs w:val="32"/>
+        </w:rPr>
+        <w:t>Stub function</w:t>
+      </w:r>
+    </w:p>
+    <w:p>
+      <w:pPr>
+        <w:rPr>
+          <w:b/>
+          <w:bCs/>
+        </w:rPr>
+      </w:pPr>
+      <w:r>
+        <w:t xml:space="preserve">What happens if our testing function call another or… 100 other functions ? If we just let it calls those 100 functions, if an error occur, how can we know that 100 functions is not the root problems ? So in this case, we need to stimulate their process by using a fake function that only return a fixed value with certain input. We call it </w:t>
+      </w:r>
+      <w:r>
+        <w:rPr>
+          <w:b/>
+          <w:bCs/>
+        </w:rPr>
+        <w:t>stub function.</w:t>
+      </w:r>
+    </w:p>
+    <w:p>
+      <w:r>
+        <w:t xml:space="preserve">Firstly, we need to look at </w:t>
+      </w:r>
+    </w:p>
+    <w:p>
+      <w:pPr>
+        <w:shd w:val="clear" w:color="auto" w:fill="1E1E1E"/>
+        <w:spacing w:after="0" w:line="285" w:lineRule="atLeast"/>
+        <w:rPr>
+          <w:rFonts w:ascii="Consolas" w:eastAsia="Times New Roman" w:hAnsi="Consolas" w:cs="Times New Roman"/>
+          <w:color w:val="D4D4D4"/>
+          <w:sz w:val="21"/>
+          <w:szCs w:val="21"/>
+        </w:rPr>
+      </w:pPr>
+      <w:r>
+        <w:rPr>
+          <w:rFonts w:ascii="Consolas" w:eastAsia="Times New Roman" w:hAnsi="Consolas" w:cs="Times New Roman"/>
+          <w:color w:val="4EC9B0"/>
+          <w:sz w:val="21"/>
+          <w:szCs w:val="21"/>
+        </w:rPr>
+        <w:t>e_validation_t</w:t>
+      </w:r>
+      <w:r>
+        <w:rPr>
+          <w:rFonts w:ascii="Consolas" w:eastAsia="Times New Roman" w:hAnsi="Consolas" w:cs="Times New Roman"/>
+          <w:color w:val="D4D4D4"/>
+          <w:sz w:val="21"/>
+          <w:szCs w:val="21"/>
+        </w:rPr>
+        <w:t xml:space="preserve"> </w:t>
+      </w:r>
+      <w:r>
+        <w:rPr>
+          <w:rFonts w:ascii="Consolas" w:eastAsia="Times New Roman" w:hAnsi="Consolas" w:cs="Times New Roman"/>
+          <w:color w:val="DCDCAA"/>
+          <w:sz w:val="21"/>
+          <w:szCs w:val="21"/>
+        </w:rPr>
+        <w:t>pre_check_config</w:t>
+      </w:r>
+      <w:r>
+        <w:rPr>
+          <w:rFonts w:ascii="Consolas" w:eastAsia="Times New Roman" w:hAnsi="Consolas" w:cs="Times New Roman"/>
+          <w:color w:val="D4D4D4"/>
+          <w:sz w:val="21"/>
+          <w:szCs w:val="21"/>
+        </w:rPr>
+        <w:t>(</w:t>
+      </w:r>
+      <w:r>
+        <w:rPr>
+          <w:rFonts w:ascii="Consolas" w:eastAsia="Times New Roman" w:hAnsi="Consolas" w:cs="Times New Roman"/>
+          <w:color w:val="4EC9B0"/>
+          <w:sz w:val="21"/>
+          <w:szCs w:val="21"/>
+        </w:rPr>
+        <w:t>st_config_t</w:t>
+      </w:r>
+      <w:r>
+        <w:rPr>
+          <w:rFonts w:ascii="Consolas" w:eastAsia="Times New Roman" w:hAnsi="Consolas" w:cs="Times New Roman"/>
+          <w:color w:val="D4D4D4"/>
+          <w:sz w:val="21"/>
+          <w:szCs w:val="21"/>
+        </w:rPr>
+        <w:t xml:space="preserve">* </w:t>
+      </w:r>
+      <w:r>
+        <w:rPr>
+          <w:rFonts w:ascii="Consolas" w:eastAsia="Times New Roman" w:hAnsi="Consolas" w:cs="Times New Roman"/>
+          <w:color w:val="9CDCFE"/>
+          <w:sz w:val="21"/>
+          <w:szCs w:val="21"/>
+        </w:rPr>
+        <w:t>p_config</w:t>
+      </w:r>
+      <w:r>
+        <w:rPr>
+          <w:rFonts w:ascii="Consolas" w:eastAsia="Times New Roman" w:hAnsi="Consolas" w:cs="Times New Roman"/>
+          <w:color w:val="D4D4D4"/>
+          <w:sz w:val="21"/>
+          <w:szCs w:val="21"/>
+        </w:rPr>
+        <w:t>)</w:t>
+      </w:r>
+    </w:p>
+    <w:p>
+      <w:pPr>
+        <w:shd w:val="clear" w:color="auto" w:fill="1E1E1E"/>
+        <w:spacing w:after="0" w:line="285" w:lineRule="atLeast"/>
+        <w:rPr>
+          <w:rFonts w:ascii="Consolas" w:eastAsia="Times New Roman" w:hAnsi="Consolas" w:cs="Times New Roman"/>
+          <w:color w:val="D4D4D4"/>
+          <w:sz w:val="21"/>
+          <w:szCs w:val="21"/>
+        </w:rPr>
+      </w:pPr>
+      <w:r>
+        <w:rPr>
+          <w:rFonts w:ascii="Consolas" w:eastAsia="Times New Roman" w:hAnsi="Consolas" w:cs="Times New Roman"/>
+          <w:color w:val="D4D4D4"/>
+          <w:sz w:val="21"/>
+          <w:szCs w:val="21"/>
+        </w:rPr>
+        <w:t>{</w:t>
+      </w:r>
+    </w:p>
+    <w:p>
+      <w:pPr>
+        <w:shd w:val="clear" w:color="auto" w:fill="1E1E1E"/>
+        <w:spacing w:after="0" w:line="285" w:lineRule="atLeast"/>
+        <w:rPr>
+          <w:rFonts w:ascii="Consolas" w:eastAsia="Times New Roman" w:hAnsi="Consolas" w:cs="Times New Roman"/>
+          <w:color w:val="D4D4D4"/>
+          <w:sz w:val="21"/>
+          <w:szCs w:val="21"/>
+        </w:rPr>
+      </w:pPr>
+      <w:r>
+        <w:rPr>
+          <w:rFonts w:ascii="Consolas" w:eastAsia="Times New Roman" w:hAnsi="Consolas" w:cs="Times New Roman"/>
+          <w:color w:val="DCDCAA"/>
+          <w:sz w:val="21"/>
+          <w:szCs w:val="21"/>
+        </w:rPr>
+        <w:t>DMA_API</w:t>
+      </w:r>
+      <w:r>
+        <w:rPr>
+          <w:rFonts w:ascii="Consolas" w:eastAsia="Times New Roman" w:hAnsi="Consolas" w:cs="Times New Roman"/>
+          <w:color w:val="D4D4D4"/>
+          <w:sz w:val="21"/>
+          <w:szCs w:val="21"/>
+        </w:rPr>
+        <w:t>(</w:t>
+      </w:r>
+      <w:r>
+        <w:rPr>
+          <w:rFonts w:ascii="Consolas" w:eastAsia="Times New Roman" w:hAnsi="Consolas" w:cs="Times New Roman"/>
+          <w:color w:val="D4D4D4"/>
+          <w:sz w:val="21"/>
+          <w:szCs w:val="21"/>
+        </w:rPr>
+        <w:t>……);//line 33</w:t>
+      </w:r>
+    </w:p>
+    <w:p>
+      <w:pPr>
+        <w:shd w:val="clear" w:color="auto" w:fill="1E1E1E"/>
+        <w:spacing w:after="0" w:line="285" w:lineRule="atLeast"/>
+        <w:rPr>
+          <w:rFonts w:ascii="Consolas" w:eastAsia="Times New Roman" w:hAnsi="Consolas" w:cs="Times New Roman"/>
+          <w:color w:val="D4D4D4"/>
+          <w:sz w:val="21"/>
+          <w:szCs w:val="21"/>
+        </w:rPr>
+      </w:pPr>
+      <w:r>
+        <w:rPr>
+          <w:rFonts w:ascii="Consolas" w:eastAsia="Times New Roman" w:hAnsi="Consolas" w:cs="Times New Roman"/>
+          <w:color w:val="DCDCAA"/>
+          <w:sz w:val="21"/>
+          <w:szCs w:val="21"/>
+        </w:rPr>
+        <w:t>DMA_API</w:t>
+      </w:r>
+      <w:r>
+        <w:rPr>
+          <w:rFonts w:ascii="Consolas" w:eastAsia="Times New Roman" w:hAnsi="Consolas" w:cs="Times New Roman"/>
+          <w:color w:val="D4D4D4"/>
+          <w:sz w:val="21"/>
+          <w:szCs w:val="21"/>
+        </w:rPr>
+        <w:t>(</w:t>
+      </w:r>
+      <w:r>
+        <w:rPr>
+          <w:rFonts w:ascii="Consolas" w:eastAsia="Times New Roman" w:hAnsi="Consolas" w:cs="Times New Roman"/>
+          <w:color w:val="D4D4D4"/>
+          <w:sz w:val="21"/>
+          <w:szCs w:val="21"/>
+        </w:rPr>
+        <w:t>……);//line 34</w:t>
+      </w:r>
+    </w:p>
+    <w:p>
+      <w:r>
+        <w:t xml:space="preserve">In this function, they call </w:t>
+      </w:r>
+      <w:r>
+        <w:rPr>
+          <w:b/>
+          <w:bCs/>
+        </w:rPr>
+        <w:t>DMA_API</w:t>
+      </w:r>
+      <w:r>
+        <w:t>, so we can guest that it will use stub function here. Clearly, we can find out</w:t>
+      </w:r>
+      <w:r>
+        <w:t xml:space="preserve"> in </w:t>
+      </w:r>
+      <w:r>
+        <w:rPr>
+          <w:b/>
+          <w:bCs/>
+        </w:rPr>
+        <w:t>config_ut.c</w:t>
+      </w:r>
+      <w:r>
+        <w:t xml:space="preserve"> have a macro that change </w:t>
+      </w:r>
+      <w:r>
+        <w:rPr>
+          <w:b/>
+          <w:bCs/>
+        </w:rPr>
+        <w:t>DMA_API</w:t>
+      </w:r>
+      <w:r>
+        <w:t xml:space="preserve"> into stub function </w:t>
+      </w:r>
+      <w:r>
+        <w:rPr>
+          <w:b/>
+          <w:bCs/>
+        </w:rPr>
+        <w:t>DMA_API_stub</w:t>
+      </w:r>
+      <w:r>
+        <w:t>.</w:t>
+      </w:r>
+    </w:p>
+    <w:p>
+      <w:r>
+        <w:drawing>
+          <wp:inline distT="0" distB="0" distL="0" distR="0" wp14:anchorId="10CFE971" wp14:editId="2F7E6BA0">
+            <wp:extent cx="4953000" cy="2689380"/>
+            <wp:effectExtent l="0" t="0" r="0" b="0"/>
+            <wp:docPr id="144259387" name="Picture 1" descr="A screenshot of a computer program&#10;&#10;Description automatically generated"/>
+            <wp:cNvGraphicFramePr>
+              <a:graphicFrameLocks xmlns:a="http://schemas.openxmlformats.org/drawingml/2006/main" noChangeAspect="1"/>
+            </wp:cNvGraphicFramePr>
+            <a:graphic xmlns:a="http://schemas.openxmlformats.org/drawingml/2006/main">
+              <a:graphicData uri="http://schemas.openxmlformats.org/drawingml/2006/picture">
+                <pic:pic xmlns:pic="http://schemas.openxmlformats.org/drawingml/2006/picture">
+                  <pic:nvPicPr>
+                    <pic:cNvPr id="144259387" name="Picture 1" descr="A screenshot of a computer program&#10;&#10;Description automatically generated"/>
+                    <pic:cNvPicPr/>
+                  </pic:nvPicPr>
+                  <pic:blipFill>
+                    <a:blip r:embed="rId34"/>
+                    <a:stretch>
+                      <a:fillRect/>
+                    </a:stretch>
+                  </pic:blipFill>
+                  <pic:spPr>
+                    <a:xfrm>
+                      <a:off x="0" y="0"/>
+                      <a:ext cx="4955765" cy="2690881"/>
+                    </a:xfrm>
+                    <a:prstGeom prst="rect">
+                      <a:avLst/>
+                    </a:prstGeom>
+                  </pic:spPr>
+                </pic:pic>
+              </a:graphicData>
+            </a:graphic>
+          </wp:inline>
+        </w:drawing>
+      </w:r>
+      <w:r>
+        <w:t xml:space="preserve"> </w:t>
+      </w:r>
+    </w:p>
+    <w:p>
+      <w:r>
+        <w:t xml:space="preserve">From that we can find out </w:t>
+      </w:r>
+      <w:r>
+        <w:rPr>
+          <w:b/>
+          <w:bCs/>
+        </w:rPr>
+        <w:t>DMA_API_stub</w:t>
+      </w:r>
+      <w:r>
+        <w:t xml:space="preserve"> is declared in </w:t>
+      </w:r>
+      <w:r>
+        <w:rPr>
+          <w:b/>
+          <w:bCs/>
+        </w:rPr>
+        <w:t>stub.c</w:t>
+      </w:r>
+      <w:r>
+        <w:t xml:space="preserve">. </w:t>
+      </w:r>
+    </w:p>
+    <w:p>
+      <w:pPr>
+        <w:shd w:val="clear" w:color="auto" w:fill="1E1E1E"/>
+        <w:spacing w:after="0" w:line="285" w:lineRule="atLeast"/>
+        <w:rPr>
+          <w:rFonts w:ascii="Consolas" w:eastAsia="Times New Roman" w:hAnsi="Consolas" w:cs="Times New Roman"/>
+          <w:color w:val="D4D4D4"/>
+          <w:sz w:val="21"/>
+          <w:szCs w:val="21"/>
+        </w:rPr>
+      </w:pPr>
+    </w:p>
+    <w:p>
+      <w:pPr>
+        <w:shd w:val="clear" w:color="auto" w:fill="1E1E1E"/>
+        <w:spacing w:after="0" w:line="285" w:lineRule="atLeast"/>
+        <w:rPr>
+          <w:rFonts w:ascii="Consolas" w:eastAsia="Times New Roman" w:hAnsi="Consolas" w:cs="Times New Roman"/>
+          <w:color w:val="D4D4D4"/>
+          <w:sz w:val="21"/>
+          <w:szCs w:val="21"/>
+        </w:rPr>
+      </w:pPr>
+      <w:r>
+        <w:rPr>
+          <w:rFonts w:ascii="Consolas" w:eastAsia="Times New Roman" w:hAnsi="Consolas" w:cs="Times New Roman"/>
+          <w:color w:val="4EC9B0"/>
+          <w:sz w:val="21"/>
+          <w:szCs w:val="21"/>
+        </w:rPr>
+        <w:lastRenderedPageBreak/>
+        <w:t>e_validation_t</w:t>
+      </w:r>
+      <w:r>
+        <w:rPr>
+          <w:rFonts w:ascii="Consolas" w:eastAsia="Times New Roman" w:hAnsi="Consolas" w:cs="Times New Roman"/>
+          <w:color w:val="D4D4D4"/>
+          <w:sz w:val="21"/>
+          <w:szCs w:val="21"/>
+        </w:rPr>
+        <w:t xml:space="preserve"> </w:t>
+      </w:r>
+      <w:r>
+        <w:rPr>
+          <w:rFonts w:ascii="Consolas" w:eastAsia="Times New Roman" w:hAnsi="Consolas" w:cs="Times New Roman"/>
+          <w:color w:val="DCDCAA"/>
+          <w:sz w:val="21"/>
+          <w:szCs w:val="21"/>
+        </w:rPr>
+        <w:t>DMA_API_stub</w:t>
+      </w:r>
+      <w:r>
+        <w:rPr>
+          <w:rFonts w:ascii="Consolas" w:eastAsia="Times New Roman" w:hAnsi="Consolas" w:cs="Times New Roman"/>
+          <w:color w:val="D4D4D4"/>
+          <w:sz w:val="21"/>
+          <w:szCs w:val="21"/>
+        </w:rPr>
+        <w:t>(</w:t>
+      </w:r>
+      <w:r>
+        <w:rPr>
+          <w:rFonts w:ascii="Consolas" w:eastAsia="Times New Roman" w:hAnsi="Consolas" w:cs="Times New Roman"/>
+          <w:color w:val="4EC9B0"/>
+          <w:sz w:val="21"/>
+          <w:szCs w:val="21"/>
+        </w:rPr>
+        <w:t>uint16_t</w:t>
+      </w:r>
+      <w:r>
+        <w:rPr>
+          <w:rFonts w:ascii="Consolas" w:eastAsia="Times New Roman" w:hAnsi="Consolas" w:cs="Times New Roman"/>
+          <w:color w:val="D4D4D4"/>
+          <w:sz w:val="21"/>
+          <w:szCs w:val="21"/>
+        </w:rPr>
+        <w:t xml:space="preserve"> </w:t>
+      </w:r>
+      <w:r>
+        <w:rPr>
+          <w:rFonts w:ascii="Consolas" w:eastAsia="Times New Roman" w:hAnsi="Consolas" w:cs="Times New Roman"/>
+          <w:color w:val="9CDCFE"/>
+          <w:sz w:val="21"/>
+          <w:szCs w:val="21"/>
+        </w:rPr>
+        <w:t>x</w:t>
+      </w:r>
+      <w:r>
+        <w:rPr>
+          <w:rFonts w:ascii="Consolas" w:eastAsia="Times New Roman" w:hAnsi="Consolas" w:cs="Times New Roman"/>
+          <w:color w:val="D4D4D4"/>
+          <w:sz w:val="21"/>
+          <w:szCs w:val="21"/>
+        </w:rPr>
+        <w:t xml:space="preserve">, </w:t>
+      </w:r>
+      <w:r>
+        <w:rPr>
+          <w:rFonts w:ascii="Consolas" w:eastAsia="Times New Roman" w:hAnsi="Consolas" w:cs="Times New Roman"/>
+          <w:color w:val="4EC9B0"/>
+          <w:sz w:val="21"/>
+          <w:szCs w:val="21"/>
+        </w:rPr>
+        <w:t>uint16_t</w:t>
+      </w:r>
+      <w:r>
+        <w:rPr>
+          <w:rFonts w:ascii="Consolas" w:eastAsia="Times New Roman" w:hAnsi="Consolas" w:cs="Times New Roman"/>
+          <w:color w:val="D4D4D4"/>
+          <w:sz w:val="21"/>
+          <w:szCs w:val="21"/>
+        </w:rPr>
+        <w:t xml:space="preserve"> </w:t>
+      </w:r>
+      <w:r>
+        <w:rPr>
+          <w:rFonts w:ascii="Consolas" w:eastAsia="Times New Roman" w:hAnsi="Consolas" w:cs="Times New Roman"/>
+          <w:color w:val="9CDCFE"/>
+          <w:sz w:val="21"/>
+          <w:szCs w:val="21"/>
+        </w:rPr>
+        <w:t>y</w:t>
+      </w:r>
+      <w:r>
+        <w:rPr>
+          <w:rFonts w:ascii="Consolas" w:eastAsia="Times New Roman" w:hAnsi="Consolas" w:cs="Times New Roman"/>
+          <w:color w:val="D4D4D4"/>
+          <w:sz w:val="21"/>
+          <w:szCs w:val="21"/>
+        </w:rPr>
+        <w:t xml:space="preserve">, </w:t>
+      </w:r>
+      <w:r>
+        <w:rPr>
+          <w:rFonts w:ascii="Consolas" w:eastAsia="Times New Roman" w:hAnsi="Consolas" w:cs="Times New Roman"/>
+          <w:color w:val="569CD6"/>
+          <w:sz w:val="21"/>
+          <w:szCs w:val="21"/>
+        </w:rPr>
+        <w:t>const</w:t>
+      </w:r>
+      <w:r>
+        <w:rPr>
+          <w:rFonts w:ascii="Consolas" w:eastAsia="Times New Roman" w:hAnsi="Consolas" w:cs="Times New Roman"/>
+          <w:color w:val="D4D4D4"/>
+          <w:sz w:val="21"/>
+          <w:szCs w:val="21"/>
+        </w:rPr>
+        <w:t xml:space="preserve"> </w:t>
+      </w:r>
+      <w:r>
+        <w:rPr>
+          <w:rFonts w:ascii="Consolas" w:eastAsia="Times New Roman" w:hAnsi="Consolas" w:cs="Times New Roman"/>
+          <w:color w:val="4EC9B0"/>
+          <w:sz w:val="21"/>
+          <w:szCs w:val="21"/>
+        </w:rPr>
+        <w:t>st_DMA_config_t</w:t>
+      </w:r>
+      <w:r>
+        <w:rPr>
+          <w:rFonts w:ascii="Consolas" w:eastAsia="Times New Roman" w:hAnsi="Consolas" w:cs="Times New Roman"/>
+          <w:color w:val="D4D4D4"/>
+          <w:sz w:val="21"/>
+          <w:szCs w:val="21"/>
+        </w:rPr>
+        <w:t xml:space="preserve">* </w:t>
+      </w:r>
+      <w:r>
+        <w:rPr>
+          <w:rFonts w:ascii="Consolas" w:eastAsia="Times New Roman" w:hAnsi="Consolas" w:cs="Times New Roman"/>
+          <w:color w:val="9CDCFE"/>
+          <w:sz w:val="21"/>
+          <w:szCs w:val="21"/>
+        </w:rPr>
+        <w:t>p_dma_config</w:t>
+      </w:r>
+      <w:r>
+        <w:rPr>
+          <w:rFonts w:ascii="Consolas" w:eastAsia="Times New Roman" w:hAnsi="Consolas" w:cs="Times New Roman"/>
+          <w:color w:val="D4D4D4"/>
+          <w:sz w:val="21"/>
+          <w:szCs w:val="21"/>
+        </w:rPr>
+        <w:t>)</w:t>
+      </w:r>
+    </w:p>
+    <w:p>
+      <w:pPr>
+        <w:shd w:val="clear" w:color="auto" w:fill="1E1E1E"/>
+        <w:spacing w:after="0" w:line="285" w:lineRule="atLeast"/>
+        <w:rPr>
+          <w:rFonts w:ascii="Consolas" w:eastAsia="Times New Roman" w:hAnsi="Consolas" w:cs="Times New Roman"/>
+          <w:color w:val="D4D4D4"/>
+          <w:sz w:val="21"/>
+          <w:szCs w:val="21"/>
+        </w:rPr>
+      </w:pPr>
+      <w:r>
+        <w:rPr>
+          <w:rFonts w:ascii="Consolas" w:eastAsia="Times New Roman" w:hAnsi="Consolas" w:cs="Times New Roman"/>
+          <w:color w:val="D4D4D4"/>
+          <w:sz w:val="21"/>
+          <w:szCs w:val="21"/>
+        </w:rPr>
+        <w:t>{</w:t>
+      </w:r>
+    </w:p>
+    <w:p>
+      <w:pPr>
+        <w:shd w:val="clear" w:color="auto" w:fill="1E1E1E"/>
+        <w:spacing w:after="0" w:line="285" w:lineRule="atLeast"/>
+        <w:rPr>
+          <w:rFonts w:ascii="Consolas" w:eastAsia="Times New Roman" w:hAnsi="Consolas" w:cs="Times New Roman"/>
+          <w:color w:val="D4D4D4"/>
+          <w:sz w:val="21"/>
+          <w:szCs w:val="21"/>
+        </w:rPr>
+      </w:pPr>
+      <w:r>
+        <w:rPr>
+          <w:rFonts w:ascii="Consolas" w:eastAsia="Times New Roman" w:hAnsi="Consolas" w:cs="Times New Roman"/>
+          <w:color w:val="D4D4D4"/>
+          <w:sz w:val="21"/>
+          <w:szCs w:val="21"/>
+        </w:rPr>
+        <w:t xml:space="preserve">    </w:t>
+      </w:r>
+      <w:r>
+        <w:rPr>
+          <w:rFonts w:ascii="Consolas" w:eastAsia="Times New Roman" w:hAnsi="Consolas" w:cs="Times New Roman"/>
+          <w:color w:val="4EC9B0"/>
+          <w:sz w:val="21"/>
+          <w:szCs w:val="21"/>
+        </w:rPr>
+        <w:t>e_validation_t</w:t>
+      </w:r>
+      <w:r>
+        <w:rPr>
+          <w:rFonts w:ascii="Consolas" w:eastAsia="Times New Roman" w:hAnsi="Consolas" w:cs="Times New Roman"/>
+          <w:color w:val="D4D4D4"/>
+          <w:sz w:val="21"/>
+          <w:szCs w:val="21"/>
+        </w:rPr>
+        <w:t xml:space="preserve"> </w:t>
+      </w:r>
+      <w:r>
+        <w:rPr>
+          <w:rFonts w:ascii="Consolas" w:eastAsia="Times New Roman" w:hAnsi="Consolas" w:cs="Times New Roman"/>
+          <w:color w:val="9CDCFE"/>
+          <w:sz w:val="21"/>
+          <w:szCs w:val="21"/>
+        </w:rPr>
+        <w:t>ret_func</w:t>
+      </w:r>
+      <w:r>
+        <w:rPr>
+          <w:rFonts w:ascii="Consolas" w:eastAsia="Times New Roman" w:hAnsi="Consolas" w:cs="Times New Roman"/>
+          <w:color w:val="D4D4D4"/>
+          <w:sz w:val="21"/>
+          <w:szCs w:val="21"/>
+        </w:rPr>
+        <w:t>;</w:t>
+      </w:r>
+    </w:p>
+    <w:p>
+      <w:pPr>
+        <w:shd w:val="clear" w:color="auto" w:fill="1E1E1E"/>
+        <w:spacing w:after="0" w:line="285" w:lineRule="atLeast"/>
+        <w:rPr>
+          <w:rFonts w:ascii="Consolas" w:eastAsia="Times New Roman" w:hAnsi="Consolas" w:cs="Times New Roman"/>
+          <w:color w:val="D4D4D4"/>
+          <w:sz w:val="21"/>
+          <w:szCs w:val="21"/>
+        </w:rPr>
+      </w:pPr>
+      <w:r>
+        <w:rPr>
+          <w:rFonts w:ascii="Consolas" w:eastAsia="Times New Roman" w:hAnsi="Consolas" w:cs="Times New Roman"/>
+          <w:color w:val="D4D4D4"/>
+          <w:sz w:val="21"/>
+          <w:szCs w:val="21"/>
+        </w:rPr>
+        <w:t xml:space="preserve">    </w:t>
+      </w:r>
+      <w:r>
+        <w:rPr>
+          <w:rFonts w:ascii="Consolas" w:eastAsia="Times New Roman" w:hAnsi="Consolas" w:cs="Times New Roman"/>
+          <w:color w:val="C586C0"/>
+          <w:sz w:val="21"/>
+          <w:szCs w:val="21"/>
+        </w:rPr>
+        <w:t>if</w:t>
+      </w:r>
+      <w:r>
+        <w:rPr>
+          <w:rFonts w:ascii="Consolas" w:eastAsia="Times New Roman" w:hAnsi="Consolas" w:cs="Times New Roman"/>
+          <w:color w:val="D4D4D4"/>
+          <w:sz w:val="21"/>
+          <w:szCs w:val="21"/>
+        </w:rPr>
+        <w:t xml:space="preserve"> (</w:t>
+      </w:r>
+      <w:r>
+        <w:rPr>
+          <w:rFonts w:ascii="Consolas" w:eastAsia="Times New Roman" w:hAnsi="Consolas" w:cs="Times New Roman"/>
+          <w:color w:val="569CD6"/>
+          <w:sz w:val="21"/>
+          <w:szCs w:val="21"/>
+        </w:rPr>
+        <w:t>NULL</w:t>
+      </w:r>
+      <w:r>
+        <w:rPr>
+          <w:rFonts w:ascii="Consolas" w:eastAsia="Times New Roman" w:hAnsi="Consolas" w:cs="Times New Roman"/>
+          <w:color w:val="D4D4D4"/>
+          <w:sz w:val="21"/>
+          <w:szCs w:val="21"/>
+        </w:rPr>
+        <w:t xml:space="preserve"> != </w:t>
+      </w:r>
+      <w:r>
+        <w:rPr>
+          <w:rFonts w:ascii="Consolas" w:eastAsia="Times New Roman" w:hAnsi="Consolas" w:cs="Times New Roman"/>
+          <w:color w:val="9CDCFE"/>
+          <w:sz w:val="21"/>
+          <w:szCs w:val="21"/>
+        </w:rPr>
+        <w:t>g_hook_DMA_API</w:t>
+      </w:r>
+      <w:r>
+        <w:rPr>
+          <w:rFonts w:ascii="Consolas" w:eastAsia="Times New Roman" w:hAnsi="Consolas" w:cs="Times New Roman"/>
+          <w:color w:val="D4D4D4"/>
+          <w:sz w:val="21"/>
+          <w:szCs w:val="21"/>
+        </w:rPr>
+        <w:t>)</w:t>
+      </w:r>
+    </w:p>
+    <w:p>
+      <w:pPr>
+        <w:shd w:val="clear" w:color="auto" w:fill="1E1E1E"/>
+        <w:spacing w:after="0" w:line="285" w:lineRule="atLeast"/>
+        <w:rPr>
+          <w:rFonts w:ascii="Consolas" w:eastAsia="Times New Roman" w:hAnsi="Consolas" w:cs="Times New Roman"/>
+          <w:color w:val="D4D4D4"/>
+          <w:sz w:val="21"/>
+          <w:szCs w:val="21"/>
+        </w:rPr>
+      </w:pPr>
+      <w:r>
+        <w:rPr>
+          <w:rFonts w:ascii="Consolas" w:eastAsia="Times New Roman" w:hAnsi="Consolas" w:cs="Times New Roman"/>
+          <w:color w:val="D4D4D4"/>
+          <w:sz w:val="21"/>
+          <w:szCs w:val="21"/>
+        </w:rPr>
+        <w:t>    {</w:t>
+      </w:r>
+    </w:p>
+    <w:p>
+      <w:pPr>
+        <w:shd w:val="clear" w:color="auto" w:fill="1E1E1E"/>
+        <w:spacing w:after="0" w:line="285" w:lineRule="atLeast"/>
+        <w:rPr>
+          <w:rFonts w:ascii="Consolas" w:eastAsia="Times New Roman" w:hAnsi="Consolas" w:cs="Times New Roman"/>
+          <w:color w:val="D4D4D4"/>
+          <w:sz w:val="21"/>
+          <w:szCs w:val="21"/>
+        </w:rPr>
+      </w:pPr>
+      <w:r>
+        <w:rPr>
+          <w:rFonts w:ascii="Consolas" w:eastAsia="Times New Roman" w:hAnsi="Consolas" w:cs="Times New Roman"/>
+          <w:color w:val="D4D4D4"/>
+          <w:sz w:val="21"/>
+          <w:szCs w:val="21"/>
+        </w:rPr>
+        <w:t xml:space="preserve">        </w:t>
+      </w:r>
+      <w:r>
+        <w:rPr>
+          <w:rFonts w:ascii="Consolas" w:eastAsia="Times New Roman" w:hAnsi="Consolas" w:cs="Times New Roman"/>
+          <w:color w:val="9CDCFE"/>
+          <w:sz w:val="21"/>
+          <w:szCs w:val="21"/>
+        </w:rPr>
+        <w:t>ret_func</w:t>
+      </w:r>
+      <w:r>
+        <w:rPr>
+          <w:rFonts w:ascii="Consolas" w:eastAsia="Times New Roman" w:hAnsi="Consolas" w:cs="Times New Roman"/>
+          <w:color w:val="D4D4D4"/>
+          <w:sz w:val="21"/>
+          <w:szCs w:val="21"/>
+        </w:rPr>
+        <w:t xml:space="preserve"> = </w:t>
+      </w:r>
+      <w:r>
+        <w:rPr>
+          <w:rFonts w:ascii="Consolas" w:eastAsia="Times New Roman" w:hAnsi="Consolas" w:cs="Times New Roman"/>
+          <w:color w:val="9CDCFE"/>
+          <w:sz w:val="21"/>
+          <w:szCs w:val="21"/>
+        </w:rPr>
+        <w:t>g_hook_DMA_API</w:t>
+      </w:r>
+      <w:r>
+        <w:rPr>
+          <w:rFonts w:ascii="Consolas" w:eastAsia="Times New Roman" w:hAnsi="Consolas" w:cs="Times New Roman"/>
+          <w:color w:val="D4D4D4"/>
+          <w:sz w:val="21"/>
+          <w:szCs w:val="21"/>
+        </w:rPr>
+        <w:t>(</w:t>
+      </w:r>
+      <w:r>
+        <w:rPr>
+          <w:rFonts w:ascii="Consolas" w:eastAsia="Times New Roman" w:hAnsi="Consolas" w:cs="Times New Roman"/>
+          <w:color w:val="9CDCFE"/>
+          <w:sz w:val="21"/>
+          <w:szCs w:val="21"/>
+        </w:rPr>
+        <w:t>x</w:t>
+      </w:r>
+      <w:r>
+        <w:rPr>
+          <w:rFonts w:ascii="Consolas" w:eastAsia="Times New Roman" w:hAnsi="Consolas" w:cs="Times New Roman"/>
+          <w:color w:val="D4D4D4"/>
+          <w:sz w:val="21"/>
+          <w:szCs w:val="21"/>
+        </w:rPr>
+        <w:t xml:space="preserve">, </w:t>
+      </w:r>
+      <w:r>
+        <w:rPr>
+          <w:rFonts w:ascii="Consolas" w:eastAsia="Times New Roman" w:hAnsi="Consolas" w:cs="Times New Roman"/>
+          <w:color w:val="9CDCFE"/>
+          <w:sz w:val="21"/>
+          <w:szCs w:val="21"/>
+        </w:rPr>
+        <w:t>y</w:t>
+      </w:r>
+      <w:r>
+        <w:rPr>
+          <w:rFonts w:ascii="Consolas" w:eastAsia="Times New Roman" w:hAnsi="Consolas" w:cs="Times New Roman"/>
+          <w:color w:val="D4D4D4"/>
+          <w:sz w:val="21"/>
+          <w:szCs w:val="21"/>
+        </w:rPr>
+        <w:t xml:space="preserve">, </w:t>
+      </w:r>
+      <w:r>
+        <w:rPr>
+          <w:rFonts w:ascii="Consolas" w:eastAsia="Times New Roman" w:hAnsi="Consolas" w:cs="Times New Roman"/>
+          <w:color w:val="9CDCFE"/>
+          <w:sz w:val="21"/>
+          <w:szCs w:val="21"/>
+        </w:rPr>
+        <w:t>p_dma_config</w:t>
+      </w:r>
+      <w:r>
+        <w:rPr>
+          <w:rFonts w:ascii="Consolas" w:eastAsia="Times New Roman" w:hAnsi="Consolas" w:cs="Times New Roman"/>
+          <w:color w:val="D4D4D4"/>
+          <w:sz w:val="21"/>
+          <w:szCs w:val="21"/>
+        </w:rPr>
+        <w:t>);</w:t>
+      </w:r>
+    </w:p>
+    <w:p>
+      <w:pPr>
+        <w:shd w:val="clear" w:color="auto" w:fill="1E1E1E"/>
+        <w:spacing w:after="0" w:line="285" w:lineRule="atLeast"/>
+        <w:rPr>
+          <w:rFonts w:ascii="Consolas" w:eastAsia="Times New Roman" w:hAnsi="Consolas" w:cs="Times New Roman"/>
+          <w:color w:val="D4D4D4"/>
+          <w:sz w:val="21"/>
+          <w:szCs w:val="21"/>
+        </w:rPr>
+      </w:pPr>
+      <w:r>
+        <w:rPr>
+          <w:rFonts w:ascii="Consolas" w:eastAsia="Times New Roman" w:hAnsi="Consolas" w:cs="Times New Roman"/>
+          <w:color w:val="D4D4D4"/>
+          <w:sz w:val="21"/>
+          <w:szCs w:val="21"/>
+        </w:rPr>
+        <w:t xml:space="preserve">        </w:t>
+      </w:r>
+      <w:r>
+        <w:rPr>
+          <w:rFonts w:ascii="Consolas" w:eastAsia="Times New Roman" w:hAnsi="Consolas" w:cs="Times New Roman"/>
+          <w:color w:val="6A9955"/>
+          <w:sz w:val="21"/>
+          <w:szCs w:val="21"/>
+        </w:rPr>
+        <w:t>//g_hook_DMA_API = ut_stub_DMA_API; we use g_hook_DMA_API as a middleman here</w:t>
+      </w:r>
+    </w:p>
+    <w:p>
+      <w:pPr>
+        <w:shd w:val="clear" w:color="auto" w:fill="1E1E1E"/>
+        <w:spacing w:after="0" w:line="285" w:lineRule="atLeast"/>
+        <w:rPr>
+          <w:rFonts w:ascii="Consolas" w:eastAsia="Times New Roman" w:hAnsi="Consolas" w:cs="Times New Roman"/>
+          <w:color w:val="D4D4D4"/>
+          <w:sz w:val="21"/>
+          <w:szCs w:val="21"/>
+        </w:rPr>
+      </w:pPr>
+      <w:r>
+        <w:rPr>
+          <w:rFonts w:ascii="Consolas" w:eastAsia="Times New Roman" w:hAnsi="Consolas" w:cs="Times New Roman"/>
+          <w:color w:val="D4D4D4"/>
+          <w:sz w:val="21"/>
+          <w:szCs w:val="21"/>
+        </w:rPr>
+        <w:t xml:space="preserve">        </w:t>
+      </w:r>
+      <w:r>
+        <w:rPr>
+          <w:rFonts w:ascii="Consolas" w:eastAsia="Times New Roman" w:hAnsi="Consolas" w:cs="Times New Roman"/>
+          <w:color w:val="6A9955"/>
+          <w:sz w:val="21"/>
+          <w:szCs w:val="21"/>
+        </w:rPr>
+        <w:t xml:space="preserve">//because we still want to declare ut_stub_DMA_API but can controll the use </w:t>
+      </w:r>
+    </w:p>
+    <w:p>
+      <w:pPr>
+        <w:shd w:val="clear" w:color="auto" w:fill="1E1E1E"/>
+        <w:spacing w:after="0" w:line="285" w:lineRule="atLeast"/>
+        <w:rPr>
+          <w:rFonts w:ascii="Consolas" w:eastAsia="Times New Roman" w:hAnsi="Consolas" w:cs="Times New Roman"/>
+          <w:color w:val="D4D4D4"/>
+          <w:sz w:val="21"/>
+          <w:szCs w:val="21"/>
+        </w:rPr>
+      </w:pPr>
+      <w:r>
+        <w:rPr>
+          <w:rFonts w:ascii="Consolas" w:eastAsia="Times New Roman" w:hAnsi="Consolas" w:cs="Times New Roman"/>
+          <w:color w:val="D4D4D4"/>
+          <w:sz w:val="21"/>
+          <w:szCs w:val="21"/>
+        </w:rPr>
+        <w:t xml:space="preserve">        </w:t>
+      </w:r>
+      <w:r>
+        <w:rPr>
+          <w:rFonts w:ascii="Consolas" w:eastAsia="Times New Roman" w:hAnsi="Consolas" w:cs="Times New Roman"/>
+          <w:color w:val="6A9955"/>
+          <w:sz w:val="21"/>
+          <w:szCs w:val="21"/>
+        </w:rPr>
+        <w:t xml:space="preserve">//of DMA_API_stub. What happens if we want to skip the stub or change to </w:t>
+      </w:r>
+    </w:p>
+    <w:p>
+      <w:pPr>
+        <w:shd w:val="clear" w:color="auto" w:fill="1E1E1E"/>
+        <w:spacing w:after="0" w:line="285" w:lineRule="atLeast"/>
+        <w:rPr>
+          <w:rFonts w:ascii="Consolas" w:eastAsia="Times New Roman" w:hAnsi="Consolas" w:cs="Times New Roman"/>
+          <w:color w:val="D4D4D4"/>
+          <w:sz w:val="21"/>
+          <w:szCs w:val="21"/>
+        </w:rPr>
+      </w:pPr>
+      <w:r>
+        <w:rPr>
+          <w:rFonts w:ascii="Consolas" w:eastAsia="Times New Roman" w:hAnsi="Consolas" w:cs="Times New Roman"/>
+          <w:color w:val="D4D4D4"/>
+          <w:sz w:val="21"/>
+          <w:szCs w:val="21"/>
+        </w:rPr>
+        <w:t xml:space="preserve">        </w:t>
+      </w:r>
+      <w:r>
+        <w:rPr>
+          <w:rFonts w:ascii="Consolas" w:eastAsia="Times New Roman" w:hAnsi="Consolas" w:cs="Times New Roman"/>
+          <w:color w:val="6A9955"/>
+          <w:sz w:val="21"/>
+          <w:szCs w:val="21"/>
+        </w:rPr>
+        <w:t>//another stub without changing the source code in here ?</w:t>
+      </w:r>
+    </w:p>
+    <w:p>
+      <w:pPr>
+        <w:shd w:val="clear" w:color="auto" w:fill="1E1E1E"/>
+        <w:spacing w:after="0" w:line="285" w:lineRule="atLeast"/>
+        <w:rPr>
+          <w:rFonts w:ascii="Consolas" w:eastAsia="Times New Roman" w:hAnsi="Consolas" w:cs="Times New Roman"/>
+          <w:color w:val="D4D4D4"/>
+          <w:sz w:val="21"/>
+          <w:szCs w:val="21"/>
+        </w:rPr>
+      </w:pPr>
+      <w:r>
+        <w:rPr>
+          <w:rFonts w:ascii="Consolas" w:eastAsia="Times New Roman" w:hAnsi="Consolas" w:cs="Times New Roman"/>
+          <w:color w:val="D4D4D4"/>
+          <w:sz w:val="21"/>
+          <w:szCs w:val="21"/>
+        </w:rPr>
+        <w:t>    }</w:t>
+      </w:r>
+    </w:p>
+    <w:p>
+      <w:pPr>
+        <w:shd w:val="clear" w:color="auto" w:fill="1E1E1E"/>
+        <w:spacing w:after="0" w:line="285" w:lineRule="atLeast"/>
+        <w:rPr>
+          <w:rFonts w:ascii="Consolas" w:eastAsia="Times New Roman" w:hAnsi="Consolas" w:cs="Times New Roman"/>
+          <w:color w:val="D4D4D4"/>
+          <w:sz w:val="21"/>
+          <w:szCs w:val="21"/>
+        </w:rPr>
+      </w:pPr>
+      <w:r>
+        <w:rPr>
+          <w:rFonts w:ascii="Consolas" w:eastAsia="Times New Roman" w:hAnsi="Consolas" w:cs="Times New Roman"/>
+          <w:color w:val="D4D4D4"/>
+          <w:sz w:val="21"/>
+          <w:szCs w:val="21"/>
+        </w:rPr>
+        <w:t xml:space="preserve">    </w:t>
+      </w:r>
+      <w:r>
+        <w:rPr>
+          <w:rFonts w:ascii="Consolas" w:eastAsia="Times New Roman" w:hAnsi="Consolas" w:cs="Times New Roman"/>
+          <w:color w:val="C586C0"/>
+          <w:sz w:val="21"/>
+          <w:szCs w:val="21"/>
+        </w:rPr>
+        <w:t>else</w:t>
+      </w:r>
+    </w:p>
+    <w:p>
+      <w:pPr>
+        <w:shd w:val="clear" w:color="auto" w:fill="1E1E1E"/>
+        <w:spacing w:after="0" w:line="285" w:lineRule="atLeast"/>
+        <w:rPr>
+          <w:rFonts w:ascii="Consolas" w:eastAsia="Times New Roman" w:hAnsi="Consolas" w:cs="Times New Roman"/>
+          <w:color w:val="D4D4D4"/>
+          <w:sz w:val="21"/>
+          <w:szCs w:val="21"/>
+        </w:rPr>
+      </w:pPr>
+      <w:r>
+        <w:rPr>
+          <w:rFonts w:ascii="Consolas" w:eastAsia="Times New Roman" w:hAnsi="Consolas" w:cs="Times New Roman"/>
+          <w:color w:val="D4D4D4"/>
+          <w:sz w:val="21"/>
+          <w:szCs w:val="21"/>
+        </w:rPr>
+        <w:t>    {</w:t>
+      </w:r>
+    </w:p>
+    <w:p>
+      <w:pPr>
+        <w:shd w:val="clear" w:color="auto" w:fill="1E1E1E"/>
+        <w:spacing w:after="0" w:line="285" w:lineRule="atLeast"/>
+        <w:rPr>
+          <w:rFonts w:ascii="Consolas" w:eastAsia="Times New Roman" w:hAnsi="Consolas" w:cs="Times New Roman"/>
+          <w:color w:val="D4D4D4"/>
+          <w:sz w:val="21"/>
+          <w:szCs w:val="21"/>
+        </w:rPr>
+      </w:pPr>
+      <w:r>
+        <w:rPr>
+          <w:rFonts w:ascii="Consolas" w:eastAsia="Times New Roman" w:hAnsi="Consolas" w:cs="Times New Roman"/>
+          <w:color w:val="D4D4D4"/>
+          <w:sz w:val="21"/>
+          <w:szCs w:val="21"/>
+        </w:rPr>
+        <w:t xml:space="preserve">        </w:t>
+      </w:r>
+      <w:r>
+        <w:rPr>
+          <w:rFonts w:ascii="Consolas" w:eastAsia="Times New Roman" w:hAnsi="Consolas" w:cs="Times New Roman"/>
+          <w:color w:val="9CDCFE"/>
+          <w:sz w:val="21"/>
+          <w:szCs w:val="21"/>
+        </w:rPr>
+        <w:t>ret_func</w:t>
+      </w:r>
+      <w:r>
+        <w:rPr>
+          <w:rFonts w:ascii="Consolas" w:eastAsia="Times New Roman" w:hAnsi="Consolas" w:cs="Times New Roman"/>
+          <w:color w:val="D4D4D4"/>
+          <w:sz w:val="21"/>
+          <w:szCs w:val="21"/>
+        </w:rPr>
+        <w:t xml:space="preserve"> = </w:t>
+      </w:r>
+      <w:r>
+        <w:rPr>
+          <w:rFonts w:ascii="Consolas" w:eastAsia="Times New Roman" w:hAnsi="Consolas" w:cs="Times New Roman"/>
+          <w:color w:val="DCDCAA"/>
+          <w:sz w:val="21"/>
+          <w:szCs w:val="21"/>
+        </w:rPr>
+        <w:t>DMA_API</w:t>
+      </w:r>
+      <w:r>
+        <w:rPr>
+          <w:rFonts w:ascii="Consolas" w:eastAsia="Times New Roman" w:hAnsi="Consolas" w:cs="Times New Roman"/>
+          <w:color w:val="D4D4D4"/>
+          <w:sz w:val="21"/>
+          <w:szCs w:val="21"/>
+        </w:rPr>
+        <w:t>(</w:t>
+      </w:r>
+      <w:r>
+        <w:rPr>
+          <w:rFonts w:ascii="Consolas" w:eastAsia="Times New Roman" w:hAnsi="Consolas" w:cs="Times New Roman"/>
+          <w:color w:val="9CDCFE"/>
+          <w:sz w:val="21"/>
+          <w:szCs w:val="21"/>
+        </w:rPr>
+        <w:t>x</w:t>
+      </w:r>
+      <w:r>
+        <w:rPr>
+          <w:rFonts w:ascii="Consolas" w:eastAsia="Times New Roman" w:hAnsi="Consolas" w:cs="Times New Roman"/>
+          <w:color w:val="D4D4D4"/>
+          <w:sz w:val="21"/>
+          <w:szCs w:val="21"/>
+        </w:rPr>
+        <w:t xml:space="preserve">, </w:t>
+      </w:r>
+      <w:r>
+        <w:rPr>
+          <w:rFonts w:ascii="Consolas" w:eastAsia="Times New Roman" w:hAnsi="Consolas" w:cs="Times New Roman"/>
+          <w:color w:val="9CDCFE"/>
+          <w:sz w:val="21"/>
+          <w:szCs w:val="21"/>
+        </w:rPr>
+        <w:t>y</w:t>
+      </w:r>
+      <w:r>
+        <w:rPr>
+          <w:rFonts w:ascii="Consolas" w:eastAsia="Times New Roman" w:hAnsi="Consolas" w:cs="Times New Roman"/>
+          <w:color w:val="D4D4D4"/>
+          <w:sz w:val="21"/>
+          <w:szCs w:val="21"/>
+        </w:rPr>
+        <w:t xml:space="preserve">, </w:t>
+      </w:r>
+      <w:r>
+        <w:rPr>
+          <w:rFonts w:ascii="Consolas" w:eastAsia="Times New Roman" w:hAnsi="Consolas" w:cs="Times New Roman"/>
+          <w:color w:val="9CDCFE"/>
+          <w:sz w:val="21"/>
+          <w:szCs w:val="21"/>
+        </w:rPr>
+        <w:t>p_dma_config</w:t>
+      </w:r>
+      <w:r>
+        <w:rPr>
+          <w:rFonts w:ascii="Consolas" w:eastAsia="Times New Roman" w:hAnsi="Consolas" w:cs="Times New Roman"/>
+          <w:color w:val="D4D4D4"/>
+          <w:sz w:val="21"/>
+          <w:szCs w:val="21"/>
+        </w:rPr>
+        <w:t>);</w:t>
+      </w:r>
+    </w:p>
+    <w:p>
+      <w:pPr>
+        <w:shd w:val="clear" w:color="auto" w:fill="1E1E1E"/>
+        <w:spacing w:after="0" w:line="285" w:lineRule="atLeast"/>
+        <w:rPr>
+          <w:rFonts w:ascii="Consolas" w:eastAsia="Times New Roman" w:hAnsi="Consolas" w:cs="Times New Roman"/>
+          <w:color w:val="D4D4D4"/>
+          <w:sz w:val="21"/>
+          <w:szCs w:val="21"/>
+        </w:rPr>
+      </w:pPr>
+      <w:r>
+        <w:rPr>
+          <w:rFonts w:ascii="Consolas" w:eastAsia="Times New Roman" w:hAnsi="Consolas" w:cs="Times New Roman"/>
+          <w:color w:val="D4D4D4"/>
+          <w:sz w:val="21"/>
+          <w:szCs w:val="21"/>
+        </w:rPr>
+        <w:t>    }</w:t>
+      </w:r>
+    </w:p>
+    <w:p>
+      <w:pPr>
+        <w:shd w:val="clear" w:color="auto" w:fill="1E1E1E"/>
+        <w:spacing w:after="0" w:line="285" w:lineRule="atLeast"/>
+        <w:rPr>
+          <w:rFonts w:ascii="Consolas" w:eastAsia="Times New Roman" w:hAnsi="Consolas" w:cs="Times New Roman"/>
+          <w:color w:val="D4D4D4"/>
+          <w:sz w:val="21"/>
+          <w:szCs w:val="21"/>
+        </w:rPr>
+      </w:pPr>
+      <w:r>
+        <w:rPr>
+          <w:rFonts w:ascii="Consolas" w:eastAsia="Times New Roman" w:hAnsi="Consolas" w:cs="Times New Roman"/>
+          <w:color w:val="D4D4D4"/>
+          <w:sz w:val="21"/>
+          <w:szCs w:val="21"/>
+        </w:rPr>
+        <w:t xml:space="preserve">    </w:t>
+      </w:r>
+      <w:r>
+        <w:rPr>
+          <w:rFonts w:ascii="Consolas" w:eastAsia="Times New Roman" w:hAnsi="Consolas" w:cs="Times New Roman"/>
+          <w:color w:val="C586C0"/>
+          <w:sz w:val="21"/>
+          <w:szCs w:val="21"/>
+        </w:rPr>
+        <w:t>return</w:t>
+      </w:r>
+      <w:r>
+        <w:rPr>
+          <w:rFonts w:ascii="Consolas" w:eastAsia="Times New Roman" w:hAnsi="Consolas" w:cs="Times New Roman"/>
+          <w:color w:val="D4D4D4"/>
+          <w:sz w:val="21"/>
+          <w:szCs w:val="21"/>
+        </w:rPr>
+        <w:t xml:space="preserve"> </w:t>
+      </w:r>
+      <w:r>
+        <w:rPr>
+          <w:rFonts w:ascii="Consolas" w:eastAsia="Times New Roman" w:hAnsi="Consolas" w:cs="Times New Roman"/>
+          <w:color w:val="9CDCFE"/>
+          <w:sz w:val="21"/>
+          <w:szCs w:val="21"/>
+        </w:rPr>
+        <w:t>ret_func</w:t>
+      </w:r>
+      <w:r>
+        <w:rPr>
+          <w:rFonts w:ascii="Consolas" w:eastAsia="Times New Roman" w:hAnsi="Consolas" w:cs="Times New Roman"/>
+          <w:color w:val="D4D4D4"/>
+          <w:sz w:val="21"/>
+          <w:szCs w:val="21"/>
+        </w:rPr>
+        <w:t>;</w:t>
+      </w:r>
+    </w:p>
+    <w:p>
+      <w:pPr>
+        <w:shd w:val="clear" w:color="auto" w:fill="1E1E1E"/>
+        <w:spacing w:after="0" w:line="285" w:lineRule="atLeast"/>
+        <w:rPr>
+          <w:rFonts w:ascii="Consolas" w:eastAsia="Times New Roman" w:hAnsi="Consolas" w:cs="Times New Roman"/>
+          <w:color w:val="D4D4D4"/>
+          <w:sz w:val="21"/>
+          <w:szCs w:val="21"/>
+        </w:rPr>
+      </w:pPr>
+      <w:r>
+        <w:rPr>
+          <w:rFonts w:ascii="Consolas" w:eastAsia="Times New Roman" w:hAnsi="Consolas" w:cs="Times New Roman"/>
+          <w:color w:val="D4D4D4"/>
+          <w:sz w:val="21"/>
+          <w:szCs w:val="21"/>
+        </w:rPr>
+        <w:t>}</w:t>
+      </w:r>
+    </w:p>
+    <w:p>
+      <w:pPr>
+        <w:shd w:val="clear" w:color="auto" w:fill="1E1E1E"/>
+        <w:spacing w:after="0" w:line="285" w:lineRule="atLeast"/>
+        <w:rPr>
+          <w:rFonts w:ascii="Consolas" w:eastAsia="Times New Roman" w:hAnsi="Consolas" w:cs="Times New Roman"/>
+          <w:color w:val="D4D4D4"/>
+          <w:sz w:val="21"/>
+          <w:szCs w:val="21"/>
+        </w:rPr>
+      </w:pPr>
+    </w:p>
+    <w:p>
+      <w:pPr>
+        <w:shd w:val="clear" w:color="auto" w:fill="1E1E1E"/>
+        <w:spacing w:after="0" w:line="285" w:lineRule="atLeast"/>
+        <w:rPr>
+          <w:rFonts w:ascii="Consolas" w:eastAsia="Times New Roman" w:hAnsi="Consolas" w:cs="Times New Roman"/>
+          <w:color w:val="D4D4D4"/>
+          <w:sz w:val="21"/>
+          <w:szCs w:val="21"/>
+        </w:rPr>
+      </w:pPr>
+      <w:r>
+        <w:rPr>
+          <w:rFonts w:ascii="Consolas" w:eastAsia="Times New Roman" w:hAnsi="Consolas" w:cs="Times New Roman"/>
+          <w:color w:val="4EC9B0"/>
+          <w:sz w:val="21"/>
+          <w:szCs w:val="21"/>
+        </w:rPr>
+        <w:t>e_validation_t</w:t>
+      </w:r>
+      <w:r>
+        <w:rPr>
+          <w:rFonts w:ascii="Consolas" w:eastAsia="Times New Roman" w:hAnsi="Consolas" w:cs="Times New Roman"/>
+          <w:color w:val="D4D4D4"/>
+          <w:sz w:val="21"/>
+          <w:szCs w:val="21"/>
+        </w:rPr>
+        <w:t xml:space="preserve"> </w:t>
+      </w:r>
+      <w:r>
+        <w:rPr>
+          <w:rFonts w:ascii="Consolas" w:eastAsia="Times New Roman" w:hAnsi="Consolas" w:cs="Times New Roman"/>
+          <w:color w:val="DCDCAA"/>
+          <w:sz w:val="21"/>
+          <w:szCs w:val="21"/>
+        </w:rPr>
+        <w:t>ut_stub_DMA_API</w:t>
+      </w:r>
+      <w:r>
+        <w:rPr>
+          <w:rFonts w:ascii="Consolas" w:eastAsia="Times New Roman" w:hAnsi="Consolas" w:cs="Times New Roman"/>
+          <w:color w:val="D4D4D4"/>
+          <w:sz w:val="21"/>
+          <w:szCs w:val="21"/>
+        </w:rPr>
+        <w:t>(</w:t>
+      </w:r>
+      <w:r>
+        <w:rPr>
+          <w:rFonts w:ascii="Consolas" w:eastAsia="Times New Roman" w:hAnsi="Consolas" w:cs="Times New Roman"/>
+          <w:color w:val="4EC9B0"/>
+          <w:sz w:val="21"/>
+          <w:szCs w:val="21"/>
+        </w:rPr>
+        <w:t>uint16_t</w:t>
+      </w:r>
+      <w:r>
+        <w:rPr>
+          <w:rFonts w:ascii="Consolas" w:eastAsia="Times New Roman" w:hAnsi="Consolas" w:cs="Times New Roman"/>
+          <w:color w:val="D4D4D4"/>
+          <w:sz w:val="21"/>
+          <w:szCs w:val="21"/>
+        </w:rPr>
+        <w:t xml:space="preserve"> </w:t>
+      </w:r>
+      <w:r>
+        <w:rPr>
+          <w:rFonts w:ascii="Consolas" w:eastAsia="Times New Roman" w:hAnsi="Consolas" w:cs="Times New Roman"/>
+          <w:color w:val="9CDCFE"/>
+          <w:sz w:val="21"/>
+          <w:szCs w:val="21"/>
+        </w:rPr>
+        <w:t>x</w:t>
+      </w:r>
+      <w:r>
+        <w:rPr>
+          <w:rFonts w:ascii="Consolas" w:eastAsia="Times New Roman" w:hAnsi="Consolas" w:cs="Times New Roman"/>
+          <w:color w:val="D4D4D4"/>
+          <w:sz w:val="21"/>
+          <w:szCs w:val="21"/>
+        </w:rPr>
+        <w:t xml:space="preserve">, </w:t>
+      </w:r>
+      <w:r>
+        <w:rPr>
+          <w:rFonts w:ascii="Consolas" w:eastAsia="Times New Roman" w:hAnsi="Consolas" w:cs="Times New Roman"/>
+          <w:color w:val="4EC9B0"/>
+          <w:sz w:val="21"/>
+          <w:szCs w:val="21"/>
+        </w:rPr>
+        <w:t>uint16_t</w:t>
+      </w:r>
+      <w:r>
+        <w:rPr>
+          <w:rFonts w:ascii="Consolas" w:eastAsia="Times New Roman" w:hAnsi="Consolas" w:cs="Times New Roman"/>
+          <w:color w:val="D4D4D4"/>
+          <w:sz w:val="21"/>
+          <w:szCs w:val="21"/>
+        </w:rPr>
+        <w:t xml:space="preserve"> </w:t>
+      </w:r>
+      <w:r>
+        <w:rPr>
+          <w:rFonts w:ascii="Consolas" w:eastAsia="Times New Roman" w:hAnsi="Consolas" w:cs="Times New Roman"/>
+          <w:color w:val="9CDCFE"/>
+          <w:sz w:val="21"/>
+          <w:szCs w:val="21"/>
+        </w:rPr>
+        <w:t>y</w:t>
+      </w:r>
+      <w:r>
+        <w:rPr>
+          <w:rFonts w:ascii="Consolas" w:eastAsia="Times New Roman" w:hAnsi="Consolas" w:cs="Times New Roman"/>
+          <w:color w:val="D4D4D4"/>
+          <w:sz w:val="21"/>
+          <w:szCs w:val="21"/>
+        </w:rPr>
+        <w:t xml:space="preserve">, </w:t>
+      </w:r>
+      <w:r>
+        <w:rPr>
+          <w:rFonts w:ascii="Consolas" w:eastAsia="Times New Roman" w:hAnsi="Consolas" w:cs="Times New Roman"/>
+          <w:color w:val="569CD6"/>
+          <w:sz w:val="21"/>
+          <w:szCs w:val="21"/>
+        </w:rPr>
+        <w:t>const</w:t>
+      </w:r>
+      <w:r>
+        <w:rPr>
+          <w:rFonts w:ascii="Consolas" w:eastAsia="Times New Roman" w:hAnsi="Consolas" w:cs="Times New Roman"/>
+          <w:color w:val="D4D4D4"/>
+          <w:sz w:val="21"/>
+          <w:szCs w:val="21"/>
+        </w:rPr>
+        <w:t xml:space="preserve"> </w:t>
+      </w:r>
+      <w:r>
+        <w:rPr>
+          <w:rFonts w:ascii="Consolas" w:eastAsia="Times New Roman" w:hAnsi="Consolas" w:cs="Times New Roman"/>
+          <w:color w:val="4EC9B0"/>
+          <w:sz w:val="21"/>
+          <w:szCs w:val="21"/>
+        </w:rPr>
+        <w:t>st_DMA_config_t</w:t>
+      </w:r>
+      <w:r>
+        <w:rPr>
+          <w:rFonts w:ascii="Consolas" w:eastAsia="Times New Roman" w:hAnsi="Consolas" w:cs="Times New Roman"/>
+          <w:color w:val="D4D4D4"/>
+          <w:sz w:val="21"/>
+          <w:szCs w:val="21"/>
+        </w:rPr>
+        <w:t xml:space="preserve">* </w:t>
+      </w:r>
+      <w:r>
+        <w:rPr>
+          <w:rFonts w:ascii="Consolas" w:eastAsia="Times New Roman" w:hAnsi="Consolas" w:cs="Times New Roman"/>
+          <w:color w:val="9CDCFE"/>
+          <w:sz w:val="21"/>
+          <w:szCs w:val="21"/>
+        </w:rPr>
+        <w:t>p_dma_config</w:t>
+      </w:r>
+      <w:r>
+        <w:rPr>
+          <w:rFonts w:ascii="Consolas" w:eastAsia="Times New Roman" w:hAnsi="Consolas" w:cs="Times New Roman"/>
+          <w:color w:val="D4D4D4"/>
+          <w:sz w:val="21"/>
+          <w:szCs w:val="21"/>
+        </w:rPr>
+        <w:t>)</w:t>
+      </w:r>
+    </w:p>
+    <w:p>
+      <w:pPr>
+        <w:shd w:val="clear" w:color="auto" w:fill="1E1E1E"/>
+        <w:spacing w:after="0" w:line="285" w:lineRule="atLeast"/>
+        <w:rPr>
+          <w:rFonts w:ascii="Consolas" w:eastAsia="Times New Roman" w:hAnsi="Consolas" w:cs="Times New Roman"/>
+          <w:color w:val="D4D4D4"/>
+          <w:sz w:val="21"/>
+          <w:szCs w:val="21"/>
+        </w:rPr>
+      </w:pPr>
+      <w:r>
+        <w:rPr>
+          <w:rFonts w:ascii="Consolas" w:eastAsia="Times New Roman" w:hAnsi="Consolas" w:cs="Times New Roman"/>
+          <w:color w:val="D4D4D4"/>
+          <w:sz w:val="21"/>
+          <w:szCs w:val="21"/>
+        </w:rPr>
+        <w:t>{</w:t>
+      </w:r>
+    </w:p>
+    <w:p>
+      <w:pPr>
+        <w:shd w:val="clear" w:color="auto" w:fill="1E1E1E"/>
+        <w:spacing w:after="0" w:line="285" w:lineRule="atLeast"/>
+        <w:rPr>
+          <w:rFonts w:ascii="Consolas" w:eastAsia="Times New Roman" w:hAnsi="Consolas" w:cs="Times New Roman"/>
+          <w:color w:val="D4D4D4"/>
+          <w:sz w:val="21"/>
+          <w:szCs w:val="21"/>
+        </w:rPr>
+      </w:pPr>
+      <w:r>
+        <w:rPr>
+          <w:rFonts w:ascii="Consolas" w:eastAsia="Times New Roman" w:hAnsi="Consolas" w:cs="Times New Roman"/>
+          <w:color w:val="D4D4D4"/>
+          <w:sz w:val="21"/>
+          <w:szCs w:val="21"/>
+        </w:rPr>
+        <w:t xml:space="preserve">    </w:t>
+      </w:r>
+      <w:r>
+        <w:rPr>
+          <w:rFonts w:ascii="Consolas" w:eastAsia="Times New Roman" w:hAnsi="Consolas" w:cs="Times New Roman"/>
+          <w:color w:val="4EC9B0"/>
+          <w:sz w:val="21"/>
+          <w:szCs w:val="21"/>
+        </w:rPr>
+        <w:t>s_DMA_API</w:t>
+      </w:r>
+      <w:r>
+        <w:rPr>
+          <w:rFonts w:ascii="Consolas" w:eastAsia="Times New Roman" w:hAnsi="Consolas" w:cs="Times New Roman"/>
+          <w:color w:val="D4D4D4"/>
+          <w:sz w:val="21"/>
+          <w:szCs w:val="21"/>
+        </w:rPr>
+        <w:t xml:space="preserve"> *</w:t>
+      </w:r>
+      <w:r>
+        <w:rPr>
+          <w:rFonts w:ascii="Consolas" w:eastAsia="Times New Roman" w:hAnsi="Consolas" w:cs="Times New Roman"/>
+          <w:color w:val="9CDCFE"/>
+          <w:sz w:val="21"/>
+          <w:szCs w:val="21"/>
+        </w:rPr>
+        <w:t>IO</w:t>
+      </w:r>
+      <w:r>
+        <w:rPr>
+          <w:rFonts w:ascii="Consolas" w:eastAsia="Times New Roman" w:hAnsi="Consolas" w:cs="Times New Roman"/>
+          <w:color w:val="D4D4D4"/>
+          <w:sz w:val="21"/>
+          <w:szCs w:val="21"/>
+        </w:rPr>
+        <w:t xml:space="preserve"> = &amp;</w:t>
+      </w:r>
+      <w:r>
+        <w:rPr>
+          <w:rFonts w:ascii="Consolas" w:eastAsia="Times New Roman" w:hAnsi="Consolas" w:cs="Times New Roman"/>
+          <w:color w:val="9CDCFE"/>
+          <w:sz w:val="21"/>
+          <w:szCs w:val="21"/>
+        </w:rPr>
+        <w:t>g_DMA_API</w:t>
+      </w:r>
+      <w:r>
+        <w:rPr>
+          <w:rFonts w:ascii="Consolas" w:eastAsia="Times New Roman" w:hAnsi="Consolas" w:cs="Times New Roman"/>
+          <w:color w:val="D4D4D4"/>
+          <w:sz w:val="21"/>
+          <w:szCs w:val="21"/>
+        </w:rPr>
+        <w:t>;</w:t>
+      </w:r>
+    </w:p>
+    <w:p>
+      <w:pPr>
+        <w:shd w:val="clear" w:color="auto" w:fill="1E1E1E"/>
+        <w:spacing w:after="0" w:line="285" w:lineRule="atLeast"/>
+        <w:rPr>
+          <w:rFonts w:ascii="Consolas" w:eastAsia="Times New Roman" w:hAnsi="Consolas" w:cs="Times New Roman"/>
+          <w:color w:val="D4D4D4"/>
+          <w:sz w:val="21"/>
+          <w:szCs w:val="21"/>
+        </w:rPr>
+      </w:pPr>
+      <w:r>
+        <w:rPr>
+          <w:rFonts w:ascii="Consolas" w:eastAsia="Times New Roman" w:hAnsi="Consolas" w:cs="Times New Roman"/>
+          <w:color w:val="D4D4D4"/>
+          <w:sz w:val="21"/>
+          <w:szCs w:val="21"/>
+        </w:rPr>
+        <w:t xml:space="preserve">    </w:t>
+      </w:r>
+      <w:r>
+        <w:rPr>
+          <w:rFonts w:ascii="Consolas" w:eastAsia="Times New Roman" w:hAnsi="Consolas" w:cs="Times New Roman"/>
+          <w:color w:val="4EC9B0"/>
+          <w:sz w:val="21"/>
+          <w:szCs w:val="21"/>
+        </w:rPr>
+        <w:t>e_validation_t</w:t>
+      </w:r>
+      <w:r>
+        <w:rPr>
+          <w:rFonts w:ascii="Consolas" w:eastAsia="Times New Roman" w:hAnsi="Consolas" w:cs="Times New Roman"/>
+          <w:color w:val="D4D4D4"/>
+          <w:sz w:val="21"/>
+          <w:szCs w:val="21"/>
+        </w:rPr>
+        <w:t xml:space="preserve"> </w:t>
+      </w:r>
+      <w:r>
+        <w:rPr>
+          <w:rFonts w:ascii="Consolas" w:eastAsia="Times New Roman" w:hAnsi="Consolas" w:cs="Times New Roman"/>
+          <w:color w:val="9CDCFE"/>
+          <w:sz w:val="21"/>
+          <w:szCs w:val="21"/>
+        </w:rPr>
+        <w:t>ReturnValue</w:t>
+      </w:r>
+      <w:r>
+        <w:rPr>
+          <w:rFonts w:ascii="Consolas" w:eastAsia="Times New Roman" w:hAnsi="Consolas" w:cs="Times New Roman"/>
+          <w:color w:val="D4D4D4"/>
+          <w:sz w:val="21"/>
+          <w:szCs w:val="21"/>
+        </w:rPr>
+        <w:t>;</w:t>
+      </w:r>
+    </w:p>
+    <w:p>
+      <w:pPr>
+        <w:shd w:val="clear" w:color="auto" w:fill="1E1E1E"/>
+        <w:spacing w:after="0" w:line="285" w:lineRule="atLeast"/>
+        <w:rPr>
+          <w:rFonts w:ascii="Consolas" w:eastAsia="Times New Roman" w:hAnsi="Consolas" w:cs="Times New Roman"/>
+          <w:color w:val="D4D4D4"/>
+          <w:sz w:val="21"/>
+          <w:szCs w:val="21"/>
+        </w:rPr>
+      </w:pPr>
+      <w:r>
+        <w:rPr>
+          <w:rFonts w:ascii="Consolas" w:eastAsia="Times New Roman" w:hAnsi="Consolas" w:cs="Times New Roman"/>
+          <w:color w:val="D4D4D4"/>
+          <w:sz w:val="21"/>
+          <w:szCs w:val="21"/>
+        </w:rPr>
+        <w:t xml:space="preserve">    </w:t>
+      </w:r>
+      <w:r>
+        <w:rPr>
+          <w:rFonts w:ascii="Consolas" w:eastAsia="Times New Roman" w:hAnsi="Consolas" w:cs="Times New Roman"/>
+          <w:color w:val="9CDCFE"/>
+          <w:sz w:val="21"/>
+          <w:szCs w:val="21"/>
+        </w:rPr>
+        <w:t>ReturnValue</w:t>
+      </w:r>
+      <w:r>
+        <w:rPr>
+          <w:rFonts w:ascii="Consolas" w:eastAsia="Times New Roman" w:hAnsi="Consolas" w:cs="Times New Roman"/>
+          <w:color w:val="D4D4D4"/>
+          <w:sz w:val="21"/>
+          <w:szCs w:val="21"/>
+        </w:rPr>
+        <w:t xml:space="preserve"> = </w:t>
+      </w:r>
+      <w:r>
+        <w:rPr>
+          <w:rFonts w:ascii="Consolas" w:eastAsia="Times New Roman" w:hAnsi="Consolas" w:cs="Times New Roman"/>
+          <w:color w:val="9CDCFE"/>
+          <w:sz w:val="21"/>
+          <w:szCs w:val="21"/>
+        </w:rPr>
+        <w:t>IO</w:t>
+      </w:r>
+      <w:r>
+        <w:rPr>
+          <w:rFonts w:ascii="Consolas" w:eastAsia="Times New Roman" w:hAnsi="Consolas" w:cs="Times New Roman"/>
+          <w:color w:val="D4D4D4"/>
+          <w:sz w:val="21"/>
+          <w:szCs w:val="21"/>
+        </w:rPr>
+        <w:t>-&gt;</w:t>
+      </w:r>
+      <w:r>
+        <w:rPr>
+          <w:rFonts w:ascii="Consolas" w:eastAsia="Times New Roman" w:hAnsi="Consolas" w:cs="Times New Roman"/>
+          <w:color w:val="9CDCFE"/>
+          <w:sz w:val="21"/>
+          <w:szCs w:val="21"/>
+        </w:rPr>
+        <w:t>ReturnValue</w:t>
+      </w:r>
+      <w:r>
+        <w:rPr>
+          <w:rFonts w:ascii="Consolas" w:eastAsia="Times New Roman" w:hAnsi="Consolas" w:cs="Times New Roman"/>
+          <w:color w:val="D4D4D4"/>
+          <w:sz w:val="21"/>
+          <w:szCs w:val="21"/>
+        </w:rPr>
+        <w:t>[</w:t>
+      </w:r>
+      <w:r>
+        <w:rPr>
+          <w:rFonts w:ascii="Consolas" w:eastAsia="Times New Roman" w:hAnsi="Consolas" w:cs="Times New Roman"/>
+          <w:color w:val="9CDCFE"/>
+          <w:sz w:val="21"/>
+          <w:szCs w:val="21"/>
+        </w:rPr>
+        <w:t>IO</w:t>
+      </w:r>
+      <w:r>
+        <w:rPr>
+          <w:rFonts w:ascii="Consolas" w:eastAsia="Times New Roman" w:hAnsi="Consolas" w:cs="Times New Roman"/>
+          <w:color w:val="D4D4D4"/>
+          <w:sz w:val="21"/>
+          <w:szCs w:val="21"/>
+        </w:rPr>
+        <w:t>-&gt;</w:t>
+      </w:r>
+      <w:r>
+        <w:rPr>
+          <w:rFonts w:ascii="Consolas" w:eastAsia="Times New Roman" w:hAnsi="Consolas" w:cs="Times New Roman"/>
+          <w:color w:val="9CDCFE"/>
+          <w:sz w:val="21"/>
+          <w:szCs w:val="21"/>
+        </w:rPr>
+        <w:t>ut_index</w:t>
+      </w:r>
+      <w:r>
+        <w:rPr>
+          <w:rFonts w:ascii="Consolas" w:eastAsia="Times New Roman" w:hAnsi="Consolas" w:cs="Times New Roman"/>
+          <w:color w:val="D4D4D4"/>
+          <w:sz w:val="21"/>
+          <w:szCs w:val="21"/>
+        </w:rPr>
+        <w:t>];</w:t>
+      </w:r>
+    </w:p>
+    <w:p>
+      <w:pPr>
+        <w:shd w:val="clear" w:color="auto" w:fill="1E1E1E"/>
+        <w:spacing w:after="0" w:line="285" w:lineRule="atLeast"/>
+        <w:rPr>
+          <w:rFonts w:ascii="Consolas" w:eastAsia="Times New Roman" w:hAnsi="Consolas" w:cs="Times New Roman"/>
+          <w:color w:val="D4D4D4"/>
+          <w:sz w:val="21"/>
+          <w:szCs w:val="21"/>
+        </w:rPr>
+      </w:pPr>
+      <w:r>
+        <w:rPr>
+          <w:rFonts w:ascii="Consolas" w:eastAsia="Times New Roman" w:hAnsi="Consolas" w:cs="Times New Roman"/>
+          <w:color w:val="D4D4D4"/>
+          <w:sz w:val="21"/>
+          <w:szCs w:val="21"/>
+        </w:rPr>
+        <w:t xml:space="preserve">    </w:t>
+      </w:r>
+      <w:r>
+        <w:rPr>
+          <w:rFonts w:ascii="Consolas" w:eastAsia="Times New Roman" w:hAnsi="Consolas" w:cs="Times New Roman"/>
+          <w:color w:val="9CDCFE"/>
+          <w:sz w:val="21"/>
+          <w:szCs w:val="21"/>
+        </w:rPr>
+        <w:t>IO</w:t>
+      </w:r>
+      <w:r>
+        <w:rPr>
+          <w:rFonts w:ascii="Consolas" w:eastAsia="Times New Roman" w:hAnsi="Consolas" w:cs="Times New Roman"/>
+          <w:color w:val="D4D4D4"/>
+          <w:sz w:val="21"/>
+          <w:szCs w:val="21"/>
+        </w:rPr>
+        <w:t>-&gt;</w:t>
+      </w:r>
+      <w:r>
+        <w:rPr>
+          <w:rFonts w:ascii="Consolas" w:eastAsia="Times New Roman" w:hAnsi="Consolas" w:cs="Times New Roman"/>
+          <w:color w:val="9CDCFE"/>
+          <w:sz w:val="21"/>
+          <w:szCs w:val="21"/>
+        </w:rPr>
+        <w:t>ut_index</w:t>
+      </w:r>
+      <w:r>
+        <w:rPr>
+          <w:rFonts w:ascii="Consolas" w:eastAsia="Times New Roman" w:hAnsi="Consolas" w:cs="Times New Roman"/>
+          <w:color w:val="D4D4D4"/>
+          <w:sz w:val="21"/>
+          <w:szCs w:val="21"/>
+        </w:rPr>
+        <w:t>++;</w:t>
+      </w:r>
+    </w:p>
+    <w:p>
+      <w:pPr>
+        <w:shd w:val="clear" w:color="auto" w:fill="1E1E1E"/>
+        <w:spacing w:after="0" w:line="285" w:lineRule="atLeast"/>
+        <w:rPr>
+          <w:rFonts w:ascii="Consolas" w:eastAsia="Times New Roman" w:hAnsi="Consolas" w:cs="Times New Roman"/>
+          <w:color w:val="D4D4D4"/>
+          <w:sz w:val="21"/>
+          <w:szCs w:val="21"/>
+        </w:rPr>
+      </w:pPr>
+      <w:r>
+        <w:rPr>
+          <w:rFonts w:ascii="Consolas" w:eastAsia="Times New Roman" w:hAnsi="Consolas" w:cs="Times New Roman"/>
+          <w:color w:val="D4D4D4"/>
+          <w:sz w:val="21"/>
+          <w:szCs w:val="21"/>
+        </w:rPr>
+        <w:t xml:space="preserve">    </w:t>
+      </w:r>
+      <w:r>
+        <w:rPr>
+          <w:rFonts w:ascii="Consolas" w:eastAsia="Times New Roman" w:hAnsi="Consolas" w:cs="Times New Roman"/>
+          <w:color w:val="C586C0"/>
+          <w:sz w:val="21"/>
+          <w:szCs w:val="21"/>
+        </w:rPr>
+        <w:t>return</w:t>
+      </w:r>
+      <w:r>
+        <w:rPr>
+          <w:rFonts w:ascii="Consolas" w:eastAsia="Times New Roman" w:hAnsi="Consolas" w:cs="Times New Roman"/>
+          <w:color w:val="D4D4D4"/>
+          <w:sz w:val="21"/>
+          <w:szCs w:val="21"/>
+        </w:rPr>
+        <w:t xml:space="preserve"> </w:t>
+      </w:r>
+      <w:r>
+        <w:rPr>
+          <w:rFonts w:ascii="Consolas" w:eastAsia="Times New Roman" w:hAnsi="Consolas" w:cs="Times New Roman"/>
+          <w:color w:val="9CDCFE"/>
+          <w:sz w:val="21"/>
+          <w:szCs w:val="21"/>
+        </w:rPr>
+        <w:t>ReturnValue</w:t>
+      </w:r>
+      <w:r>
+        <w:rPr>
+          <w:rFonts w:ascii="Consolas" w:eastAsia="Times New Roman" w:hAnsi="Consolas" w:cs="Times New Roman"/>
+          <w:color w:val="D4D4D4"/>
+          <w:sz w:val="21"/>
+          <w:szCs w:val="21"/>
+        </w:rPr>
+        <w:t>;</w:t>
+      </w:r>
+    </w:p>
+    <w:p>
+      <w:pPr>
+        <w:shd w:val="clear" w:color="auto" w:fill="1E1E1E"/>
+        <w:spacing w:after="0" w:line="285" w:lineRule="atLeast"/>
+        <w:rPr>
+          <w:rFonts w:ascii="Consolas" w:eastAsia="Times New Roman" w:hAnsi="Consolas" w:cs="Times New Roman"/>
+          <w:color w:val="D4D4D4"/>
+          <w:sz w:val="21"/>
+          <w:szCs w:val="21"/>
+        </w:rPr>
+      </w:pPr>
+      <w:r>
+        <w:rPr>
+          <w:rFonts w:ascii="Consolas" w:eastAsia="Times New Roman" w:hAnsi="Consolas" w:cs="Times New Roman"/>
+          <w:color w:val="D4D4D4"/>
+          <w:sz w:val="21"/>
+          <w:szCs w:val="21"/>
+        </w:rPr>
+        <w:t>}</w:t>
+      </w:r>
+    </w:p>
+    <w:p>
+      <w:r>
+        <w:rPr>
+          <w:b/>
+          <w:bCs/>
+        </w:rPr>
+        <w:t>DMA_API_stub</w:t>
+      </w:r>
+      <w:r>
+        <w:t xml:space="preserve"> </w:t>
+      </w:r>
+      <w:r>
+        <w:t xml:space="preserve">will call </w:t>
+      </w:r>
+      <w:r>
+        <w:rPr>
+          <w:b/>
+          <w:bCs/>
+        </w:rPr>
+        <w:t xml:space="preserve">ut_stub_DMA_API </w:t>
+      </w:r>
+      <w:r>
+        <w:t xml:space="preserve">through </w:t>
+      </w:r>
+      <w:r>
+        <w:rPr>
+          <w:b/>
+          <w:bCs/>
+        </w:rPr>
+        <w:t>g_hook_DMA_API</w:t>
+      </w:r>
+      <w:r>
+        <w:t>:</w:t>
+      </w:r>
+    </w:p>
+    <w:p>
+      <w:r>
+        <w:drawing>
+          <wp:inline distT="0" distB="0" distL="0" distR="0" wp14:anchorId="7FADA0C6" wp14:editId="42FDCE88">
+            <wp:extent cx="3439005" cy="1152686"/>
+            <wp:effectExtent l="0" t="0" r="9525" b="9525"/>
+            <wp:docPr id="1344959154" name="Picture 1" descr="A screenshot of a computer program&#10;&#10;Description automatically generated"/>
+            <wp:cNvGraphicFramePr>
+              <a:graphicFrameLocks xmlns:a="http://schemas.openxmlformats.org/drawingml/2006/main" noChangeAspect="1"/>
+            </wp:cNvGraphicFramePr>
+            <a:graphic xmlns:a="http://schemas.openxmlformats.org/drawingml/2006/main">
+              <a:graphicData uri="http://schemas.openxmlformats.org/drawingml/2006/picture">
+                <pic:pic xmlns:pic="http://schemas.openxmlformats.org/drawingml/2006/picture">
+                  <pic:nvPicPr>
+                    <pic:cNvPr id="1344959154" name="Picture 1" descr="A screenshot of a computer program&#10;&#10;Description automatically generated"/>
+                    <pic:cNvPicPr/>
+                  </pic:nvPicPr>
+                  <pic:blipFill>
+                    <a:blip r:embed="rId35"/>
+                    <a:stretch>
+                      <a:fillRect/>
+                    </a:stretch>
+                  </pic:blipFill>
+                  <pic:spPr>
+                    <a:xfrm>
+                      <a:off x="0" y="0"/>
+                      <a:ext cx="3439005" cy="1152686"/>
+                    </a:xfrm>
+                    <a:prstGeom prst="rect">
+                      <a:avLst/>
+                    </a:prstGeom>
+                  </pic:spPr>
+                </pic:pic>
+              </a:graphicData>
+            </a:graphic>
+          </wp:inline>
+        </w:drawing>
+      </w:r>
+      <w:r>
+        <w:t xml:space="preserve"> </w:t>
+      </w:r>
+      <w:r>
+        <w:t xml:space="preserve">(in </w:t>
+      </w:r>
+      <w:r>
+        <w:t>TEST_pre_check_config</w:t>
+      </w:r>
+      <w:r>
+        <w:t>())</w:t>
+      </w:r>
+    </w:p>
+    <w:p>
+      <w:r>
+        <w:t xml:space="preserve">One more thing we need to figure out: inside </w:t>
+      </w:r>
+      <w:r>
+        <w:rPr>
+          <w:b/>
+          <w:bCs/>
+        </w:rPr>
+        <w:t>ut_stub_DMA_API</w:t>
+      </w:r>
+      <w:r>
+        <w:t xml:space="preserve"> we see the </w:t>
+      </w:r>
+      <w:r>
+        <w:rPr>
+          <w:b/>
+          <w:bCs/>
+        </w:rPr>
+        <w:t>g_DMA_API</w:t>
+      </w:r>
+      <w:r>
+        <w:t xml:space="preserve"> is declared, but how can it connect to the pattern to take the result out (we fake its process by give a result already). Keep investigating TEST_pre_check_config():</w:t>
+      </w:r>
+    </w:p>
+    <w:p>
+      <w:pPr>
+        <w:shd w:val="clear" w:color="auto" w:fill="1E1E1E"/>
+        <w:spacing w:after="0" w:line="285" w:lineRule="atLeast"/>
+        <w:rPr>
+          <w:rFonts w:ascii="Consolas" w:eastAsia="Times New Roman" w:hAnsi="Consolas" w:cs="Times New Roman"/>
+          <w:color w:val="D4D4D4"/>
+          <w:sz w:val="21"/>
+          <w:szCs w:val="21"/>
+        </w:rPr>
+      </w:pPr>
+      <w:r>
+        <w:rPr>
+          <w:rFonts w:ascii="Consolas" w:eastAsia="Times New Roman" w:hAnsi="Consolas" w:cs="Times New Roman"/>
+          <w:color w:val="569CD6"/>
+          <w:sz w:val="21"/>
+          <w:szCs w:val="21"/>
+        </w:rPr>
+        <w:t>struct</w:t>
+      </w:r>
+      <w:r>
+        <w:rPr>
+          <w:rFonts w:ascii="Consolas" w:eastAsia="Times New Roman" w:hAnsi="Consolas" w:cs="Times New Roman"/>
+          <w:color w:val="D4D4D4"/>
+          <w:sz w:val="21"/>
+          <w:szCs w:val="21"/>
+        </w:rPr>
+        <w:t xml:space="preserve"> </w:t>
+      </w:r>
+      <w:r>
+        <w:rPr>
+          <w:rFonts w:ascii="Consolas" w:eastAsia="Times New Roman" w:hAnsi="Consolas" w:cs="Times New Roman"/>
+          <w:color w:val="4EC9B0"/>
+          <w:sz w:val="21"/>
+          <w:szCs w:val="21"/>
+        </w:rPr>
+        <w:t>TEST_pre_check_config_Pattern</w:t>
+      </w:r>
+      <w:r>
+        <w:rPr>
+          <w:rFonts w:ascii="Consolas" w:eastAsia="Times New Roman" w:hAnsi="Consolas" w:cs="Times New Roman"/>
+          <w:color w:val="D4D4D4"/>
+          <w:sz w:val="21"/>
+          <w:szCs w:val="21"/>
+        </w:rPr>
+        <w:t xml:space="preserve"> *</w:t>
+      </w:r>
+      <w:r>
+        <w:rPr>
+          <w:rFonts w:ascii="Consolas" w:eastAsia="Times New Roman" w:hAnsi="Consolas" w:cs="Times New Roman"/>
+          <w:color w:val="9CDCFE"/>
+          <w:sz w:val="21"/>
+          <w:szCs w:val="21"/>
+        </w:rPr>
+        <w:t>pattern</w:t>
+      </w:r>
+      <w:r>
+        <w:rPr>
+          <w:rFonts w:ascii="Consolas" w:eastAsia="Times New Roman" w:hAnsi="Consolas" w:cs="Times New Roman"/>
+          <w:color w:val="D4D4D4"/>
+          <w:sz w:val="21"/>
+          <w:szCs w:val="21"/>
+        </w:rPr>
+        <w:t xml:space="preserve"> = &amp;</w:t>
+      </w:r>
+      <w:r>
+        <w:rPr>
+          <w:rFonts w:ascii="Consolas" w:eastAsia="Times New Roman" w:hAnsi="Consolas" w:cs="Times New Roman"/>
+          <w:color w:val="9CDCFE"/>
+          <w:sz w:val="21"/>
+          <w:szCs w:val="21"/>
+        </w:rPr>
+        <w:t>pre_check_config_PCL</w:t>
+      </w:r>
+      <w:r>
+        <w:rPr>
+          <w:rFonts w:ascii="Consolas" w:eastAsia="Times New Roman" w:hAnsi="Consolas" w:cs="Times New Roman"/>
+          <w:color w:val="D4D4D4"/>
+          <w:sz w:val="21"/>
+          <w:szCs w:val="21"/>
+        </w:rPr>
+        <w:t>[</w:t>
+      </w:r>
+      <w:r>
+        <w:rPr>
+          <w:rFonts w:ascii="Consolas" w:eastAsia="Times New Roman" w:hAnsi="Consolas" w:cs="Times New Roman"/>
+          <w:color w:val="9CDCFE"/>
+          <w:sz w:val="21"/>
+          <w:szCs w:val="21"/>
+        </w:rPr>
+        <w:t>no</w:t>
+      </w:r>
+      <w:r>
+        <w:rPr>
+          <w:rFonts w:ascii="Consolas" w:eastAsia="Times New Roman" w:hAnsi="Consolas" w:cs="Times New Roman"/>
+          <w:color w:val="D4D4D4"/>
+          <w:sz w:val="21"/>
+          <w:szCs w:val="21"/>
+        </w:rPr>
+        <w:t xml:space="preserve"> - </w:t>
+      </w:r>
+      <w:r>
+        <w:rPr>
+          <w:rFonts w:ascii="Consolas" w:eastAsia="Times New Roman" w:hAnsi="Consolas" w:cs="Times New Roman"/>
+          <w:color w:val="B5CEA8"/>
+          <w:sz w:val="21"/>
+          <w:szCs w:val="21"/>
+        </w:rPr>
+        <w:t>1</w:t>
+      </w:r>
+      <w:r>
+        <w:rPr>
+          <w:rFonts w:ascii="Consolas" w:eastAsia="Times New Roman" w:hAnsi="Consolas" w:cs="Times New Roman"/>
+          <w:color w:val="D4D4D4"/>
+          <w:sz w:val="21"/>
+          <w:szCs w:val="21"/>
+        </w:rPr>
+        <w:t>];</w:t>
+      </w:r>
+    </w:p>
+    <w:p>
+      <w:pPr>
+        <w:shd w:val="clear" w:color="auto" w:fill="1E1E1E"/>
+        <w:spacing w:after="0" w:line="285" w:lineRule="atLeast"/>
+        <w:rPr>
+          <w:rFonts w:ascii="Consolas" w:eastAsia="Times New Roman" w:hAnsi="Consolas" w:cs="Times New Roman"/>
+          <w:color w:val="D4D4D4"/>
+          <w:sz w:val="21"/>
+          <w:szCs w:val="21"/>
+        </w:rPr>
+      </w:pPr>
+      <w:r>
+        <w:rPr>
+          <w:rFonts w:ascii="Consolas" w:eastAsia="Times New Roman" w:hAnsi="Consolas" w:cs="Times New Roman"/>
+          <w:color w:val="569CD6"/>
+          <w:sz w:val="21"/>
+          <w:szCs w:val="21"/>
+        </w:rPr>
+        <w:t>struct</w:t>
+      </w:r>
+      <w:r>
+        <w:rPr>
+          <w:rFonts w:ascii="Consolas" w:eastAsia="Times New Roman" w:hAnsi="Consolas" w:cs="Times New Roman"/>
+          <w:color w:val="D4D4D4"/>
+          <w:sz w:val="21"/>
+          <w:szCs w:val="21"/>
+        </w:rPr>
+        <w:t xml:space="preserve"> </w:t>
+      </w:r>
+      <w:r>
+        <w:rPr>
+          <w:rFonts w:ascii="Consolas" w:eastAsia="Times New Roman" w:hAnsi="Consolas" w:cs="Times New Roman"/>
+          <w:color w:val="4EC9B0"/>
+          <w:sz w:val="21"/>
+          <w:szCs w:val="21"/>
+        </w:rPr>
+        <w:t>pre_check_config_input</w:t>
+      </w:r>
+      <w:r>
+        <w:rPr>
+          <w:rFonts w:ascii="Consolas" w:eastAsia="Times New Roman" w:hAnsi="Consolas" w:cs="Times New Roman"/>
+          <w:color w:val="D4D4D4"/>
+          <w:sz w:val="21"/>
+          <w:szCs w:val="21"/>
+        </w:rPr>
+        <w:t xml:space="preserve">  *</w:t>
+      </w:r>
+      <w:r>
+        <w:rPr>
+          <w:rFonts w:ascii="Consolas" w:eastAsia="Times New Roman" w:hAnsi="Consolas" w:cs="Times New Roman"/>
+          <w:color w:val="9CDCFE"/>
+          <w:sz w:val="21"/>
+          <w:szCs w:val="21"/>
+        </w:rPr>
+        <w:t>inputs</w:t>
+      </w:r>
+      <w:r>
+        <w:rPr>
+          <w:rFonts w:ascii="Consolas" w:eastAsia="Times New Roman" w:hAnsi="Consolas" w:cs="Times New Roman"/>
+          <w:color w:val="D4D4D4"/>
+          <w:sz w:val="21"/>
+          <w:szCs w:val="21"/>
+        </w:rPr>
+        <w:t xml:space="preserve"> = &amp;</w:t>
+      </w:r>
+      <w:r>
+        <w:rPr>
+          <w:rFonts w:ascii="Consolas" w:eastAsia="Times New Roman" w:hAnsi="Consolas" w:cs="Times New Roman"/>
+          <w:color w:val="9CDCFE"/>
+          <w:sz w:val="21"/>
+          <w:szCs w:val="21"/>
+        </w:rPr>
+        <w:t>pattern</w:t>
+      </w:r>
+      <w:r>
+        <w:rPr>
+          <w:rFonts w:ascii="Consolas" w:eastAsia="Times New Roman" w:hAnsi="Consolas" w:cs="Times New Roman"/>
+          <w:color w:val="D4D4D4"/>
+          <w:sz w:val="21"/>
+          <w:szCs w:val="21"/>
+        </w:rPr>
+        <w:t>-&gt;</w:t>
+      </w:r>
+      <w:r>
+        <w:rPr>
+          <w:rFonts w:ascii="Consolas" w:eastAsia="Times New Roman" w:hAnsi="Consolas" w:cs="Times New Roman"/>
+          <w:color w:val="9CDCFE"/>
+          <w:sz w:val="21"/>
+          <w:szCs w:val="21"/>
+        </w:rPr>
+        <w:t>input</w:t>
+      </w:r>
+      <w:r>
+        <w:rPr>
+          <w:rFonts w:ascii="Consolas" w:eastAsia="Times New Roman" w:hAnsi="Consolas" w:cs="Times New Roman"/>
+          <w:color w:val="D4D4D4"/>
+          <w:sz w:val="21"/>
+          <w:szCs w:val="21"/>
+        </w:rPr>
+        <w:t>;</w:t>
+      </w:r>
+    </w:p>
+    <w:p>
+      <w:r>
+        <w:t>…</w:t>
+      </w:r>
+    </w:p>
+    <w:p>
+      <w:pPr>
+        <w:shd w:val="clear" w:color="auto" w:fill="1E1E1E"/>
+        <w:spacing w:after="0" w:line="285" w:lineRule="atLeast"/>
+        <w:rPr>
+          <w:rFonts w:ascii="Consolas" w:eastAsia="Times New Roman" w:hAnsi="Consolas" w:cs="Times New Roman"/>
+          <w:color w:val="D4D4D4"/>
+          <w:sz w:val="21"/>
+          <w:szCs w:val="21"/>
+        </w:rPr>
+      </w:pPr>
+      <w:r>
+        <w:rPr>
+          <w:rFonts w:ascii="Consolas" w:eastAsia="Times New Roman" w:hAnsi="Consolas" w:cs="Times New Roman"/>
+          <w:color w:val="DCDCAA"/>
+          <w:sz w:val="21"/>
+          <w:szCs w:val="21"/>
+        </w:rPr>
+        <w:t>memcpy</w:t>
+      </w:r>
+      <w:r>
+        <w:rPr>
+          <w:rFonts w:ascii="Consolas" w:eastAsia="Times New Roman" w:hAnsi="Consolas" w:cs="Times New Roman"/>
+          <w:color w:val="D4D4D4"/>
+          <w:sz w:val="21"/>
+          <w:szCs w:val="21"/>
+        </w:rPr>
+        <w:t>(&amp;</w:t>
+      </w:r>
+      <w:r>
+        <w:rPr>
+          <w:rFonts w:ascii="Consolas" w:eastAsia="Times New Roman" w:hAnsi="Consolas" w:cs="Times New Roman"/>
+          <w:color w:val="9CDCFE"/>
+          <w:sz w:val="21"/>
+          <w:szCs w:val="21"/>
+        </w:rPr>
+        <w:t>g_DMA_API</w:t>
+      </w:r>
+      <w:r>
+        <w:rPr>
+          <w:rFonts w:ascii="Consolas" w:eastAsia="Times New Roman" w:hAnsi="Consolas" w:cs="Times New Roman"/>
+          <w:color w:val="D4D4D4"/>
+          <w:sz w:val="21"/>
+          <w:szCs w:val="21"/>
+        </w:rPr>
+        <w:t>.</w:t>
+      </w:r>
+      <w:r>
+        <w:rPr>
+          <w:rFonts w:ascii="Consolas" w:eastAsia="Times New Roman" w:hAnsi="Consolas" w:cs="Times New Roman"/>
+          <w:color w:val="9CDCFE"/>
+          <w:sz w:val="21"/>
+          <w:szCs w:val="21"/>
+        </w:rPr>
+        <w:t>ReturnValue</w:t>
+      </w:r>
+      <w:r>
+        <w:rPr>
+          <w:rFonts w:ascii="Consolas" w:eastAsia="Times New Roman" w:hAnsi="Consolas" w:cs="Times New Roman"/>
+          <w:color w:val="D4D4D4"/>
+          <w:sz w:val="21"/>
+          <w:szCs w:val="21"/>
+        </w:rPr>
+        <w:t>, &amp;</w:t>
+      </w:r>
+      <w:r>
+        <w:rPr>
+          <w:rFonts w:ascii="Consolas" w:eastAsia="Times New Roman" w:hAnsi="Consolas" w:cs="Times New Roman"/>
+          <w:color w:val="9CDCFE"/>
+          <w:sz w:val="21"/>
+          <w:szCs w:val="21"/>
+        </w:rPr>
+        <w:t>inputs</w:t>
+      </w:r>
+      <w:r>
+        <w:rPr>
+          <w:rFonts w:ascii="Consolas" w:eastAsia="Times New Roman" w:hAnsi="Consolas" w:cs="Times New Roman"/>
+          <w:color w:val="D4D4D4"/>
+          <w:sz w:val="21"/>
+          <w:szCs w:val="21"/>
+        </w:rPr>
+        <w:t>-&gt;</w:t>
+      </w:r>
+      <w:r>
+        <w:rPr>
+          <w:rFonts w:ascii="Consolas" w:eastAsia="Times New Roman" w:hAnsi="Consolas" w:cs="Times New Roman"/>
+          <w:color w:val="9CDCFE"/>
+          <w:sz w:val="21"/>
+          <w:szCs w:val="21"/>
+        </w:rPr>
+        <w:t>DMA_API</w:t>
+      </w:r>
+      <w:r>
+        <w:rPr>
+          <w:rFonts w:ascii="Consolas" w:eastAsia="Times New Roman" w:hAnsi="Consolas" w:cs="Times New Roman"/>
+          <w:color w:val="D4D4D4"/>
+          <w:sz w:val="21"/>
+          <w:szCs w:val="21"/>
+        </w:rPr>
+        <w:t>.</w:t>
+      </w:r>
+      <w:r>
+        <w:rPr>
+          <w:rFonts w:ascii="Consolas" w:eastAsia="Times New Roman" w:hAnsi="Consolas" w:cs="Times New Roman"/>
+          <w:color w:val="9CDCFE"/>
+          <w:sz w:val="21"/>
+          <w:szCs w:val="21"/>
+        </w:rPr>
+        <w:t>ReturnValue</w:t>
+      </w:r>
+      <w:r>
+        <w:rPr>
+          <w:rFonts w:ascii="Consolas" w:eastAsia="Times New Roman" w:hAnsi="Consolas" w:cs="Times New Roman"/>
+          <w:color w:val="D4D4D4"/>
+          <w:sz w:val="21"/>
+          <w:szCs w:val="21"/>
+        </w:rPr>
+        <w:t xml:space="preserve">, </w:t>
+      </w:r>
+      <w:r>
+        <w:rPr>
+          <w:rFonts w:ascii="Consolas" w:eastAsia="Times New Roman" w:hAnsi="Consolas" w:cs="Times New Roman"/>
+          <w:color w:val="569CD6"/>
+          <w:sz w:val="21"/>
+          <w:szCs w:val="21"/>
+        </w:rPr>
+        <w:t>sizeof</w:t>
+      </w:r>
+      <w:r>
+        <w:rPr>
+          <w:rFonts w:ascii="Consolas" w:eastAsia="Times New Roman" w:hAnsi="Consolas" w:cs="Times New Roman"/>
+          <w:color w:val="D4D4D4"/>
+          <w:sz w:val="21"/>
+          <w:szCs w:val="21"/>
+        </w:rPr>
+        <w:t>(</w:t>
+      </w:r>
+      <w:r>
+        <w:rPr>
+          <w:rFonts w:ascii="Consolas" w:eastAsia="Times New Roman" w:hAnsi="Consolas" w:cs="Times New Roman"/>
+          <w:color w:val="9CDCFE"/>
+          <w:sz w:val="21"/>
+          <w:szCs w:val="21"/>
+        </w:rPr>
+        <w:t>inputs</w:t>
+      </w:r>
+      <w:r>
+        <w:rPr>
+          <w:rFonts w:ascii="Consolas" w:eastAsia="Times New Roman" w:hAnsi="Consolas" w:cs="Times New Roman"/>
+          <w:color w:val="D4D4D4"/>
+          <w:sz w:val="21"/>
+          <w:szCs w:val="21"/>
+        </w:rPr>
+        <w:t>-&gt;</w:t>
+      </w:r>
+      <w:r>
+        <w:rPr>
+          <w:rFonts w:ascii="Consolas" w:eastAsia="Times New Roman" w:hAnsi="Consolas" w:cs="Times New Roman"/>
+          <w:color w:val="9CDCFE"/>
+          <w:sz w:val="21"/>
+          <w:szCs w:val="21"/>
+        </w:rPr>
+        <w:t>DMA_API</w:t>
+      </w:r>
+      <w:r>
+        <w:rPr>
+          <w:rFonts w:ascii="Consolas" w:eastAsia="Times New Roman" w:hAnsi="Consolas" w:cs="Times New Roman"/>
+          <w:color w:val="D4D4D4"/>
+          <w:sz w:val="21"/>
+          <w:szCs w:val="21"/>
+        </w:rPr>
+        <w:t>.</w:t>
+      </w:r>
+      <w:r>
+        <w:rPr>
+          <w:rFonts w:ascii="Consolas" w:eastAsia="Times New Roman" w:hAnsi="Consolas" w:cs="Times New Roman"/>
+          <w:color w:val="9CDCFE"/>
+          <w:sz w:val="21"/>
+          <w:szCs w:val="21"/>
+        </w:rPr>
+        <w:t>ReturnValue</w:t>
+      </w:r>
+      <w:r>
+        <w:rPr>
+          <w:rFonts w:ascii="Consolas" w:eastAsia="Times New Roman" w:hAnsi="Consolas" w:cs="Times New Roman"/>
+          <w:color w:val="D4D4D4"/>
+          <w:sz w:val="21"/>
+          <w:szCs w:val="21"/>
+        </w:rPr>
+        <w:t>));</w:t>
+      </w:r>
+    </w:p>
+    <w:p>
+      <w:r>
+        <w:t xml:space="preserve">Here we go, we can give an output of </w:t>
+      </w:r>
+      <w:r>
+        <w:rPr>
+          <w:b/>
+          <w:bCs/>
+        </w:rPr>
+        <w:t>DMA_API</w:t>
+      </w:r>
+      <w:r>
+        <w:t xml:space="preserve"> in </w:t>
+      </w:r>
+      <w:r>
+        <w:rPr>
+          <w:b/>
+          <w:bCs/>
+        </w:rPr>
+        <w:t>pre_check_config_PCL.h</w:t>
+      </w:r>
+      <w:r>
+        <w:t xml:space="preserve"> . We can have a look at </w:t>
+      </w:r>
+      <w:r>
+        <w:rPr>
+          <w:b/>
+          <w:bCs/>
+        </w:rPr>
+        <w:t>pre_check_config.h</w:t>
+      </w:r>
+      <w:r>
+        <w:t xml:space="preserve"> to understand the struct of the pattern</w:t>
+      </w:r>
+      <w:r>
+        <w:t>:</w:t>
+      </w:r>
+    </w:p>
+    <w:p>
+      <w:pPr>
+        <w:shd w:val="clear" w:color="auto" w:fill="1E1E1E"/>
+        <w:spacing w:after="0" w:line="285" w:lineRule="atLeast"/>
+        <w:rPr>
+          <w:rFonts w:ascii="Consolas" w:eastAsia="Times New Roman" w:hAnsi="Consolas" w:cs="Times New Roman"/>
+          <w:color w:val="D4D4D4"/>
+          <w:sz w:val="21"/>
+          <w:szCs w:val="21"/>
+        </w:rPr>
+      </w:pPr>
+      <w:r>
+        <w:rPr>
+          <w:rFonts w:ascii="Consolas" w:eastAsia="Times New Roman" w:hAnsi="Consolas" w:cs="Times New Roman"/>
+          <w:color w:val="569CD6"/>
+          <w:sz w:val="21"/>
+          <w:szCs w:val="21"/>
+        </w:rPr>
+        <w:t>struct</w:t>
+      </w:r>
+      <w:r>
+        <w:rPr>
+          <w:rFonts w:ascii="Consolas" w:eastAsia="Times New Roman" w:hAnsi="Consolas" w:cs="Times New Roman"/>
+          <w:color w:val="D4D4D4"/>
+          <w:sz w:val="21"/>
+          <w:szCs w:val="21"/>
+        </w:rPr>
+        <w:t xml:space="preserve"> TEST_pre_check_config_Pattern {</w:t>
+      </w:r>
+    </w:p>
+    <w:p>
+      <w:pPr>
+        <w:shd w:val="clear" w:color="auto" w:fill="1E1E1E"/>
+        <w:spacing w:after="0" w:line="285" w:lineRule="atLeast"/>
+        <w:rPr>
+          <w:rFonts w:ascii="Consolas" w:eastAsia="Times New Roman" w:hAnsi="Consolas" w:cs="Times New Roman"/>
+          <w:color w:val="D4D4D4"/>
+          <w:sz w:val="21"/>
+          <w:szCs w:val="21"/>
+        </w:rPr>
+      </w:pPr>
+      <w:r>
+        <w:rPr>
+          <w:rFonts w:ascii="Consolas" w:eastAsia="Times New Roman" w:hAnsi="Consolas" w:cs="Times New Roman"/>
+          <w:color w:val="D4D4D4"/>
+          <w:sz w:val="21"/>
+          <w:szCs w:val="21"/>
+        </w:rPr>
+        <w:t xml:space="preserve">    </w:t>
+      </w:r>
+      <w:r>
+        <w:rPr>
+          <w:rFonts w:ascii="Consolas" w:eastAsia="Times New Roman" w:hAnsi="Consolas" w:cs="Times New Roman"/>
+          <w:color w:val="569CD6"/>
+          <w:sz w:val="21"/>
+          <w:szCs w:val="21"/>
+        </w:rPr>
+        <w:t>struct</w:t>
+      </w:r>
+      <w:r>
+        <w:rPr>
+          <w:rFonts w:ascii="Consolas" w:eastAsia="Times New Roman" w:hAnsi="Consolas" w:cs="Times New Roman"/>
+          <w:color w:val="D4D4D4"/>
+          <w:sz w:val="21"/>
+          <w:szCs w:val="21"/>
+        </w:rPr>
+        <w:t xml:space="preserve"> pre_check_config_input </w:t>
+      </w:r>
+    </w:p>
+    <w:p>
+      <w:pPr>
+        <w:shd w:val="clear" w:color="auto" w:fill="1E1E1E"/>
+        <w:spacing w:after="0" w:line="285" w:lineRule="atLeast"/>
+        <w:rPr>
+          <w:rFonts w:ascii="Consolas" w:eastAsia="Times New Roman" w:hAnsi="Consolas" w:cs="Times New Roman"/>
+          <w:color w:val="D4D4D4"/>
+          <w:sz w:val="21"/>
+          <w:szCs w:val="21"/>
+        </w:rPr>
+      </w:pPr>
+      <w:r>
+        <w:rPr>
+          <w:rFonts w:ascii="Consolas" w:eastAsia="Times New Roman" w:hAnsi="Consolas" w:cs="Times New Roman"/>
+          <w:color w:val="D4D4D4"/>
+          <w:sz w:val="21"/>
+          <w:szCs w:val="21"/>
+        </w:rPr>
+        <w:t>    {</w:t>
+      </w:r>
+    </w:p>
+    <w:p>
+      <w:pPr>
+        <w:shd w:val="clear" w:color="auto" w:fill="1E1E1E"/>
+        <w:spacing w:after="0" w:line="285" w:lineRule="atLeast"/>
+        <w:rPr>
+          <w:rFonts w:ascii="Consolas" w:eastAsia="Times New Roman" w:hAnsi="Consolas" w:cs="Times New Roman"/>
+          <w:color w:val="D4D4D4"/>
+          <w:sz w:val="21"/>
+          <w:szCs w:val="21"/>
+        </w:rPr>
+      </w:pPr>
+      <w:r>
+        <w:rPr>
+          <w:rFonts w:ascii="Consolas" w:eastAsia="Times New Roman" w:hAnsi="Consolas" w:cs="Times New Roman"/>
+          <w:color w:val="D4D4D4"/>
+          <w:sz w:val="21"/>
+          <w:szCs w:val="21"/>
+        </w:rPr>
+        <w:t xml:space="preserve">        </w:t>
+      </w:r>
+      <w:r>
+        <w:rPr>
+          <w:rFonts w:ascii="Consolas" w:eastAsia="Times New Roman" w:hAnsi="Consolas" w:cs="Times New Roman"/>
+          <w:color w:val="569CD6"/>
+          <w:sz w:val="21"/>
+          <w:szCs w:val="21"/>
+        </w:rPr>
+        <w:t>uint32_t</w:t>
+      </w:r>
+      <w:r>
+        <w:rPr>
+          <w:rFonts w:ascii="Consolas" w:eastAsia="Times New Roman" w:hAnsi="Consolas" w:cs="Times New Roman"/>
+          <w:color w:val="D4D4D4"/>
+          <w:sz w:val="21"/>
+          <w:szCs w:val="21"/>
+        </w:rPr>
+        <w:t xml:space="preserve"> _p_config;</w:t>
+      </w:r>
+    </w:p>
+    <w:p>
+      <w:pPr>
+        <w:shd w:val="clear" w:color="auto" w:fill="1E1E1E"/>
+        <w:spacing w:after="0" w:line="285" w:lineRule="atLeast"/>
+        <w:rPr>
+          <w:rFonts w:ascii="Consolas" w:eastAsia="Times New Roman" w:hAnsi="Consolas" w:cs="Times New Roman"/>
+          <w:color w:val="D4D4D4"/>
+          <w:sz w:val="21"/>
+          <w:szCs w:val="21"/>
+        </w:rPr>
+      </w:pPr>
+      <w:r>
+        <w:rPr>
+          <w:rFonts w:ascii="Consolas" w:eastAsia="Times New Roman" w:hAnsi="Consolas" w:cs="Times New Roman"/>
+          <w:color w:val="D4D4D4"/>
+          <w:sz w:val="21"/>
+          <w:szCs w:val="21"/>
+        </w:rPr>
+        <w:t xml:space="preserve">        </w:t>
+      </w:r>
+      <w:r>
+        <w:rPr>
+          <w:rFonts w:ascii="Consolas" w:eastAsia="Times New Roman" w:hAnsi="Consolas" w:cs="Times New Roman"/>
+          <w:color w:val="569CD6"/>
+          <w:sz w:val="21"/>
+          <w:szCs w:val="21"/>
+        </w:rPr>
+        <w:t>struct</w:t>
+      </w:r>
+      <w:r>
+        <w:rPr>
+          <w:rFonts w:ascii="Consolas" w:eastAsia="Times New Roman" w:hAnsi="Consolas" w:cs="Times New Roman"/>
+          <w:color w:val="D4D4D4"/>
+          <w:sz w:val="21"/>
+          <w:szCs w:val="21"/>
+        </w:rPr>
+        <w:t xml:space="preserve"> DMA_API_info </w:t>
+      </w:r>
+    </w:p>
+    <w:p>
+      <w:pPr>
+        <w:shd w:val="clear" w:color="auto" w:fill="1E1E1E"/>
+        <w:spacing w:after="0" w:line="285" w:lineRule="atLeast"/>
+        <w:rPr>
+          <w:rFonts w:ascii="Consolas" w:eastAsia="Times New Roman" w:hAnsi="Consolas" w:cs="Times New Roman"/>
+          <w:color w:val="D4D4D4"/>
+          <w:sz w:val="21"/>
+          <w:szCs w:val="21"/>
+        </w:rPr>
+      </w:pPr>
+      <w:r>
+        <w:rPr>
+          <w:rFonts w:ascii="Consolas" w:eastAsia="Times New Roman" w:hAnsi="Consolas" w:cs="Times New Roman"/>
+          <w:color w:val="D4D4D4"/>
+          <w:sz w:val="21"/>
+          <w:szCs w:val="21"/>
+        </w:rPr>
+        <w:t>        {</w:t>
+      </w:r>
+    </w:p>
+    <w:p>
+      <w:pPr>
+        <w:shd w:val="clear" w:color="auto" w:fill="1E1E1E"/>
+        <w:spacing w:after="0" w:line="285" w:lineRule="atLeast"/>
+        <w:rPr>
+          <w:rFonts w:ascii="Consolas" w:eastAsia="Times New Roman" w:hAnsi="Consolas" w:cs="Times New Roman"/>
+          <w:color w:val="D4D4D4"/>
+          <w:sz w:val="21"/>
+          <w:szCs w:val="21"/>
+        </w:rPr>
+      </w:pPr>
+      <w:r>
+        <w:rPr>
+          <w:rFonts w:ascii="Consolas" w:eastAsia="Times New Roman" w:hAnsi="Consolas" w:cs="Times New Roman"/>
+          <w:color w:val="D4D4D4"/>
+          <w:sz w:val="21"/>
+          <w:szCs w:val="21"/>
+        </w:rPr>
+        <w:t xml:space="preserve">            </w:t>
+      </w:r>
+      <w:r>
+        <w:rPr>
+          <w:rFonts w:ascii="Consolas" w:eastAsia="Times New Roman" w:hAnsi="Consolas" w:cs="Times New Roman"/>
+          <w:color w:val="4EC9B0"/>
+          <w:sz w:val="21"/>
+          <w:szCs w:val="21"/>
+        </w:rPr>
+        <w:t>e_validation_t</w:t>
+      </w:r>
+      <w:r>
+        <w:rPr>
+          <w:rFonts w:ascii="Consolas" w:eastAsia="Times New Roman" w:hAnsi="Consolas" w:cs="Times New Roman"/>
+          <w:color w:val="D4D4D4"/>
+          <w:sz w:val="21"/>
+          <w:szCs w:val="21"/>
+        </w:rPr>
+        <w:t xml:space="preserve"> ReturnValue;</w:t>
+      </w:r>
+    </w:p>
+    <w:p>
+      <w:pPr>
+        <w:shd w:val="clear" w:color="auto" w:fill="1E1E1E"/>
+        <w:spacing w:after="0" w:line="285" w:lineRule="atLeast"/>
+        <w:rPr>
+          <w:rFonts w:ascii="Consolas" w:eastAsia="Times New Roman" w:hAnsi="Consolas" w:cs="Times New Roman"/>
+          <w:color w:val="D4D4D4"/>
+          <w:sz w:val="21"/>
+          <w:szCs w:val="21"/>
+        </w:rPr>
+      </w:pPr>
+      <w:r>
+        <w:rPr>
+          <w:rFonts w:ascii="Consolas" w:eastAsia="Times New Roman" w:hAnsi="Consolas" w:cs="Times New Roman"/>
+          <w:color w:val="D4D4D4"/>
+          <w:sz w:val="21"/>
+          <w:szCs w:val="21"/>
+        </w:rPr>
+        <w:lastRenderedPageBreak/>
+        <w:t xml:space="preserve">            </w:t>
+      </w:r>
+      <w:r>
+        <w:rPr>
+          <w:rFonts w:ascii="Consolas" w:eastAsia="Times New Roman" w:hAnsi="Consolas" w:cs="Times New Roman"/>
+          <w:color w:val="569CD6"/>
+          <w:sz w:val="21"/>
+          <w:szCs w:val="21"/>
+        </w:rPr>
+        <w:t>bool</w:t>
+      </w:r>
+      <w:r>
+        <w:rPr>
+          <w:rFonts w:ascii="Consolas" w:eastAsia="Times New Roman" w:hAnsi="Consolas" w:cs="Times New Roman"/>
+          <w:color w:val="D4D4D4"/>
+          <w:sz w:val="21"/>
+          <w:szCs w:val="21"/>
+        </w:rPr>
+        <w:t xml:space="preserve"> is_stub;</w:t>
+      </w:r>
+    </w:p>
+    <w:p>
+      <w:pPr>
+        <w:shd w:val="clear" w:color="auto" w:fill="1E1E1E"/>
+        <w:spacing w:after="0" w:line="285" w:lineRule="atLeast"/>
+        <w:rPr>
+          <w:rFonts w:ascii="Consolas" w:eastAsia="Times New Roman" w:hAnsi="Consolas" w:cs="Times New Roman"/>
+          <w:color w:val="D4D4D4"/>
+          <w:sz w:val="21"/>
+          <w:szCs w:val="21"/>
+        </w:rPr>
+      </w:pPr>
+      <w:r>
+        <w:rPr>
+          <w:rFonts w:ascii="Consolas" w:eastAsia="Times New Roman" w:hAnsi="Consolas" w:cs="Times New Roman"/>
+          <w:color w:val="D4D4D4"/>
+          <w:sz w:val="21"/>
+          <w:szCs w:val="21"/>
+        </w:rPr>
+        <w:t>        } DMA_API;</w:t>
+      </w:r>
+    </w:p>
+    <w:p>
+      <w:pPr>
+        <w:shd w:val="clear" w:color="auto" w:fill="1E1E1E"/>
+        <w:spacing w:after="0" w:line="285" w:lineRule="atLeast"/>
+        <w:rPr>
+          <w:rFonts w:ascii="Consolas" w:eastAsia="Times New Roman" w:hAnsi="Consolas" w:cs="Times New Roman"/>
+          <w:color w:val="D4D4D4"/>
+          <w:sz w:val="21"/>
+          <w:szCs w:val="21"/>
+        </w:rPr>
+      </w:pPr>
+      <w:r>
+        <w:rPr>
+          <w:rFonts w:ascii="Consolas" w:eastAsia="Times New Roman" w:hAnsi="Consolas" w:cs="Times New Roman"/>
+          <w:color w:val="D4D4D4"/>
+          <w:sz w:val="21"/>
+          <w:szCs w:val="21"/>
+        </w:rPr>
+        <w:t xml:space="preserve">        </w:t>
+      </w:r>
+      <w:r>
+        <w:rPr>
+          <w:rFonts w:ascii="Consolas" w:eastAsia="Times New Roman" w:hAnsi="Consolas" w:cs="Times New Roman"/>
+          <w:color w:val="569CD6"/>
+          <w:sz w:val="21"/>
+          <w:szCs w:val="21"/>
+        </w:rPr>
+        <w:t>typedef</w:t>
+      </w:r>
+      <w:r>
+        <w:rPr>
+          <w:rFonts w:ascii="Consolas" w:eastAsia="Times New Roman" w:hAnsi="Consolas" w:cs="Times New Roman"/>
+          <w:color w:val="D4D4D4"/>
+          <w:sz w:val="21"/>
+          <w:szCs w:val="21"/>
+        </w:rPr>
+        <w:t xml:space="preserve"> </w:t>
+      </w:r>
+      <w:r>
+        <w:rPr>
+          <w:rFonts w:ascii="Consolas" w:eastAsia="Times New Roman" w:hAnsi="Consolas" w:cs="Times New Roman"/>
+          <w:color w:val="569CD6"/>
+          <w:sz w:val="21"/>
+          <w:szCs w:val="21"/>
+        </w:rPr>
+        <w:t>struct</w:t>
+      </w:r>
+      <w:r>
+        <w:rPr>
+          <w:rFonts w:ascii="Consolas" w:eastAsia="Times New Roman" w:hAnsi="Consolas" w:cs="Times New Roman"/>
+          <w:color w:val="D4D4D4"/>
+          <w:sz w:val="21"/>
+          <w:szCs w:val="21"/>
+        </w:rPr>
+        <w:t xml:space="preserve"> </w:t>
+      </w:r>
+    </w:p>
+    <w:p>
+      <w:pPr>
+        <w:shd w:val="clear" w:color="auto" w:fill="1E1E1E"/>
+        <w:spacing w:after="0" w:line="285" w:lineRule="atLeast"/>
+        <w:rPr>
+          <w:rFonts w:ascii="Consolas" w:eastAsia="Times New Roman" w:hAnsi="Consolas" w:cs="Times New Roman"/>
+          <w:color w:val="D4D4D4"/>
+          <w:sz w:val="21"/>
+          <w:szCs w:val="21"/>
+        </w:rPr>
+      </w:pPr>
+      <w:r>
+        <w:rPr>
+          <w:rFonts w:ascii="Consolas" w:eastAsia="Times New Roman" w:hAnsi="Consolas" w:cs="Times New Roman"/>
+          <w:color w:val="D4D4D4"/>
+          <w:sz w:val="21"/>
+          <w:szCs w:val="21"/>
+        </w:rPr>
+        <w:t>        {</w:t>
+      </w:r>
+    </w:p>
+    <w:p>
+      <w:pPr>
+        <w:shd w:val="clear" w:color="auto" w:fill="1E1E1E"/>
+        <w:spacing w:after="0" w:line="285" w:lineRule="atLeast"/>
+        <w:rPr>
+          <w:rFonts w:ascii="Consolas" w:eastAsia="Times New Roman" w:hAnsi="Consolas" w:cs="Times New Roman"/>
+          <w:color w:val="D4D4D4"/>
+          <w:sz w:val="21"/>
+          <w:szCs w:val="21"/>
+        </w:rPr>
+      </w:pPr>
+      <w:r>
+        <w:rPr>
+          <w:rFonts w:ascii="Consolas" w:eastAsia="Times New Roman" w:hAnsi="Consolas" w:cs="Times New Roman"/>
+          <w:color w:val="D4D4D4"/>
+          <w:sz w:val="21"/>
+          <w:szCs w:val="21"/>
+        </w:rPr>
+        <w:t xml:space="preserve">            </w:t>
+      </w:r>
+      <w:r>
+        <w:rPr>
+          <w:rFonts w:ascii="Consolas" w:eastAsia="Times New Roman" w:hAnsi="Consolas" w:cs="Times New Roman"/>
+          <w:color w:val="569CD6"/>
+          <w:sz w:val="21"/>
+          <w:szCs w:val="21"/>
+        </w:rPr>
+        <w:t>typedef</w:t>
+      </w:r>
+      <w:r>
+        <w:rPr>
+          <w:rFonts w:ascii="Consolas" w:eastAsia="Times New Roman" w:hAnsi="Consolas" w:cs="Times New Roman"/>
+          <w:color w:val="D4D4D4"/>
+          <w:sz w:val="21"/>
+          <w:szCs w:val="21"/>
+        </w:rPr>
+        <w:t xml:space="preserve"> </w:t>
+      </w:r>
+      <w:r>
+        <w:rPr>
+          <w:rFonts w:ascii="Consolas" w:eastAsia="Times New Roman" w:hAnsi="Consolas" w:cs="Times New Roman"/>
+          <w:color w:val="569CD6"/>
+          <w:sz w:val="21"/>
+          <w:szCs w:val="21"/>
+        </w:rPr>
+        <w:t>struct</w:t>
+      </w:r>
+    </w:p>
+    <w:p>
+      <w:pPr>
+        <w:shd w:val="clear" w:color="auto" w:fill="1E1E1E"/>
+        <w:spacing w:after="0" w:line="285" w:lineRule="atLeast"/>
+        <w:rPr>
+          <w:rFonts w:ascii="Consolas" w:eastAsia="Times New Roman" w:hAnsi="Consolas" w:cs="Times New Roman"/>
+          <w:color w:val="D4D4D4"/>
+          <w:sz w:val="21"/>
+          <w:szCs w:val="21"/>
+        </w:rPr>
+      </w:pPr>
+      <w:r>
+        <w:rPr>
+          <w:rFonts w:ascii="Consolas" w:eastAsia="Times New Roman" w:hAnsi="Consolas" w:cs="Times New Roman"/>
+          <w:color w:val="D4D4D4"/>
+          <w:sz w:val="21"/>
+          <w:szCs w:val="21"/>
+        </w:rPr>
+        <w:t>            {</w:t>
+      </w:r>
+    </w:p>
+    <w:p>
+      <w:pPr>
+        <w:shd w:val="clear" w:color="auto" w:fill="1E1E1E"/>
+        <w:spacing w:after="0" w:line="285" w:lineRule="atLeast"/>
+        <w:rPr>
+          <w:rFonts w:ascii="Consolas" w:eastAsia="Times New Roman" w:hAnsi="Consolas" w:cs="Times New Roman"/>
+          <w:color w:val="D4D4D4"/>
+          <w:sz w:val="21"/>
+          <w:szCs w:val="21"/>
+        </w:rPr>
+      </w:pPr>
+      <w:r>
+        <w:rPr>
+          <w:rFonts w:ascii="Consolas" w:eastAsia="Times New Roman" w:hAnsi="Consolas" w:cs="Times New Roman"/>
+          <w:color w:val="D4D4D4"/>
+          <w:sz w:val="21"/>
+          <w:szCs w:val="21"/>
+        </w:rPr>
+        <w:t xml:space="preserve">                </w:t>
+      </w:r>
+      <w:r>
+        <w:rPr>
+          <w:rFonts w:ascii="Consolas" w:eastAsia="Times New Roman" w:hAnsi="Consolas" w:cs="Times New Roman"/>
+          <w:color w:val="569CD6"/>
+          <w:sz w:val="21"/>
+          <w:szCs w:val="21"/>
+        </w:rPr>
+        <w:t>uint32_t</w:t>
+      </w:r>
+      <w:r>
+        <w:rPr>
+          <w:rFonts w:ascii="Consolas" w:eastAsia="Times New Roman" w:hAnsi="Consolas" w:cs="Times New Roman"/>
+          <w:color w:val="D4D4D4"/>
+          <w:sz w:val="21"/>
+          <w:szCs w:val="21"/>
+        </w:rPr>
+        <w:t xml:space="preserve"> width_of_image;</w:t>
+      </w:r>
+    </w:p>
+    <w:p>
+      <w:pPr>
+        <w:shd w:val="clear" w:color="auto" w:fill="1E1E1E"/>
+        <w:spacing w:after="0" w:line="285" w:lineRule="atLeast"/>
+        <w:rPr>
+          <w:rFonts w:ascii="Consolas" w:eastAsia="Times New Roman" w:hAnsi="Consolas" w:cs="Times New Roman"/>
+          <w:color w:val="D4D4D4"/>
+          <w:sz w:val="21"/>
+          <w:szCs w:val="21"/>
+        </w:rPr>
+      </w:pPr>
+      <w:r>
+        <w:rPr>
+          <w:rFonts w:ascii="Consolas" w:eastAsia="Times New Roman" w:hAnsi="Consolas" w:cs="Times New Roman"/>
+          <w:color w:val="D4D4D4"/>
+          <w:sz w:val="21"/>
+          <w:szCs w:val="21"/>
+        </w:rPr>
+        <w:t xml:space="preserve">                </w:t>
+      </w:r>
+      <w:r>
+        <w:rPr>
+          <w:rFonts w:ascii="Consolas" w:eastAsia="Times New Roman" w:hAnsi="Consolas" w:cs="Times New Roman"/>
+          <w:color w:val="569CD6"/>
+          <w:sz w:val="21"/>
+          <w:szCs w:val="21"/>
+        </w:rPr>
+        <w:t>uint32_t</w:t>
+      </w:r>
+      <w:r>
+        <w:rPr>
+          <w:rFonts w:ascii="Consolas" w:eastAsia="Times New Roman" w:hAnsi="Consolas" w:cs="Times New Roman"/>
+          <w:color w:val="D4D4D4"/>
+          <w:sz w:val="21"/>
+          <w:szCs w:val="21"/>
+        </w:rPr>
+        <w:t xml:space="preserve"> height_of_image;</w:t>
+      </w:r>
+    </w:p>
+    <w:p>
+      <w:pPr>
+        <w:shd w:val="clear" w:color="auto" w:fill="1E1E1E"/>
+        <w:spacing w:after="0" w:line="285" w:lineRule="atLeast"/>
+        <w:rPr>
+          <w:rFonts w:ascii="Consolas" w:eastAsia="Times New Roman" w:hAnsi="Consolas" w:cs="Times New Roman"/>
+          <w:color w:val="D4D4D4"/>
+          <w:sz w:val="21"/>
+          <w:szCs w:val="21"/>
+        </w:rPr>
+      </w:pPr>
+      <w:r>
+        <w:rPr>
+          <w:rFonts w:ascii="Consolas" w:eastAsia="Times New Roman" w:hAnsi="Consolas" w:cs="Times New Roman"/>
+          <w:color w:val="D4D4D4"/>
+          <w:sz w:val="21"/>
+          <w:szCs w:val="21"/>
+        </w:rPr>
+        <w:t xml:space="preserve">                </w:t>
+      </w:r>
+      <w:r>
+        <w:rPr>
+          <w:rFonts w:ascii="Consolas" w:eastAsia="Times New Roman" w:hAnsi="Consolas" w:cs="Times New Roman"/>
+          <w:color w:val="569CD6"/>
+          <w:sz w:val="21"/>
+          <w:szCs w:val="21"/>
+        </w:rPr>
+        <w:t>uint32_t</w:t>
+      </w:r>
+      <w:r>
+        <w:rPr>
+          <w:rFonts w:ascii="Consolas" w:eastAsia="Times New Roman" w:hAnsi="Consolas" w:cs="Times New Roman"/>
+          <w:color w:val="D4D4D4"/>
+          <w:sz w:val="21"/>
+          <w:szCs w:val="21"/>
+        </w:rPr>
+        <w:t xml:space="preserve"> crop_size;</w:t>
+      </w:r>
+    </w:p>
+    <w:p>
+      <w:pPr>
+        <w:shd w:val="clear" w:color="auto" w:fill="1E1E1E"/>
+        <w:spacing w:after="0" w:line="285" w:lineRule="atLeast"/>
+        <w:rPr>
+          <w:rFonts w:ascii="Consolas" w:eastAsia="Times New Roman" w:hAnsi="Consolas" w:cs="Times New Roman"/>
+          <w:color w:val="D4D4D4"/>
+          <w:sz w:val="21"/>
+          <w:szCs w:val="21"/>
+        </w:rPr>
+      </w:pPr>
+      <w:r>
+        <w:rPr>
+          <w:rFonts w:ascii="Consolas" w:eastAsia="Times New Roman" w:hAnsi="Consolas" w:cs="Times New Roman"/>
+          <w:color w:val="D4D4D4"/>
+          <w:sz w:val="21"/>
+          <w:szCs w:val="21"/>
+        </w:rPr>
+        <w:t>            }</w:t>
+      </w:r>
+      <w:r>
+        <w:rPr>
+          <w:rFonts w:ascii="Consolas" w:eastAsia="Times New Roman" w:hAnsi="Consolas" w:cs="Times New Roman"/>
+          <w:color w:val="4EC9B0"/>
+          <w:sz w:val="21"/>
+          <w:szCs w:val="21"/>
+        </w:rPr>
+        <w:t>st_image_size_t</w:t>
+      </w:r>
+      <w:r>
+        <w:rPr>
+          <w:rFonts w:ascii="Consolas" w:eastAsia="Times New Roman" w:hAnsi="Consolas" w:cs="Times New Roman"/>
+          <w:color w:val="D4D4D4"/>
+          <w:sz w:val="21"/>
+          <w:szCs w:val="21"/>
+        </w:rPr>
+        <w:t xml:space="preserve"> image_config;</w:t>
+      </w:r>
+    </w:p>
+    <w:p>
+      <w:pPr>
+        <w:shd w:val="clear" w:color="auto" w:fill="1E1E1E"/>
+        <w:spacing w:after="0" w:line="285" w:lineRule="atLeast"/>
+        <w:rPr>
+          <w:rFonts w:ascii="Consolas" w:eastAsia="Times New Roman" w:hAnsi="Consolas" w:cs="Times New Roman"/>
+          <w:color w:val="D4D4D4"/>
+          <w:sz w:val="21"/>
+          <w:szCs w:val="21"/>
+        </w:rPr>
+      </w:pPr>
+      <w:r>
+        <w:rPr>
+          <w:rFonts w:ascii="Consolas" w:eastAsia="Times New Roman" w:hAnsi="Consolas" w:cs="Times New Roman"/>
+          <w:color w:val="D4D4D4"/>
+          <w:sz w:val="21"/>
+          <w:szCs w:val="21"/>
+        </w:rPr>
+        <w:t xml:space="preserve">            </w:t>
+      </w:r>
+      <w:r>
+        <w:rPr>
+          <w:rFonts w:ascii="Consolas" w:eastAsia="Times New Roman" w:hAnsi="Consolas" w:cs="Times New Roman"/>
+          <w:color w:val="569CD6"/>
+          <w:sz w:val="21"/>
+          <w:szCs w:val="21"/>
+        </w:rPr>
+        <w:t>typedef</w:t>
+      </w:r>
+      <w:r>
+        <w:rPr>
+          <w:rFonts w:ascii="Consolas" w:eastAsia="Times New Roman" w:hAnsi="Consolas" w:cs="Times New Roman"/>
+          <w:color w:val="D4D4D4"/>
+          <w:sz w:val="21"/>
+          <w:szCs w:val="21"/>
+        </w:rPr>
+        <w:t xml:space="preserve"> </w:t>
+      </w:r>
+      <w:r>
+        <w:rPr>
+          <w:rFonts w:ascii="Consolas" w:eastAsia="Times New Roman" w:hAnsi="Consolas" w:cs="Times New Roman"/>
+          <w:color w:val="569CD6"/>
+          <w:sz w:val="21"/>
+          <w:szCs w:val="21"/>
+        </w:rPr>
+        <w:t>struct</w:t>
+      </w:r>
+    </w:p>
+    <w:p>
+      <w:pPr>
+        <w:shd w:val="clear" w:color="auto" w:fill="1E1E1E"/>
+        <w:spacing w:after="0" w:line="285" w:lineRule="atLeast"/>
+        <w:rPr>
+          <w:rFonts w:ascii="Consolas" w:eastAsia="Times New Roman" w:hAnsi="Consolas" w:cs="Times New Roman"/>
+          <w:color w:val="D4D4D4"/>
+          <w:sz w:val="21"/>
+          <w:szCs w:val="21"/>
+        </w:rPr>
+      </w:pPr>
+      <w:r>
+        <w:rPr>
+          <w:rFonts w:ascii="Consolas" w:eastAsia="Times New Roman" w:hAnsi="Consolas" w:cs="Times New Roman"/>
+          <w:color w:val="D4D4D4"/>
+          <w:sz w:val="21"/>
+          <w:szCs w:val="21"/>
+        </w:rPr>
+        <w:t>            {</w:t>
+      </w:r>
+    </w:p>
+    <w:p>
+      <w:pPr>
+        <w:shd w:val="clear" w:color="auto" w:fill="1E1E1E"/>
+        <w:spacing w:after="0" w:line="285" w:lineRule="atLeast"/>
+        <w:rPr>
+          <w:rFonts w:ascii="Consolas" w:eastAsia="Times New Roman" w:hAnsi="Consolas" w:cs="Times New Roman"/>
+          <w:color w:val="D4D4D4"/>
+          <w:sz w:val="21"/>
+          <w:szCs w:val="21"/>
+        </w:rPr>
+      </w:pPr>
+      <w:r>
+        <w:rPr>
+          <w:rFonts w:ascii="Consolas" w:eastAsia="Times New Roman" w:hAnsi="Consolas" w:cs="Times New Roman"/>
+          <w:color w:val="D4D4D4"/>
+          <w:sz w:val="21"/>
+          <w:szCs w:val="21"/>
+        </w:rPr>
+        <w:t xml:space="preserve">                </w:t>
+      </w:r>
+      <w:r>
+        <w:rPr>
+          <w:rFonts w:ascii="Consolas" w:eastAsia="Times New Roman" w:hAnsi="Consolas" w:cs="Times New Roman"/>
+          <w:color w:val="569CD6"/>
+          <w:sz w:val="21"/>
+          <w:szCs w:val="21"/>
+        </w:rPr>
+        <w:t>uint8_t</w:t>
+      </w:r>
+      <w:r>
+        <w:rPr>
+          <w:rFonts w:ascii="Consolas" w:eastAsia="Times New Roman" w:hAnsi="Consolas" w:cs="Times New Roman"/>
+          <w:color w:val="D4D4D4"/>
+          <w:sz w:val="21"/>
+          <w:szCs w:val="21"/>
+        </w:rPr>
+        <w:t xml:space="preserve"> square_width;</w:t>
+      </w:r>
+    </w:p>
+    <w:p>
+      <w:pPr>
+        <w:shd w:val="clear" w:color="auto" w:fill="1E1E1E"/>
+        <w:spacing w:after="0" w:line="285" w:lineRule="atLeast"/>
+        <w:rPr>
+          <w:rFonts w:ascii="Consolas" w:eastAsia="Times New Roman" w:hAnsi="Consolas" w:cs="Times New Roman"/>
+          <w:color w:val="D4D4D4"/>
+          <w:sz w:val="21"/>
+          <w:szCs w:val="21"/>
+        </w:rPr>
+      </w:pPr>
+      <w:r>
+        <w:rPr>
+          <w:rFonts w:ascii="Consolas" w:eastAsia="Times New Roman" w:hAnsi="Consolas" w:cs="Times New Roman"/>
+          <w:color w:val="D4D4D4"/>
+          <w:sz w:val="21"/>
+          <w:szCs w:val="21"/>
+        </w:rPr>
+        <w:t xml:space="preserve">                </w:t>
+      </w:r>
+      <w:r>
+        <w:rPr>
+          <w:rFonts w:ascii="Consolas" w:eastAsia="Times New Roman" w:hAnsi="Consolas" w:cs="Times New Roman"/>
+          <w:color w:val="569CD6"/>
+          <w:sz w:val="21"/>
+          <w:szCs w:val="21"/>
+        </w:rPr>
+        <w:t>uint8_t</w:t>
+      </w:r>
+      <w:r>
+        <w:rPr>
+          <w:rFonts w:ascii="Consolas" w:eastAsia="Times New Roman" w:hAnsi="Consolas" w:cs="Times New Roman"/>
+          <w:color w:val="D4D4D4"/>
+          <w:sz w:val="21"/>
+          <w:szCs w:val="21"/>
+        </w:rPr>
+        <w:t xml:space="preserve"> square_height;</w:t>
+      </w:r>
+    </w:p>
+    <w:p>
+      <w:pPr>
+        <w:shd w:val="clear" w:color="auto" w:fill="1E1E1E"/>
+        <w:spacing w:after="0" w:line="285" w:lineRule="atLeast"/>
+        <w:rPr>
+          <w:rFonts w:ascii="Consolas" w:eastAsia="Times New Roman" w:hAnsi="Consolas" w:cs="Times New Roman"/>
+          <w:color w:val="D4D4D4"/>
+          <w:sz w:val="21"/>
+          <w:szCs w:val="21"/>
+        </w:rPr>
+      </w:pPr>
+      <w:r>
+        <w:rPr>
+          <w:rFonts w:ascii="Consolas" w:eastAsia="Times New Roman" w:hAnsi="Consolas" w:cs="Times New Roman"/>
+          <w:color w:val="D4D4D4"/>
+          <w:sz w:val="21"/>
+          <w:szCs w:val="21"/>
+        </w:rPr>
+        <w:t xml:space="preserve">                </w:t>
+      </w:r>
+      <w:r>
+        <w:rPr>
+          <w:rFonts w:ascii="Consolas" w:eastAsia="Times New Roman" w:hAnsi="Consolas" w:cs="Times New Roman"/>
+          <w:color w:val="569CD6"/>
+          <w:sz w:val="21"/>
+          <w:szCs w:val="21"/>
+        </w:rPr>
+        <w:t>uint8_t</w:t>
+      </w:r>
+      <w:r>
+        <w:rPr>
+          <w:rFonts w:ascii="Consolas" w:eastAsia="Times New Roman" w:hAnsi="Consolas" w:cs="Times New Roman"/>
+          <w:color w:val="D4D4D4"/>
+          <w:sz w:val="21"/>
+          <w:szCs w:val="21"/>
+        </w:rPr>
+        <w:t xml:space="preserve"> square_shift;</w:t>
+      </w:r>
+    </w:p>
+    <w:p>
+      <w:pPr>
+        <w:shd w:val="clear" w:color="auto" w:fill="1E1E1E"/>
+        <w:spacing w:after="0" w:line="285" w:lineRule="atLeast"/>
+        <w:rPr>
+          <w:rFonts w:ascii="Consolas" w:eastAsia="Times New Roman" w:hAnsi="Consolas" w:cs="Times New Roman"/>
+          <w:color w:val="D4D4D4"/>
+          <w:sz w:val="21"/>
+          <w:szCs w:val="21"/>
+        </w:rPr>
+      </w:pPr>
+      <w:r>
+        <w:rPr>
+          <w:rFonts w:ascii="Consolas" w:eastAsia="Times New Roman" w:hAnsi="Consolas" w:cs="Times New Roman"/>
+          <w:color w:val="D4D4D4"/>
+          <w:sz w:val="21"/>
+          <w:szCs w:val="21"/>
+        </w:rPr>
+        <w:t>            }</w:t>
+      </w:r>
+      <w:r>
+        <w:rPr>
+          <w:rFonts w:ascii="Consolas" w:eastAsia="Times New Roman" w:hAnsi="Consolas" w:cs="Times New Roman"/>
+          <w:color w:val="4EC9B0"/>
+          <w:sz w:val="21"/>
+          <w:szCs w:val="21"/>
+        </w:rPr>
+        <w:t>st_square_t</w:t>
+      </w:r>
+      <w:r>
+        <w:rPr>
+          <w:rFonts w:ascii="Consolas" w:eastAsia="Times New Roman" w:hAnsi="Consolas" w:cs="Times New Roman"/>
+          <w:color w:val="D4D4D4"/>
+          <w:sz w:val="21"/>
+          <w:szCs w:val="21"/>
+        </w:rPr>
+        <w:t xml:space="preserve">; </w:t>
+      </w:r>
+      <w:r>
+        <w:rPr>
+          <w:rFonts w:ascii="Consolas" w:eastAsia="Times New Roman" w:hAnsi="Consolas" w:cs="Times New Roman"/>
+          <w:color w:val="9CDCFE"/>
+          <w:sz w:val="21"/>
+          <w:szCs w:val="21"/>
+        </w:rPr>
+        <w:t>square_config</w:t>
+      </w:r>
+      <w:r>
+        <w:rPr>
+          <w:rFonts w:ascii="Consolas" w:eastAsia="Times New Roman" w:hAnsi="Consolas" w:cs="Times New Roman"/>
+          <w:color w:val="D4D4D4"/>
+          <w:sz w:val="21"/>
+          <w:szCs w:val="21"/>
+        </w:rPr>
+        <w:t>;</w:t>
+      </w:r>
+    </w:p>
+    <w:p>
+      <w:pPr>
+        <w:shd w:val="clear" w:color="auto" w:fill="1E1E1E"/>
+        <w:spacing w:after="0" w:line="285" w:lineRule="atLeast"/>
+        <w:rPr>
+          <w:rFonts w:ascii="Consolas" w:eastAsia="Times New Roman" w:hAnsi="Consolas" w:cs="Times New Roman"/>
+          <w:color w:val="D4D4D4"/>
+          <w:sz w:val="21"/>
+          <w:szCs w:val="21"/>
+        </w:rPr>
+      </w:pPr>
+      <w:r>
+        <w:rPr>
+          <w:rFonts w:ascii="Consolas" w:eastAsia="Times New Roman" w:hAnsi="Consolas" w:cs="Times New Roman"/>
+          <w:color w:val="D4D4D4"/>
+          <w:sz w:val="21"/>
+          <w:szCs w:val="21"/>
+        </w:rPr>
+        <w:t xml:space="preserve">            </w:t>
+      </w:r>
+      <w:r>
+        <w:rPr>
+          <w:rFonts w:ascii="Consolas" w:eastAsia="Times New Roman" w:hAnsi="Consolas" w:cs="Times New Roman"/>
+          <w:color w:val="569CD6"/>
+          <w:sz w:val="21"/>
+          <w:szCs w:val="21"/>
+        </w:rPr>
+        <w:t>typedef</w:t>
+      </w:r>
+      <w:r>
+        <w:rPr>
+          <w:rFonts w:ascii="Consolas" w:eastAsia="Times New Roman" w:hAnsi="Consolas" w:cs="Times New Roman"/>
+          <w:color w:val="D4D4D4"/>
+          <w:sz w:val="21"/>
+          <w:szCs w:val="21"/>
+        </w:rPr>
+        <w:t xml:space="preserve"> </w:t>
+      </w:r>
+      <w:r>
+        <w:rPr>
+          <w:rFonts w:ascii="Consolas" w:eastAsia="Times New Roman" w:hAnsi="Consolas" w:cs="Times New Roman"/>
+          <w:color w:val="569CD6"/>
+          <w:sz w:val="21"/>
+          <w:szCs w:val="21"/>
+        </w:rPr>
+        <w:t>struct</w:t>
+      </w:r>
+    </w:p>
+    <w:p>
+      <w:pPr>
+        <w:shd w:val="clear" w:color="auto" w:fill="1E1E1E"/>
+        <w:spacing w:after="0" w:line="285" w:lineRule="atLeast"/>
+        <w:rPr>
+          <w:rFonts w:ascii="Consolas" w:eastAsia="Times New Roman" w:hAnsi="Consolas" w:cs="Times New Roman"/>
+          <w:color w:val="D4D4D4"/>
+          <w:sz w:val="21"/>
+          <w:szCs w:val="21"/>
+        </w:rPr>
+      </w:pPr>
+      <w:r>
+        <w:rPr>
+          <w:rFonts w:ascii="Consolas" w:eastAsia="Times New Roman" w:hAnsi="Consolas" w:cs="Times New Roman"/>
+          <w:color w:val="D4D4D4"/>
+          <w:sz w:val="21"/>
+          <w:szCs w:val="21"/>
+        </w:rPr>
+        <w:t>            {</w:t>
+      </w:r>
+    </w:p>
+    <w:p>
+      <w:pPr>
+        <w:shd w:val="clear" w:color="auto" w:fill="1E1E1E"/>
+        <w:spacing w:after="0" w:line="285" w:lineRule="atLeast"/>
+        <w:rPr>
+          <w:rFonts w:ascii="Consolas" w:eastAsia="Times New Roman" w:hAnsi="Consolas" w:cs="Times New Roman"/>
+          <w:color w:val="D4D4D4"/>
+          <w:sz w:val="21"/>
+          <w:szCs w:val="21"/>
+        </w:rPr>
+      </w:pPr>
+      <w:r>
+        <w:rPr>
+          <w:rFonts w:ascii="Consolas" w:eastAsia="Times New Roman" w:hAnsi="Consolas" w:cs="Times New Roman"/>
+          <w:color w:val="D4D4D4"/>
+          <w:sz w:val="21"/>
+          <w:szCs w:val="21"/>
+        </w:rPr>
+        <w:t xml:space="preserve">                </w:t>
+      </w:r>
+      <w:r>
+        <w:rPr>
+          <w:rFonts w:ascii="Consolas" w:eastAsia="Times New Roman" w:hAnsi="Consolas" w:cs="Times New Roman"/>
+          <w:color w:val="4EC9B0"/>
+          <w:sz w:val="21"/>
+          <w:szCs w:val="21"/>
+        </w:rPr>
+        <w:t>uint32_t</w:t>
+      </w:r>
+      <w:r>
+        <w:rPr>
+          <w:rFonts w:ascii="Consolas" w:eastAsia="Times New Roman" w:hAnsi="Consolas" w:cs="Times New Roman"/>
+          <w:color w:val="D4D4D4"/>
+          <w:sz w:val="21"/>
+          <w:szCs w:val="21"/>
+        </w:rPr>
+        <w:t xml:space="preserve"> </w:t>
+      </w:r>
+      <w:r>
+        <w:rPr>
+          <w:rFonts w:ascii="Consolas" w:eastAsia="Times New Roman" w:hAnsi="Consolas" w:cs="Times New Roman"/>
+          <w:color w:val="9CDCFE"/>
+          <w:sz w:val="21"/>
+          <w:szCs w:val="21"/>
+        </w:rPr>
+        <w:t>offset_x</w:t>
+      </w:r>
+      <w:r>
+        <w:rPr>
+          <w:rFonts w:ascii="Consolas" w:eastAsia="Times New Roman" w:hAnsi="Consolas" w:cs="Times New Roman"/>
+          <w:color w:val="D4D4D4"/>
+          <w:sz w:val="21"/>
+          <w:szCs w:val="21"/>
+        </w:rPr>
+        <w:t>;</w:t>
+      </w:r>
+    </w:p>
+    <w:p>
+      <w:pPr>
+        <w:shd w:val="clear" w:color="auto" w:fill="1E1E1E"/>
+        <w:spacing w:after="0" w:line="285" w:lineRule="atLeast"/>
+        <w:rPr>
+          <w:rFonts w:ascii="Consolas" w:eastAsia="Times New Roman" w:hAnsi="Consolas" w:cs="Times New Roman"/>
+          <w:color w:val="D4D4D4"/>
+          <w:sz w:val="21"/>
+          <w:szCs w:val="21"/>
+        </w:rPr>
+      </w:pPr>
+      <w:r>
+        <w:rPr>
+          <w:rFonts w:ascii="Consolas" w:eastAsia="Times New Roman" w:hAnsi="Consolas" w:cs="Times New Roman"/>
+          <w:color w:val="D4D4D4"/>
+          <w:sz w:val="21"/>
+          <w:szCs w:val="21"/>
+        </w:rPr>
+        <w:t xml:space="preserve">                </w:t>
+      </w:r>
+      <w:r>
+        <w:rPr>
+          <w:rFonts w:ascii="Consolas" w:eastAsia="Times New Roman" w:hAnsi="Consolas" w:cs="Times New Roman"/>
+          <w:color w:val="4EC9B0"/>
+          <w:sz w:val="21"/>
+          <w:szCs w:val="21"/>
+        </w:rPr>
+        <w:t>uint32_t</w:t>
+      </w:r>
+      <w:r>
+        <w:rPr>
+          <w:rFonts w:ascii="Consolas" w:eastAsia="Times New Roman" w:hAnsi="Consolas" w:cs="Times New Roman"/>
+          <w:color w:val="D4D4D4"/>
+          <w:sz w:val="21"/>
+          <w:szCs w:val="21"/>
+        </w:rPr>
+        <w:t xml:space="preserve"> </w:t>
+      </w:r>
+      <w:r>
+        <w:rPr>
+          <w:rFonts w:ascii="Consolas" w:eastAsia="Times New Roman" w:hAnsi="Consolas" w:cs="Times New Roman"/>
+          <w:color w:val="9CDCFE"/>
+          <w:sz w:val="21"/>
+          <w:szCs w:val="21"/>
+        </w:rPr>
+        <w:t>offset_y</w:t>
+      </w:r>
+      <w:r>
+        <w:rPr>
+          <w:rFonts w:ascii="Consolas" w:eastAsia="Times New Roman" w:hAnsi="Consolas" w:cs="Times New Roman"/>
+          <w:color w:val="D4D4D4"/>
+          <w:sz w:val="21"/>
+          <w:szCs w:val="21"/>
+        </w:rPr>
+        <w:t>;</w:t>
+      </w:r>
+    </w:p>
+    <w:p>
+      <w:pPr>
+        <w:shd w:val="clear" w:color="auto" w:fill="1E1E1E"/>
+        <w:spacing w:after="0" w:line="285" w:lineRule="atLeast"/>
+        <w:rPr>
+          <w:rFonts w:ascii="Consolas" w:eastAsia="Times New Roman" w:hAnsi="Consolas" w:cs="Times New Roman"/>
+          <w:color w:val="D4D4D4"/>
+          <w:sz w:val="21"/>
+          <w:szCs w:val="21"/>
+        </w:rPr>
+      </w:pPr>
+      <w:r>
+        <w:rPr>
+          <w:rFonts w:ascii="Consolas" w:eastAsia="Times New Roman" w:hAnsi="Consolas" w:cs="Times New Roman"/>
+          <w:color w:val="D4D4D4"/>
+          <w:sz w:val="21"/>
+          <w:szCs w:val="21"/>
+        </w:rPr>
+        <w:t xml:space="preserve">                </w:t>
+      </w:r>
+      <w:r>
+        <w:rPr>
+          <w:rFonts w:ascii="Consolas" w:eastAsia="Times New Roman" w:hAnsi="Consolas" w:cs="Times New Roman"/>
+          <w:color w:val="4EC9B0"/>
+          <w:sz w:val="21"/>
+          <w:szCs w:val="21"/>
+        </w:rPr>
+        <w:t>uint32_t</w:t>
+      </w:r>
+      <w:r>
+        <w:rPr>
+          <w:rFonts w:ascii="Consolas" w:eastAsia="Times New Roman" w:hAnsi="Consolas" w:cs="Times New Roman"/>
+          <w:color w:val="D4D4D4"/>
+          <w:sz w:val="21"/>
+          <w:szCs w:val="21"/>
+        </w:rPr>
+        <w:t xml:space="preserve"> </w:t>
+      </w:r>
+      <w:r>
+        <w:rPr>
+          <w:rFonts w:ascii="Consolas" w:eastAsia="Times New Roman" w:hAnsi="Consolas" w:cs="Times New Roman"/>
+          <w:color w:val="9CDCFE"/>
+          <w:sz w:val="21"/>
+          <w:szCs w:val="21"/>
+        </w:rPr>
+        <w:t>width</w:t>
+      </w:r>
+      <w:r>
+        <w:rPr>
+          <w:rFonts w:ascii="Consolas" w:eastAsia="Times New Roman" w:hAnsi="Consolas" w:cs="Times New Roman"/>
+          <w:color w:val="D4D4D4"/>
+          <w:sz w:val="21"/>
+          <w:szCs w:val="21"/>
+        </w:rPr>
+        <w:t>;</w:t>
+      </w:r>
+    </w:p>
+    <w:p>
+      <w:pPr>
+        <w:shd w:val="clear" w:color="auto" w:fill="1E1E1E"/>
+        <w:spacing w:after="0" w:line="285" w:lineRule="atLeast"/>
+        <w:rPr>
+          <w:rFonts w:ascii="Consolas" w:eastAsia="Times New Roman" w:hAnsi="Consolas" w:cs="Times New Roman"/>
+          <w:color w:val="D4D4D4"/>
+          <w:sz w:val="21"/>
+          <w:szCs w:val="21"/>
+        </w:rPr>
+      </w:pPr>
+      <w:r>
+        <w:rPr>
+          <w:rFonts w:ascii="Consolas" w:eastAsia="Times New Roman" w:hAnsi="Consolas" w:cs="Times New Roman"/>
+          <w:color w:val="D4D4D4"/>
+          <w:sz w:val="21"/>
+          <w:szCs w:val="21"/>
+        </w:rPr>
+        <w:t xml:space="preserve">                </w:t>
+      </w:r>
+      <w:r>
+        <w:rPr>
+          <w:rFonts w:ascii="Consolas" w:eastAsia="Times New Roman" w:hAnsi="Consolas" w:cs="Times New Roman"/>
+          <w:color w:val="4EC9B0"/>
+          <w:sz w:val="21"/>
+          <w:szCs w:val="21"/>
+        </w:rPr>
+        <w:t>uint32_t</w:t>
+      </w:r>
+      <w:r>
+        <w:rPr>
+          <w:rFonts w:ascii="Consolas" w:eastAsia="Times New Roman" w:hAnsi="Consolas" w:cs="Times New Roman"/>
+          <w:color w:val="D4D4D4"/>
+          <w:sz w:val="21"/>
+          <w:szCs w:val="21"/>
+        </w:rPr>
+        <w:t xml:space="preserve"> </w:t>
+      </w:r>
+      <w:r>
+        <w:rPr>
+          <w:rFonts w:ascii="Consolas" w:eastAsia="Times New Roman" w:hAnsi="Consolas" w:cs="Times New Roman"/>
+          <w:color w:val="9CDCFE"/>
+          <w:sz w:val="21"/>
+          <w:szCs w:val="21"/>
+        </w:rPr>
+        <w:t>height</w:t>
+      </w:r>
+      <w:r>
+        <w:rPr>
+          <w:rFonts w:ascii="Consolas" w:eastAsia="Times New Roman" w:hAnsi="Consolas" w:cs="Times New Roman"/>
+          <w:color w:val="D4D4D4"/>
+          <w:sz w:val="21"/>
+          <w:szCs w:val="21"/>
+        </w:rPr>
+        <w:t>;</w:t>
+      </w:r>
+    </w:p>
+    <w:p>
+      <w:pPr>
+        <w:shd w:val="clear" w:color="auto" w:fill="1E1E1E"/>
+        <w:spacing w:after="0" w:line="285" w:lineRule="atLeast"/>
+        <w:rPr>
+          <w:rFonts w:ascii="Consolas" w:eastAsia="Times New Roman" w:hAnsi="Consolas" w:cs="Times New Roman"/>
+          <w:color w:val="D4D4D4"/>
+          <w:sz w:val="21"/>
+          <w:szCs w:val="21"/>
+        </w:rPr>
+      </w:pPr>
+      <w:r>
+        <w:rPr>
+          <w:rFonts w:ascii="Consolas" w:eastAsia="Times New Roman" w:hAnsi="Consolas" w:cs="Times New Roman"/>
+          <w:color w:val="D4D4D4"/>
+          <w:sz w:val="21"/>
+          <w:szCs w:val="21"/>
+        </w:rPr>
+        <w:t xml:space="preserve">                </w:t>
+      </w:r>
+      <w:r>
+        <w:rPr>
+          <w:rFonts w:ascii="Consolas" w:eastAsia="Times New Roman" w:hAnsi="Consolas" w:cs="Times New Roman"/>
+          <w:color w:val="569CD6"/>
+          <w:sz w:val="21"/>
+          <w:szCs w:val="21"/>
+        </w:rPr>
+        <w:t>bool</w:t>
+      </w:r>
+      <w:r>
+        <w:rPr>
+          <w:rFonts w:ascii="Consolas" w:eastAsia="Times New Roman" w:hAnsi="Consolas" w:cs="Times New Roman"/>
+          <w:color w:val="D4D4D4"/>
+          <w:sz w:val="21"/>
+          <w:szCs w:val="21"/>
+        </w:rPr>
+        <w:t xml:space="preserve"> </w:t>
+      </w:r>
+      <w:r>
+        <w:rPr>
+          <w:rFonts w:ascii="Consolas" w:eastAsia="Times New Roman" w:hAnsi="Consolas" w:cs="Times New Roman"/>
+          <w:color w:val="9CDCFE"/>
+          <w:sz w:val="21"/>
+          <w:szCs w:val="21"/>
+        </w:rPr>
+        <w:t>enable</w:t>
+      </w:r>
+      <w:r>
+        <w:rPr>
+          <w:rFonts w:ascii="Consolas" w:eastAsia="Times New Roman" w:hAnsi="Consolas" w:cs="Times New Roman"/>
+          <w:color w:val="D4D4D4"/>
+          <w:sz w:val="21"/>
+          <w:szCs w:val="21"/>
+        </w:rPr>
+        <w:t>;</w:t>
+      </w:r>
+    </w:p>
+    <w:p>
+      <w:pPr>
+        <w:shd w:val="clear" w:color="auto" w:fill="1E1E1E"/>
+        <w:spacing w:after="0" w:line="285" w:lineRule="atLeast"/>
+        <w:rPr>
+          <w:rFonts w:ascii="Consolas" w:eastAsia="Times New Roman" w:hAnsi="Consolas" w:cs="Times New Roman"/>
+          <w:color w:val="D4D4D4"/>
+          <w:sz w:val="21"/>
+          <w:szCs w:val="21"/>
+        </w:rPr>
+      </w:pPr>
+      <w:r>
+        <w:rPr>
+          <w:rFonts w:ascii="Consolas" w:eastAsia="Times New Roman" w:hAnsi="Consolas" w:cs="Times New Roman"/>
+          <w:color w:val="D4D4D4"/>
+          <w:sz w:val="21"/>
+          <w:szCs w:val="21"/>
+        </w:rPr>
+        <w:t xml:space="preserve">                </w:t>
+      </w:r>
+      <w:r>
+        <w:rPr>
+          <w:rFonts w:ascii="Consolas" w:eastAsia="Times New Roman" w:hAnsi="Consolas" w:cs="Times New Roman"/>
+          <w:color w:val="569CD6"/>
+          <w:sz w:val="21"/>
+          <w:szCs w:val="21"/>
+        </w:rPr>
+        <w:t>bool</w:t>
+      </w:r>
+      <w:r>
+        <w:rPr>
+          <w:rFonts w:ascii="Consolas" w:eastAsia="Times New Roman" w:hAnsi="Consolas" w:cs="Times New Roman"/>
+          <w:color w:val="D4D4D4"/>
+          <w:sz w:val="21"/>
+          <w:szCs w:val="21"/>
+        </w:rPr>
+        <w:t xml:space="preserve"> </w:t>
+      </w:r>
+      <w:r>
+        <w:rPr>
+          <w:rFonts w:ascii="Consolas" w:eastAsia="Times New Roman" w:hAnsi="Consolas" w:cs="Times New Roman"/>
+          <w:color w:val="9CDCFE"/>
+          <w:sz w:val="21"/>
+          <w:szCs w:val="21"/>
+        </w:rPr>
+        <w:t>exclude</w:t>
+      </w:r>
+      <w:r>
+        <w:rPr>
+          <w:rFonts w:ascii="Consolas" w:eastAsia="Times New Roman" w:hAnsi="Consolas" w:cs="Times New Roman"/>
+          <w:color w:val="D4D4D4"/>
+          <w:sz w:val="21"/>
+          <w:szCs w:val="21"/>
+        </w:rPr>
+        <w:t>;</w:t>
+      </w:r>
+    </w:p>
+    <w:p>
+      <w:pPr>
+        <w:shd w:val="clear" w:color="auto" w:fill="1E1E1E"/>
+        <w:spacing w:after="0" w:line="285" w:lineRule="atLeast"/>
+        <w:rPr>
+          <w:rFonts w:ascii="Consolas" w:eastAsia="Times New Roman" w:hAnsi="Consolas" w:cs="Times New Roman"/>
+          <w:color w:val="D4D4D4"/>
+          <w:sz w:val="21"/>
+          <w:szCs w:val="21"/>
+        </w:rPr>
+      </w:pPr>
+      <w:r>
+        <w:rPr>
+          <w:rFonts w:ascii="Consolas" w:eastAsia="Times New Roman" w:hAnsi="Consolas" w:cs="Times New Roman"/>
+          <w:color w:val="D4D4D4"/>
+          <w:sz w:val="21"/>
+          <w:szCs w:val="21"/>
+        </w:rPr>
+        <w:t xml:space="preserve">            } </w:t>
+      </w:r>
+      <w:r>
+        <w:rPr>
+          <w:rFonts w:ascii="Consolas" w:eastAsia="Times New Roman" w:hAnsi="Consolas" w:cs="Times New Roman"/>
+          <w:color w:val="4EC9B0"/>
+          <w:sz w:val="21"/>
+          <w:szCs w:val="21"/>
+        </w:rPr>
+        <w:t>st_DMA_config_t</w:t>
+      </w:r>
+      <w:r>
+        <w:rPr>
+          <w:rFonts w:ascii="Consolas" w:eastAsia="Times New Roman" w:hAnsi="Consolas" w:cs="Times New Roman"/>
+          <w:color w:val="D4D4D4"/>
+          <w:sz w:val="21"/>
+          <w:szCs w:val="21"/>
+        </w:rPr>
+        <w:t xml:space="preserve">; </w:t>
+      </w:r>
+      <w:r>
+        <w:rPr>
+          <w:rFonts w:ascii="Consolas" w:eastAsia="Times New Roman" w:hAnsi="Consolas" w:cs="Times New Roman"/>
+          <w:color w:val="9CDCFE"/>
+          <w:sz w:val="21"/>
+          <w:szCs w:val="21"/>
+        </w:rPr>
+        <w:t>dma_config</w:t>
+      </w:r>
+      <w:r>
+        <w:rPr>
+          <w:rFonts w:ascii="Consolas" w:eastAsia="Times New Roman" w:hAnsi="Consolas" w:cs="Times New Roman"/>
+          <w:color w:val="D4D4D4"/>
+          <w:sz w:val="21"/>
+          <w:szCs w:val="21"/>
+        </w:rPr>
+        <w:t>;  </w:t>
+      </w:r>
+    </w:p>
+    <w:p>
+      <w:pPr>
+        <w:shd w:val="clear" w:color="auto" w:fill="1E1E1E"/>
+        <w:spacing w:line="285" w:lineRule="atLeast"/>
+        <w:rPr>
+          <w:rFonts w:ascii="Consolas" w:eastAsia="Times New Roman" w:hAnsi="Consolas" w:cs="Times New Roman"/>
+          <w:color w:val="D4D4D4"/>
+          <w:sz w:val="21"/>
+          <w:szCs w:val="21"/>
+        </w:rPr>
+      </w:pPr>
+      <w:r>
+        <w:rPr>
+          <w:rFonts w:ascii="Consolas" w:eastAsia="Times New Roman" w:hAnsi="Consolas" w:cs="Times New Roman"/>
+          <w:color w:val="D4D4D4"/>
+          <w:sz w:val="21"/>
+          <w:szCs w:val="21"/>
+        </w:rPr>
+        <w:t>        }</w:t>
+      </w:r>
+      <w:r>
+        <w:rPr>
+          <w:rFonts w:ascii="Consolas" w:eastAsia="Times New Roman" w:hAnsi="Consolas" w:cs="Times New Roman"/>
+          <w:color w:val="4EC9B0"/>
+          <w:sz w:val="21"/>
+          <w:szCs w:val="21"/>
+        </w:rPr>
+        <w:t>st_config_t</w:t>
+      </w:r>
+      <w:r>
+        <w:rPr>
+          <w:rFonts w:ascii="Consolas" w:eastAsia="Times New Roman" w:hAnsi="Consolas" w:cs="Times New Roman"/>
+          <w:color w:val="D4D4D4"/>
+          <w:sz w:val="21"/>
+          <w:szCs w:val="21"/>
+        </w:rPr>
+        <w:t xml:space="preserve"> image_info;</w:t>
+      </w:r>
+      <w:r>
+        <w:rPr>
+          <w:rFonts w:ascii="Consolas" w:hAnsi="Consolas"/>
+          <w:color w:val="6A9955"/>
+          <w:sz w:val="21"/>
+          <w:szCs w:val="21"/>
+        </w:rPr>
+        <w:t xml:space="preserve"> </w:t>
+      </w:r>
+      <w:r>
+        <w:rPr>
+          <w:rFonts w:ascii="Consolas" w:eastAsia="Times New Roman" w:hAnsi="Consolas" w:cs="Times New Roman"/>
+          <w:color w:val="6A9955"/>
+          <w:sz w:val="21"/>
+          <w:szCs w:val="21"/>
+        </w:rPr>
+        <w:t>//</w:t>
+      </w:r>
+      <w:r>
+        <w:rPr>
+          <w:rFonts w:ascii="Consolas" w:eastAsia="Times New Roman" w:hAnsi="Consolas" w:cs="Times New Roman"/>
+          <w:color w:val="6A9955"/>
+          <w:sz w:val="21"/>
+          <w:szCs w:val="21"/>
+        </w:rPr>
+        <w:t>personally added</w:t>
+      </w:r>
+    </w:p>
+    <w:p>
+      <w:pPr>
+        <w:shd w:val="clear" w:color="auto" w:fill="1E1E1E"/>
+        <w:spacing w:after="0" w:line="285" w:lineRule="atLeast"/>
+        <w:rPr>
+          <w:rFonts w:ascii="Consolas" w:eastAsia="Times New Roman" w:hAnsi="Consolas" w:cs="Times New Roman"/>
+          <w:color w:val="D4D4D4"/>
+          <w:sz w:val="21"/>
+          <w:szCs w:val="21"/>
+        </w:rPr>
+      </w:pPr>
+      <w:r>
+        <w:rPr>
+          <w:rFonts w:ascii="Consolas" w:eastAsia="Times New Roman" w:hAnsi="Consolas" w:cs="Times New Roman"/>
+          <w:color w:val="D4D4D4"/>
+          <w:sz w:val="21"/>
+          <w:szCs w:val="21"/>
+        </w:rPr>
+        <w:t>    } input;</w:t>
+      </w:r>
+    </w:p>
+    <w:p>
+      <w:pPr>
+        <w:shd w:val="clear" w:color="auto" w:fill="1E1E1E"/>
+        <w:spacing w:after="0" w:line="285" w:lineRule="atLeast"/>
+        <w:rPr>
+          <w:rFonts w:ascii="Consolas" w:eastAsia="Times New Roman" w:hAnsi="Consolas" w:cs="Times New Roman"/>
+          <w:color w:val="D4D4D4"/>
+          <w:sz w:val="21"/>
+          <w:szCs w:val="21"/>
+        </w:rPr>
+      </w:pPr>
+      <w:r>
+        <w:rPr>
+          <w:rFonts w:ascii="Consolas" w:eastAsia="Times New Roman" w:hAnsi="Consolas" w:cs="Times New Roman"/>
+          <w:color w:val="D4D4D4"/>
+          <w:sz w:val="21"/>
+          <w:szCs w:val="21"/>
+        </w:rPr>
+        <w:t xml:space="preserve">    </w:t>
+      </w:r>
+      <w:r>
+        <w:rPr>
+          <w:rFonts w:ascii="Consolas" w:eastAsia="Times New Roman" w:hAnsi="Consolas" w:cs="Times New Roman"/>
+          <w:color w:val="569CD6"/>
+          <w:sz w:val="21"/>
+          <w:szCs w:val="21"/>
+        </w:rPr>
+        <w:t>struct</w:t>
+      </w:r>
+      <w:r>
+        <w:rPr>
+          <w:rFonts w:ascii="Consolas" w:eastAsia="Times New Roman" w:hAnsi="Consolas" w:cs="Times New Roman"/>
+          <w:color w:val="D4D4D4"/>
+          <w:sz w:val="21"/>
+          <w:szCs w:val="21"/>
+        </w:rPr>
+        <w:t xml:space="preserve"> </w:t>
+      </w:r>
+      <w:r>
+        <w:rPr>
+          <w:rFonts w:ascii="Consolas" w:eastAsia="Times New Roman" w:hAnsi="Consolas" w:cs="Times New Roman"/>
+          <w:color w:val="4EC9B0"/>
+          <w:sz w:val="21"/>
+          <w:szCs w:val="21"/>
+        </w:rPr>
+        <w:t>pre_check_config_expect</w:t>
+      </w:r>
+      <w:r>
+        <w:rPr>
+          <w:rFonts w:ascii="Consolas" w:eastAsia="Times New Roman" w:hAnsi="Consolas" w:cs="Times New Roman"/>
+          <w:color w:val="D4D4D4"/>
+          <w:sz w:val="21"/>
+          <w:szCs w:val="21"/>
+        </w:rPr>
+        <w:t>{</w:t>
+      </w:r>
+    </w:p>
+    <w:p>
+      <w:pPr>
+        <w:shd w:val="clear" w:color="auto" w:fill="1E1E1E"/>
+        <w:spacing w:after="0" w:line="285" w:lineRule="atLeast"/>
+        <w:rPr>
+          <w:rFonts w:ascii="Consolas" w:eastAsia="Times New Roman" w:hAnsi="Consolas" w:cs="Times New Roman"/>
+          <w:color w:val="D4D4D4"/>
+          <w:sz w:val="21"/>
+          <w:szCs w:val="21"/>
+        </w:rPr>
+      </w:pPr>
+      <w:r>
+        <w:rPr>
+          <w:rFonts w:ascii="Consolas" w:eastAsia="Times New Roman" w:hAnsi="Consolas" w:cs="Times New Roman"/>
+          <w:color w:val="D4D4D4"/>
+          <w:sz w:val="21"/>
+          <w:szCs w:val="21"/>
+        </w:rPr>
+        <w:t xml:space="preserve">        </w:t>
+      </w:r>
+      <w:r>
+        <w:rPr>
+          <w:rFonts w:ascii="Consolas" w:eastAsia="Times New Roman" w:hAnsi="Consolas" w:cs="Times New Roman"/>
+          <w:color w:val="4EC9B0"/>
+          <w:sz w:val="21"/>
+          <w:szCs w:val="21"/>
+        </w:rPr>
+        <w:t>e_validation_t</w:t>
+      </w:r>
+      <w:r>
+        <w:rPr>
+          <w:rFonts w:ascii="Consolas" w:eastAsia="Times New Roman" w:hAnsi="Consolas" w:cs="Times New Roman"/>
+          <w:color w:val="D4D4D4"/>
+          <w:sz w:val="21"/>
+          <w:szCs w:val="21"/>
+        </w:rPr>
+        <w:t xml:space="preserve"> </w:t>
+      </w:r>
+      <w:r>
+        <w:rPr>
+          <w:rFonts w:ascii="Consolas" w:eastAsia="Times New Roman" w:hAnsi="Consolas" w:cs="Times New Roman"/>
+          <w:color w:val="9CDCFE"/>
+          <w:sz w:val="21"/>
+          <w:szCs w:val="21"/>
+        </w:rPr>
+        <w:t>ReturnValue</w:t>
+      </w:r>
+      <w:r>
+        <w:rPr>
+          <w:rFonts w:ascii="Consolas" w:eastAsia="Times New Roman" w:hAnsi="Consolas" w:cs="Times New Roman"/>
+          <w:color w:val="D4D4D4"/>
+          <w:sz w:val="21"/>
+          <w:szCs w:val="21"/>
+        </w:rPr>
+        <w:t>;</w:t>
+      </w:r>
+    </w:p>
+    <w:p>
+      <w:pPr>
+        <w:shd w:val="clear" w:color="auto" w:fill="1E1E1E"/>
+        <w:spacing w:after="0" w:line="285" w:lineRule="atLeast"/>
+        <w:rPr>
+          <w:rFonts w:ascii="Consolas" w:eastAsia="Times New Roman" w:hAnsi="Consolas" w:cs="Times New Roman"/>
+          <w:color w:val="D4D4D4"/>
+          <w:sz w:val="21"/>
+          <w:szCs w:val="21"/>
+        </w:rPr>
+      </w:pPr>
+      <w:r>
+        <w:rPr>
+          <w:rFonts w:ascii="Consolas" w:eastAsia="Times New Roman" w:hAnsi="Consolas" w:cs="Times New Roman"/>
+          <w:color w:val="D4D4D4"/>
+          <w:sz w:val="21"/>
+          <w:szCs w:val="21"/>
+        </w:rPr>
+        <w:t xml:space="preserve">    } </w:t>
+      </w:r>
+      <w:r>
+        <w:rPr>
+          <w:rFonts w:ascii="Consolas" w:eastAsia="Times New Roman" w:hAnsi="Consolas" w:cs="Times New Roman"/>
+          <w:color w:val="9CDCFE"/>
+          <w:sz w:val="21"/>
+          <w:szCs w:val="21"/>
+        </w:rPr>
+        <w:t>expected</w:t>
+      </w:r>
+      <w:r>
+        <w:rPr>
+          <w:rFonts w:ascii="Consolas" w:eastAsia="Times New Roman" w:hAnsi="Consolas" w:cs="Times New Roman"/>
+          <w:color w:val="D4D4D4"/>
+          <w:sz w:val="21"/>
+          <w:szCs w:val="21"/>
+        </w:rPr>
+        <w:t>;</w:t>
+      </w:r>
+    </w:p>
+    <w:p>
+      <w:pPr>
+        <w:shd w:val="clear" w:color="auto" w:fill="1E1E1E"/>
+        <w:spacing w:after="0" w:line="285" w:lineRule="atLeast"/>
+        <w:rPr>
+          <w:rFonts w:ascii="Consolas" w:eastAsia="Times New Roman" w:hAnsi="Consolas" w:cs="Times New Roman"/>
+          <w:color w:val="D4D4D4"/>
+          <w:sz w:val="21"/>
+          <w:szCs w:val="21"/>
+        </w:rPr>
+      </w:pPr>
+      <w:r>
+        <w:rPr>
+          <w:rFonts w:ascii="Consolas" w:eastAsia="Times New Roman" w:hAnsi="Consolas" w:cs="Times New Roman"/>
+          <w:color w:val="D4D4D4"/>
+          <w:sz w:val="21"/>
+          <w:szCs w:val="21"/>
+        </w:rPr>
+        <w:t>};</w:t>
+      </w:r>
+    </w:p>
+    <w:p>
+      <w:r>
+        <w:t xml:space="preserve">Notice that we need to add </w:t>
+      </w:r>
+      <w:r>
+        <w:rPr>
+          <w:b/>
+          <w:bCs/>
+        </w:rPr>
+        <w:t>st_config_t image_info;</w:t>
+      </w:r>
+      <w:r>
+        <w:t xml:space="preserve"> in order to perform more testcase to cover C0 C1 C2. We need to make changes to pre_check_config.c and pre_check_config.h:</w:t>
+      </w:r>
+    </w:p>
+    <w:p>
+      <w:pPr>
+        <w:shd w:val="clear" w:color="auto" w:fill="1E1E1E"/>
+        <w:spacing w:after="0" w:line="285" w:lineRule="atLeast"/>
+        <w:rPr>
+          <w:rFonts w:ascii="Consolas" w:eastAsia="Times New Roman" w:hAnsi="Consolas" w:cs="Times New Roman"/>
+          <w:color w:val="D4D4D4"/>
+          <w:sz w:val="21"/>
+          <w:szCs w:val="21"/>
+        </w:rPr>
+      </w:pPr>
+      <w:r>
+        <w:rPr>
+          <w:rFonts w:ascii="Consolas" w:eastAsia="Times New Roman" w:hAnsi="Consolas" w:cs="Times New Roman"/>
+          <w:color w:val="D4D4D4"/>
+          <w:sz w:val="21"/>
+          <w:szCs w:val="21"/>
+        </w:rPr>
+        <w:t xml:space="preserve">    </w:t>
+      </w:r>
+      <w:r>
+        <w:rPr>
+          <w:rFonts w:ascii="Consolas" w:eastAsia="Times New Roman" w:hAnsi="Consolas" w:cs="Times New Roman"/>
+          <w:color w:val="C586C0"/>
+          <w:sz w:val="21"/>
+          <w:szCs w:val="21"/>
+        </w:rPr>
+        <w:t>else</w:t>
+      </w:r>
+    </w:p>
+    <w:p>
+      <w:pPr>
+        <w:shd w:val="clear" w:color="auto" w:fill="1E1E1E"/>
+        <w:spacing w:after="0" w:line="285" w:lineRule="atLeast"/>
+        <w:rPr>
+          <w:rFonts w:ascii="Consolas" w:eastAsia="Times New Roman" w:hAnsi="Consolas" w:cs="Times New Roman"/>
+          <w:color w:val="D4D4D4"/>
+          <w:sz w:val="21"/>
+          <w:szCs w:val="21"/>
+        </w:rPr>
+      </w:pPr>
+      <w:r>
+        <w:rPr>
+          <w:rFonts w:ascii="Consolas" w:eastAsia="Times New Roman" w:hAnsi="Consolas" w:cs="Times New Roman"/>
+          <w:color w:val="D4D4D4"/>
+          <w:sz w:val="21"/>
+          <w:szCs w:val="21"/>
+        </w:rPr>
+        <w:t>    {</w:t>
+      </w:r>
+    </w:p>
+    <w:p>
+      <w:pPr>
+        <w:shd w:val="clear" w:color="auto" w:fill="1E1E1E"/>
+        <w:spacing w:after="0" w:line="285" w:lineRule="atLeast"/>
+        <w:rPr>
+          <w:rFonts w:ascii="Consolas" w:eastAsia="Times New Roman" w:hAnsi="Consolas" w:cs="Times New Roman"/>
+          <w:color w:val="D4D4D4"/>
+          <w:sz w:val="21"/>
+          <w:szCs w:val="21"/>
+        </w:rPr>
+      </w:pPr>
+      <w:r>
+        <w:rPr>
+          <w:rFonts w:ascii="Consolas" w:eastAsia="Times New Roman" w:hAnsi="Consolas" w:cs="Times New Roman"/>
+          <w:color w:val="D4D4D4"/>
+          <w:sz w:val="21"/>
+          <w:szCs w:val="21"/>
+        </w:rPr>
+        <w:t xml:space="preserve">        </w:t>
+      </w:r>
+      <w:r>
+        <w:rPr>
+          <w:rFonts w:ascii="Consolas" w:eastAsia="Times New Roman" w:hAnsi="Consolas" w:cs="Times New Roman"/>
+          <w:color w:val="9CDCFE"/>
+          <w:sz w:val="21"/>
+          <w:szCs w:val="21"/>
+        </w:rPr>
+        <w:t>func_params</w:t>
+      </w:r>
+      <w:r>
+        <w:rPr>
+          <w:rFonts w:ascii="Consolas" w:eastAsia="Times New Roman" w:hAnsi="Consolas" w:cs="Times New Roman"/>
+          <w:color w:val="D4D4D4"/>
+          <w:sz w:val="21"/>
+          <w:szCs w:val="21"/>
+        </w:rPr>
+        <w:t>.</w:t>
+      </w:r>
+      <w:r>
+        <w:rPr>
+          <w:rFonts w:ascii="Consolas" w:eastAsia="Times New Roman" w:hAnsi="Consolas" w:cs="Times New Roman"/>
+          <w:color w:val="9CDCFE"/>
+          <w:sz w:val="21"/>
+          <w:szCs w:val="21"/>
+        </w:rPr>
+        <w:t>p_config</w:t>
+      </w:r>
+      <w:r>
+        <w:rPr>
+          <w:rFonts w:ascii="Consolas" w:eastAsia="Times New Roman" w:hAnsi="Consolas" w:cs="Times New Roman"/>
+          <w:color w:val="D4D4D4"/>
+          <w:sz w:val="21"/>
+          <w:szCs w:val="21"/>
+        </w:rPr>
+        <w:t xml:space="preserve"> = &amp;</w:t>
+      </w:r>
+      <w:r>
+        <w:rPr>
+          <w:rFonts w:ascii="Consolas" w:eastAsia="Times New Roman" w:hAnsi="Consolas" w:cs="Times New Roman"/>
+          <w:color w:val="9CDCFE"/>
+          <w:sz w:val="21"/>
+          <w:szCs w:val="21"/>
+        </w:rPr>
+        <w:t>g_uts_p_config</w:t>
+      </w:r>
+      <w:r>
+        <w:rPr>
+          <w:rFonts w:ascii="Consolas" w:eastAsia="Times New Roman" w:hAnsi="Consolas" w:cs="Times New Roman"/>
+          <w:color w:val="D4D4D4"/>
+          <w:sz w:val="21"/>
+          <w:szCs w:val="21"/>
+        </w:rPr>
+        <w:t>;</w:t>
+      </w:r>
+    </w:p>
+    <w:p>
+      <w:pPr>
+        <w:shd w:val="clear" w:color="auto" w:fill="1E1E1E"/>
+        <w:spacing w:after="0" w:line="285" w:lineRule="atLeast"/>
+        <w:rPr>
+          <w:rFonts w:ascii="Consolas" w:eastAsia="Times New Roman" w:hAnsi="Consolas" w:cs="Times New Roman"/>
+          <w:color w:val="D4D4D4"/>
+          <w:sz w:val="21"/>
+          <w:szCs w:val="21"/>
+        </w:rPr>
+      </w:pPr>
+      <w:r>
+        <w:rPr>
+          <w:rFonts w:ascii="Consolas" w:eastAsia="Times New Roman" w:hAnsi="Consolas" w:cs="Times New Roman"/>
+          <w:color w:val="D4D4D4"/>
+          <w:sz w:val="21"/>
+          <w:szCs w:val="21"/>
+        </w:rPr>
+        <w:t xml:space="preserve">        </w:t>
+      </w:r>
+      <w:r>
+        <w:rPr>
+          <w:rFonts w:ascii="Consolas" w:eastAsia="Times New Roman" w:hAnsi="Consolas" w:cs="Times New Roman"/>
+          <w:color w:val="9CDCFE"/>
+          <w:sz w:val="21"/>
+          <w:szCs w:val="21"/>
+        </w:rPr>
+        <w:t>func_params</w:t>
+      </w:r>
+      <w:r>
+        <w:rPr>
+          <w:rFonts w:ascii="Consolas" w:eastAsia="Times New Roman" w:hAnsi="Consolas" w:cs="Times New Roman"/>
+          <w:color w:val="D4D4D4"/>
+          <w:sz w:val="21"/>
+          <w:szCs w:val="21"/>
+        </w:rPr>
+        <w:t>.</w:t>
+      </w:r>
+      <w:r>
+        <w:rPr>
+          <w:rFonts w:ascii="Consolas" w:eastAsia="Times New Roman" w:hAnsi="Consolas" w:cs="Times New Roman"/>
+          <w:color w:val="9CDCFE"/>
+          <w:sz w:val="21"/>
+          <w:szCs w:val="21"/>
+        </w:rPr>
+        <w:t>p_config</w:t>
+      </w:r>
+      <w:r>
+        <w:rPr>
+          <w:rFonts w:ascii="Consolas" w:eastAsia="Times New Roman" w:hAnsi="Consolas" w:cs="Times New Roman"/>
+          <w:color w:val="D4D4D4"/>
+          <w:sz w:val="21"/>
+          <w:szCs w:val="21"/>
+        </w:rPr>
+        <w:t>-&gt;</w:t>
+      </w:r>
+      <w:r>
+        <w:rPr>
+          <w:rFonts w:ascii="Consolas" w:eastAsia="Times New Roman" w:hAnsi="Consolas" w:cs="Times New Roman"/>
+          <w:color w:val="9CDCFE"/>
+          <w:sz w:val="21"/>
+          <w:szCs w:val="21"/>
+        </w:rPr>
+        <w:t>image_config</w:t>
+      </w:r>
+      <w:r>
+        <w:rPr>
+          <w:rFonts w:ascii="Consolas" w:eastAsia="Times New Roman" w:hAnsi="Consolas" w:cs="Times New Roman"/>
+          <w:color w:val="D4D4D4"/>
+          <w:sz w:val="21"/>
+          <w:szCs w:val="21"/>
+        </w:rPr>
+        <w:t xml:space="preserve"> = </w:t>
+      </w:r>
+      <w:r>
+        <w:rPr>
+          <w:rFonts w:ascii="Consolas" w:eastAsia="Times New Roman" w:hAnsi="Consolas" w:cs="Times New Roman"/>
+          <w:color w:val="9CDCFE"/>
+          <w:sz w:val="21"/>
+          <w:szCs w:val="21"/>
+        </w:rPr>
+        <w:t>inputs</w:t>
+      </w:r>
+      <w:r>
+        <w:rPr>
+          <w:rFonts w:ascii="Consolas" w:eastAsia="Times New Roman" w:hAnsi="Consolas" w:cs="Times New Roman"/>
+          <w:color w:val="D4D4D4"/>
+          <w:sz w:val="21"/>
+          <w:szCs w:val="21"/>
+        </w:rPr>
+        <w:t>-&gt;</w:t>
+      </w:r>
+      <w:r>
+        <w:rPr>
+          <w:rFonts w:ascii="Consolas" w:eastAsia="Times New Roman" w:hAnsi="Consolas" w:cs="Times New Roman"/>
+          <w:color w:val="9CDCFE"/>
+          <w:sz w:val="21"/>
+          <w:szCs w:val="21"/>
+        </w:rPr>
+        <w:t>image_info</w:t>
+      </w:r>
+      <w:r>
+        <w:rPr>
+          <w:rFonts w:ascii="Consolas" w:eastAsia="Times New Roman" w:hAnsi="Consolas" w:cs="Times New Roman"/>
+          <w:color w:val="D4D4D4"/>
+          <w:sz w:val="21"/>
+          <w:szCs w:val="21"/>
+        </w:rPr>
+        <w:t>.</w:t>
+      </w:r>
+      <w:r>
+        <w:rPr>
+          <w:rFonts w:ascii="Consolas" w:eastAsia="Times New Roman" w:hAnsi="Consolas" w:cs="Times New Roman"/>
+          <w:color w:val="9CDCFE"/>
+          <w:sz w:val="21"/>
+          <w:szCs w:val="21"/>
+        </w:rPr>
+        <w:t>image_config</w:t>
+      </w:r>
+      <w:r>
+        <w:rPr>
+          <w:rFonts w:ascii="Consolas" w:eastAsia="Times New Roman" w:hAnsi="Consolas" w:cs="Times New Roman"/>
+          <w:color w:val="D4D4D4"/>
+          <w:sz w:val="21"/>
+          <w:szCs w:val="21"/>
+        </w:rPr>
+        <w:t>;</w:t>
+      </w:r>
+      <w:r>
+        <w:rPr>
+          <w:rFonts w:ascii="Consolas" w:eastAsia="Times New Roman" w:hAnsi="Consolas" w:cs="Times New Roman"/>
+          <w:color w:val="6A9955"/>
+          <w:sz w:val="21"/>
+          <w:szCs w:val="21"/>
+        </w:rPr>
+        <w:t xml:space="preserve"> </w:t>
+      </w:r>
+      <w:r>
+        <w:rPr>
+          <w:rFonts w:ascii="Consolas" w:eastAsia="Times New Roman" w:hAnsi="Consolas" w:cs="Times New Roman"/>
+          <w:color w:val="6A9955"/>
+          <w:sz w:val="21"/>
+          <w:szCs w:val="21"/>
+        </w:rPr>
+        <w:t>//</w:t>
+      </w:r>
+      <w:r>
+        <w:rPr>
+          <w:rFonts w:ascii="Consolas" w:eastAsia="Times New Roman" w:hAnsi="Consolas" w:cs="Times New Roman"/>
+          <w:color w:val="6A9955"/>
+          <w:sz w:val="21"/>
+          <w:szCs w:val="21"/>
+        </w:rPr>
+        <w:t>personally added</w:t>
+      </w:r>
+    </w:p>
+    <w:p>
+      <w:pPr>
+        <w:shd w:val="clear" w:color="auto" w:fill="1E1E1E"/>
+        <w:spacing w:after="0" w:line="285" w:lineRule="atLeast"/>
+        <w:rPr>
+          <w:rFonts w:ascii="Consolas" w:eastAsia="Times New Roman" w:hAnsi="Consolas" w:cs="Times New Roman"/>
+          <w:color w:val="D4D4D4"/>
+          <w:sz w:val="21"/>
+          <w:szCs w:val="21"/>
+        </w:rPr>
+      </w:pPr>
+      <w:r>
+        <w:rPr>
+          <w:rFonts w:ascii="Consolas" w:eastAsia="Times New Roman" w:hAnsi="Consolas" w:cs="Times New Roman"/>
+          <w:color w:val="D4D4D4"/>
+          <w:sz w:val="21"/>
+          <w:szCs w:val="21"/>
+        </w:rPr>
+        <w:t xml:space="preserve">        </w:t>
+      </w:r>
+      <w:r>
+        <w:rPr>
+          <w:rFonts w:ascii="Consolas" w:eastAsia="Times New Roman" w:hAnsi="Consolas" w:cs="Times New Roman"/>
+          <w:color w:val="9CDCFE"/>
+          <w:sz w:val="21"/>
+          <w:szCs w:val="21"/>
+        </w:rPr>
+        <w:t>func_params</w:t>
+      </w:r>
+      <w:r>
+        <w:rPr>
+          <w:rFonts w:ascii="Consolas" w:eastAsia="Times New Roman" w:hAnsi="Consolas" w:cs="Times New Roman"/>
+          <w:color w:val="D4D4D4"/>
+          <w:sz w:val="21"/>
+          <w:szCs w:val="21"/>
+        </w:rPr>
+        <w:t>.</w:t>
+      </w:r>
+      <w:r>
+        <w:rPr>
+          <w:rFonts w:ascii="Consolas" w:eastAsia="Times New Roman" w:hAnsi="Consolas" w:cs="Times New Roman"/>
+          <w:color w:val="9CDCFE"/>
+          <w:sz w:val="21"/>
+          <w:szCs w:val="21"/>
+        </w:rPr>
+        <w:t>p_config</w:t>
+      </w:r>
+      <w:r>
+        <w:rPr>
+          <w:rFonts w:ascii="Consolas" w:eastAsia="Times New Roman" w:hAnsi="Consolas" w:cs="Times New Roman"/>
+          <w:color w:val="D4D4D4"/>
+          <w:sz w:val="21"/>
+          <w:szCs w:val="21"/>
+        </w:rPr>
+        <w:t>-&gt;</w:t>
+      </w:r>
+      <w:r>
+        <w:rPr>
+          <w:rFonts w:ascii="Consolas" w:eastAsia="Times New Roman" w:hAnsi="Consolas" w:cs="Times New Roman"/>
+          <w:color w:val="9CDCFE"/>
+          <w:sz w:val="21"/>
+          <w:szCs w:val="21"/>
+        </w:rPr>
+        <w:t>square_config</w:t>
+      </w:r>
+      <w:r>
+        <w:rPr>
+          <w:rFonts w:ascii="Consolas" w:eastAsia="Times New Roman" w:hAnsi="Consolas" w:cs="Times New Roman"/>
+          <w:color w:val="D4D4D4"/>
+          <w:sz w:val="21"/>
+          <w:szCs w:val="21"/>
+        </w:rPr>
+        <w:t xml:space="preserve"> = </w:t>
+      </w:r>
+      <w:r>
+        <w:rPr>
+          <w:rFonts w:ascii="Consolas" w:eastAsia="Times New Roman" w:hAnsi="Consolas" w:cs="Times New Roman"/>
+          <w:color w:val="9CDCFE"/>
+          <w:sz w:val="21"/>
+          <w:szCs w:val="21"/>
+        </w:rPr>
+        <w:t>inputs</w:t>
+      </w:r>
+      <w:r>
+        <w:rPr>
+          <w:rFonts w:ascii="Consolas" w:eastAsia="Times New Roman" w:hAnsi="Consolas" w:cs="Times New Roman"/>
+          <w:color w:val="D4D4D4"/>
+          <w:sz w:val="21"/>
+          <w:szCs w:val="21"/>
+        </w:rPr>
+        <w:t>-&gt;</w:t>
+      </w:r>
+      <w:r>
+        <w:rPr>
+          <w:rFonts w:ascii="Consolas" w:eastAsia="Times New Roman" w:hAnsi="Consolas" w:cs="Times New Roman"/>
+          <w:color w:val="9CDCFE"/>
+          <w:sz w:val="21"/>
+          <w:szCs w:val="21"/>
+        </w:rPr>
+        <w:t>image_info</w:t>
+      </w:r>
+      <w:r>
+        <w:rPr>
+          <w:rFonts w:ascii="Consolas" w:eastAsia="Times New Roman" w:hAnsi="Consolas" w:cs="Times New Roman"/>
+          <w:color w:val="D4D4D4"/>
+          <w:sz w:val="21"/>
+          <w:szCs w:val="21"/>
+        </w:rPr>
+        <w:t>.</w:t>
+      </w:r>
+      <w:r>
+        <w:rPr>
+          <w:rFonts w:ascii="Consolas" w:eastAsia="Times New Roman" w:hAnsi="Consolas" w:cs="Times New Roman"/>
+          <w:color w:val="9CDCFE"/>
+          <w:sz w:val="21"/>
+          <w:szCs w:val="21"/>
+        </w:rPr>
+        <w:t>square_config</w:t>
+      </w:r>
+      <w:r>
+        <w:rPr>
+          <w:rFonts w:ascii="Consolas" w:eastAsia="Times New Roman" w:hAnsi="Consolas" w:cs="Times New Roman"/>
+          <w:color w:val="D4D4D4"/>
+          <w:sz w:val="21"/>
+          <w:szCs w:val="21"/>
+        </w:rPr>
+        <w:t>;</w:t>
+      </w:r>
+      <w:r>
+        <w:rPr>
+          <w:rFonts w:ascii="Consolas" w:eastAsia="Times New Roman" w:hAnsi="Consolas" w:cs="Times New Roman"/>
+          <w:color w:val="6A9955"/>
+          <w:sz w:val="21"/>
+          <w:szCs w:val="21"/>
+        </w:rPr>
+        <w:t xml:space="preserve"> </w:t>
+      </w:r>
+      <w:r>
+        <w:rPr>
+          <w:rFonts w:ascii="Consolas" w:eastAsia="Times New Roman" w:hAnsi="Consolas" w:cs="Times New Roman"/>
+          <w:color w:val="6A9955"/>
+          <w:sz w:val="21"/>
+          <w:szCs w:val="21"/>
+        </w:rPr>
+        <w:t>//</w:t>
+      </w:r>
+      <w:r>
+        <w:rPr>
+          <w:rFonts w:ascii="Consolas" w:eastAsia="Times New Roman" w:hAnsi="Consolas" w:cs="Times New Roman"/>
+          <w:color w:val="6A9955"/>
+          <w:sz w:val="21"/>
+          <w:szCs w:val="21"/>
+        </w:rPr>
+        <w:t>personally added</w:t>
+      </w:r>
+    </w:p>
+    <w:p>
+      <w:pPr>
+        <w:shd w:val="clear" w:color="auto" w:fill="1E1E1E"/>
+        <w:spacing w:after="0" w:line="285" w:lineRule="atLeast"/>
+        <w:rPr>
+          <w:rFonts w:ascii="Consolas" w:eastAsia="Times New Roman" w:hAnsi="Consolas" w:cs="Times New Roman"/>
+          <w:color w:val="D4D4D4"/>
+          <w:sz w:val="21"/>
+          <w:szCs w:val="21"/>
+        </w:rPr>
+      </w:pPr>
+      <w:r>
+        <w:rPr>
+          <w:rFonts w:ascii="Consolas" w:eastAsia="Times New Roman" w:hAnsi="Consolas" w:cs="Times New Roman"/>
+          <w:color w:val="D4D4D4"/>
+          <w:sz w:val="21"/>
+          <w:szCs w:val="21"/>
+        </w:rPr>
+        <w:t>    }</w:t>
+      </w:r>
+    </w:p>
+    <w:p/>
+    <w:p>
+      <w:r>
+        <w:t xml:space="preserve">And </w:t>
+      </w:r>
+    </w:p>
+    <w:p>
+      <w:pPr>
+        <w:shd w:val="clear" w:color="auto" w:fill="1E1E1E"/>
+        <w:spacing w:after="0" w:line="285" w:lineRule="atLeast"/>
+        <w:rPr>
+          <w:rFonts w:ascii="Consolas" w:eastAsia="Times New Roman" w:hAnsi="Consolas" w:cs="Times New Roman"/>
+          <w:color w:val="D4D4D4"/>
+          <w:sz w:val="21"/>
+          <w:szCs w:val="21"/>
+        </w:rPr>
+      </w:pPr>
+      <w:r>
+        <w:rPr>
+          <w:rFonts w:ascii="Consolas" w:eastAsia="Times New Roman" w:hAnsi="Consolas" w:cs="Times New Roman"/>
+          <w:color w:val="569CD6"/>
+          <w:sz w:val="21"/>
+          <w:szCs w:val="21"/>
+        </w:rPr>
+        <w:t>static</w:t>
+      </w:r>
+      <w:r>
+        <w:rPr>
+          <w:rFonts w:ascii="Consolas" w:eastAsia="Times New Roman" w:hAnsi="Consolas" w:cs="Times New Roman"/>
+          <w:color w:val="D4D4D4"/>
+          <w:sz w:val="21"/>
+          <w:szCs w:val="21"/>
+        </w:rPr>
+        <w:t xml:space="preserve"> </w:t>
+      </w:r>
+      <w:r>
+        <w:rPr>
+          <w:rFonts w:ascii="Consolas" w:eastAsia="Times New Roman" w:hAnsi="Consolas" w:cs="Times New Roman"/>
+          <w:color w:val="569CD6"/>
+          <w:sz w:val="21"/>
+          <w:szCs w:val="21"/>
+        </w:rPr>
+        <w:t>struct</w:t>
+      </w:r>
+      <w:r>
+        <w:rPr>
+          <w:rFonts w:ascii="Consolas" w:eastAsia="Times New Roman" w:hAnsi="Consolas" w:cs="Times New Roman"/>
+          <w:color w:val="D4D4D4"/>
+          <w:sz w:val="21"/>
+          <w:szCs w:val="21"/>
+        </w:rPr>
+        <w:t xml:space="preserve"> </w:t>
+      </w:r>
+      <w:r>
+        <w:rPr>
+          <w:rFonts w:ascii="Consolas" w:eastAsia="Times New Roman" w:hAnsi="Consolas" w:cs="Times New Roman"/>
+          <w:color w:val="4EC9B0"/>
+          <w:sz w:val="21"/>
+          <w:szCs w:val="21"/>
+        </w:rPr>
+        <w:t>TEST_pre_check_config_Pattern</w:t>
+      </w:r>
+      <w:r>
+        <w:rPr>
+          <w:rFonts w:ascii="Consolas" w:eastAsia="Times New Roman" w:hAnsi="Consolas" w:cs="Times New Roman"/>
+          <w:color w:val="D4D4D4"/>
+          <w:sz w:val="21"/>
+          <w:szCs w:val="21"/>
+        </w:rPr>
+        <w:t xml:space="preserve"> </w:t>
+      </w:r>
+      <w:r>
+        <w:rPr>
+          <w:rFonts w:ascii="Consolas" w:eastAsia="Times New Roman" w:hAnsi="Consolas" w:cs="Times New Roman"/>
+          <w:color w:val="9CDCFE"/>
+          <w:sz w:val="21"/>
+          <w:szCs w:val="21"/>
+        </w:rPr>
+        <w:t>pre_check_config_PCL</w:t>
+      </w:r>
+      <w:r>
+        <w:rPr>
+          <w:rFonts w:ascii="Consolas" w:eastAsia="Times New Roman" w:hAnsi="Consolas" w:cs="Times New Roman"/>
+          <w:color w:val="569CD6"/>
+          <w:sz w:val="21"/>
+          <w:szCs w:val="21"/>
+        </w:rPr>
+        <w:t>[]</w:t>
+      </w:r>
+      <w:r>
+        <w:rPr>
+          <w:rFonts w:ascii="Consolas" w:eastAsia="Times New Roman" w:hAnsi="Consolas" w:cs="Times New Roman"/>
+          <w:color w:val="D4D4D4"/>
+          <w:sz w:val="21"/>
+          <w:szCs w:val="21"/>
+        </w:rPr>
+        <w:t xml:space="preserve"> =</w:t>
+      </w:r>
+    </w:p>
+    <w:p>
+      <w:pPr>
+        <w:shd w:val="clear" w:color="auto" w:fill="1E1E1E"/>
+        <w:spacing w:after="0" w:line="285" w:lineRule="atLeast"/>
+        <w:rPr>
+          <w:rFonts w:ascii="Consolas" w:eastAsia="Times New Roman" w:hAnsi="Consolas" w:cs="Times New Roman"/>
+          <w:color w:val="D4D4D4"/>
+          <w:sz w:val="21"/>
+          <w:szCs w:val="21"/>
+        </w:rPr>
+      </w:pPr>
+      <w:r>
+        <w:rPr>
+          <w:rFonts w:ascii="Consolas" w:eastAsia="Times New Roman" w:hAnsi="Consolas" w:cs="Times New Roman"/>
+          <w:color w:val="D4D4D4"/>
+          <w:sz w:val="21"/>
+          <w:szCs w:val="21"/>
+        </w:rPr>
+        <w:t>{</w:t>
+      </w:r>
+    </w:p>
+    <w:p>
+      <w:pPr>
+        <w:shd w:val="clear" w:color="auto" w:fill="1E1E1E"/>
+        <w:spacing w:after="0" w:line="285" w:lineRule="atLeast"/>
+        <w:rPr>
+          <w:rFonts w:ascii="Consolas" w:eastAsia="Times New Roman" w:hAnsi="Consolas" w:cs="Times New Roman"/>
+          <w:color w:val="D4D4D4"/>
+          <w:sz w:val="21"/>
+          <w:szCs w:val="21"/>
+        </w:rPr>
+      </w:pPr>
+      <w:r>
+        <w:rPr>
+          <w:rFonts w:ascii="Consolas" w:eastAsia="Times New Roman" w:hAnsi="Consolas" w:cs="Times New Roman"/>
+          <w:color w:val="6A9955"/>
+          <w:sz w:val="21"/>
+          <w:szCs w:val="21"/>
+        </w:rPr>
+        <w:t>    /* "Test Case ID         ",      *p_config         ,   DMA_API   is_stub  , image_config    square_config}, { ReturnValue ,  */</w:t>
+      </w:r>
+    </w:p>
+    <w:p>
+      <w:pPr>
+        <w:shd w:val="clear" w:color="auto" w:fill="1E1E1E"/>
+        <w:spacing w:after="0" w:line="285" w:lineRule="atLeast"/>
+        <w:rPr>
+          <w:rFonts w:ascii="Consolas" w:eastAsia="Times New Roman" w:hAnsi="Consolas" w:cs="Times New Roman"/>
+          <w:color w:val="D4D4D4"/>
+          <w:sz w:val="21"/>
+          <w:szCs w:val="21"/>
+        </w:rPr>
+      </w:pPr>
+      <w:r>
+        <w:rPr>
+          <w:rFonts w:ascii="Consolas" w:eastAsia="Times New Roman" w:hAnsi="Consolas" w:cs="Times New Roman"/>
+          <w:color w:val="6A9955"/>
+          <w:sz w:val="21"/>
+          <w:szCs w:val="21"/>
+        </w:rPr>
+        <w:t>    /* pre_check_config_0001 */</w:t>
+      </w:r>
+      <w:r>
+        <w:rPr>
+          <w:rFonts w:ascii="Consolas" w:eastAsia="Times New Roman" w:hAnsi="Consolas" w:cs="Times New Roman"/>
+          <w:color w:val="D4D4D4"/>
+          <w:sz w:val="21"/>
+          <w:szCs w:val="21"/>
+        </w:rPr>
+        <w:t xml:space="preserve"> { { </w:t>
+      </w:r>
+      <w:r>
+        <w:rPr>
+          <w:rFonts w:ascii="Consolas" w:eastAsia="Times New Roman" w:hAnsi="Consolas" w:cs="Times New Roman"/>
+          <w:color w:val="569CD6"/>
+          <w:sz w:val="21"/>
+          <w:szCs w:val="21"/>
+        </w:rPr>
+        <w:t>TEST_ADDR_NOT_NULL</w:t>
+      </w:r>
+      <w:r>
+        <w:rPr>
+          <w:rFonts w:ascii="Consolas" w:eastAsia="Times New Roman" w:hAnsi="Consolas" w:cs="Times New Roman"/>
+          <w:color w:val="D4D4D4"/>
+          <w:sz w:val="21"/>
+          <w:szCs w:val="21"/>
+        </w:rPr>
+        <w:t xml:space="preserve"> , { </w:t>
+      </w:r>
+      <w:r>
+        <w:rPr>
+          <w:rFonts w:ascii="Consolas" w:eastAsia="Times New Roman" w:hAnsi="Consolas" w:cs="Times New Roman"/>
+          <w:color w:val="4FC1FF"/>
+          <w:sz w:val="21"/>
+          <w:szCs w:val="21"/>
+        </w:rPr>
+        <w:t>E_FAILURE</w:t>
+      </w:r>
+      <w:r>
+        <w:rPr>
+          <w:rFonts w:ascii="Consolas" w:eastAsia="Times New Roman" w:hAnsi="Consolas" w:cs="Times New Roman"/>
+          <w:color w:val="D4D4D4"/>
+          <w:sz w:val="21"/>
+          <w:szCs w:val="21"/>
+        </w:rPr>
+        <w:t xml:space="preserve">, </w:t>
+      </w:r>
+      <w:r>
+        <w:rPr>
+          <w:rFonts w:ascii="Consolas" w:eastAsia="Times New Roman" w:hAnsi="Consolas" w:cs="Times New Roman"/>
+          <w:color w:val="569CD6"/>
+          <w:sz w:val="21"/>
+          <w:szCs w:val="21"/>
+        </w:rPr>
+        <w:t>TRUE</w:t>
+      </w:r>
+      <w:r>
+        <w:rPr>
+          <w:rFonts w:ascii="Consolas" w:eastAsia="Times New Roman" w:hAnsi="Consolas" w:cs="Times New Roman"/>
+          <w:color w:val="D4D4D4"/>
+          <w:sz w:val="21"/>
+          <w:szCs w:val="21"/>
+        </w:rPr>
+        <w:t xml:space="preserve">   },{{</w:t>
+      </w:r>
+      <w:r>
+        <w:rPr>
+          <w:rFonts w:ascii="Consolas" w:eastAsia="Times New Roman" w:hAnsi="Consolas" w:cs="Times New Roman"/>
+          <w:color w:val="B5CEA8"/>
+          <w:sz w:val="21"/>
+          <w:szCs w:val="21"/>
+        </w:rPr>
+        <w:t>0</w:t>
+      </w:r>
+      <w:r>
+        <w:rPr>
+          <w:rFonts w:ascii="Consolas" w:eastAsia="Times New Roman" w:hAnsi="Consolas" w:cs="Times New Roman"/>
+          <w:color w:val="D4D4D4"/>
+          <w:sz w:val="21"/>
+          <w:szCs w:val="21"/>
+        </w:rPr>
+        <w:t>,</w:t>
+      </w:r>
+      <w:r>
+        <w:rPr>
+          <w:rFonts w:ascii="Consolas" w:eastAsia="Times New Roman" w:hAnsi="Consolas" w:cs="Times New Roman"/>
+          <w:color w:val="B5CEA8"/>
+          <w:sz w:val="21"/>
+          <w:szCs w:val="21"/>
+        </w:rPr>
+        <w:t>0</w:t>
+      </w:r>
+      <w:r>
+        <w:rPr>
+          <w:rFonts w:ascii="Consolas" w:eastAsia="Times New Roman" w:hAnsi="Consolas" w:cs="Times New Roman"/>
+          <w:color w:val="D4D4D4"/>
+          <w:sz w:val="21"/>
+          <w:szCs w:val="21"/>
+        </w:rPr>
+        <w:t>,</w:t>
+      </w:r>
+      <w:r>
+        <w:rPr>
+          <w:rFonts w:ascii="Consolas" w:eastAsia="Times New Roman" w:hAnsi="Consolas" w:cs="Times New Roman"/>
+          <w:color w:val="B5CEA8"/>
+          <w:sz w:val="21"/>
+          <w:szCs w:val="21"/>
+        </w:rPr>
+        <w:t>0</w:t>
+      </w:r>
+      <w:r>
+        <w:rPr>
+          <w:rFonts w:ascii="Consolas" w:eastAsia="Times New Roman" w:hAnsi="Consolas" w:cs="Times New Roman"/>
+          <w:color w:val="D4D4D4"/>
+          <w:sz w:val="21"/>
+          <w:szCs w:val="21"/>
+        </w:rPr>
+        <w:t>}     ,   {</w:t>
+      </w:r>
+      <w:r>
+        <w:rPr>
+          <w:rFonts w:ascii="Consolas" w:eastAsia="Times New Roman" w:hAnsi="Consolas" w:cs="Times New Roman"/>
+          <w:color w:val="B5CEA8"/>
+          <w:sz w:val="21"/>
+          <w:szCs w:val="21"/>
+        </w:rPr>
+        <w:t>0</w:t>
+      </w:r>
+      <w:r>
+        <w:rPr>
+          <w:rFonts w:ascii="Consolas" w:eastAsia="Times New Roman" w:hAnsi="Consolas" w:cs="Times New Roman"/>
+          <w:color w:val="D4D4D4"/>
+          <w:sz w:val="21"/>
+          <w:szCs w:val="21"/>
+        </w:rPr>
+        <w:t>,</w:t>
+      </w:r>
+      <w:r>
+        <w:rPr>
+          <w:rFonts w:ascii="Consolas" w:eastAsia="Times New Roman" w:hAnsi="Consolas" w:cs="Times New Roman"/>
+          <w:color w:val="B5CEA8"/>
+          <w:sz w:val="21"/>
+          <w:szCs w:val="21"/>
+        </w:rPr>
+        <w:t>0</w:t>
+      </w:r>
+      <w:r>
+        <w:rPr>
+          <w:rFonts w:ascii="Consolas" w:eastAsia="Times New Roman" w:hAnsi="Consolas" w:cs="Times New Roman"/>
+          <w:color w:val="D4D4D4"/>
+          <w:sz w:val="21"/>
+          <w:szCs w:val="21"/>
+        </w:rPr>
+        <w:t>,</w:t>
+      </w:r>
+      <w:r>
+        <w:rPr>
+          <w:rFonts w:ascii="Consolas" w:eastAsia="Times New Roman" w:hAnsi="Consolas" w:cs="Times New Roman"/>
+          <w:color w:val="B5CEA8"/>
+          <w:sz w:val="21"/>
+          <w:szCs w:val="21"/>
+        </w:rPr>
+        <w:t>0</w:t>
+      </w:r>
+      <w:r>
+        <w:rPr>
+          <w:rFonts w:ascii="Consolas" w:eastAsia="Times New Roman" w:hAnsi="Consolas" w:cs="Times New Roman"/>
+          <w:color w:val="D4D4D4"/>
+          <w:sz w:val="21"/>
+          <w:szCs w:val="21"/>
+        </w:rPr>
+        <w:t xml:space="preserve">}     }}, { </w:t>
+      </w:r>
+      <w:r>
+        <w:rPr>
+          <w:rFonts w:ascii="Consolas" w:eastAsia="Times New Roman" w:hAnsi="Consolas" w:cs="Times New Roman"/>
+          <w:color w:val="4FC1FF"/>
+          <w:sz w:val="21"/>
+          <w:szCs w:val="21"/>
+        </w:rPr>
+        <w:t>E_FAILURE</w:t>
+      </w:r>
+      <w:r>
+        <w:rPr>
+          <w:rFonts w:ascii="Consolas" w:eastAsia="Times New Roman" w:hAnsi="Consolas" w:cs="Times New Roman"/>
+          <w:color w:val="D4D4D4"/>
+          <w:sz w:val="21"/>
+          <w:szCs w:val="21"/>
+        </w:rPr>
+        <w:t xml:space="preserve">    } }</w:t>
+      </w:r>
+    </w:p>
+    <w:p>
+      <w:pPr>
+        <w:shd w:val="clear" w:color="auto" w:fill="1E1E1E"/>
+        <w:spacing w:after="0" w:line="285" w:lineRule="atLeast"/>
+        <w:rPr>
+          <w:rFonts w:ascii="Consolas" w:eastAsia="Times New Roman" w:hAnsi="Consolas" w:cs="Times New Roman"/>
+          <w:color w:val="D4D4D4"/>
+          <w:sz w:val="21"/>
+          <w:szCs w:val="21"/>
+        </w:rPr>
+      </w:pPr>
+      <w:r>
+        <w:rPr>
+          <w:rFonts w:ascii="Consolas" w:eastAsia="Times New Roman" w:hAnsi="Consolas" w:cs="Times New Roman"/>
+          <w:color w:val="D4D4D4"/>
+          <w:sz w:val="21"/>
+          <w:szCs w:val="21"/>
+        </w:rPr>
+        <w:t>};</w:t>
+      </w:r>
+    </w:p>
+    <w:p/>
+    <w:p>
+      <w:r>
         <w:br w:type="page"/>
-      </w:r>
-    </w:p>
-    <w:p>
-      <w:pPr>
-        <w:pStyle w:val="NormalWeb"/>
-      </w:pPr>
-      <w:r>
-        <w:lastRenderedPageBreak/>
-        <w:t xml:space="preserve">Hàm </w:t>
-      </w:r>
-      <w:r>
-        <w:rPr>
-          <w:rStyle w:val="HTMLCode"/>
-        </w:rPr>
-        <w:t>TEST_DMA_API</w:t>
-      </w:r>
-      <w:r>
-        <w:t xml:space="preserve"> được thiết kế để chạy một test case cụ thể cho hàm </w:t>
-      </w:r>
-      <w:r>
-        <w:rPr>
-          <w:rStyle w:val="HTMLCode"/>
-        </w:rPr>
-        <w:t>DMA_API</w:t>
-      </w:r>
-      <w:r>
-        <w:t>. Dưới đây là flow chart của hàm:</w:t>
-      </w:r>
-    </w:p>
-    <w:p>
-      <w:pPr>
-        <w:pStyle w:val="NormalWeb"/>
-        <w:numPr>
-          <w:ilvl w:val="0"/>
-          <w:numId w:val="12"/>
-        </w:numPr>
-      </w:pPr>
-      <w:r>
-        <w:t xml:space="preserve">Hàm nhận vào hai tham số: </w:t>
-      </w:r>
-      <w:r>
-        <w:rPr>
-          <w:rStyle w:val="HTMLCode"/>
-        </w:rPr>
-        <w:t>category</w:t>
-      </w:r>
-      <w:r>
-        <w:t xml:space="preserve"> (loại test case) và </w:t>
-      </w:r>
-      <w:r>
-        <w:rPr>
-          <w:rStyle w:val="HTMLCode"/>
-        </w:rPr>
-        <w:t>no</w:t>
-      </w:r>
-      <w:r>
-        <w:t xml:space="preserve"> (số thứ tự của test case).</w:t>
-      </w:r>
-    </w:p>
-    <w:p>
-      <w:pPr>
-        <w:pStyle w:val="NormalWeb"/>
-        <w:numPr>
-          <w:ilvl w:val="0"/>
-          <w:numId w:val="12"/>
-        </w:numPr>
-      </w:pPr>
-      <w:r>
-        <w:t xml:space="preserve">Hàm tạo một đối tượng </w:t>
-      </w:r>
-      <w:r>
-        <w:rPr>
-          <w:rStyle w:val="HTMLCode"/>
-        </w:rPr>
-        <w:t>TestParams</w:t>
-      </w:r>
-      <w:r>
-        <w:t xml:space="preserve"> mới thông qua hàm </w:t>
-      </w:r>
-      <w:r>
-        <w:rPr>
-          <w:rStyle w:val="HTMLCode"/>
-        </w:rPr>
-        <w:t>TEST_CreateParam</w:t>
-      </w:r>
-      <w:r>
-        <w:t xml:space="preserve"> với tên API là “DMA_API”, loại test case và số thứ tự test case.</w:t>
-      </w:r>
-    </w:p>
-    <w:p>
-      <w:pPr>
-        <w:pStyle w:val="NormalWeb"/>
-        <w:numPr>
-          <w:ilvl w:val="0"/>
-          <w:numId w:val="12"/>
-        </w:numPr>
-      </w:pPr>
-      <w:r>
-        <w:t xml:space="preserve">Hàm lấy ra test case cụ thể từ mảng </w:t>
-      </w:r>
-      <w:r>
-        <w:rPr>
-          <w:rStyle w:val="HTMLCode"/>
-        </w:rPr>
-        <w:t>DMA_API_PCL</w:t>
-      </w:r>
-      <w:r>
-        <w:t xml:space="preserve"> dựa trên số thứ tự test case.</w:t>
-      </w:r>
-    </w:p>
-    <w:p>
-      <w:pPr>
-        <w:pStyle w:val="NormalWeb"/>
-        <w:numPr>
-          <w:ilvl w:val="0"/>
-          <w:numId w:val="12"/>
-        </w:numPr>
-      </w:pPr>
-      <w:r>
-        <w:t xml:space="preserve">Hàm khởi tạo cấu hình cho quá trình kiểm tra thông qua hàm </w:t>
-      </w:r>
-      <w:r>
-        <w:rPr>
-          <w:rStyle w:val="HTMLCode"/>
-        </w:rPr>
-        <w:t>ut_init_config</w:t>
-      </w:r>
-      <w:r>
-        <w:t>.</w:t>
-      </w:r>
-    </w:p>
-    <w:p>
-      <w:pPr>
-        <w:pStyle w:val="NormalWeb"/>
-        <w:numPr>
-          <w:ilvl w:val="0"/>
-          <w:numId w:val="12"/>
-        </w:numPr>
-      </w:pPr>
-      <w:r>
-        <w:t xml:space="preserve">Hàm sao chép giá trị của </w:t>
-      </w:r>
-      <w:r>
-        <w:rPr>
-          <w:rStyle w:val="HTMLCode"/>
-        </w:rPr>
-        <w:t>x</w:t>
-      </w:r>
-      <w:r>
-        <w:t xml:space="preserve">, </w:t>
-      </w:r>
-      <w:r>
-        <w:rPr>
-          <w:rStyle w:val="HTMLCode"/>
-        </w:rPr>
-        <w:t>y</w:t>
-      </w:r>
-      <w:r>
-        <w:t xml:space="preserve"> và </w:t>
-      </w:r>
-      <w:r>
-        <w:rPr>
-          <w:rStyle w:val="HTMLCode"/>
-        </w:rPr>
-        <w:t>_p_dma_config</w:t>
-      </w:r>
-      <w:r>
-        <w:t xml:space="preserve"> từ test case vào </w:t>
-      </w:r>
-      <w:r>
-        <w:rPr>
-          <w:rStyle w:val="HTMLCode"/>
-        </w:rPr>
-        <w:t>func_params</w:t>
-      </w:r>
-      <w:r>
-        <w:t xml:space="preserve"> để chuẩn bị cho việc gọi hàm </w:t>
-      </w:r>
-      <w:r>
-        <w:rPr>
-          <w:rStyle w:val="HTMLCode"/>
-        </w:rPr>
-        <w:t>DMA_API</w:t>
-      </w:r>
-      <w:r>
-        <w:t>.</w:t>
-      </w:r>
-    </w:p>
-    <w:p>
-      <w:pPr>
-        <w:pStyle w:val="NormalWeb"/>
-        <w:numPr>
-          <w:ilvl w:val="0"/>
-          <w:numId w:val="12"/>
-        </w:numPr>
-      </w:pPr>
-      <w:r>
-        <w:t xml:space="preserve">Hàm gọi hàm </w:t>
-      </w:r>
-      <w:r>
-        <w:rPr>
-          <w:rStyle w:val="HTMLCode"/>
-        </w:rPr>
-        <w:t>DMA_API</w:t>
-      </w:r>
-      <w:r>
-        <w:t xml:space="preserve"> với các tham số đã chuẩn bị và lưu kết quả trả về vào </w:t>
-      </w:r>
-      <w:r>
-        <w:rPr>
-          <w:rStyle w:val="HTMLCode"/>
-        </w:rPr>
-        <w:t>outputs.ReturnValue</w:t>
-      </w:r>
-      <w:r>
-        <w:t>.</w:t>
-      </w:r>
-    </w:p>
-    <w:p>
-      <w:pPr>
-        <w:pStyle w:val="NormalWeb"/>
-        <w:numPr>
-          <w:ilvl w:val="0"/>
-          <w:numId w:val="12"/>
-        </w:numPr>
-      </w:pPr>
-      <w:r>
-        <w:t xml:space="preserve">Hàm kiểm tra giá trị của </w:t>
-      </w:r>
-      <w:r>
-        <w:rPr>
-          <w:rStyle w:val="HTMLCode"/>
-        </w:rPr>
-        <w:t>_p_dma_config</w:t>
-      </w:r>
-      <w:r>
-        <w:t xml:space="preserve"> trong </w:t>
-      </w:r>
-      <w:r>
-        <w:rPr>
-          <w:rStyle w:val="HTMLCode"/>
-        </w:rPr>
-        <w:t>pattern-&gt;expected</w:t>
-      </w:r>
-      <w:r>
-        <w:t xml:space="preserve"> để xác định giá trị của </w:t>
-      </w:r>
-      <w:r>
-        <w:rPr>
-          <w:rStyle w:val="HTMLCode"/>
-        </w:rPr>
-        <w:t>outputs._p_dma_config</w:t>
-      </w:r>
-      <w:r>
-        <w:t>.</w:t>
-      </w:r>
-    </w:p>
-    <w:p>
-      <w:pPr>
-        <w:pStyle w:val="NormalWeb"/>
-        <w:numPr>
-          <w:ilvl w:val="0"/>
-          <w:numId w:val="12"/>
-        </w:numPr>
-      </w:pPr>
-      <w:r>
-        <w:t xml:space="preserve">Nếu </w:t>
-      </w:r>
-      <w:r>
-        <w:rPr>
-          <w:rStyle w:val="HTMLCode"/>
-        </w:rPr>
-        <w:t>func_params.p_dma_config</w:t>
-      </w:r>
-      <w:r>
-        <w:t xml:space="preserve"> không phải là </w:t>
-      </w:r>
-      <w:r>
-        <w:rPr>
-          <w:rStyle w:val="HTMLCode"/>
-        </w:rPr>
-        <w:t>NULL</w:t>
-      </w:r>
-      <w:r>
-        <w:t xml:space="preserve">, hàm sao chép giá trị của </w:t>
-      </w:r>
-      <w:r>
-        <w:rPr>
-          <w:rStyle w:val="HTMLCode"/>
-        </w:rPr>
-        <w:t>p_dma_config</w:t>
-      </w:r>
-      <w:r>
-        <w:t xml:space="preserve"> vào </w:t>
-      </w:r>
-      <w:r>
-        <w:rPr>
-          <w:rStyle w:val="HTMLCode"/>
-        </w:rPr>
-        <w:t>outputs.p_dma_config</w:t>
-      </w:r>
-      <w:r>
-        <w:t>.</w:t>
-      </w:r>
-    </w:p>
-    <w:p>
-      <w:pPr>
-        <w:pStyle w:val="NormalWeb"/>
-        <w:numPr>
-          <w:ilvl w:val="0"/>
-          <w:numId w:val="12"/>
-        </w:numPr>
-      </w:pPr>
-      <w:r>
-        <w:t xml:space="preserve">Hàm gọi </w:t>
-      </w:r>
-      <w:r>
-        <w:rPr>
-          <w:rStyle w:val="HTMLCode"/>
-        </w:rPr>
-        <w:t>TEST_GetAddr_DMA_API</w:t>
-      </w:r>
-      <w:r>
-        <w:t xml:space="preserve"> để kiểm tra địa chỉ của </w:t>
-      </w:r>
-      <w:r>
-        <w:rPr>
-          <w:rStyle w:val="HTMLCode"/>
-        </w:rPr>
-        <w:t>_p_dma_config</w:t>
-      </w:r>
-      <w:r>
-        <w:t xml:space="preserve"> và cập nhật giá trị của </w:t>
-      </w:r>
-      <w:r>
-        <w:rPr>
-          <w:rStyle w:val="HTMLCode"/>
-        </w:rPr>
-        <w:t>b</w:t>
-      </w:r>
-      <w:r>
-        <w:t>.</w:t>
-      </w:r>
-    </w:p>
-    <w:p>
-      <w:pPr>
-        <w:pStyle w:val="NormalWeb"/>
-        <w:numPr>
-          <w:ilvl w:val="0"/>
-          <w:numId w:val="12"/>
-        </w:numPr>
-      </w:pPr>
-      <w:r>
-        <w:t xml:space="preserve">Hàm gọi </w:t>
-      </w:r>
-      <w:r>
-        <w:rPr>
-          <w:rStyle w:val="HTMLCode"/>
-        </w:rPr>
-        <w:t>TEST_Validate_DMA_API</w:t>
-      </w:r>
-      <w:r>
-        <w:t xml:space="preserve"> để kiểm tra kết quả của hàm </w:t>
-      </w:r>
-      <w:r>
-        <w:rPr>
-          <w:rStyle w:val="HTMLCode"/>
-        </w:rPr>
-        <w:t>DMA_API</w:t>
-      </w:r>
-      <w:r>
-        <w:t xml:space="preserve"> và cập nhật giá trị của </w:t>
-      </w:r>
-      <w:r>
-        <w:rPr>
-          <w:rStyle w:val="HTMLCode"/>
-        </w:rPr>
-        <w:t>b</w:t>
-      </w:r>
-      <w:r>
-        <w:t>.</w:t>
-      </w:r>
-    </w:p>
-    <w:p>
-      <w:pPr>
-        <w:pStyle w:val="NormalWeb"/>
-        <w:numPr>
-          <w:ilvl w:val="0"/>
-          <w:numId w:val="12"/>
-        </w:numPr>
-      </w:pPr>
-      <w:r>
-        <w:t xml:space="preserve">Hàm gọi </w:t>
-      </w:r>
-      <w:r>
-        <w:rPr>
-          <w:rStyle w:val="HTMLCode"/>
-        </w:rPr>
-        <w:t>TEST_ValidateResult</w:t>
-      </w:r>
-      <w:r>
-        <w:t xml:space="preserve"> để kiểm tra giá trị của </w:t>
-      </w:r>
-      <w:r>
-        <w:rPr>
-          <w:rStyle w:val="HTMLCode"/>
-        </w:rPr>
-        <w:t>b</w:t>
-      </w:r>
-      <w:r>
-        <w:t xml:space="preserve"> và in ra kết quả kiểm tra.</w:t>
-      </w:r>
-    </w:p>
-    <w:p>
-      <w:pPr>
-        <w:pStyle w:val="NormalWeb"/>
-        <w:numPr>
-          <w:ilvl w:val="0"/>
-          <w:numId w:val="12"/>
-        </w:numPr>
-      </w:pPr>
-      <w:r>
-        <w:t xml:space="preserve">Hàm gọi </w:t>
-      </w:r>
-      <w:r>
-        <w:rPr>
-          <w:rStyle w:val="HTMLCode"/>
-        </w:rPr>
-        <w:t>ut_deinit_config</w:t>
-      </w:r>
-      <w:r>
-        <w:t xml:space="preserve"> để dọn dẹp cấu hình sau khi kiểm tra.</w:t>
-      </w:r>
-    </w:p>
-    <w:p>
-      <w:pPr>
-        <w:pStyle w:val="NormalWeb"/>
-        <w:numPr>
-          <w:ilvl w:val="0"/>
-          <w:numId w:val="12"/>
-        </w:numPr>
-      </w:pPr>
-      <w:r>
-        <w:t xml:space="preserve">Cuối cùng, hàm gọi </w:t>
-      </w:r>
-      <w:r>
-        <w:rPr>
-          <w:rStyle w:val="HTMLCode"/>
-        </w:rPr>
-        <w:t>TEST_DestroyParam</w:t>
-      </w:r>
-      <w:r>
-        <w:t xml:space="preserve"> để giải phóng đối tượng </w:t>
-      </w:r>
-      <w:r>
-        <w:rPr>
-          <w:rStyle w:val="HTMLCode"/>
-        </w:rPr>
-        <w:t>TestParams</w:t>
-      </w:r>
-      <w:r>
-        <w:t xml:space="preserve"> và trả về giá trị của </w:t>
-      </w:r>
-      <w:r>
-        <w:rPr>
-          <w:rStyle w:val="HTMLCode"/>
-        </w:rPr>
-        <w:t>b</w:t>
-      </w:r>
-      <w:r>
-        <w:t>.</w:t>
-      </w:r>
-    </w:p>
-    <w:p>
-      <w:pPr>
-        <w:pStyle w:val="NormalWeb"/>
-      </w:pPr>
-      <w:r>
-        <w:t xml:space="preserve">Lưu ý: Các hàm như </w:t>
-      </w:r>
-      <w:r>
-        <w:rPr>
-          <w:rStyle w:val="HTMLCode"/>
-        </w:rPr>
-        <w:t>TEST_CreateParam</w:t>
-      </w:r>
-      <w:r>
-        <w:t xml:space="preserve">, </w:t>
-      </w:r>
-      <w:r>
-        <w:rPr>
-          <w:rStyle w:val="HTMLCode"/>
-        </w:rPr>
-        <w:t>ut_init_config</w:t>
-      </w:r>
-      <w:r>
-        <w:t xml:space="preserve">, </w:t>
-      </w:r>
-      <w:r>
-        <w:rPr>
-          <w:rStyle w:val="HTMLCode"/>
-        </w:rPr>
-        <w:t>TEST_GetAddr_DMA_API</w:t>
-      </w:r>
-      <w:r>
-        <w:t xml:space="preserve">, </w:t>
-      </w:r>
-      <w:r>
-        <w:rPr>
-          <w:rStyle w:val="HTMLCode"/>
-        </w:rPr>
-        <w:t>TEST_Validate_DMA_API</w:t>
-      </w:r>
-      <w:r>
-        <w:t xml:space="preserve">, </w:t>
-      </w:r>
-      <w:r>
-        <w:rPr>
-          <w:rStyle w:val="HTMLCode"/>
-        </w:rPr>
-        <w:t>TEST_ValidateResult</w:t>
-      </w:r>
-      <w:r>
-        <w:t xml:space="preserve">, </w:t>
-      </w:r>
-      <w:r>
-        <w:rPr>
-          <w:rStyle w:val="HTMLCode"/>
-        </w:rPr>
-        <w:t>ut_deinit_config</w:t>
-      </w:r>
-      <w:r>
-        <w:t xml:space="preserve">, và </w:t>
-      </w:r>
-      <w:r>
-        <w:rPr>
-          <w:rStyle w:val="HTMLCode"/>
-        </w:rPr>
-        <w:t>TEST_DestroyParam</w:t>
-      </w:r>
-      <w:r>
-        <w:t xml:space="preserve"> được gọi trong hàm </w:t>
-      </w:r>
-      <w:r>
-        <w:rPr>
-          <w:rStyle w:val="HTMLCode"/>
-        </w:rPr>
-        <w:t>TEST_DMA_API</w:t>
-      </w:r>
-      <w:r>
-        <w:t xml:space="preserve"> có thể được định nghĩa ở nơi khác trong mã nguồn. Các hàm này có thể thực hiện các tác vụ như khởi tạo cấu hình, kiểm tra địa chỉ, kiểm tra kết quả, và dọn dẹp sau khi kiểm tra. Các hàm này cần được xem xét kỹ lưỡng để hiểu rõ hơn về cách hoạt động của hàm </w:t>
-      </w:r>
-      <w:r>
-        <w:rPr>
-          <w:rStyle w:val="HTMLCode"/>
-        </w:rPr>
-        <w:t>TEST_DMA_API</w:t>
-      </w:r>
-      <w:r>
-        <w:t>.</w:t>
       </w:r>
     </w:p>
     <w:p/>
@@ -16362,6 +22531,155 @@
     </w:lvl>
   </w:abstractNum>
   <w:abstractNum w:abstractNumId="10" w15:restartNumberingAfterBreak="0">
+    <w:nsid w:val="745C3D2E"/>
+    <w:multiLevelType w:val="multilevel"/>
+    <w:tmpl w:val="C1CE7D4E"/>
+    <w:lvl w:ilvl="0">
+      <w:start w:val="1"/>
+      <w:numFmt w:val="bullet"/>
+      <w:lvlText w:val=""/>
+      <w:lvlJc w:val="left"/>
+      <w:pPr>
+        <w:tabs>
+          <w:tab w:val="num" w:pos="720"/>
+        </w:tabs>
+        <w:ind w:left="720" w:hanging="360"/>
+      </w:pPr>
+      <w:rPr>
+        <w:rFonts w:ascii="Symbol" w:hAnsi="Symbol" w:hint="default"/>
+        <w:sz w:val="20"/>
+      </w:rPr>
+    </w:lvl>
+    <w:lvl w:ilvl="1" w:tentative="1">
+      <w:start w:val="1"/>
+      <w:numFmt w:val="bullet"/>
+      <w:lvlText w:val="o"/>
+      <w:lvlJc w:val="left"/>
+      <w:pPr>
+        <w:tabs>
+          <w:tab w:val="num" w:pos="1440"/>
+        </w:tabs>
+        <w:ind w:left="1440" w:hanging="360"/>
+      </w:pPr>
+      <w:rPr>
+        <w:rFonts w:ascii="Courier New" w:hAnsi="Courier New" w:hint="default"/>
+        <w:sz w:val="20"/>
+      </w:rPr>
+    </w:lvl>
+    <w:lvl w:ilvl="2" w:tentative="1">
+      <w:start w:val="1"/>
+      <w:numFmt w:val="bullet"/>
+      <w:lvlText w:val=""/>
+      <w:lvlJc w:val="left"/>
+      <w:pPr>
+        <w:tabs>
+          <w:tab w:val="num" w:pos="2160"/>
+        </w:tabs>
+        <w:ind w:left="2160" w:hanging="360"/>
+      </w:pPr>
+      <w:rPr>
+        <w:rFonts w:ascii="Wingdings" w:hAnsi="Wingdings" w:hint="default"/>
+        <w:sz w:val="20"/>
+      </w:rPr>
+    </w:lvl>
+    <w:lvl w:ilvl="3" w:tentative="1">
+      <w:start w:val="1"/>
+      <w:numFmt w:val="bullet"/>
+      <w:lvlText w:val=""/>
+      <w:lvlJc w:val="left"/>
+      <w:pPr>
+        <w:tabs>
+          <w:tab w:val="num" w:pos="2880"/>
+        </w:tabs>
+        <w:ind w:left="2880" w:hanging="360"/>
+      </w:pPr>
+      <w:rPr>
+        <w:rFonts w:ascii="Wingdings" w:hAnsi="Wingdings" w:hint="default"/>
+        <w:sz w:val="20"/>
+      </w:rPr>
+    </w:lvl>
+    <w:lvl w:ilvl="4" w:tentative="1">
+      <w:start w:val="1"/>
+      <w:numFmt w:val="bullet"/>
+      <w:lvlText w:val=""/>
+      <w:lvlJc w:val="left"/>
+      <w:pPr>
+        <w:tabs>
+          <w:tab w:val="num" w:pos="3600"/>
+        </w:tabs>
+        <w:ind w:left="3600" w:hanging="360"/>
+      </w:pPr>
+      <w:rPr>
+        <w:rFonts w:ascii="Wingdings" w:hAnsi="Wingdings" w:hint="default"/>
+        <w:sz w:val="20"/>
+      </w:rPr>
+    </w:lvl>
+    <w:lvl w:ilvl="5" w:tentative="1">
+      <w:start w:val="1"/>
+      <w:numFmt w:val="bullet"/>
+      <w:lvlText w:val=""/>
+      <w:lvlJc w:val="left"/>
+      <w:pPr>
+        <w:tabs>
+          <w:tab w:val="num" w:pos="4320"/>
+        </w:tabs>
+        <w:ind w:left="4320" w:hanging="360"/>
+      </w:pPr>
+      <w:rPr>
+        <w:rFonts w:ascii="Wingdings" w:hAnsi="Wingdings" w:hint="default"/>
+        <w:sz w:val="20"/>
+      </w:rPr>
+    </w:lvl>
+    <w:lvl w:ilvl="6" w:tentative="1">
+      <w:start w:val="1"/>
+      <w:numFmt w:val="bullet"/>
+      <w:lvlText w:val=""/>
+      <w:lvlJc w:val="left"/>
+      <w:pPr>
+        <w:tabs>
+          <w:tab w:val="num" w:pos="5040"/>
+        </w:tabs>
+        <w:ind w:left="5040" w:hanging="360"/>
+      </w:pPr>
+      <w:rPr>
+        <w:rFonts w:ascii="Wingdings" w:hAnsi="Wingdings" w:hint="default"/>
+        <w:sz w:val="20"/>
+      </w:rPr>
+    </w:lvl>
+    <w:lvl w:ilvl="7" w:tentative="1">
+      <w:start w:val="1"/>
+      <w:numFmt w:val="bullet"/>
+      <w:lvlText w:val=""/>
+      <w:lvlJc w:val="left"/>
+      <w:pPr>
+        <w:tabs>
+          <w:tab w:val="num" w:pos="5760"/>
+        </w:tabs>
+        <w:ind w:left="5760" w:hanging="360"/>
+      </w:pPr>
+      <w:rPr>
+        <w:rFonts w:ascii="Wingdings" w:hAnsi="Wingdings" w:hint="default"/>
+        <w:sz w:val="20"/>
+      </w:rPr>
+    </w:lvl>
+    <w:lvl w:ilvl="8" w:tentative="1">
+      <w:start w:val="1"/>
+      <w:numFmt w:val="bullet"/>
+      <w:lvlText w:val=""/>
+      <w:lvlJc w:val="left"/>
+      <w:pPr>
+        <w:tabs>
+          <w:tab w:val="num" w:pos="6480"/>
+        </w:tabs>
+        <w:ind w:left="6480" w:hanging="360"/>
+      </w:pPr>
+      <w:rPr>
+        <w:rFonts w:ascii="Wingdings" w:hAnsi="Wingdings" w:hint="default"/>
+        <w:sz w:val="20"/>
+      </w:rPr>
+    </w:lvl>
+  </w:abstractNum>
+  <w:abstractNum w:abstractNumId="11" w15:restartNumberingAfterBreak="0">
     <w:nsid w:val="77567E12"/>
     <w:multiLevelType w:val="multilevel"/>
     <w:tmpl w:val="93E4369C"/>
@@ -16484,7 +22802,7 @@
     <w:abstractNumId w:val="7"/>
   </w:num>
   <w:num w:numId="4" w16cid:durableId="1020862739">
-    <w:abstractNumId w:val="10"/>
+    <w:abstractNumId w:val="11"/>
   </w:num>
   <w:num w:numId="5" w16cid:durableId="808353610">
     <w:abstractNumId w:val="6"/>
@@ -16536,6 +22854,9 @@
   </w:num>
   <w:num w:numId="12" w16cid:durableId="1498840115">
     <w:abstractNumId w:val="3"/>
+  </w:num>
+  <w:num w:numId="13" w16cid:durableId="1414619477">
+    <w:abstractNumId w:val="10"/>
   </w:num>
 </w:numbering>
 </file>
@@ -16942,6 +23263,7 @@
   <w:style w:type="character" w:default="1" w:styleId="DefaultParagraphFont">
     <w:name w:val="Default Paragraph Font"/>
     <w:uiPriority w:val="1"/>
+    <w:semiHidden/>
     <w:unhideWhenUsed/>
   </w:style>
   <w:style w:type="table" w:default="1" w:styleId="TableNormal">
@@ -17026,6 +23348,96 @@
       <w:b/>
       <w:bCs/>
     </w:rPr>
+  </w:style>
+  <w:style w:type="character" w:styleId="UnresolvedMention">
+    <w:name w:val="Unresolved Mention"/>
+    <w:basedOn w:val="DefaultParagraphFont"/>
+    <w:uiPriority w:val="99"/>
+    <w:semiHidden/>
+    <w:unhideWhenUsed/>
+    <w:rsid w:val="00745DB6"/>
+    <w:rPr>
+      <w:color w:val="605E5C"/>
+      <w:shd w:val="clear" w:color="auto" w:fill="E1DFDD"/>
+    </w:rPr>
+  </w:style>
+  <w:style w:type="paragraph" w:styleId="HTMLPreformatted">
+    <w:name w:val="HTML Preformatted"/>
+    <w:basedOn w:val="Normal"/>
+    <w:link w:val="HTMLPreformattedChar"/>
+    <w:uiPriority w:val="99"/>
+    <w:semiHidden/>
+    <w:unhideWhenUsed/>
+    <w:rsid w:val="00CF127E"/>
+    <w:pPr>
+      <w:tabs>
+        <w:tab w:val="left" w:pos="916"/>
+        <w:tab w:val="left" w:pos="1832"/>
+        <w:tab w:val="left" w:pos="2748"/>
+        <w:tab w:val="left" w:pos="3664"/>
+        <w:tab w:val="left" w:pos="4580"/>
+        <w:tab w:val="left" w:pos="5496"/>
+        <w:tab w:val="left" w:pos="6412"/>
+        <w:tab w:val="left" w:pos="7328"/>
+        <w:tab w:val="left" w:pos="8244"/>
+        <w:tab w:val="left" w:pos="9160"/>
+        <w:tab w:val="left" w:pos="10076"/>
+        <w:tab w:val="left" w:pos="10992"/>
+        <w:tab w:val="left" w:pos="11908"/>
+        <w:tab w:val="left" w:pos="12824"/>
+        <w:tab w:val="left" w:pos="13740"/>
+        <w:tab w:val="left" w:pos="14656"/>
+      </w:tabs>
+      <w:spacing w:after="0" w:line="240" w:lineRule="auto"/>
+    </w:pPr>
+    <w:rPr>
+      <w:rFonts w:ascii="Courier New" w:eastAsia="Times New Roman" w:hAnsi="Courier New" w:cs="Courier New"/>
+      <w:sz w:val="20"/>
+      <w:szCs w:val="20"/>
+    </w:rPr>
+  </w:style>
+  <w:style w:type="character" w:customStyle="1" w:styleId="HTMLPreformattedChar">
+    <w:name w:val="HTML Preformatted Char"/>
+    <w:basedOn w:val="DefaultParagraphFont"/>
+    <w:link w:val="HTMLPreformatted"/>
+    <w:uiPriority w:val="99"/>
+    <w:semiHidden/>
+    <w:rsid w:val="00CF127E"/>
+    <w:rPr>
+      <w:rFonts w:ascii="Courier New" w:eastAsia="Times New Roman" w:hAnsi="Courier New" w:cs="Courier New"/>
+      <w:sz w:val="20"/>
+      <w:szCs w:val="20"/>
+    </w:rPr>
+  </w:style>
+  <w:style w:type="character" w:customStyle="1" w:styleId="hljs-type">
+    <w:name w:val="hljs-type"/>
+    <w:basedOn w:val="DefaultParagraphFont"/>
+    <w:rsid w:val="00CF127E"/>
+  </w:style>
+  <w:style w:type="character" w:customStyle="1" w:styleId="hljs-class">
+    <w:name w:val="hljs-class"/>
+    <w:basedOn w:val="DefaultParagraphFont"/>
+    <w:rsid w:val="00CF127E"/>
+  </w:style>
+  <w:style w:type="character" w:customStyle="1" w:styleId="hljs-keyword">
+    <w:name w:val="hljs-keyword"/>
+    <w:basedOn w:val="DefaultParagraphFont"/>
+    <w:rsid w:val="00CF127E"/>
+  </w:style>
+  <w:style w:type="character" w:customStyle="1" w:styleId="hljs-title">
+    <w:name w:val="hljs-title"/>
+    <w:basedOn w:val="DefaultParagraphFont"/>
+    <w:rsid w:val="00CF127E"/>
+  </w:style>
+  <w:style w:type="character" w:customStyle="1" w:styleId="hljs-comment">
+    <w:name w:val="hljs-comment"/>
+    <w:basedOn w:val="DefaultParagraphFont"/>
+    <w:rsid w:val="00CF127E"/>
+  </w:style>
+  <w:style w:type="character" w:customStyle="1" w:styleId="hljs-number">
+    <w:name w:val="hljs-number"/>
+    <w:basedOn w:val="DefaultParagraphFont"/>
+    <w:rsid w:val="00CF127E"/>
   </w:style>
 </w:styles>
 </file>

--- a/MAR-2024/2103/Unit Test NEW.docx
+++ b/MAR-2024/2103/Unit Test NEW.docx
@@ -49875,7 +49875,148 @@
         </w:tc>
       </w:tr>
     </w:tbl>
-    <w:p>
+    <w:p/>
+    <w:p>
+      <w:r>
+        <w:br w:type="page"/>
+      </w:r>
+    </w:p>
+    <w:p>
+      <w:r>
+        <w:lastRenderedPageBreak/>
+        <w:t>!note</w:t>
+      </w:r>
+      <w:r>
+        <w:t xml:space="preserve"> for last exercise</w:t>
+      </w:r>
+      <w:r>
+        <w:t>: uint8_t maximum is 255, cannot be larger than 500 -&gt; change to uint32_t</w:t>
+      </w:r>
+    </w:p>
+    <w:p>
+      <w:r>
+        <w:drawing>
+          <wp:inline distT="0" distB="0" distL="0" distR="0" wp14:anchorId="79A55792" wp14:editId="571D85E8">
+            <wp:extent cx="7144747" cy="2743583"/>
+            <wp:effectExtent l="0" t="0" r="0" b="0"/>
+            <wp:docPr id="2092188813" name="Picture 1" descr="A computer screen shot of a program&#10;&#10;Description automatically generated"/>
+            <wp:cNvGraphicFramePr>
+              <a:graphicFrameLocks xmlns:a="http://schemas.openxmlformats.org/drawingml/2006/main" noChangeAspect="1"/>
+            </wp:cNvGraphicFramePr>
+            <a:graphic xmlns:a="http://schemas.openxmlformats.org/drawingml/2006/main">
+              <a:graphicData uri="http://schemas.openxmlformats.org/drawingml/2006/picture">
+                <pic:pic xmlns:pic="http://schemas.openxmlformats.org/drawingml/2006/picture">
+                  <pic:nvPicPr>
+                    <pic:cNvPr id="2092188813" name="Picture 1" descr="A computer screen shot of a program&#10;&#10;Description automatically generated"/>
+                    <pic:cNvPicPr/>
+                  </pic:nvPicPr>
+                  <pic:blipFill>
+                    <a:blip r:embed="rId39"/>
+                    <a:stretch>
+                      <a:fillRect/>
+                    </a:stretch>
+                  </pic:blipFill>
+                  <pic:spPr>
+                    <a:xfrm>
+                      <a:off x="0" y="0"/>
+                      <a:ext cx="7144747" cy="2743583"/>
+                    </a:xfrm>
+                    <a:prstGeom prst="rect">
+                      <a:avLst/>
+                    </a:prstGeom>
+                  </pic:spPr>
+                </pic:pic>
+              </a:graphicData>
+            </a:graphic>
+          </wp:inline>
+        </w:drawing>
+      </w:r>
+      <w:r>
+        <w:t xml:space="preserve"> </w:t>
+      </w:r>
+    </w:p>
+    <w:p>
+      <w:r>
+        <w:drawing>
+          <wp:inline distT="0" distB="0" distL="0" distR="0" wp14:anchorId="67719415" wp14:editId="0B4AD30E">
+            <wp:extent cx="4648439" cy="1092256"/>
+            <wp:effectExtent l="0" t="0" r="0" b="0"/>
+            <wp:docPr id="2028531318" name="Picture 1" descr="A screenshot of a computer&#10;&#10;Description automatically generated"/>
+            <wp:cNvGraphicFramePr>
+              <a:graphicFrameLocks xmlns:a="http://schemas.openxmlformats.org/drawingml/2006/main" noChangeAspect="1"/>
+            </wp:cNvGraphicFramePr>
+            <a:graphic xmlns:a="http://schemas.openxmlformats.org/drawingml/2006/main">
+              <a:graphicData uri="http://schemas.openxmlformats.org/drawingml/2006/picture">
+                <pic:pic xmlns:pic="http://schemas.openxmlformats.org/drawingml/2006/picture">
+                  <pic:nvPicPr>
+                    <pic:cNvPr id="2028531318" name="Picture 1" descr="A screenshot of a computer&#10;&#10;Description automatically generated"/>
+                    <pic:cNvPicPr/>
+                  </pic:nvPicPr>
+                  <pic:blipFill>
+                    <a:blip r:embed="rId40"/>
+                    <a:stretch>
+                      <a:fillRect/>
+                    </a:stretch>
+                  </pic:blipFill>
+                  <pic:spPr>
+                    <a:xfrm>
+                      <a:off x="0" y="0"/>
+                      <a:ext cx="4648439" cy="1092256"/>
+                    </a:xfrm>
+                    <a:prstGeom prst="rect">
+                      <a:avLst/>
+                    </a:prstGeom>
+                  </pic:spPr>
+                </pic:pic>
+              </a:graphicData>
+            </a:graphic>
+          </wp:inline>
+        </w:drawing>
+      </w:r>
+    </w:p>
+    <w:p>
+      <w:r>
+        <w:drawing>
+          <wp:inline distT="0" distB="0" distL="0" distR="0" wp14:anchorId="2F098DC3" wp14:editId="1C90465D">
+            <wp:extent cx="4029637" cy="4105848"/>
+            <wp:effectExtent l="0" t="0" r="9525" b="9525"/>
+            <wp:docPr id="1619160947" name="Picture 1" descr="A screenshot of a computer program&#10;&#10;Description automatically generated"/>
+            <wp:cNvGraphicFramePr>
+              <a:graphicFrameLocks xmlns:a="http://schemas.openxmlformats.org/drawingml/2006/main" noChangeAspect="1"/>
+            </wp:cNvGraphicFramePr>
+            <a:graphic xmlns:a="http://schemas.openxmlformats.org/drawingml/2006/main">
+              <a:graphicData uri="http://schemas.openxmlformats.org/drawingml/2006/picture">
+                <pic:pic xmlns:pic="http://schemas.openxmlformats.org/drawingml/2006/picture">
+                  <pic:nvPicPr>
+                    <pic:cNvPr id="1619160947" name="Picture 1" descr="A screenshot of a computer program&#10;&#10;Description automatically generated"/>
+                    <pic:cNvPicPr/>
+                  </pic:nvPicPr>
+                  <pic:blipFill>
+                    <a:blip r:embed="rId41"/>
+                    <a:stretch>
+                      <a:fillRect/>
+                    </a:stretch>
+                  </pic:blipFill>
+                  <pic:spPr>
+                    <a:xfrm>
+                      <a:off x="0" y="0"/>
+                      <a:ext cx="4029637" cy="4105848"/>
+                    </a:xfrm>
+                    <a:prstGeom prst="rect">
+                      <a:avLst/>
+                    </a:prstGeom>
+                  </pic:spPr>
+                </pic:pic>
+              </a:graphicData>
+            </a:graphic>
+          </wp:inline>
+        </w:drawing>
+      </w:r>
+    </w:p>
+    <w:p>
+      <w:r>
+        <w:t>Done</w:t>
+      </w:r>
       <w:r>
         <w:br w:type="page"/>
       </w:r>

--- a/MAR-2024/2103/Unit Test NEW.docx
+++ b/MAR-2024/2103/Unit Test NEW.docx
@@ -183,7 +183,7 @@
           <w:noProof/>
         </w:rPr>
         <w:drawing>
-          <wp:inline distT="0" distB="0" distL="0" distR="0" wp14:anchorId="17E1C8B7" wp14:editId="1B435C7C">
+          <wp:inline distT="0" distB="0" distL="0" distR="0" wp14:anchorId="17E1C8B7" wp14:editId="7E734591">
             <wp:extent cx="2646205" cy="2730043"/>
             <wp:effectExtent l="0" t="0" r="1905" b="0"/>
             <wp:docPr id="2050" name="Picture 2">
@@ -7093,7 +7093,17 @@
     </w:p>
     <w:p>
       <w:r>
-        <w:t xml:space="preserve">In ut_main.c we can see that there is a line call </w:t>
+        <w:t xml:space="preserve">In </w:t>
+      </w:r>
+      <w:r>
+        <w:rPr>
+          <w:b/>
+          <w:bCs/>
+        </w:rPr>
+        <w:t>ut_main.c</w:t>
+      </w:r>
+      <w:r>
+        <w:t xml:space="preserve"> we can see that there is a line call </w:t>
       </w:r>
       <w:r>
         <w:rPr>
@@ -33199,10 +33209,7 @@
         <w:t>C2_checker</w:t>
       </w:r>
       <w:r>
-        <w:t xml:space="preserve"> use this function. Luckily we only use this function 1 time inside check_noise</w:t>
-      </w:r>
-      <w:r>
-        <w:t xml:space="preserve"> </w:t>
+        <w:t xml:space="preserve"> use this function. Luckily we only use this function 1 time inside check_noise </w:t>
       </w:r>
       <w:r>
         <w:t xml:space="preserve">. We still want to use this when </w:t>
@@ -49895,6 +49902,9 @@
     </w:p>
     <w:p>
       <w:r>
+        <w:rPr>
+          <w:noProof/>
+        </w:rPr>
         <w:drawing>
           <wp:inline distT="0" distB="0" distL="0" distR="0" wp14:anchorId="79A55792" wp14:editId="571D85E8">
             <wp:extent cx="7144747" cy="2743583"/>
@@ -49937,6 +49947,9 @@
     </w:p>
     <w:p>
       <w:r>
+        <w:rPr>
+          <w:noProof/>
+        </w:rPr>
         <w:drawing>
           <wp:inline distT="0" distB="0" distL="0" distR="0" wp14:anchorId="67719415" wp14:editId="0B4AD30E">
             <wp:extent cx="4648439" cy="1092256"/>
@@ -49976,6 +49989,9 @@
     </w:p>
     <w:p>
       <w:r>
+        <w:rPr>
+          <w:noProof/>
+        </w:rPr>
         <w:drawing>
           <wp:inline distT="0" distB="0" distL="0" distR="0" wp14:anchorId="2F098DC3" wp14:editId="1C90465D">
             <wp:extent cx="4029637" cy="4105848"/>
